--- a/submissions/111P Project Handover/Project Handover.docx
+++ b/submissions/111P Project Handover/Project Handover.docx
@@ -421,6 +421,8 @@
         </w:rPr>
         <w:t>Name, Student ID</w:t>
       </w:r>
+      <w:bookmarkStart w:id="0" w:name="_GoBack"/>
+      <w:bookmarkEnd w:id="0"/>
     </w:p>
     <w:p>
       <w:pPr>
@@ -531,7 +533,7 @@
         </w:rPr>
         <w:t xml:space="preserve"> </w:t>
       </w:r>
-      <w:proofErr w:type="spellStart"/>
+      <w:proofErr w:type="gramStart"/>
       <w:r>
         <w:rPr>
           <w:rFonts w:eastAsia="Times New Roman" w:cs="Arial"/>
@@ -540,9 +542,31 @@
           <w:szCs w:val="48"/>
           <w:lang w:val="en-AU" w:eastAsia="en-AU"/>
         </w:rPr>
-        <w:t>n.n</w:t>
-      </w:r>
-      <w:proofErr w:type="spellEnd"/>
+        <w:t>n.</w:t>
+      </w:r>
+      <w:commentRangeStart w:id="1"/>
+      <w:r>
+        <w:rPr>
+          <w:rFonts w:eastAsia="Times New Roman" w:cs="Arial"/>
+          <w:color w:val="808080" w:themeColor="background1" w:themeShade="80"/>
+          <w:sz w:val="32"/>
+          <w:szCs w:val="48"/>
+          <w:lang w:val="en-AU" w:eastAsia="en-AU"/>
+        </w:rPr>
+        <w:t>n</w:t>
+      </w:r>
+      <w:commentRangeEnd w:id="1"/>
+      <w:proofErr w:type="gramEnd"/>
+      <w:r>
+        <w:rPr>
+          <w:rStyle w:val="CommentReference"/>
+          <w:rFonts w:asciiTheme="minorHAnsi" w:eastAsiaTheme="minorHAnsi" w:hAnsiTheme="minorHAnsi"/>
+          <w:b w:val="0"/>
+          <w:color w:val="auto"/>
+          <w:spacing w:val="0"/>
+        </w:rPr>
+        <w:commentReference w:id="1"/>
+      </w:r>
     </w:p>
     <w:p>
       <w:pPr>
@@ -556,12 +580,12 @@
       <w:pPr>
         <w:pStyle w:val="Heading1"/>
       </w:pPr>
-      <w:commentRangeStart w:id="0"/>
+      <w:commentRangeStart w:id="2"/>
       <w:r>
         <w:lastRenderedPageBreak/>
         <w:t>Purpose</w:t>
       </w:r>
-      <w:commentRangeEnd w:id="0"/>
+      <w:commentRangeEnd w:id="2"/>
       <w:r>
         <w:rPr>
           <w:rStyle w:val="CommentReference"/>
@@ -570,7 +594,7 @@
           <w:color w:val="auto"/>
           <w:lang w:val="en-GB" w:eastAsia="en-US"/>
         </w:rPr>
-        <w:commentReference w:id="0"/>
+        <w:commentReference w:id="2"/>
       </w:r>
     </w:p>
     <w:p>
@@ -1116,8 +1140,6 @@
       <w:pPr>
         <w:pStyle w:val="Heading1"/>
       </w:pPr>
-      <w:bookmarkStart w:id="1" w:name="_GoBack"/>
-      <w:bookmarkEnd w:id="1"/>
       <w:r>
         <w:br w:type="column"/>
       </w:r>
@@ -2081,23 +2103,7 @@
           <w:color w:val="7F7F7F" w:themeColor="text1" w:themeTint="80"/>
           <w:lang w:val="en-AU" w:eastAsia="en-AU"/>
         </w:rPr>
-        <w:t xml:space="preserve">Please provide detailed set up instructions for the development and/or testing environment(s) – </w:t>
-      </w:r>
-      <w:proofErr w:type="spellStart"/>
-      <w:r>
-        <w:rPr>
-          <w:color w:val="7F7F7F" w:themeColor="text1" w:themeTint="80"/>
-          <w:lang w:val="en-AU" w:eastAsia="en-AU"/>
-        </w:rPr>
-        <w:t>I.e</w:t>
-      </w:r>
-      <w:proofErr w:type="spellEnd"/>
-      <w:r>
-        <w:rPr>
-          <w:color w:val="7F7F7F" w:themeColor="text1" w:themeTint="80"/>
-          <w:lang w:val="en-AU" w:eastAsia="en-AU"/>
-        </w:rPr>
-        <w:t xml:space="preserve"> tools/IDEs/scripts/ etc.</w:t>
+        <w:t>Please provide detailed set up instructions for the development and/or testing environment(s) – I.e tools/IDEs/scripts/ etc.</w:t>
       </w:r>
     </w:p>
     <w:p>
@@ -2272,7 +2278,23 @@
 
 <file path=word/comments.xml><?xml version="1.0" encoding="utf-8"?>
 <w:comments xmlns:wpc="http://schemas.microsoft.com/office/word/2010/wordprocessingCanvas" xmlns:cx="http://schemas.microsoft.com/office/drawing/2014/chartex" xmlns:cx1="http://schemas.microsoft.com/office/drawing/2015/9/8/chartex" xmlns:cx2="http://schemas.microsoft.com/office/drawing/2015/10/21/chartex" xmlns:cx3="http://schemas.microsoft.com/office/drawing/2016/5/9/chartex" xmlns:cx4="http://schemas.microsoft.com/office/drawing/2016/5/10/chartex" xmlns:cx5="http://schemas.microsoft.com/office/drawing/2016/5/11/chartex" xmlns:cx6="http://schemas.microsoft.com/office/drawing/2016/5/12/chartex" xmlns:cx7="http://schemas.microsoft.com/office/drawing/2016/5/13/chartex" xmlns:cx8="http://schemas.microsoft.com/office/drawing/2016/5/14/chartex" xmlns:mc="http://schemas.openxmlformats.org/markup-compatibility/2006" xmlns:aink="http://schemas.microsoft.com/office/drawing/2016/ink" xmlns:am3d="http://schemas.microsoft.com/office/drawing/2017/model3d" xmlns:o="urn:schemas-microsoft-com:office:office" xmlns:r="http://schemas.openxmlformats.org/officeDocument/2006/relationships" xmlns:m="http://schemas.openxmlformats.org/officeDocument/2006/math" xmlns:v="urn:schemas-microsoft-com:vml" xmlns:wp14="http://schemas.microsoft.com/office/word/2010/wordprocessingDrawing" xmlns:wp="http://schemas.openxmlformats.org/drawingml/2006/wordprocessingDrawing" xmlns:w10="urn:schemas-microsoft-com:office:word" xmlns:w="http://schemas.openxmlformats.org/wordprocessingml/2006/main" xmlns:w14="http://schemas.microsoft.com/office/word/2010/wordml" xmlns:w15="http://schemas.microsoft.com/office/word/2012/wordml" xmlns:w16cid="http://schemas.microsoft.com/office/word/2016/wordml/cid" xmlns:w16se="http://schemas.microsoft.com/office/word/2015/wordml/symex" xmlns:wpg="http://schemas.microsoft.com/office/word/2010/wordprocessingGroup" xmlns:wpi="http://schemas.microsoft.com/office/word/2010/wordprocessingInk" xmlns:wne="http://schemas.microsoft.com/office/word/2006/wordml" xmlns:wps="http://schemas.microsoft.com/office/word/2010/wordprocessingShape" mc:Ignorable="w14 w15 w16se w16cid wp14">
-  <w:comment w:id="0" w:author="Gale Rainwood" w:date="2019-09-23T09:02:00Z" w:initials="GR">
+  <w:comment w:id="1" w:author="Gale Rainwood" w:date="2019-09-23T09:56:00Z" w:initials="GR">
+    <w:p>
+      <w:pPr>
+        <w:pStyle w:val="CommentText"/>
+      </w:pPr>
+      <w:r>
+        <w:rPr>
+          <w:rStyle w:val="CommentReference"/>
+        </w:rPr>
+        <w:annotationRef/>
+      </w:r>
+      <w:r>
+        <w:t>Aim for 20 Pages</w:t>
+      </w:r>
+    </w:p>
+  </w:comment>
+  <w:comment w:id="2" w:author="Gale Rainwood" w:date="2019-09-23T09:02:00Z" w:initials="GR">
     <w:p>
       <w:pPr>
         <w:autoSpaceDE w:val="0"/>
@@ -2430,19 +2452,21 @@
           <w:szCs w:val="21"/>
           <w:lang w:val="en-AU"/>
         </w:rPr>
-        <w:t xml:space="preserve">with new features. Imagine a new student cohort doing SIT209 next year and want to extend on </w:t>
-      </w:r>
-      <w:proofErr w:type="spellStart"/>
-      <w:r>
+        <w:t>with new features. Imagine a new student cohort doing SIT209 next year and want to extend on youur project.</w:t>
+      </w:r>
+    </w:p>
+    <w:p>
+      <w:pPr>
+        <w:autoSpaceDE w:val="0"/>
+        <w:autoSpaceDN w:val="0"/>
+        <w:adjustRightInd w:val="0"/>
         <w:rPr>
           <w:rFonts w:ascii="HelveticaNeue-Light" w:hAnsi="HelveticaNeue-Light" w:cs="HelveticaNeue-Light"/>
           <w:sz w:val="21"/>
           <w:szCs w:val="21"/>
           <w:lang w:val="en-AU"/>
         </w:rPr>
-        <w:t>youur</w:t>
-      </w:r>
-      <w:proofErr w:type="spellEnd"/>
+      </w:pPr>
       <w:r>
         <w:rPr>
           <w:rFonts w:ascii="HelveticaNeue-Light" w:hAnsi="HelveticaNeue-Light" w:cs="HelveticaNeue-Light"/>
@@ -2450,7 +2474,7 @@
           <w:szCs w:val="21"/>
           <w:lang w:val="en-AU"/>
         </w:rPr>
-        <w:t xml:space="preserve"> project.</w:t>
+        <w:t>How can you help them?</w:t>
       </w:r>
     </w:p>
     <w:p>
@@ -2472,7 +2496,7 @@
           <w:szCs w:val="21"/>
           <w:lang w:val="en-AU"/>
         </w:rPr>
-        <w:t>How can you help them?</w:t>
+        <w:t>The project handover document includes pointers (address/path) to key artefacts, list of features completed,</w:t>
       </w:r>
     </w:p>
     <w:p>
@@ -2494,49 +2518,7 @@
           <w:szCs w:val="21"/>
           <w:lang w:val="en-AU"/>
         </w:rPr>
-        <w:t>The project handover document includes pointers (address/path) to key artefacts, list of features completed,</w:t>
-      </w:r>
-    </w:p>
-    <w:p>
-      <w:pPr>
-        <w:autoSpaceDE w:val="0"/>
-        <w:autoSpaceDN w:val="0"/>
-        <w:adjustRightInd w:val="0"/>
-        <w:rPr>
-          <w:rFonts w:ascii="HelveticaNeue-Light" w:hAnsi="HelveticaNeue-Light" w:cs="HelveticaNeue-Light"/>
-          <w:sz w:val="21"/>
-          <w:szCs w:val="21"/>
-          <w:lang w:val="en-AU"/>
-        </w:rPr>
-      </w:pPr>
-      <w:r>
-        <w:rPr>
-          <w:rFonts w:ascii="HelveticaNeue-Light" w:hAnsi="HelveticaNeue-Light" w:cs="HelveticaNeue-Light"/>
-          <w:sz w:val="21"/>
-          <w:szCs w:val="21"/>
-          <w:lang w:val="en-AU"/>
-        </w:rPr>
-        <w:t xml:space="preserve">open issues, lessons learned during the project (what worked and did not work), </w:t>
-      </w:r>
-      <w:proofErr w:type="spellStart"/>
-      <w:r>
-        <w:rPr>
-          <w:rFonts w:ascii="HelveticaNeue-Light" w:hAnsi="HelveticaNeue-Light" w:cs="HelveticaNeue-Light"/>
-          <w:sz w:val="21"/>
-          <w:szCs w:val="21"/>
-          <w:lang w:val="en-AU"/>
-        </w:rPr>
-        <w:t>highlevel</w:t>
-      </w:r>
-      <w:proofErr w:type="spellEnd"/>
-      <w:r>
-        <w:rPr>
-          <w:rFonts w:ascii="HelveticaNeue-Light" w:hAnsi="HelveticaNeue-Light" w:cs="HelveticaNeue-Light"/>
-          <w:sz w:val="21"/>
-          <w:szCs w:val="21"/>
-          <w:lang w:val="en-AU"/>
-        </w:rPr>
-        <w:t xml:space="preserve"> architecture of your</w:t>
+        <w:t>open issues, lessons learned during the project (what worked and did not work), highlevel architecture of your</w:t>
       </w:r>
     </w:p>
     <w:p>
@@ -2601,12 +2583,14 @@
 
 <file path=word/commentsExtended.xml><?xml version="1.0" encoding="utf-8"?>
 <w15:commentsEx xmlns:wpc="http://schemas.microsoft.com/office/word/2010/wordprocessingCanvas" xmlns:cx="http://schemas.microsoft.com/office/drawing/2014/chartex" xmlns:cx1="http://schemas.microsoft.com/office/drawing/2015/9/8/chartex" xmlns:cx2="http://schemas.microsoft.com/office/drawing/2015/10/21/chartex" xmlns:cx3="http://schemas.microsoft.com/office/drawing/2016/5/9/chartex" xmlns:cx4="http://schemas.microsoft.com/office/drawing/2016/5/10/chartex" xmlns:cx5="http://schemas.microsoft.com/office/drawing/2016/5/11/chartex" xmlns:cx6="http://schemas.microsoft.com/office/drawing/2016/5/12/chartex" xmlns:cx7="http://schemas.microsoft.com/office/drawing/2016/5/13/chartex" xmlns:cx8="http://schemas.microsoft.com/office/drawing/2016/5/14/chartex" xmlns:mc="http://schemas.openxmlformats.org/markup-compatibility/2006" xmlns:aink="http://schemas.microsoft.com/office/drawing/2016/ink" xmlns:am3d="http://schemas.microsoft.com/office/drawing/2017/model3d" xmlns:o="urn:schemas-microsoft-com:office:office" xmlns:r="http://schemas.openxmlformats.org/officeDocument/2006/relationships" xmlns:m="http://schemas.openxmlformats.org/officeDocument/2006/math" xmlns:v="urn:schemas-microsoft-com:vml" xmlns:wp14="http://schemas.microsoft.com/office/word/2010/wordprocessingDrawing" xmlns:wp="http://schemas.openxmlformats.org/drawingml/2006/wordprocessingDrawing" xmlns:w10="urn:schemas-microsoft-com:office:word" xmlns:w="http://schemas.openxmlformats.org/wordprocessingml/2006/main" xmlns:w14="http://schemas.microsoft.com/office/word/2010/wordml" xmlns:w15="http://schemas.microsoft.com/office/word/2012/wordml" xmlns:w16cid="http://schemas.microsoft.com/office/word/2016/wordml/cid" xmlns:w16se="http://schemas.microsoft.com/office/word/2015/wordml/symex" xmlns:wpg="http://schemas.microsoft.com/office/word/2010/wordprocessingGroup" xmlns:wpi="http://schemas.microsoft.com/office/word/2010/wordprocessingInk" xmlns:wne="http://schemas.microsoft.com/office/word/2006/wordml" xmlns:wps="http://schemas.microsoft.com/office/word/2010/wordprocessingShape" mc:Ignorable="w14 w15 w16se w16cid wp14">
+  <w15:commentEx w15:paraId="6BA80239" w15:done="0"/>
   <w15:commentEx w15:paraId="58196EC7" w15:done="0"/>
 </w15:commentsEx>
 </file>
 
 <file path=word/commentsIds.xml><?xml version="1.0" encoding="utf-8"?>
 <w16cid:commentsIds xmlns:wpc="http://schemas.microsoft.com/office/word/2010/wordprocessingCanvas" xmlns:cx="http://schemas.microsoft.com/office/drawing/2014/chartex" xmlns:cx1="http://schemas.microsoft.com/office/drawing/2015/9/8/chartex" xmlns:cx2="http://schemas.microsoft.com/office/drawing/2015/10/21/chartex" xmlns:cx3="http://schemas.microsoft.com/office/drawing/2016/5/9/chartex" xmlns:cx4="http://schemas.microsoft.com/office/drawing/2016/5/10/chartex" xmlns:cx5="http://schemas.microsoft.com/office/drawing/2016/5/11/chartex" xmlns:cx6="http://schemas.microsoft.com/office/drawing/2016/5/12/chartex" xmlns:cx7="http://schemas.microsoft.com/office/drawing/2016/5/13/chartex" xmlns:cx8="http://schemas.microsoft.com/office/drawing/2016/5/14/chartex" xmlns:mc="http://schemas.openxmlformats.org/markup-compatibility/2006" xmlns:aink="http://schemas.microsoft.com/office/drawing/2016/ink" xmlns:am3d="http://schemas.microsoft.com/office/drawing/2017/model3d" xmlns:o="urn:schemas-microsoft-com:office:office" xmlns:r="http://schemas.openxmlformats.org/officeDocument/2006/relationships" xmlns:m="http://schemas.openxmlformats.org/officeDocument/2006/math" xmlns:v="urn:schemas-microsoft-com:vml" xmlns:wp14="http://schemas.microsoft.com/office/word/2010/wordprocessingDrawing" xmlns:wp="http://schemas.openxmlformats.org/drawingml/2006/wordprocessingDrawing" xmlns:w10="urn:schemas-microsoft-com:office:word" xmlns:w="http://schemas.openxmlformats.org/wordprocessingml/2006/main" xmlns:w14="http://schemas.microsoft.com/office/word/2010/wordml" xmlns:w15="http://schemas.microsoft.com/office/word/2012/wordml" xmlns:w16cid="http://schemas.microsoft.com/office/word/2016/wordml/cid" xmlns:w16se="http://schemas.microsoft.com/office/word/2015/wordml/symex" xmlns:wpg="http://schemas.microsoft.com/office/word/2010/wordprocessingGroup" xmlns:wpi="http://schemas.microsoft.com/office/word/2010/wordprocessingInk" xmlns:wne="http://schemas.microsoft.com/office/word/2006/wordml" xmlns:wps="http://schemas.microsoft.com/office/word/2010/wordprocessingShape" mc:Ignorable="w14 w15 w16se w16cid wp14">
+  <w16cid:commentId w16cid:paraId="6BA80239" w16cid:durableId="2133154A"/>
   <w16cid:commentId w16cid:paraId="58196EC7" w16cid:durableId="2133089A"/>
 </w16cid:commentsIds>
 </file>
@@ -5866,7 +5850,7 @@
 </file>
 
 <file path=customXml/itemProps1.xml><?xml version="1.0" encoding="utf-8"?>
-<ds:datastoreItem xmlns:ds="http://schemas.openxmlformats.org/officeDocument/2006/customXml" ds:itemID="{AAA5C920-AD51-4A9C-B4D2-DDC35596DDEA}">
+<ds:datastoreItem xmlns:ds="http://schemas.openxmlformats.org/officeDocument/2006/customXml" ds:itemID="{1398CEBE-F8E0-473B-B17D-E036ECA5FDE5}">
   <ds:schemaRefs>
     <ds:schemaRef ds:uri="http://schemas.openxmlformats.org/officeDocument/2006/bibliography"/>
   </ds:schemaRefs>

--- a/submissions/111P Project Handover/Project Handover.docx
+++ b/submissions/111P Project Handover/Project Handover.docx
@@ -183,15 +183,7 @@
         <w:rPr>
           <w:color w:val="808080" w:themeColor="background1" w:themeShade="80"/>
         </w:rPr>
-        <w:t>Project</w:t>
-      </w:r>
-      <w:r>
-        <w:rPr>
-          <w:rFonts w:eastAsia="Times New Roman"/>
-          <w:color w:val="808080" w:themeColor="background1" w:themeShade="80"/>
-          <w:lang w:val="en-AU" w:eastAsia="en-AU"/>
-        </w:rPr>
-        <w:t xml:space="preserve"> Title</w:t>
+        <w:t>Kelp the World</w:t>
       </w:r>
     </w:p>
     <w:p>
@@ -268,7 +260,7 @@
           <w:color w:val="808080" w:themeColor="background1" w:themeShade="80"/>
           <w:lang w:val="en-AU" w:eastAsia="en-AU"/>
         </w:rPr>
-        <w:t>Date</w:t>
+        <w:t>27/09/2019</w:t>
       </w:r>
     </w:p>
     <w:p>
@@ -318,7 +310,7 @@
           <w:color w:val="808080" w:themeColor="background1" w:themeShade="80"/>
           <w:lang w:val="en-AU" w:eastAsia="en-AU"/>
         </w:rPr>
-        <w:t>Company/Department, Name</w:t>
+        <w:t>Kevin Lee</w:t>
       </w:r>
     </w:p>
     <w:p>
@@ -359,14 +351,16 @@
           <w:lang w:val="en-AU" w:eastAsia="en-AU"/>
         </w:rPr>
       </w:pPr>
+      <w:proofErr w:type="spellStart"/>
       <w:r>
         <w:rPr>
           <w:rFonts w:eastAsia="Times New Roman"/>
           <w:color w:val="808080" w:themeColor="background1" w:themeShade="80"/>
           <w:lang w:val="en-AU" w:eastAsia="en-AU"/>
         </w:rPr>
-        <w:t>Team #</w:t>
-      </w:r>
+        <w:t>KelptheWorld</w:t>
+      </w:r>
+      <w:proofErr w:type="spellEnd"/>
     </w:p>
     <w:p>
       <w:pPr>
@@ -383,25 +377,23 @@
           <w:color w:val="808080" w:themeColor="background1" w:themeShade="80"/>
           <w:lang w:val="en-AU" w:eastAsia="en-AU"/>
         </w:rPr>
-        <w:t>Name, Student ID</w:t>
-      </w:r>
-    </w:p>
-    <w:p>
-      <w:pPr>
-        <w:pStyle w:val="Subtitle"/>
+        <w:t>Bronte Jurgens</w:t>
+      </w:r>
+      <w:r>
         <w:rPr>
           <w:rFonts w:eastAsia="Times New Roman"/>
           <w:color w:val="808080" w:themeColor="background1" w:themeShade="80"/>
           <w:lang w:val="en-AU" w:eastAsia="en-AU"/>
         </w:rPr>
-      </w:pPr>
+        <w:t xml:space="preserve">, </w:t>
+      </w:r>
       <w:r>
         <w:rPr>
           <w:rFonts w:eastAsia="Times New Roman"/>
           <w:color w:val="808080" w:themeColor="background1" w:themeShade="80"/>
           <w:lang w:val="en-AU" w:eastAsia="en-AU"/>
         </w:rPr>
-        <w:t>Name, Student ID</w:t>
+        <w:t>217015344</w:t>
       </w:r>
     </w:p>
     <w:p>
@@ -419,27 +411,23 @@
           <w:color w:val="808080" w:themeColor="background1" w:themeShade="80"/>
           <w:lang w:val="en-AU" w:eastAsia="en-AU"/>
         </w:rPr>
-        <w:t>Name, Student ID</w:t>
-      </w:r>
-      <w:bookmarkStart w:id="0" w:name="_GoBack"/>
-      <w:bookmarkEnd w:id="0"/>
-    </w:p>
-    <w:p>
-      <w:pPr>
-        <w:pStyle w:val="Subtitle"/>
+        <w:t>Greg McIntyre</w:t>
+      </w:r>
+      <w:r>
         <w:rPr>
           <w:rFonts w:eastAsia="Times New Roman"/>
           <w:color w:val="808080" w:themeColor="background1" w:themeShade="80"/>
           <w:lang w:val="en-AU" w:eastAsia="en-AU"/>
         </w:rPr>
-      </w:pPr>
+        <w:t xml:space="preserve">, </w:t>
+      </w:r>
       <w:r>
         <w:rPr>
           <w:rFonts w:eastAsia="Times New Roman"/>
           <w:color w:val="808080" w:themeColor="background1" w:themeShade="80"/>
-          <w:lang w:val="en-AU" w:eastAsia="en-AU"/>
-        </w:rPr>
-        <w:t>Name, Student ID</w:t>
+          <w:lang w:eastAsia="en-AU"/>
+        </w:rPr>
+        <w:t>218356779</w:t>
       </w:r>
     </w:p>
     <w:p>
@@ -457,26 +445,31 @@
           <w:color w:val="808080" w:themeColor="background1" w:themeShade="80"/>
           <w:lang w:val="en-AU" w:eastAsia="en-AU"/>
         </w:rPr>
-        <w:t>Name, Student ID</w:t>
-      </w:r>
-    </w:p>
-    <w:p>
-      <w:pPr>
-        <w:pStyle w:val="Subtitle"/>
+        <w:t>Sean Pain</w:t>
+      </w:r>
+      <w:r>
         <w:rPr>
           <w:rFonts w:eastAsia="Times New Roman"/>
           <w:color w:val="808080" w:themeColor="background1" w:themeShade="80"/>
           <w:lang w:val="en-AU" w:eastAsia="en-AU"/>
         </w:rPr>
-      </w:pPr>
+        <w:t xml:space="preserve">, </w:t>
+      </w:r>
       <w:r>
         <w:rPr>
           <w:rFonts w:eastAsia="Times New Roman"/>
           <w:color w:val="808080" w:themeColor="background1" w:themeShade="80"/>
           <w:lang w:val="en-AU" w:eastAsia="en-AU"/>
         </w:rPr>
-        <w:t>Name, Student ID</w:t>
-      </w:r>
+        <w:t>218137385</w:t>
+      </w:r>
+    </w:p>
+    <w:p>
+      <w:pPr>
+        <w:rPr>
+          <w:lang w:val="en-AU" w:eastAsia="en-AU"/>
+        </w:rPr>
+      </w:pPr>
     </w:p>
     <w:p>
       <w:pPr>
@@ -487,14 +480,6 @@
           <w:lang w:val="en-AU" w:eastAsia="en-AU"/>
         </w:rPr>
       </w:pPr>
-      <w:r>
-        <w:rPr>
-          <w:rFonts w:eastAsia="Times New Roman"/>
-          <w:color w:val="808080" w:themeColor="background1" w:themeShade="80"/>
-          <w:lang w:val="en-AU" w:eastAsia="en-AU"/>
-        </w:rPr>
-        <w:t>Name, Student ID</w:t>
-      </w:r>
       <w:r>
         <w:rPr>
           <w:rFonts w:eastAsia="Times New Roman"/>
@@ -533,30 +518,6 @@
         </w:rPr>
         <w:t xml:space="preserve"> </w:t>
       </w:r>
-      <w:proofErr w:type="gramStart"/>
-      <w:r>
-        <w:rPr>
-          <w:rFonts w:eastAsia="Times New Roman" w:cs="Arial"/>
-          <w:color w:val="808080" w:themeColor="background1" w:themeShade="80"/>
-          <w:sz w:val="32"/>
-          <w:szCs w:val="48"/>
-          <w:lang w:val="en-AU" w:eastAsia="en-AU"/>
-        </w:rPr>
-        <w:t>n.</w:t>
-      </w:r>
-      <w:commentRangeStart w:id="1"/>
-      <w:r>
-        <w:rPr>
-          <w:rFonts w:eastAsia="Times New Roman" w:cs="Arial"/>
-          <w:color w:val="808080" w:themeColor="background1" w:themeShade="80"/>
-          <w:sz w:val="32"/>
-          <w:szCs w:val="48"/>
-          <w:lang w:val="en-AU" w:eastAsia="en-AU"/>
-        </w:rPr>
-        <w:t>n</w:t>
-      </w:r>
-      <w:commentRangeEnd w:id="1"/>
-      <w:proofErr w:type="gramEnd"/>
       <w:r>
         <w:rPr>
           <w:rStyle w:val="CommentReference"/>
@@ -565,7 +526,17 @@
           <w:color w:val="auto"/>
           <w:spacing w:val="0"/>
         </w:rPr>
-        <w:commentReference w:id="1"/>
+        <w:commentReference w:id="0"/>
+      </w:r>
+      <w:r>
+        <w:rPr>
+          <w:rFonts w:eastAsia="Times New Roman" w:cs="Arial"/>
+          <w:color w:val="000000"/>
+          <w:sz w:val="32"/>
+          <w:szCs w:val="48"/>
+          <w:lang w:eastAsia="en-AU"/>
+        </w:rPr>
+        <w:t>2019-09-27</w:t>
       </w:r>
     </w:p>
     <w:p>
@@ -580,12 +551,12 @@
       <w:pPr>
         <w:pStyle w:val="Heading1"/>
       </w:pPr>
-      <w:commentRangeStart w:id="2"/>
+      <w:commentRangeStart w:id="1"/>
       <w:r>
         <w:lastRenderedPageBreak/>
         <w:t>Purpose</w:t>
       </w:r>
-      <w:commentRangeEnd w:id="2"/>
+      <w:commentRangeEnd w:id="1"/>
       <w:r>
         <w:rPr>
           <w:rStyle w:val="CommentReference"/>
@@ -594,11 +565,12 @@
           <w:color w:val="auto"/>
           <w:lang w:val="en-GB" w:eastAsia="en-US"/>
         </w:rPr>
-        <w:commentReference w:id="2"/>
-      </w:r>
-    </w:p>
-    <w:p>
-      <w:pPr>
+        <w:commentReference w:id="1"/>
+      </w:r>
+    </w:p>
+    <w:p>
+      <w:pPr>
+        <w:jc w:val="both"/>
         <w:rPr>
           <w:lang w:val="en-AU" w:eastAsia="en-AU"/>
         </w:rPr>
@@ -609,25 +581,47 @@
         </w:rPr>
         <w:t xml:space="preserve">This document defines the transfer of all relevant information and artefacts produced </w:t>
       </w:r>
-      <w:proofErr w:type="gramStart"/>
-      <w:r>
-        <w:rPr>
-          <w:lang w:val="en-AU" w:eastAsia="en-AU"/>
-        </w:rPr>
-        <w:t>during the course of</w:t>
-      </w:r>
-      <w:proofErr w:type="gramEnd"/>
-      <w:r>
-        <w:rPr>
-          <w:lang w:val="en-AU" w:eastAsia="en-AU"/>
-        </w:rPr>
-        <w:t xml:space="preserve"> SIT782.</w:t>
-      </w:r>
-      <w:r>
-        <w:rPr>
-          <w:lang w:val="en-AU" w:eastAsia="en-AU"/>
-        </w:rPr>
-        <w:t xml:space="preserve"> With this document, a new member should be able to identify all key aspects and artefacts of the project and have access to key systems or configurations.</w:t>
+      <w:r>
+        <w:rPr>
+          <w:lang w:val="en-AU" w:eastAsia="en-AU"/>
+        </w:rPr>
+        <w:t>during</w:t>
+      </w:r>
+      <w:r>
+        <w:rPr>
+          <w:lang w:val="en-AU" w:eastAsia="en-AU"/>
+        </w:rPr>
+        <w:t xml:space="preserve"> SIT</w:t>
+      </w:r>
+      <w:r>
+        <w:rPr>
+          <w:lang w:val="en-AU" w:eastAsia="en-AU"/>
+        </w:rPr>
+        <w:t>209</w:t>
+      </w:r>
+      <w:r>
+        <w:rPr>
+          <w:lang w:val="en-AU" w:eastAsia="en-AU"/>
+        </w:rPr>
+        <w:t>.</w:t>
+      </w:r>
+      <w:r>
+        <w:rPr>
+          <w:lang w:val="en-AU" w:eastAsia="en-AU"/>
+        </w:rPr>
+        <w:t xml:space="preserve"> With this document, a new member </w:t>
+      </w:r>
+      <w:r>
+        <w:rPr>
+          <w:lang w:val="en-AU" w:eastAsia="en-AU"/>
+        </w:rPr>
+        <w:t>can</w:t>
+      </w:r>
+      <w:r>
+        <w:rPr>
+          <w:lang w:val="en-AU" w:eastAsia="en-AU"/>
+        </w:rPr>
+        <w:t xml:space="preserve"> identify all key aspects and artefacts of the project and have access to key systems or configurations.</w:t>
       </w:r>
     </w:p>
     <w:p>
@@ -636,42 +630,6 @@
       </w:pPr>
       <w:r>
         <w:t>Project Description</w:t>
-      </w:r>
-    </w:p>
-    <w:p>
-      <w:pPr>
-        <w:rPr>
-          <w:color w:val="7F7F7F" w:themeColor="text1" w:themeTint="80"/>
-        </w:rPr>
-      </w:pPr>
-      <w:r>
-        <w:rPr>
-          <w:color w:val="7F7F7F" w:themeColor="text1" w:themeTint="80"/>
-        </w:rPr>
-        <w:t>Please provide a detailed description of what is the project is about and aims of the project. You can refer to the project proposal here.</w:t>
-      </w:r>
-    </w:p>
-    <w:p>
-      <w:pPr>
-        <w:pStyle w:val="Heading1"/>
-      </w:pPr>
-      <w:r>
-        <w:t>Artefacts List</w:t>
-      </w:r>
-    </w:p>
-    <w:p>
-      <w:pPr>
-        <w:rPr>
-          <w:color w:val="7F7F7F" w:themeColor="text1" w:themeTint="80"/>
-          <w:lang w:val="en-AU" w:eastAsia="en-AU"/>
-        </w:rPr>
-      </w:pPr>
-      <w:r>
-        <w:rPr>
-          <w:color w:val="7F7F7F" w:themeColor="text1" w:themeTint="80"/>
-          <w:lang w:val="en-AU" w:eastAsia="en-AU"/>
-        </w:rPr>
-        <w:t xml:space="preserve">This table should clearly identify each artefact to be part of the handover. This includes but is not limited to: </w:t>
       </w:r>
     </w:p>
     <w:p>
@@ -679,19 +637,18 @@
         <w:pStyle w:val="ListParagraph"/>
         <w:numPr>
           <w:ilvl w:val="0"/>
-          <w:numId w:val="17"/>
+          <w:numId w:val="15"/>
         </w:numPr>
-        <w:rPr>
-          <w:color w:val="7F7F7F" w:themeColor="text1" w:themeTint="80"/>
-          <w:lang w:val="en-AU" w:eastAsia="en-AU"/>
-        </w:rPr>
-      </w:pPr>
-      <w:r>
-        <w:rPr>
-          <w:color w:val="7F7F7F" w:themeColor="text1" w:themeTint="80"/>
-          <w:lang w:val="en-AU" w:eastAsia="en-AU"/>
-        </w:rPr>
-        <w:t>Source Code</w:t>
+        <w:jc w:val="both"/>
+        <w:rPr>
+          <w:lang w:val="en-AU" w:eastAsia="en-AU"/>
+        </w:rPr>
+      </w:pPr>
+      <w:r>
+        <w:rPr>
+          <w:lang w:val="en-AU" w:eastAsia="en-AU"/>
+        </w:rPr>
+        <w:t>A floating kelp farm is a concept that would benefit from a real-life prototype.</w:t>
       </w:r>
     </w:p>
     <w:p>
@@ -699,19 +656,120 @@
         <w:pStyle w:val="ListParagraph"/>
         <w:numPr>
           <w:ilvl w:val="0"/>
-          <w:numId w:val="17"/>
+          <w:numId w:val="15"/>
         </w:numPr>
-        <w:rPr>
-          <w:color w:val="7F7F7F" w:themeColor="text1" w:themeTint="80"/>
-          <w:lang w:val="en-AU" w:eastAsia="en-AU"/>
-        </w:rPr>
-      </w:pPr>
-      <w:r>
-        <w:rPr>
-          <w:color w:val="7F7F7F" w:themeColor="text1" w:themeTint="80"/>
-          <w:lang w:val="en-AU" w:eastAsia="en-AU"/>
-        </w:rPr>
-        <w:t>Executables</w:t>
+        <w:jc w:val="both"/>
+        <w:rPr>
+          <w:lang w:val="en-AU" w:eastAsia="en-AU"/>
+        </w:rPr>
+      </w:pPr>
+      <w:r>
+        <w:rPr>
+          <w:lang w:val="en-AU" w:eastAsia="en-AU"/>
+        </w:rPr>
+        <w:t>T</w:t>
+      </w:r>
+      <w:r>
+        <w:rPr>
+          <w:lang w:val="en-AU" w:eastAsia="en-AU"/>
+        </w:rPr>
+        <w:t xml:space="preserve">here is a concept to create frames of kelp farms that float just below the surface and constantly </w:t>
+      </w:r>
+      <w:r>
+        <w:rPr>
+          <w:lang w:val="en-AU" w:eastAsia="en-AU"/>
+        </w:rPr>
+        <w:t>moved</w:t>
+      </w:r>
+      <w:r>
+        <w:rPr>
+          <w:lang w:val="en-AU" w:eastAsia="en-AU"/>
+        </w:rPr>
+        <w:t xml:space="preserve"> down</w:t>
+      </w:r>
+      <w:r>
+        <w:rPr>
+          <w:lang w:val="en-AU" w:eastAsia="en-AU"/>
+        </w:rPr>
+        <w:t>ward</w:t>
+      </w:r>
+      <w:r>
+        <w:rPr>
+          <w:lang w:val="en-AU" w:eastAsia="en-AU"/>
+        </w:rPr>
+        <w:t xml:space="preserve"> </w:t>
+      </w:r>
+      <w:r>
+        <w:rPr>
+          <w:lang w:val="en-AU" w:eastAsia="en-AU"/>
+        </w:rPr>
+        <w:t>to accommodate the growth of the kelp</w:t>
+      </w:r>
+      <w:r>
+        <w:rPr>
+          <w:lang w:val="en-AU" w:eastAsia="en-AU"/>
+        </w:rPr>
+        <w:t xml:space="preserve">, pressure changes at depth and the amount of buoyancy/water displacement will required will require </w:t>
+      </w:r>
+      <w:r>
+        <w:rPr>
+          <w:lang w:val="en-AU" w:eastAsia="en-AU"/>
+        </w:rPr>
+        <w:t xml:space="preserve">constant </w:t>
+      </w:r>
+      <w:r>
+        <w:rPr>
+          <w:lang w:val="en-AU" w:eastAsia="en-AU"/>
+        </w:rPr>
+        <w:t>management, the kelp requires a certain temperature of water</w:t>
+      </w:r>
+      <w:r>
+        <w:rPr>
+          <w:lang w:val="en-AU" w:eastAsia="en-AU"/>
+        </w:rPr>
+        <w:t>, amount of light</w:t>
+      </w:r>
+      <w:r>
+        <w:rPr>
+          <w:lang w:val="en-AU" w:eastAsia="en-AU"/>
+        </w:rPr>
+        <w:t xml:space="preserve"> to remain healthy</w:t>
+      </w:r>
+      <w:r>
+        <w:rPr>
+          <w:lang w:val="en-AU" w:eastAsia="en-AU"/>
+        </w:rPr>
+        <w:t>. A</w:t>
+      </w:r>
+      <w:r>
+        <w:rPr>
+          <w:lang w:val="en-AU" w:eastAsia="en-AU"/>
+        </w:rPr>
+        <w:t>n independent pump with its own buoyancy control will also be required</w:t>
+      </w:r>
+      <w:r>
+        <w:rPr>
+          <w:lang w:val="en-AU" w:eastAsia="en-AU"/>
+        </w:rPr>
+        <w:t xml:space="preserve"> to move cold water from the depths</w:t>
+      </w:r>
+      <w:r>
+        <w:rPr>
+          <w:lang w:val="en-AU" w:eastAsia="en-AU"/>
+        </w:rPr>
+        <w:t xml:space="preserve">, </w:t>
+      </w:r>
+      <w:r>
+        <w:rPr>
+          <w:lang w:val="en-AU" w:eastAsia="en-AU"/>
+        </w:rPr>
+        <w:t>mass</w:t>
+      </w:r>
+      <w:r>
+        <w:rPr>
+          <w:lang w:val="en-AU" w:eastAsia="en-AU"/>
+        </w:rPr>
+        <w:t xml:space="preserve"> monitoring will be useful for knowing when forests should be harvested/managed, location tracking will be important for management during storms and other emergencies.</w:t>
       </w:r>
     </w:p>
     <w:p>
@@ -719,19 +777,32 @@
         <w:pStyle w:val="ListParagraph"/>
         <w:numPr>
           <w:ilvl w:val="0"/>
-          <w:numId w:val="17"/>
+          <w:numId w:val="15"/>
         </w:numPr>
-        <w:rPr>
-          <w:color w:val="7F7F7F" w:themeColor="text1" w:themeTint="80"/>
-          <w:lang w:val="en-AU" w:eastAsia="en-AU"/>
-        </w:rPr>
-      </w:pPr>
-      <w:r>
-        <w:rPr>
-          <w:color w:val="7F7F7F" w:themeColor="text1" w:themeTint="80"/>
-          <w:lang w:val="en-AU" w:eastAsia="en-AU"/>
-        </w:rPr>
-        <w:t>Server Access Credentials/Methods</w:t>
+        <w:jc w:val="both"/>
+        <w:rPr>
+          <w:lang w:val="en-AU" w:eastAsia="en-AU"/>
+        </w:rPr>
+      </w:pPr>
+      <w:r>
+        <w:rPr>
+          <w:lang w:val="en-AU" w:eastAsia="en-AU"/>
+        </w:rPr>
+        <w:t>The ‘</w:t>
+      </w:r>
+      <w:proofErr w:type="gramStart"/>
+      <w:r>
+        <w:rPr>
+          <w:lang w:val="en-AU" w:eastAsia="en-AU"/>
+        </w:rPr>
+        <w:t>ultimate goal</w:t>
+      </w:r>
+      <w:proofErr w:type="gramEnd"/>
+      <w:r>
+        <w:rPr>
+          <w:lang w:val="en-AU" w:eastAsia="en-AU"/>
+        </w:rPr>
+        <w:t xml:space="preserve">’ would be to create an opensource, robust, scalable, cost efficient, easily deployable, prototype of this frame, with mass sensors, light sensors, pressure sensors, gyroscopes, GPS. And have various interfaces for different roles to monitor huge numbers of frames; farmers, maintenance people, clients, environmental groups, press etc. </w:t>
       </w:r>
     </w:p>
     <w:p>
@@ -739,19 +810,116 @@
         <w:pStyle w:val="ListParagraph"/>
         <w:numPr>
           <w:ilvl w:val="0"/>
-          <w:numId w:val="17"/>
+          <w:numId w:val="15"/>
         </w:numPr>
-        <w:rPr>
-          <w:color w:val="7F7F7F" w:themeColor="text1" w:themeTint="80"/>
-          <w:lang w:val="en-AU" w:eastAsia="en-AU"/>
-        </w:rPr>
-      </w:pPr>
-      <w:r>
-        <w:rPr>
-          <w:color w:val="7F7F7F" w:themeColor="text1" w:themeTint="80"/>
-          <w:lang w:val="en-AU" w:eastAsia="en-AU"/>
-        </w:rPr>
-        <w:t>Assets</w:t>
+        <w:jc w:val="both"/>
+        <w:rPr>
+          <w:lang w:val="en-AU" w:eastAsia="en-AU"/>
+        </w:rPr>
+      </w:pPr>
+      <w:r>
+        <w:rPr>
+          <w:lang w:val="en-AU" w:eastAsia="en-AU"/>
+        </w:rPr>
+        <w:t>This product is a concept only, this would be the first public prototype.</w:t>
+      </w:r>
+    </w:p>
+    <w:p>
+      <w:pPr>
+        <w:ind w:left="360"/>
+        <w:jc w:val="both"/>
+        <w:rPr>
+          <w:lang w:val="en-AU" w:eastAsia="en-AU"/>
+        </w:rPr>
+      </w:pPr>
+    </w:p>
+    <w:p>
+      <w:pPr>
+        <w:jc w:val="center"/>
+        <w:rPr>
+          <w:lang w:val="en-AU" w:eastAsia="en-AU"/>
+        </w:rPr>
+      </w:pPr>
+      <w:r>
+        <w:rPr>
+          <w:noProof/>
+        </w:rPr>
+        <w:drawing>
+          <wp:inline distT="0" distB="0" distL="0" distR="0" wp14:anchorId="341783E0" wp14:editId="052AE825">
+            <wp:extent cx="4286992" cy="2439593"/>
+            <wp:effectExtent l="0" t="0" r="0" b="0"/>
+            <wp:docPr id="2" name="Picture 2"/>
+            <wp:cNvGraphicFramePr>
+              <a:graphicFrameLocks xmlns:a="http://schemas.openxmlformats.org/drawingml/2006/main" noChangeAspect="1"/>
+            </wp:cNvGraphicFramePr>
+            <a:graphic xmlns:a="http://schemas.openxmlformats.org/drawingml/2006/main">
+              <a:graphicData uri="http://schemas.openxmlformats.org/drawingml/2006/picture">
+                <pic:pic xmlns:pic="http://schemas.openxmlformats.org/drawingml/2006/picture">
+                  <pic:nvPicPr>
+                    <pic:cNvPr id="1" name=""/>
+                    <pic:cNvPicPr/>
+                  </pic:nvPicPr>
+                  <pic:blipFill>
+                    <a:blip r:embed="rId10"/>
+                    <a:stretch>
+                      <a:fillRect/>
+                    </a:stretch>
+                  </pic:blipFill>
+                  <pic:spPr>
+                    <a:xfrm>
+                      <a:off x="0" y="0"/>
+                      <a:ext cx="4286992" cy="2439593"/>
+                    </a:xfrm>
+                    <a:prstGeom prst="rect">
+                      <a:avLst/>
+                    </a:prstGeom>
+                  </pic:spPr>
+                </pic:pic>
+              </a:graphicData>
+            </a:graphic>
+          </wp:inline>
+        </w:drawing>
+      </w:r>
+    </w:p>
+    <w:p>
+      <w:pPr>
+        <w:jc w:val="center"/>
+        <w:rPr>
+          <w:lang w:val="en-AU" w:eastAsia="en-AU"/>
+        </w:rPr>
+      </w:pPr>
+      <w:r>
+        <w:t>Fast Company Kelp Farm Concept [3]</w:t>
+      </w:r>
+    </w:p>
+    <w:p>
+      <w:pPr>
+        <w:rPr>
+          <w:rStyle w:val="Heading3Char"/>
+          <w:rFonts w:eastAsiaTheme="minorHAnsi"/>
+        </w:rPr>
+      </w:pPr>
+    </w:p>
+    <w:p>
+      <w:pPr>
+        <w:rPr>
+          <w:rStyle w:val="Heading3Char"/>
+          <w:rFonts w:asciiTheme="minorHAnsi" w:eastAsiaTheme="minorHAnsi" w:hAnsiTheme="minorHAnsi" w:cstheme="minorHAnsi"/>
+          <w:b w:val="0"/>
+          <w:bCs w:val="0"/>
+          <w:color w:val="565A5C"/>
+          <w:spacing w:val="3"/>
+          <w:sz w:val="24"/>
+          <w:szCs w:val="24"/>
+          <w:lang w:eastAsia="en-US"/>
+        </w:rPr>
+      </w:pPr>
+      <w:r>
+        <w:rPr>
+          <w:rStyle w:val="Heading3Char"/>
+          <w:rFonts w:eastAsiaTheme="minorHAnsi"/>
+        </w:rPr>
+        <w:t>References</w:t>
       </w:r>
     </w:p>
     <w:p>
@@ -759,24 +927,1662 @@
         <w:pStyle w:val="ListParagraph"/>
         <w:numPr>
           <w:ilvl w:val="0"/>
-          <w:numId w:val="17"/>
+          <w:numId w:val="20"/>
         </w:numPr>
         <w:rPr>
+          <w:rFonts w:eastAsia="Times New Roman" w:cstheme="minorHAnsi"/>
+          <w:color w:val="565A5C"/>
+          <w:spacing w:val="3"/>
+          <w:lang w:val="en-AU"/>
+        </w:rPr>
+      </w:pPr>
+      <w:hyperlink r:id="rId11" w:history="1">
+        <w:r>
+          <w:rPr>
+            <w:rFonts w:eastAsia="Times New Roman" w:cstheme="minorHAnsi"/>
+            <w:color w:val="006FBF"/>
+            <w:spacing w:val="3"/>
+            <w:u w:val="single"/>
+            <w:lang w:val="en-AU"/>
+          </w:rPr>
+          <w:t>https://oceana.org/blog/seaweed-could-be-scrubbing-way-more-carbon-atmosphere-we-expected</w:t>
+        </w:r>
+      </w:hyperlink>
+    </w:p>
+    <w:p>
+      <w:pPr>
+        <w:pStyle w:val="ListParagraph"/>
+        <w:numPr>
+          <w:ilvl w:val="0"/>
+          <w:numId w:val="20"/>
+        </w:numPr>
+        <w:rPr>
+          <w:rFonts w:cstheme="minorHAnsi"/>
+          <w:color w:val="565A5C"/>
+          <w:lang w:val="en-AU"/>
+        </w:rPr>
+      </w:pPr>
+      <w:hyperlink r:id="rId12" w:history="1">
+        <w:r>
+          <w:rPr>
+            <w:rStyle w:val="Hyperlink"/>
+            <w:rFonts w:eastAsia="Times New Roman" w:cstheme="minorHAnsi"/>
+            <w:spacing w:val="3"/>
+            <w:lang w:val="en-AU"/>
+          </w:rPr>
+          <w:t>https://carboninstitute.org/kelp-and-carbon-sequestration-bringing-terrestrial-carbon-accounting-to-the-deep-sea/</w:t>
+        </w:r>
+      </w:hyperlink>
+    </w:p>
+    <w:p>
+      <w:pPr>
+        <w:rPr>
+          <w:rFonts w:ascii="Arial" w:eastAsia="Times New Roman" w:hAnsi="Arial" w:cstheme="majorBidi"/>
+          <w:b/>
+          <w:color w:val="000000" w:themeColor="text1"/>
+          <w:sz w:val="36"/>
+          <w:szCs w:val="32"/>
+          <w:lang w:val="en-AU" w:eastAsia="en-AU"/>
+        </w:rPr>
+      </w:pPr>
+      <w:r>
+        <w:br w:type="page"/>
+      </w:r>
+    </w:p>
+    <w:p>
+      <w:pPr>
+        <w:pStyle w:val="Heading1"/>
+      </w:pPr>
+      <w:r>
+        <w:lastRenderedPageBreak/>
+        <w:t xml:space="preserve">Artefacts </w:t>
+      </w:r>
+      <w:commentRangeStart w:id="2"/>
+      <w:r>
+        <w:t>List</w:t>
+      </w:r>
+      <w:commentRangeEnd w:id="2"/>
+      <w:r>
+        <w:rPr>
+          <w:rStyle w:val="CommentReference"/>
+          <w:rFonts w:asciiTheme="minorHAnsi" w:eastAsiaTheme="minorHAnsi" w:hAnsiTheme="minorHAnsi" w:cstheme="minorBidi"/>
+          <w:b w:val="0"/>
+          <w:color w:val="auto"/>
+          <w:lang w:val="en-GB" w:eastAsia="en-US"/>
+        </w:rPr>
+        <w:commentReference w:id="2"/>
+      </w:r>
+    </w:p>
+    <w:p>
+      <w:pPr>
+        <w:rPr>
+          <w:lang w:val="en-AU" w:eastAsia="en-AU"/>
+        </w:rPr>
+      </w:pPr>
+    </w:p>
+    <w:tbl>
+      <w:tblPr>
+        <w:tblStyle w:val="TableGrid"/>
+        <w:tblW w:w="9776" w:type="dxa"/>
+        <w:tblLook w:val="04A0" w:firstRow="1" w:lastRow="0" w:firstColumn="1" w:lastColumn="0" w:noHBand="0" w:noVBand="1"/>
+      </w:tblPr>
+      <w:tblGrid>
+        <w:gridCol w:w="1838"/>
+        <w:gridCol w:w="2126"/>
+        <w:gridCol w:w="2268"/>
+        <w:gridCol w:w="3544"/>
+      </w:tblGrid>
+      <w:tr>
+        <w:tc>
+          <w:tcPr>
+            <w:tcW w:w="1838" w:type="dxa"/>
+          </w:tcPr>
+          <w:p>
+            <w:pPr>
+              <w:rPr>
+                <w:rFonts w:ascii="Arial" w:hAnsi="Arial" w:cs="Arial"/>
+                <w:b/>
+                <w:sz w:val="22"/>
+                <w:szCs w:val="22"/>
+              </w:rPr>
+            </w:pPr>
+            <w:r>
+              <w:rPr>
+                <w:rFonts w:ascii="Arial" w:hAnsi="Arial" w:cs="Arial"/>
+                <w:b/>
+                <w:sz w:val="22"/>
+                <w:szCs w:val="22"/>
+              </w:rPr>
+              <w:t>Artefact Name</w:t>
+            </w:r>
+          </w:p>
+        </w:tc>
+        <w:tc>
+          <w:tcPr>
+            <w:tcW w:w="2126" w:type="dxa"/>
+          </w:tcPr>
+          <w:p>
+            <w:pPr>
+              <w:rPr>
+                <w:rFonts w:ascii="Arial" w:hAnsi="Arial" w:cs="Arial"/>
+                <w:b/>
+                <w:sz w:val="22"/>
+                <w:szCs w:val="22"/>
+              </w:rPr>
+            </w:pPr>
+            <w:r>
+              <w:rPr>
+                <w:rFonts w:ascii="Arial" w:hAnsi="Arial" w:cs="Arial"/>
+                <w:b/>
+                <w:sz w:val="22"/>
+                <w:szCs w:val="22"/>
+              </w:rPr>
+              <w:t>Artefact Type</w:t>
+            </w:r>
+          </w:p>
+        </w:tc>
+        <w:tc>
+          <w:tcPr>
+            <w:tcW w:w="2268" w:type="dxa"/>
+          </w:tcPr>
+          <w:p>
+            <w:pPr>
+              <w:rPr>
+                <w:rFonts w:ascii="Arial" w:hAnsi="Arial" w:cs="Arial"/>
+                <w:b/>
+                <w:sz w:val="22"/>
+                <w:szCs w:val="22"/>
+              </w:rPr>
+            </w:pPr>
+            <w:r>
+              <w:rPr>
+                <w:rFonts w:ascii="Arial" w:hAnsi="Arial" w:cs="Arial"/>
+                <w:b/>
+                <w:sz w:val="22"/>
+                <w:szCs w:val="22"/>
+              </w:rPr>
+              <w:t>Revision Number</w:t>
+            </w:r>
+          </w:p>
+        </w:tc>
+        <w:tc>
+          <w:tcPr>
+            <w:tcW w:w="3544" w:type="dxa"/>
+          </w:tcPr>
+          <w:p>
+            <w:pPr>
+              <w:rPr>
+                <w:rFonts w:ascii="Arial" w:hAnsi="Arial" w:cs="Arial"/>
+                <w:b/>
+                <w:sz w:val="22"/>
+                <w:szCs w:val="22"/>
+              </w:rPr>
+            </w:pPr>
+            <w:r>
+              <w:rPr>
+                <w:rFonts w:ascii="Arial" w:hAnsi="Arial" w:cs="Arial"/>
+                <w:b/>
+                <w:sz w:val="22"/>
+                <w:szCs w:val="22"/>
+              </w:rPr>
+              <w:t>Notes</w:t>
+            </w:r>
+          </w:p>
+        </w:tc>
+      </w:tr>
+      <w:tr>
+        <w:tc>
+          <w:tcPr>
+            <w:tcW w:w="1838" w:type="dxa"/>
+          </w:tcPr>
+          <w:p>
+            <w:pPr>
+              <w:rPr>
+                <w:rFonts w:ascii="Arial" w:hAnsi="Arial" w:cs="Arial"/>
+                <w:color w:val="808080" w:themeColor="background1" w:themeShade="80"/>
+                <w:sz w:val="22"/>
+                <w:szCs w:val="22"/>
+              </w:rPr>
+            </w:pPr>
+            <w:r>
+              <w:rPr>
+                <w:rFonts w:ascii="Arial" w:hAnsi="Arial" w:cs="Arial"/>
+                <w:color w:val="808080" w:themeColor="background1" w:themeShade="80"/>
+                <w:sz w:val="22"/>
+                <w:szCs w:val="22"/>
+              </w:rPr>
+              <w:t>Source Code</w:t>
+            </w:r>
+          </w:p>
+        </w:tc>
+        <w:tc>
+          <w:tcPr>
+            <w:tcW w:w="2126" w:type="dxa"/>
+          </w:tcPr>
+          <w:p>
+            <w:pPr>
+              <w:rPr>
+                <w:rFonts w:ascii="Arial" w:hAnsi="Arial" w:cs="Arial"/>
+                <w:color w:val="808080" w:themeColor="background1" w:themeShade="80"/>
+                <w:sz w:val="22"/>
+                <w:szCs w:val="22"/>
+              </w:rPr>
+            </w:pPr>
+            <w:r>
+              <w:rPr>
+                <w:rFonts w:ascii="Arial" w:hAnsi="Arial" w:cs="Arial"/>
+                <w:color w:val="808080" w:themeColor="background1" w:themeShade="80"/>
+                <w:sz w:val="22"/>
+                <w:szCs w:val="22"/>
+              </w:rPr>
+              <w:t>GitHub Repository</w:t>
+            </w:r>
+          </w:p>
+        </w:tc>
+        <w:tc>
+          <w:tcPr>
+            <w:tcW w:w="2268" w:type="dxa"/>
+          </w:tcPr>
+          <w:p>
+            <w:pPr>
+              <w:rPr>
+                <w:rFonts w:ascii="Arial" w:hAnsi="Arial" w:cs="Arial"/>
+                <w:color w:val="808080" w:themeColor="background1" w:themeShade="80"/>
+                <w:sz w:val="22"/>
+                <w:szCs w:val="22"/>
+              </w:rPr>
+            </w:pPr>
+            <w:bookmarkStart w:id="3" w:name="_Hlk20471518"/>
+            <w:r>
+              <w:rPr>
+                <w:rFonts w:ascii="Arial" w:hAnsi="Arial" w:cs="Arial"/>
+                <w:color w:val="808080" w:themeColor="background1" w:themeShade="80"/>
+                <w:sz w:val="22"/>
+                <w:szCs w:val="22"/>
+              </w:rPr>
+              <w:t>2019-09-27</w:t>
+            </w:r>
+            <w:bookmarkEnd w:id="3"/>
+          </w:p>
+        </w:tc>
+        <w:tc>
+          <w:tcPr>
+            <w:tcW w:w="3544" w:type="dxa"/>
+          </w:tcPr>
+          <w:p>
+            <w:pPr>
+              <w:rPr>
+                <w:rFonts w:ascii="Arial" w:hAnsi="Arial" w:cs="Arial"/>
+                <w:color w:val="808080" w:themeColor="background1" w:themeShade="80"/>
+                <w:sz w:val="22"/>
+                <w:szCs w:val="22"/>
+              </w:rPr>
+            </w:pPr>
+            <w:r>
+              <w:rPr>
+                <w:rFonts w:ascii="Arial" w:hAnsi="Arial" w:cs="Arial"/>
+                <w:color w:val="808080" w:themeColor="background1" w:themeShade="80"/>
+                <w:sz w:val="22"/>
+                <w:szCs w:val="22"/>
+              </w:rPr>
+              <w:t>Live</w:t>
+            </w:r>
+          </w:p>
+        </w:tc>
+      </w:tr>
+      <w:tr>
+        <w:tc>
+          <w:tcPr>
+            <w:tcW w:w="1838" w:type="dxa"/>
+          </w:tcPr>
+          <w:p>
+            <w:pPr>
+              <w:rPr>
+                <w:rFonts w:ascii="Arial" w:hAnsi="Arial" w:cs="Arial"/>
+                <w:sz w:val="22"/>
+                <w:szCs w:val="22"/>
+              </w:rPr>
+            </w:pPr>
+            <w:r>
+              <w:rPr>
+                <w:rFonts w:ascii="Arial" w:hAnsi="Arial" w:cs="Arial"/>
+                <w:color w:val="808080" w:themeColor="background1" w:themeShade="80"/>
+                <w:sz w:val="22"/>
+                <w:szCs w:val="22"/>
+              </w:rPr>
+              <w:t xml:space="preserve">MQTT Login </w:t>
+            </w:r>
+          </w:p>
+        </w:tc>
+        <w:tc>
+          <w:tcPr>
+            <w:tcW w:w="2126" w:type="dxa"/>
+          </w:tcPr>
+          <w:p>
+            <w:pPr>
+              <w:rPr>
+                <w:rFonts w:ascii="Arial" w:hAnsi="Arial" w:cs="Arial"/>
+                <w:sz w:val="22"/>
+                <w:szCs w:val="22"/>
+              </w:rPr>
+            </w:pPr>
+            <w:r>
+              <w:rPr>
+                <w:rFonts w:ascii="Arial" w:hAnsi="Arial" w:cs="Arial"/>
+                <w:color w:val="808080" w:themeColor="background1" w:themeShade="80"/>
+                <w:sz w:val="22"/>
+                <w:szCs w:val="22"/>
+              </w:rPr>
+              <w:t>Image</w:t>
+            </w:r>
+          </w:p>
+        </w:tc>
+        <w:tc>
+          <w:tcPr>
+            <w:tcW w:w="2268" w:type="dxa"/>
+          </w:tcPr>
+          <w:p>
+            <w:pPr>
+              <w:rPr>
+                <w:rFonts w:ascii="Arial" w:hAnsi="Arial" w:cs="Arial"/>
+                <w:sz w:val="22"/>
+                <w:szCs w:val="22"/>
+              </w:rPr>
+            </w:pPr>
+            <w:r>
+              <w:rPr>
+                <w:rFonts w:ascii="Arial" w:hAnsi="Arial" w:cs="Arial"/>
+                <w:color w:val="808080" w:themeColor="background1" w:themeShade="80"/>
+                <w:sz w:val="22"/>
+                <w:szCs w:val="22"/>
+              </w:rPr>
+              <w:t>2019-09-27</w:t>
+            </w:r>
+          </w:p>
+        </w:tc>
+        <w:tc>
+          <w:tcPr>
+            <w:tcW w:w="3544" w:type="dxa"/>
+          </w:tcPr>
+          <w:p>
+            <w:pPr>
+              <w:rPr>
+                <w:rFonts w:ascii="Arial" w:hAnsi="Arial" w:cs="Arial"/>
+                <w:sz w:val="22"/>
+                <w:szCs w:val="22"/>
+              </w:rPr>
+            </w:pPr>
+          </w:p>
+        </w:tc>
+      </w:tr>
+      <w:tr>
+        <w:tc>
+          <w:tcPr>
+            <w:tcW w:w="1838" w:type="dxa"/>
+          </w:tcPr>
+          <w:p>
+            <w:pPr>
+              <w:rPr>
+                <w:rFonts w:ascii="Arial" w:hAnsi="Arial" w:cs="Arial"/>
+                <w:sz w:val="22"/>
+                <w:szCs w:val="22"/>
+              </w:rPr>
+            </w:pPr>
+            <w:r>
+              <w:rPr>
+                <w:rFonts w:ascii="Arial" w:hAnsi="Arial" w:cs="Arial"/>
+                <w:color w:val="808080" w:themeColor="background1" w:themeShade="80"/>
+                <w:sz w:val="22"/>
+                <w:szCs w:val="22"/>
+              </w:rPr>
+              <w:t xml:space="preserve">MQTT </w:t>
+            </w:r>
+            <w:r>
+              <w:rPr>
+                <w:rFonts w:ascii="Arial" w:hAnsi="Arial" w:cs="Arial"/>
+                <w:color w:val="808080" w:themeColor="background1" w:themeShade="80"/>
+                <w:sz w:val="22"/>
+                <w:szCs w:val="22"/>
+              </w:rPr>
+              <w:t>Topic format</w:t>
+            </w:r>
+            <w:r>
+              <w:rPr>
+                <w:rFonts w:ascii="Arial" w:hAnsi="Arial" w:cs="Arial"/>
+                <w:color w:val="808080" w:themeColor="background1" w:themeShade="80"/>
+                <w:sz w:val="22"/>
+                <w:szCs w:val="22"/>
+              </w:rPr>
+              <w:t xml:space="preserve"> </w:t>
+            </w:r>
+          </w:p>
+        </w:tc>
+        <w:tc>
+          <w:tcPr>
+            <w:tcW w:w="2126" w:type="dxa"/>
+          </w:tcPr>
+          <w:p>
+            <w:pPr>
+              <w:rPr>
+                <w:rFonts w:ascii="Arial" w:hAnsi="Arial" w:cs="Arial"/>
+                <w:sz w:val="22"/>
+                <w:szCs w:val="22"/>
+              </w:rPr>
+            </w:pPr>
+            <w:r>
+              <w:rPr>
+                <w:rFonts w:ascii="Arial" w:hAnsi="Arial" w:cs="Arial"/>
+                <w:color w:val="808080" w:themeColor="background1" w:themeShade="80"/>
+                <w:sz w:val="22"/>
+                <w:szCs w:val="22"/>
+              </w:rPr>
+              <w:t>Image</w:t>
+            </w:r>
+          </w:p>
+        </w:tc>
+        <w:tc>
+          <w:tcPr>
+            <w:tcW w:w="2268" w:type="dxa"/>
+          </w:tcPr>
+          <w:p>
+            <w:pPr>
+              <w:rPr>
+                <w:rFonts w:ascii="Arial" w:hAnsi="Arial" w:cs="Arial"/>
+                <w:sz w:val="22"/>
+                <w:szCs w:val="22"/>
+              </w:rPr>
+            </w:pPr>
+            <w:r>
+              <w:rPr>
+                <w:rFonts w:ascii="Arial" w:hAnsi="Arial" w:cs="Arial"/>
+                <w:color w:val="808080" w:themeColor="background1" w:themeShade="80"/>
+                <w:sz w:val="22"/>
+                <w:szCs w:val="22"/>
+              </w:rPr>
+              <w:t>2019-09-27</w:t>
+            </w:r>
+          </w:p>
+        </w:tc>
+        <w:tc>
+          <w:tcPr>
+            <w:tcW w:w="3544" w:type="dxa"/>
+          </w:tcPr>
+          <w:p>
+            <w:pPr>
+              <w:rPr>
+                <w:rFonts w:ascii="Arial" w:hAnsi="Arial" w:cs="Arial"/>
+                <w:sz w:val="22"/>
+                <w:szCs w:val="22"/>
+              </w:rPr>
+            </w:pPr>
+          </w:p>
+        </w:tc>
+      </w:tr>
+      <w:tr>
+        <w:tc>
+          <w:tcPr>
+            <w:tcW w:w="1838" w:type="dxa"/>
+          </w:tcPr>
+          <w:p>
+            <w:pPr>
+              <w:rPr>
+                <w:rFonts w:ascii="Arial" w:hAnsi="Arial" w:cs="Arial"/>
+                <w:sz w:val="22"/>
+                <w:szCs w:val="22"/>
+              </w:rPr>
+            </w:pPr>
+            <w:r>
+              <w:rPr>
+                <w:rFonts w:ascii="Arial" w:hAnsi="Arial" w:cs="Arial"/>
+                <w:color w:val="808080" w:themeColor="background1" w:themeShade="80"/>
+                <w:sz w:val="22"/>
+                <w:szCs w:val="22"/>
+              </w:rPr>
+              <w:t>-</w:t>
+            </w:r>
+          </w:p>
+        </w:tc>
+        <w:tc>
+          <w:tcPr>
+            <w:tcW w:w="2126" w:type="dxa"/>
+          </w:tcPr>
+          <w:p>
+            <w:pPr>
+              <w:rPr>
+                <w:rFonts w:ascii="Arial" w:hAnsi="Arial" w:cs="Arial"/>
+                <w:sz w:val="22"/>
+                <w:szCs w:val="22"/>
+              </w:rPr>
+            </w:pPr>
+            <w:r>
+              <w:rPr>
+                <w:rFonts w:ascii="Arial" w:hAnsi="Arial" w:cs="Arial"/>
+                <w:color w:val="808080" w:themeColor="background1" w:themeShade="80"/>
+                <w:sz w:val="22"/>
+                <w:szCs w:val="22"/>
+              </w:rPr>
+              <w:t>-</w:t>
+            </w:r>
+          </w:p>
+        </w:tc>
+        <w:tc>
+          <w:tcPr>
+            <w:tcW w:w="2268" w:type="dxa"/>
+          </w:tcPr>
+          <w:p>
+            <w:pPr>
+              <w:rPr>
+                <w:rFonts w:ascii="Arial" w:hAnsi="Arial" w:cs="Arial"/>
+                <w:sz w:val="22"/>
+                <w:szCs w:val="22"/>
+              </w:rPr>
+            </w:pPr>
+            <w:r>
+              <w:rPr>
+                <w:rFonts w:ascii="Arial" w:hAnsi="Arial" w:cs="Arial"/>
+                <w:color w:val="808080" w:themeColor="background1" w:themeShade="80"/>
+                <w:sz w:val="22"/>
+                <w:szCs w:val="22"/>
+              </w:rPr>
+              <w:t>-</w:t>
+            </w:r>
+          </w:p>
+        </w:tc>
+        <w:tc>
+          <w:tcPr>
+            <w:tcW w:w="3544" w:type="dxa"/>
+          </w:tcPr>
+          <w:p>
+            <w:pPr>
+              <w:rPr>
+                <w:rFonts w:ascii="Arial" w:hAnsi="Arial" w:cs="Arial"/>
+                <w:color w:val="808080" w:themeColor="background1" w:themeShade="80"/>
+                <w:sz w:val="22"/>
+                <w:szCs w:val="22"/>
+              </w:rPr>
+            </w:pPr>
+            <w:r>
+              <w:rPr>
+                <w:rFonts w:ascii="Arial" w:hAnsi="Arial" w:cs="Arial"/>
+                <w:color w:val="808080" w:themeColor="background1" w:themeShade="80"/>
+                <w:sz w:val="22"/>
+                <w:szCs w:val="22"/>
+              </w:rPr>
+              <w:t>-</w:t>
+            </w:r>
+          </w:p>
+        </w:tc>
+      </w:tr>
+      <w:tr>
+        <w:tc>
+          <w:tcPr>
+            <w:tcW w:w="1838" w:type="dxa"/>
+          </w:tcPr>
+          <w:p>
+            <w:pPr>
+              <w:rPr>
+                <w:rFonts w:ascii="Arial" w:hAnsi="Arial" w:cs="Arial"/>
+                <w:color w:val="808080" w:themeColor="background1" w:themeShade="80"/>
+                <w:sz w:val="22"/>
+                <w:szCs w:val="22"/>
+              </w:rPr>
+            </w:pPr>
+            <w:r>
+              <w:rPr>
+                <w:rFonts w:ascii="Arial" w:hAnsi="Arial" w:cs="Arial"/>
+                <w:color w:val="808080" w:themeColor="background1" w:themeShade="80"/>
+                <w:sz w:val="22"/>
+                <w:szCs w:val="22"/>
+              </w:rPr>
+              <w:t>-</w:t>
+            </w:r>
+          </w:p>
+        </w:tc>
+        <w:tc>
+          <w:tcPr>
+            <w:tcW w:w="2126" w:type="dxa"/>
+          </w:tcPr>
+          <w:p>
+            <w:pPr>
+              <w:rPr>
+                <w:rFonts w:ascii="Arial" w:hAnsi="Arial" w:cs="Arial"/>
+                <w:color w:val="808080" w:themeColor="background1" w:themeShade="80"/>
+                <w:sz w:val="22"/>
+                <w:szCs w:val="22"/>
+              </w:rPr>
+            </w:pPr>
+            <w:r>
+              <w:rPr>
+                <w:rFonts w:ascii="Arial" w:hAnsi="Arial" w:cs="Arial"/>
+                <w:color w:val="808080" w:themeColor="background1" w:themeShade="80"/>
+                <w:sz w:val="22"/>
+                <w:szCs w:val="22"/>
+              </w:rPr>
+              <w:t>-</w:t>
+            </w:r>
+          </w:p>
+        </w:tc>
+        <w:tc>
+          <w:tcPr>
+            <w:tcW w:w="2268" w:type="dxa"/>
+          </w:tcPr>
+          <w:p>
+            <w:pPr>
+              <w:rPr>
+                <w:rFonts w:ascii="Arial" w:hAnsi="Arial" w:cs="Arial"/>
+                <w:color w:val="808080" w:themeColor="background1" w:themeShade="80"/>
+                <w:sz w:val="22"/>
+                <w:szCs w:val="22"/>
+              </w:rPr>
+            </w:pPr>
+            <w:r>
+              <w:rPr>
+                <w:rFonts w:ascii="Arial" w:hAnsi="Arial" w:cs="Arial"/>
+                <w:color w:val="808080" w:themeColor="background1" w:themeShade="80"/>
+                <w:sz w:val="22"/>
+                <w:szCs w:val="22"/>
+              </w:rPr>
+              <w:t>-</w:t>
+            </w:r>
+          </w:p>
+        </w:tc>
+        <w:tc>
+          <w:tcPr>
+            <w:tcW w:w="3544" w:type="dxa"/>
+          </w:tcPr>
+          <w:p>
+            <w:pPr>
+              <w:rPr>
+                <w:rFonts w:ascii="Arial" w:hAnsi="Arial" w:cs="Arial"/>
+                <w:color w:val="808080" w:themeColor="background1" w:themeShade="80"/>
+                <w:sz w:val="22"/>
+                <w:szCs w:val="22"/>
+              </w:rPr>
+            </w:pPr>
+            <w:r>
+              <w:rPr>
+                <w:rFonts w:ascii="Arial" w:hAnsi="Arial" w:cs="Arial"/>
+                <w:color w:val="808080" w:themeColor="background1" w:themeShade="80"/>
+                <w:sz w:val="22"/>
+                <w:szCs w:val="22"/>
+              </w:rPr>
+              <w:t>-</w:t>
+            </w:r>
+          </w:p>
+        </w:tc>
+      </w:tr>
+      <w:tr>
+        <w:tc>
+          <w:tcPr>
+            <w:tcW w:w="1838" w:type="dxa"/>
+          </w:tcPr>
+          <w:p>
+            <w:pPr>
+              <w:rPr>
+                <w:rFonts w:ascii="Arial" w:hAnsi="Arial" w:cs="Arial"/>
+                <w:color w:val="808080" w:themeColor="background1" w:themeShade="80"/>
+                <w:sz w:val="22"/>
+                <w:szCs w:val="22"/>
+              </w:rPr>
+            </w:pPr>
+            <w:r>
+              <w:rPr>
+                <w:rFonts w:ascii="Arial" w:hAnsi="Arial" w:cs="Arial"/>
+                <w:color w:val="808080" w:themeColor="background1" w:themeShade="80"/>
+                <w:sz w:val="22"/>
+                <w:szCs w:val="22"/>
+              </w:rPr>
+              <w:t>-</w:t>
+            </w:r>
+          </w:p>
+        </w:tc>
+        <w:tc>
+          <w:tcPr>
+            <w:tcW w:w="2126" w:type="dxa"/>
+          </w:tcPr>
+          <w:p>
+            <w:pPr>
+              <w:rPr>
+                <w:rFonts w:ascii="Arial" w:hAnsi="Arial" w:cs="Arial"/>
+                <w:color w:val="808080" w:themeColor="background1" w:themeShade="80"/>
+                <w:sz w:val="22"/>
+                <w:szCs w:val="22"/>
+              </w:rPr>
+            </w:pPr>
+            <w:r>
+              <w:rPr>
+                <w:rFonts w:ascii="Arial" w:hAnsi="Arial" w:cs="Arial"/>
+                <w:color w:val="808080" w:themeColor="background1" w:themeShade="80"/>
+                <w:sz w:val="22"/>
+                <w:szCs w:val="22"/>
+              </w:rPr>
+              <w:t>-</w:t>
+            </w:r>
+          </w:p>
+        </w:tc>
+        <w:tc>
+          <w:tcPr>
+            <w:tcW w:w="2268" w:type="dxa"/>
+          </w:tcPr>
+          <w:p>
+            <w:pPr>
+              <w:rPr>
+                <w:rFonts w:ascii="Arial" w:hAnsi="Arial" w:cs="Arial"/>
+                <w:color w:val="808080" w:themeColor="background1" w:themeShade="80"/>
+                <w:sz w:val="22"/>
+                <w:szCs w:val="22"/>
+              </w:rPr>
+            </w:pPr>
+            <w:r>
+              <w:rPr>
+                <w:rFonts w:ascii="Arial" w:hAnsi="Arial" w:cs="Arial"/>
+                <w:color w:val="808080" w:themeColor="background1" w:themeShade="80"/>
+                <w:sz w:val="22"/>
+                <w:szCs w:val="22"/>
+              </w:rPr>
+              <w:t>-</w:t>
+            </w:r>
+          </w:p>
+        </w:tc>
+        <w:tc>
+          <w:tcPr>
+            <w:tcW w:w="3544" w:type="dxa"/>
+          </w:tcPr>
+          <w:p>
+            <w:pPr>
+              <w:rPr>
+                <w:rFonts w:ascii="Arial" w:hAnsi="Arial" w:cs="Arial"/>
+                <w:color w:val="808080" w:themeColor="background1" w:themeShade="80"/>
+                <w:sz w:val="22"/>
+                <w:szCs w:val="22"/>
+              </w:rPr>
+            </w:pPr>
+            <w:r>
+              <w:rPr>
+                <w:rFonts w:ascii="Arial" w:hAnsi="Arial" w:cs="Arial"/>
+                <w:color w:val="808080" w:themeColor="background1" w:themeShade="80"/>
+                <w:sz w:val="22"/>
+                <w:szCs w:val="22"/>
+              </w:rPr>
+              <w:t>-</w:t>
+            </w:r>
+          </w:p>
+        </w:tc>
+      </w:tr>
+    </w:tbl>
+    <w:p/>
+    <w:p/>
+    <w:p>
+      <w:pPr>
+        <w:pStyle w:val="Heading2"/>
+      </w:pPr>
+      <w:r>
+        <w:t>Source Code</w:t>
+      </w:r>
+    </w:p>
+    <w:p/>
+    <w:p>
+      <w:pPr>
+        <w:jc w:val="center"/>
+      </w:pPr>
+      <w:hyperlink r:id="rId13" w:history="1">
+        <w:r>
+          <w:rPr>
+            <w:rStyle w:val="Hyperlink"/>
+          </w:rPr>
+          <w:t>https://github.com/gregorymcintyre/sit209-iot-app.git</w:t>
+        </w:r>
+      </w:hyperlink>
+    </w:p>
+    <w:p/>
+    <w:p>
+      <w:pPr>
+        <w:jc w:val="both"/>
+      </w:pPr>
+      <w:r>
+        <w:t xml:space="preserve">The source code for this project can be found at this git public repository, as this is a if you would like to contribute to this project or use it as a foundation please feel free to contact the git owner or credit the original authors. </w:t>
+      </w:r>
+    </w:p>
+    <w:p>
+      <w:pPr>
+        <w:pStyle w:val="Heading1"/>
+      </w:pPr>
+    </w:p>
+    <w:p>
+      <w:pPr>
+        <w:rPr>
+          <w:rFonts w:ascii="Arial" w:eastAsia="Times New Roman" w:hAnsi="Arial" w:cs="Times New Roman"/>
+          <w:b/>
+          <w:bCs/>
+          <w:sz w:val="28"/>
+          <w:szCs w:val="36"/>
+          <w:lang w:val="en-AU" w:eastAsia="en-AU"/>
+        </w:rPr>
+      </w:pPr>
+      <w:r>
+        <w:br w:type="page"/>
+      </w:r>
+    </w:p>
+    <w:p>
+      <w:pPr>
+        <w:pStyle w:val="Heading2"/>
+      </w:pPr>
+      <w:r>
+        <w:lastRenderedPageBreak/>
+        <w:t>Control Device</w:t>
+      </w:r>
+    </w:p>
+    <w:p>
+      <w:pPr>
+        <w:rPr>
+          <w:lang w:val="en-AU" w:eastAsia="en-AU"/>
+        </w:rPr>
+      </w:pPr>
+    </w:p>
+    <w:p>
+      <w:pPr>
+        <w:jc w:val="center"/>
+        <w:rPr>
+          <w:rStyle w:val="separator"/>
+          <w:rFonts w:ascii="Segoe UI" w:hAnsi="Segoe UI" w:cs="Segoe UI"/>
+          <w:color w:val="586069"/>
+          <w:shd w:val="clear" w:color="auto" w:fill="FFFFFF"/>
+        </w:rPr>
+      </w:pPr>
+      <w:r>
+        <w:rPr>
+          <w:rStyle w:val="js-path-segment"/>
+          <w:rFonts w:ascii="Segoe UI" w:hAnsi="Segoe UI" w:cs="Segoe UI"/>
+          <w:color w:val="586069"/>
+          <w:shd w:val="clear" w:color="auto" w:fill="FFFFFF"/>
+        </w:rPr>
+        <w:t>sit209-iot-app</w:t>
+      </w:r>
+      <w:r>
+        <w:rPr>
+          <w:rStyle w:val="separator"/>
+          <w:rFonts w:ascii="Segoe UI" w:hAnsi="Segoe UI" w:cs="Segoe UI"/>
+          <w:color w:val="586069"/>
+          <w:shd w:val="clear" w:color="auto" w:fill="FFFFFF"/>
+        </w:rPr>
+        <w:t>/</w:t>
+      </w:r>
+      <w:r>
+        <w:rPr>
+          <w:rStyle w:val="js-path-segment"/>
+          <w:rFonts w:ascii="Segoe UI" w:hAnsi="Segoe UI" w:cs="Segoe UI"/>
+          <w:color w:val="586069"/>
+          <w:shd w:val="clear" w:color="auto" w:fill="FFFFFF"/>
+        </w:rPr>
+        <w:t>Kelp Farm Control Units</w:t>
+      </w:r>
+      <w:r>
+        <w:rPr>
+          <w:rStyle w:val="separator"/>
+          <w:rFonts w:ascii="Segoe UI" w:hAnsi="Segoe UI" w:cs="Segoe UI"/>
+          <w:color w:val="586069"/>
+          <w:shd w:val="clear" w:color="auto" w:fill="FFFFFF"/>
+        </w:rPr>
+        <w:t>/</w:t>
+      </w:r>
+    </w:p>
+    <w:p>
+      <w:pPr>
+        <w:jc w:val="center"/>
+        <w:rPr>
+          <w:rStyle w:val="separator"/>
+          <w:rFonts w:ascii="Segoe UI" w:hAnsi="Segoe UI" w:cs="Segoe UI"/>
+          <w:color w:val="586069"/>
+          <w:shd w:val="clear" w:color="auto" w:fill="FFFFFF"/>
+        </w:rPr>
+      </w:pPr>
+    </w:p>
+    <w:p>
+      <w:pPr>
+        <w:jc w:val="center"/>
+        <w:rPr>
+          <w:lang w:val="en-AU" w:eastAsia="en-AU"/>
+        </w:rPr>
+      </w:pPr>
+      <w:r>
+        <w:rPr>
+          <w:noProof/>
+          <w:lang w:val="en-AU" w:eastAsia="en-AU"/>
+        </w:rPr>
+        <mc:AlternateContent>
+          <mc:Choice Requires="wps">
+            <w:drawing>
+              <wp:inline distT="0" distB="0" distL="0" distR="0" wp14:anchorId="1E8C5E38" wp14:editId="0DD149A0">
+                <wp:extent cx="3474720" cy="1403985"/>
+                <wp:effectExtent l="0" t="0" r="0" b="0"/>
+                <wp:docPr id="307" name="Text Box 2"/>
+                <wp:cNvGraphicFramePr>
+                  <a:graphicFrameLocks xmlns:a="http://schemas.openxmlformats.org/drawingml/2006/main"/>
+                </wp:cNvGraphicFramePr>
+                <a:graphic xmlns:a="http://schemas.openxmlformats.org/drawingml/2006/main">
+                  <a:graphicData uri="http://schemas.microsoft.com/office/word/2010/wordprocessingShape">
+                    <wps:wsp>
+                      <wps:cNvSpPr txBox="1">
+                        <a:spLocks noChangeArrowheads="1"/>
+                      </wps:cNvSpPr>
+                      <wps:spPr bwMode="auto">
+                        <a:xfrm>
+                          <a:off x="0" y="0"/>
+                          <a:ext cx="3474720" cy="1403985"/>
+                        </a:xfrm>
+                        <a:prstGeom prst="rect">
+                          <a:avLst/>
+                        </a:prstGeom>
+                        <a:noFill/>
+                        <a:ln w="9525">
+                          <a:noFill/>
+                          <a:miter lim="800000"/>
+                          <a:headEnd/>
+                          <a:tailEnd/>
+                        </a:ln>
+                      </wps:spPr>
+                      <wps:txbx>
+                        <w:txbxContent>
+                          <w:p>
+                            <w:pPr>
+                              <w:pBdr>
+                                <w:top w:val="single" w:sz="24" w:space="8" w:color="4472C4" w:themeColor="accent1"/>
+                                <w:bottom w:val="single" w:sz="24" w:space="8" w:color="4472C4" w:themeColor="accent1"/>
+                              </w:pBdr>
+                              <w:rPr>
+                                <w:i/>
+                                <w:iCs/>
+                                <w:color w:val="4472C4" w:themeColor="accent1"/>
+                              </w:rPr>
+                            </w:pPr>
+                            <w:r>
+                              <w:rPr>
+                                <w:noProof/>
+                                <w:lang w:val="en-AU" w:eastAsia="en-AU"/>
+                              </w:rPr>
+                              <w:drawing>
+                                <wp:inline distT="0" distB="0" distL="0" distR="0" wp14:anchorId="576C014C" wp14:editId="222573FC">
+                                  <wp:extent cx="3282950" cy="2463578"/>
+                                  <wp:effectExtent l="0" t="0" r="0" b="0"/>
+                                  <wp:docPr id="3" name="Picture 3"/>
+                                  <wp:cNvGraphicFramePr>
+                                    <a:graphicFrameLocks xmlns:a="http://schemas.openxmlformats.org/drawingml/2006/main" noChangeAspect="1"/>
+                                  </wp:cNvGraphicFramePr>
+                                  <a:graphic xmlns:a="http://schemas.openxmlformats.org/drawingml/2006/main">
+                                    <a:graphicData uri="http://schemas.openxmlformats.org/drawingml/2006/picture">
+                                      <pic:pic xmlns:pic="http://schemas.openxmlformats.org/drawingml/2006/picture">
+                                        <pic:nvPicPr>
+                                          <pic:cNvPr id="0" name="Picture 1"/>
+                                          <pic:cNvPicPr>
+                                            <a:picLocks noChangeAspect="1" noChangeArrowheads="1"/>
+                                          </pic:cNvPicPr>
+                                        </pic:nvPicPr>
+                                        <pic:blipFill>
+                                          <a:blip r:embed="rId14">
+                                            <a:extLst>
+                                              <a:ext uri="{28A0092B-C50C-407E-A947-70E740481C1C}">
+                                                <a14:useLocalDpi xmlns:a14="http://schemas.microsoft.com/office/drawing/2010/main" val="0"/>
+                                              </a:ext>
+                                            </a:extLst>
+                                          </a:blip>
+                                          <a:srcRect/>
+                                          <a:stretch>
+                                            <a:fillRect/>
+                                          </a:stretch>
+                                        </pic:blipFill>
+                                        <pic:spPr bwMode="auto">
+                                          <a:xfrm>
+                                            <a:off x="0" y="0"/>
+                                            <a:ext cx="3282950" cy="2463578"/>
+                                          </a:xfrm>
+                                          <a:prstGeom prst="rect">
+                                            <a:avLst/>
+                                          </a:prstGeom>
+                                          <a:noFill/>
+                                          <a:ln>
+                                            <a:noFill/>
+                                          </a:ln>
+                                        </pic:spPr>
+                                      </pic:pic>
+                                    </a:graphicData>
+                                  </a:graphic>
+                                </wp:inline>
+                              </w:drawing>
+                            </w:r>
+                          </w:p>
+                        </w:txbxContent>
+                      </wps:txbx>
+                      <wps:bodyPr rot="0" vert="horz" wrap="square" lIns="91440" tIns="45720" rIns="91440" bIns="45720" anchor="t" anchorCtr="0">
+                        <a:spAutoFit/>
+                      </wps:bodyPr>
+                    </wps:wsp>
+                  </a:graphicData>
+                </a:graphic>
+              </wp:inline>
+            </w:drawing>
+          </mc:Choice>
+          <mc:Fallback>
+            <w:pict>
+              <v:shapetype w14:anchorId="1E8C5E38" id="_x0000_t202" coordsize="21600,21600" o:spt="202" path="m,l,21600r21600,l21600,xe">
+                <v:stroke joinstyle="miter"/>
+                <v:path gradientshapeok="t" o:connecttype="rect"/>
+              </v:shapetype>
+              <v:shape id="Text Box 2" o:spid="_x0000_s1026" type="#_x0000_t202" style="width:273.6pt;height:110.55pt;visibility:visible;mso-wrap-style:square;mso-left-percent:-10001;mso-top-percent:-10001;mso-position-horizontal:absolute;mso-position-horizontal-relative:char;mso-position-vertical:absolute;mso-position-vertical-relative:line;mso-left-percent:-10001;mso-top-percent:-10001;v-text-anchor:top" o:gfxdata="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" filled="f" stroked="f">
+                <v:textbox style="mso-fit-shape-to-text:t">
+                  <w:txbxContent>
+                    <w:p>
+                      <w:pPr>
+                        <w:pBdr>
+                          <w:top w:val="single" w:sz="24" w:space="8" w:color="4472C4" w:themeColor="accent1"/>
+                          <w:bottom w:val="single" w:sz="24" w:space="8" w:color="4472C4" w:themeColor="accent1"/>
+                        </w:pBdr>
+                        <w:rPr>
+                          <w:i/>
+                          <w:iCs/>
+                          <w:color w:val="4472C4" w:themeColor="accent1"/>
+                        </w:rPr>
+                      </w:pPr>
+                      <w:r>
+                        <w:rPr>
+                          <w:noProof/>
+                          <w:lang w:val="en-AU" w:eastAsia="en-AU"/>
+                        </w:rPr>
+                        <w:drawing>
+                          <wp:inline distT="0" distB="0" distL="0" distR="0" wp14:anchorId="576C014C" wp14:editId="222573FC">
+                            <wp:extent cx="3282950" cy="2463578"/>
+                            <wp:effectExtent l="0" t="0" r="0" b="0"/>
+                            <wp:docPr id="3" name="Picture 3"/>
+                            <wp:cNvGraphicFramePr>
+                              <a:graphicFrameLocks xmlns:a="http://schemas.openxmlformats.org/drawingml/2006/main" noChangeAspect="1"/>
+                            </wp:cNvGraphicFramePr>
+                            <a:graphic xmlns:a="http://schemas.openxmlformats.org/drawingml/2006/main">
+                              <a:graphicData uri="http://schemas.openxmlformats.org/drawingml/2006/picture">
+                                <pic:pic xmlns:pic="http://schemas.openxmlformats.org/drawingml/2006/picture">
+                                  <pic:nvPicPr>
+                                    <pic:cNvPr id="0" name="Picture 1"/>
+                                    <pic:cNvPicPr>
+                                      <a:picLocks noChangeAspect="1" noChangeArrowheads="1"/>
+                                    </pic:cNvPicPr>
+                                  </pic:nvPicPr>
+                                  <pic:blipFill>
+                                    <a:blip r:embed="rId14">
+                                      <a:extLst>
+                                        <a:ext uri="{28A0092B-C50C-407E-A947-70E740481C1C}">
+                                          <a14:useLocalDpi xmlns:a14="http://schemas.microsoft.com/office/drawing/2010/main" val="0"/>
+                                        </a:ext>
+                                      </a:extLst>
+                                    </a:blip>
+                                    <a:srcRect/>
+                                    <a:stretch>
+                                      <a:fillRect/>
+                                    </a:stretch>
+                                  </pic:blipFill>
+                                  <pic:spPr bwMode="auto">
+                                    <a:xfrm>
+                                      <a:off x="0" y="0"/>
+                                      <a:ext cx="3282950" cy="2463578"/>
+                                    </a:xfrm>
+                                    <a:prstGeom prst="rect">
+                                      <a:avLst/>
+                                    </a:prstGeom>
+                                    <a:noFill/>
+                                    <a:ln>
+                                      <a:noFill/>
+                                    </a:ln>
+                                  </pic:spPr>
+                                </pic:pic>
+                              </a:graphicData>
+                            </a:graphic>
+                          </wp:inline>
+                        </w:drawing>
+                      </w:r>
+                    </w:p>
+                  </w:txbxContent>
+                </v:textbox>
+                <w10:anchorlock/>
+              </v:shape>
+            </w:pict>
+          </mc:Fallback>
+        </mc:AlternateContent>
+      </w:r>
+    </w:p>
+    <w:p>
+      <w:pPr>
+        <w:rPr>
+          <w:lang w:val="en-AU" w:eastAsia="en-AU"/>
+        </w:rPr>
+      </w:pPr>
+    </w:p>
+    <w:p>
+      <w:pPr>
+        <w:jc w:val="both"/>
+        <w:rPr>
+          <w:lang w:val="en-AU" w:eastAsia="en-AU"/>
+        </w:rPr>
+      </w:pPr>
+      <w:r>
+        <w:rPr>
+          <w:lang w:val="en-AU" w:eastAsia="en-AU"/>
+        </w:rPr>
+        <w:t xml:space="preserve">The initial concept control device </w:t>
+      </w:r>
+      <w:r>
+        <w:rPr>
+          <w:lang w:val="en-AU" w:eastAsia="en-AU"/>
+        </w:rPr>
+        <w:t xml:space="preserve">(CD) </w:t>
+      </w:r>
+      <w:r>
+        <w:rPr>
+          <w:lang w:val="en-AU" w:eastAsia="en-AU"/>
+        </w:rPr>
+        <w:t xml:space="preserve">was created as a local </w:t>
+      </w:r>
+      <w:r>
+        <w:rPr>
+          <w:lang w:val="en-AU" w:eastAsia="en-AU"/>
+        </w:rPr>
+        <w:t xml:space="preserve">Arduino Uno, </w:t>
+      </w:r>
+      <w:r>
+        <w:rPr>
+          <w:lang w:val="en-AU" w:eastAsia="en-AU"/>
+        </w:rPr>
+        <w:t>an</w:t>
+      </w:r>
+      <w:r>
+        <w:rPr>
+          <w:lang w:val="en-AU" w:eastAsia="en-AU"/>
+        </w:rPr>
+        <w:t xml:space="preserve"> ethernet board and a data logger. This was a simple prototype used to transmit a data stream to </w:t>
+      </w:r>
+      <w:proofErr w:type="spellStart"/>
+      <w:r>
+        <w:rPr>
+          <w:lang w:val="en-AU" w:eastAsia="en-AU"/>
+        </w:rPr>
+        <w:t>cloudMQTT</w:t>
+      </w:r>
+      <w:proofErr w:type="spellEnd"/>
+      <w:r>
+        <w:rPr>
+          <w:lang w:val="en-AU" w:eastAsia="en-AU"/>
+        </w:rPr>
+        <w:t>. Login details are below. As well as the topics transmitted by the device</w:t>
+      </w:r>
+    </w:p>
+    <w:p>
+      <w:pPr>
+        <w:rPr>
+          <w:lang w:val="en-AU" w:eastAsia="en-AU"/>
+        </w:rPr>
+      </w:pPr>
+    </w:p>
+    <w:p>
+      <w:pPr>
+        <w:jc w:val="center"/>
+        <w:rPr>
+          <w:lang w:val="en-AU" w:eastAsia="en-AU"/>
+        </w:rPr>
+      </w:pPr>
+      <w:r>
+        <w:rPr>
+          <w:noProof/>
+          <w:lang w:val="en-AU" w:eastAsia="en-AU"/>
+        </w:rPr>
+        <mc:AlternateContent>
+          <mc:Choice Requires="wps">
+            <w:drawing>
+              <wp:inline distT="0" distB="0" distL="0" distR="0" wp14:anchorId="3131D1EE" wp14:editId="5F4F72A6">
+                <wp:extent cx="3474720" cy="1403985"/>
+                <wp:effectExtent l="0" t="0" r="0" b="0"/>
+                <wp:docPr id="6" name="Text Box 2"/>
+                <wp:cNvGraphicFramePr>
+                  <a:graphicFrameLocks xmlns:a="http://schemas.openxmlformats.org/drawingml/2006/main"/>
+                </wp:cNvGraphicFramePr>
+                <a:graphic xmlns:a="http://schemas.openxmlformats.org/drawingml/2006/main">
+                  <a:graphicData uri="http://schemas.microsoft.com/office/word/2010/wordprocessingShape">
+                    <wps:wsp>
+                      <wps:cNvSpPr txBox="1">
+                        <a:spLocks noChangeArrowheads="1"/>
+                      </wps:cNvSpPr>
+                      <wps:spPr bwMode="auto">
+                        <a:xfrm>
+                          <a:off x="0" y="0"/>
+                          <a:ext cx="3474720" cy="1403985"/>
+                        </a:xfrm>
+                        <a:prstGeom prst="rect">
+                          <a:avLst/>
+                        </a:prstGeom>
+                        <a:noFill/>
+                        <a:ln w="9525">
+                          <a:noFill/>
+                          <a:miter lim="800000"/>
+                          <a:headEnd/>
+                          <a:tailEnd/>
+                        </a:ln>
+                      </wps:spPr>
+                      <wps:txbx>
+                        <w:txbxContent>
+                          <w:p>
+                            <w:pPr>
+                              <w:pBdr>
+                                <w:top w:val="single" w:sz="24" w:space="8" w:color="4472C4" w:themeColor="accent1"/>
+                                <w:bottom w:val="single" w:sz="24" w:space="8" w:color="4472C4" w:themeColor="accent1"/>
+                              </w:pBdr>
+                              <w:rPr>
+                                <w:i/>
+                                <w:iCs/>
+                                <w:color w:val="4472C4" w:themeColor="accent1"/>
+                              </w:rPr>
+                            </w:pPr>
+                            <w:r>
+                              <w:rPr>
+                                <w:noProof/>
+                              </w:rPr>
+                              <w:drawing>
+                                <wp:inline distT="0" distB="0" distL="0" distR="0" wp14:anchorId="30EF1AC3" wp14:editId="646343CB">
+                                  <wp:extent cx="3282950" cy="1016550"/>
+                                  <wp:effectExtent l="0" t="0" r="0" b="0"/>
+                                  <wp:docPr id="5" name="Picture 5"/>
+                                  <wp:cNvGraphicFramePr>
+                                    <a:graphicFrameLocks xmlns:a="http://schemas.openxmlformats.org/drawingml/2006/main" noChangeAspect="1"/>
+                                  </wp:cNvGraphicFramePr>
+                                  <a:graphic xmlns:a="http://schemas.openxmlformats.org/drawingml/2006/main">
+                                    <a:graphicData uri="http://schemas.openxmlformats.org/drawingml/2006/picture">
+                                      <pic:pic xmlns:pic="http://schemas.openxmlformats.org/drawingml/2006/picture">
+                                        <pic:nvPicPr>
+                                          <pic:cNvPr id="1" name=""/>
+                                          <pic:cNvPicPr/>
+                                        </pic:nvPicPr>
+                                        <pic:blipFill>
+                                          <a:blip r:embed="rId15"/>
+                                          <a:stretch>
+                                            <a:fillRect/>
+                                          </a:stretch>
+                                        </pic:blipFill>
+                                        <pic:spPr>
+                                          <a:xfrm>
+                                            <a:off x="0" y="0"/>
+                                            <a:ext cx="3282950" cy="1016550"/>
+                                          </a:xfrm>
+                                          <a:prstGeom prst="rect">
+                                            <a:avLst/>
+                                          </a:prstGeom>
+                                        </pic:spPr>
+                                      </pic:pic>
+                                    </a:graphicData>
+                                  </a:graphic>
+                                </wp:inline>
+                              </w:drawing>
+                            </w:r>
+                          </w:p>
+                        </w:txbxContent>
+                      </wps:txbx>
+                      <wps:bodyPr rot="0" vert="horz" wrap="square" lIns="91440" tIns="45720" rIns="91440" bIns="45720" anchor="t" anchorCtr="0">
+                        <a:spAutoFit/>
+                      </wps:bodyPr>
+                    </wps:wsp>
+                  </a:graphicData>
+                </a:graphic>
+              </wp:inline>
+            </w:drawing>
+          </mc:Choice>
+          <mc:Fallback>
+            <w:pict>
+              <v:shape w14:anchorId="3131D1EE" id="_x0000_s1027" type="#_x0000_t202" style="width:273.6pt;height:110.55pt;visibility:visible;mso-wrap-style:square;mso-left-percent:-10001;mso-top-percent:-10001;mso-position-horizontal:absolute;mso-position-horizontal-relative:char;mso-position-vertical:absolute;mso-position-vertical-relative:line;mso-left-percent:-10001;mso-top-percent:-10001;v-text-anchor:top" o:gfxdata="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" filled="f" stroked="f">
+                <v:textbox style="mso-fit-shape-to-text:t">
+                  <w:txbxContent>
+                    <w:p>
+                      <w:pPr>
+                        <w:pBdr>
+                          <w:top w:val="single" w:sz="24" w:space="8" w:color="4472C4" w:themeColor="accent1"/>
+                          <w:bottom w:val="single" w:sz="24" w:space="8" w:color="4472C4" w:themeColor="accent1"/>
+                        </w:pBdr>
+                        <w:rPr>
+                          <w:i/>
+                          <w:iCs/>
+                          <w:color w:val="4472C4" w:themeColor="accent1"/>
+                        </w:rPr>
+                      </w:pPr>
+                      <w:r>
+                        <w:rPr>
+                          <w:noProof/>
+                        </w:rPr>
+                        <w:drawing>
+                          <wp:inline distT="0" distB="0" distL="0" distR="0" wp14:anchorId="30EF1AC3" wp14:editId="646343CB">
+                            <wp:extent cx="3282950" cy="1016550"/>
+                            <wp:effectExtent l="0" t="0" r="0" b="0"/>
+                            <wp:docPr id="5" name="Picture 5"/>
+                            <wp:cNvGraphicFramePr>
+                              <a:graphicFrameLocks xmlns:a="http://schemas.openxmlformats.org/drawingml/2006/main" noChangeAspect="1"/>
+                            </wp:cNvGraphicFramePr>
+                            <a:graphic xmlns:a="http://schemas.openxmlformats.org/drawingml/2006/main">
+                              <a:graphicData uri="http://schemas.openxmlformats.org/drawingml/2006/picture">
+                                <pic:pic xmlns:pic="http://schemas.openxmlformats.org/drawingml/2006/picture">
+                                  <pic:nvPicPr>
+                                    <pic:cNvPr id="1" name=""/>
+                                    <pic:cNvPicPr/>
+                                  </pic:nvPicPr>
+                                  <pic:blipFill>
+                                    <a:blip r:embed="rId15"/>
+                                    <a:stretch>
+                                      <a:fillRect/>
+                                    </a:stretch>
+                                  </pic:blipFill>
+                                  <pic:spPr>
+                                    <a:xfrm>
+                                      <a:off x="0" y="0"/>
+                                      <a:ext cx="3282950" cy="1016550"/>
+                                    </a:xfrm>
+                                    <a:prstGeom prst="rect">
+                                      <a:avLst/>
+                                    </a:prstGeom>
+                                  </pic:spPr>
+                                </pic:pic>
+                              </a:graphicData>
+                            </a:graphic>
+                          </wp:inline>
+                        </w:drawing>
+                      </w:r>
+                    </w:p>
+                  </w:txbxContent>
+                </v:textbox>
+                <w10:anchorlock/>
+              </v:shape>
+            </w:pict>
+          </mc:Fallback>
+        </mc:AlternateContent>
+      </w:r>
+    </w:p>
+    <w:p>
+      <w:pPr>
+        <w:jc w:val="center"/>
+        <w:rPr>
+          <w:lang w:val="en-AU" w:eastAsia="en-AU"/>
+        </w:rPr>
+      </w:pPr>
+    </w:p>
+    <w:p>
+      <w:pPr>
+        <w:jc w:val="center"/>
+        <w:rPr>
+          <w:lang w:val="en-AU" w:eastAsia="en-AU"/>
+        </w:rPr>
+      </w:pPr>
+      <w:r>
+        <w:rPr>
+          <w:noProof/>
+          <w:lang w:val="en-AU" w:eastAsia="en-AU"/>
+        </w:rPr>
+        <mc:AlternateContent>
+          <mc:Choice Requires="wps">
+            <w:drawing>
+              <wp:inline distT="0" distB="0" distL="0" distR="0" wp14:anchorId="671D0B6A" wp14:editId="75708880">
+                <wp:extent cx="5343525" cy="1403985"/>
+                <wp:effectExtent l="0" t="0" r="0" b="1270"/>
+                <wp:docPr id="8" name="Text Box 2"/>
+                <wp:cNvGraphicFramePr>
+                  <a:graphicFrameLocks xmlns:a="http://schemas.openxmlformats.org/drawingml/2006/main"/>
+                </wp:cNvGraphicFramePr>
+                <a:graphic xmlns:a="http://schemas.openxmlformats.org/drawingml/2006/main">
+                  <a:graphicData uri="http://schemas.microsoft.com/office/word/2010/wordprocessingShape">
+                    <wps:wsp>
+                      <wps:cNvSpPr txBox="1">
+                        <a:spLocks noChangeArrowheads="1"/>
+                      </wps:cNvSpPr>
+                      <wps:spPr bwMode="auto">
+                        <a:xfrm>
+                          <a:off x="0" y="0"/>
+                          <a:ext cx="5343525" cy="1403985"/>
+                        </a:xfrm>
+                        <a:prstGeom prst="rect">
+                          <a:avLst/>
+                        </a:prstGeom>
+                        <a:noFill/>
+                        <a:ln w="9525">
+                          <a:noFill/>
+                          <a:miter lim="800000"/>
+                          <a:headEnd/>
+                          <a:tailEnd/>
+                        </a:ln>
+                      </wps:spPr>
+                      <wps:txbx>
+                        <w:txbxContent>
+                          <w:p>
+                            <w:pPr>
+                              <w:pBdr>
+                                <w:top w:val="single" w:sz="24" w:space="8" w:color="4472C4" w:themeColor="accent1"/>
+                                <w:bottom w:val="single" w:sz="24" w:space="8" w:color="4472C4" w:themeColor="accent1"/>
+                              </w:pBdr>
+                              <w:jc w:val="center"/>
+                              <w:rPr>
+                                <w:i/>
+                                <w:iCs/>
+                                <w:color w:val="4472C4" w:themeColor="accent1"/>
+                              </w:rPr>
+                            </w:pPr>
+                            <w:r>
+                              <w:rPr>
+                                <w:noProof/>
+                              </w:rPr>
+                              <w:drawing>
+                                <wp:inline distT="0" distB="0" distL="0" distR="0" wp14:anchorId="2714C8D9" wp14:editId="68FC2C9E">
+                                  <wp:extent cx="5020299" cy="2095500"/>
+                                  <wp:effectExtent l="0" t="0" r="9525" b="0"/>
+                                  <wp:docPr id="4" name="Picture 4"/>
+                                  <wp:cNvGraphicFramePr>
+                                    <a:graphicFrameLocks xmlns:a="http://schemas.openxmlformats.org/drawingml/2006/main" noChangeAspect="1"/>
+                                  </wp:cNvGraphicFramePr>
+                                  <a:graphic xmlns:a="http://schemas.openxmlformats.org/drawingml/2006/main">
+                                    <a:graphicData uri="http://schemas.openxmlformats.org/drawingml/2006/picture">
+                                      <pic:pic xmlns:pic="http://schemas.openxmlformats.org/drawingml/2006/picture">
+                                        <pic:nvPicPr>
+                                          <pic:cNvPr id="1" name=""/>
+                                          <pic:cNvPicPr/>
+                                        </pic:nvPicPr>
+                                        <pic:blipFill>
+                                          <a:blip r:embed="rId16"/>
+                                          <a:stretch>
+                                            <a:fillRect/>
+                                          </a:stretch>
+                                        </pic:blipFill>
+                                        <pic:spPr>
+                                          <a:xfrm>
+                                            <a:off x="0" y="0"/>
+                                            <a:ext cx="5062094" cy="2112946"/>
+                                          </a:xfrm>
+                                          <a:prstGeom prst="rect">
+                                            <a:avLst/>
+                                          </a:prstGeom>
+                                        </pic:spPr>
+                                      </pic:pic>
+                                    </a:graphicData>
+                                  </a:graphic>
+                                </wp:inline>
+                              </w:drawing>
+                            </w:r>
+                          </w:p>
+                        </w:txbxContent>
+                      </wps:txbx>
+                      <wps:bodyPr rot="0" vert="horz" wrap="square" lIns="91440" tIns="45720" rIns="91440" bIns="45720" anchor="t" anchorCtr="0">
+                        <a:spAutoFit/>
+                      </wps:bodyPr>
+                    </wps:wsp>
+                  </a:graphicData>
+                </a:graphic>
+              </wp:inline>
+            </w:drawing>
+          </mc:Choice>
+          <mc:Fallback>
+            <w:pict>
+              <v:shape w14:anchorId="671D0B6A" id="_x0000_s1028" type="#_x0000_t202" style="width:420.75pt;height:110.55pt;visibility:visible;mso-wrap-style:square;mso-left-percent:-10001;mso-top-percent:-10001;mso-position-horizontal:absolute;mso-position-horizontal-relative:char;mso-position-vertical:absolute;mso-position-vertical-relative:line;mso-left-percent:-10001;mso-top-percent:-10001;v-text-anchor:top" o:gfxdata="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" filled="f" stroked="f">
+                <v:textbox style="mso-fit-shape-to-text:t">
+                  <w:txbxContent>
+                    <w:p>
+                      <w:pPr>
+                        <w:pBdr>
+                          <w:top w:val="single" w:sz="24" w:space="8" w:color="4472C4" w:themeColor="accent1"/>
+                          <w:bottom w:val="single" w:sz="24" w:space="8" w:color="4472C4" w:themeColor="accent1"/>
+                        </w:pBdr>
+                        <w:jc w:val="center"/>
+                        <w:rPr>
+                          <w:i/>
+                          <w:iCs/>
+                          <w:color w:val="4472C4" w:themeColor="accent1"/>
+                        </w:rPr>
+                      </w:pPr>
+                      <w:r>
+                        <w:rPr>
+                          <w:noProof/>
+                        </w:rPr>
+                        <w:drawing>
+                          <wp:inline distT="0" distB="0" distL="0" distR="0" wp14:anchorId="2714C8D9" wp14:editId="68FC2C9E">
+                            <wp:extent cx="5020299" cy="2095500"/>
+                            <wp:effectExtent l="0" t="0" r="9525" b="0"/>
+                            <wp:docPr id="4" name="Picture 4"/>
+                            <wp:cNvGraphicFramePr>
+                              <a:graphicFrameLocks xmlns:a="http://schemas.openxmlformats.org/drawingml/2006/main" noChangeAspect="1"/>
+                            </wp:cNvGraphicFramePr>
+                            <a:graphic xmlns:a="http://schemas.openxmlformats.org/drawingml/2006/main">
+                              <a:graphicData uri="http://schemas.openxmlformats.org/drawingml/2006/picture">
+                                <pic:pic xmlns:pic="http://schemas.openxmlformats.org/drawingml/2006/picture">
+                                  <pic:nvPicPr>
+                                    <pic:cNvPr id="1" name=""/>
+                                    <pic:cNvPicPr/>
+                                  </pic:nvPicPr>
+                                  <pic:blipFill>
+                                    <a:blip r:embed="rId16"/>
+                                    <a:stretch>
+                                      <a:fillRect/>
+                                    </a:stretch>
+                                  </pic:blipFill>
+                                  <pic:spPr>
+                                    <a:xfrm>
+                                      <a:off x="0" y="0"/>
+                                      <a:ext cx="5062094" cy="2112946"/>
+                                    </a:xfrm>
+                                    <a:prstGeom prst="rect">
+                                      <a:avLst/>
+                                    </a:prstGeom>
+                                  </pic:spPr>
+                                </pic:pic>
+                              </a:graphicData>
+                            </a:graphic>
+                          </wp:inline>
+                        </w:drawing>
+                      </w:r>
+                    </w:p>
+                  </w:txbxContent>
+                </v:textbox>
+                <w10:anchorlock/>
+              </v:shape>
+            </w:pict>
+          </mc:Fallback>
+        </mc:AlternateContent>
+      </w:r>
+    </w:p>
+    <w:p>
+      <w:pPr>
+        <w:rPr>
+          <w:lang w:val="en-AU" w:eastAsia="en-AU"/>
+        </w:rPr>
+      </w:pPr>
+    </w:p>
+    <w:p>
+      <w:pPr>
+        <w:rPr>
+          <w:lang w:val="en-AU" w:eastAsia="en-AU"/>
+        </w:rPr>
+      </w:pPr>
+    </w:p>
+    <w:p>
+      <w:pPr>
+        <w:rPr>
+          <w:lang w:val="en-AU" w:eastAsia="en-AU"/>
+        </w:rPr>
+      </w:pPr>
+    </w:p>
+    <w:p>
+      <w:pPr>
+        <w:rPr>
+          <w:lang w:val="en-AU" w:eastAsia="en-AU"/>
+        </w:rPr>
+      </w:pPr>
+    </w:p>
+    <w:p>
+      <w:pPr>
+        <w:rPr>
+          <w:lang w:val="en-AU" w:eastAsia="en-AU"/>
+        </w:rPr>
+      </w:pPr>
+    </w:p>
+    <w:p>
+      <w:pPr>
+        <w:rPr>
+          <w:lang w:val="en-AU" w:eastAsia="en-AU"/>
+        </w:rPr>
+      </w:pPr>
+    </w:p>
+    <w:p>
+      <w:pPr>
+        <w:rPr>
+          <w:lang w:val="en-AU" w:eastAsia="en-AU"/>
+        </w:rPr>
+      </w:pPr>
+    </w:p>
+    <w:p>
+      <w:pPr>
+        <w:pStyle w:val="Heading1"/>
+      </w:pPr>
+      <w:r>
+        <w:t>Backend</w:t>
+      </w:r>
+    </w:p>
+    <w:p>
+      <w:pPr>
+        <w:pStyle w:val="Heading1"/>
+      </w:pPr>
+    </w:p>
+    <w:p>
+      <w:pPr>
+        <w:pStyle w:val="Heading1"/>
+      </w:pPr>
+      <w:r>
+        <w:t>GUI</w:t>
+      </w:r>
+    </w:p>
+    <w:p>
+      <w:pPr>
+        <w:pStyle w:val="Heading1"/>
+      </w:pPr>
+      <w:r>
+        <w:br w:type="column"/>
+      </w:r>
+      <w:r>
+        <w:lastRenderedPageBreak/>
+        <w:t xml:space="preserve">Business </w:t>
+      </w:r>
+      <w:commentRangeStart w:id="4"/>
+      <w:r>
+        <w:t>Features</w:t>
+      </w:r>
+      <w:commentRangeEnd w:id="4"/>
+      <w:r>
+        <w:rPr>
+          <w:rStyle w:val="CommentReference"/>
+          <w:rFonts w:asciiTheme="minorHAnsi" w:eastAsiaTheme="minorHAnsi" w:hAnsiTheme="minorHAnsi" w:cstheme="minorBidi"/>
+          <w:b w:val="0"/>
+          <w:color w:val="auto"/>
+          <w:lang w:val="en-GB" w:eastAsia="en-US"/>
+        </w:rPr>
+        <w:commentReference w:id="4"/>
+      </w:r>
+    </w:p>
+    <w:p>
+      <w:pPr>
+        <w:rPr>
           <w:color w:val="7F7F7F" w:themeColor="text1" w:themeTint="80"/>
-          <w:lang w:val="en-AU" w:eastAsia="en-AU"/>
-        </w:rPr>
-      </w:pPr>
-      <w:r>
-        <w:rPr>
-          <w:color w:val="7F7F7F" w:themeColor="text1" w:themeTint="80"/>
-          <w:lang w:val="en-AU" w:eastAsia="en-AU"/>
-        </w:rPr>
-        <w:t>Configuration Files</w:t>
-      </w:r>
-    </w:p>
-    <w:p>
-      <w:pPr>
-        <w:rPr>
           <w:lang w:val="en-AU" w:eastAsia="en-AU"/>
         </w:rPr>
       </w:pPr>
@@ -812,7 +2618,7 @@
                 <w:b/>
                 <w:sz w:val="22"/>
               </w:rPr>
-              <w:t>Artefact Name</w:t>
+              <w:t>Feature</w:t>
             </w:r>
           </w:p>
         </w:tc>
@@ -834,7 +2640,7 @@
                 <w:b/>
                 <w:sz w:val="22"/>
               </w:rPr>
-              <w:t>Artefact Type</w:t>
+              <w:t>Client Sign-Off State</w:t>
             </w:r>
           </w:p>
         </w:tc>
@@ -856,7 +2662,7 @@
                 <w:b/>
                 <w:sz w:val="22"/>
               </w:rPr>
-              <w:t>Revision Number</w:t>
+              <w:t>State</w:t>
             </w:r>
           </w:p>
         </w:tc>
@@ -902,7 +2708,7 @@
                 <w:color w:val="808080" w:themeColor="background1" w:themeShade="80"/>
                 <w:sz w:val="18"/>
               </w:rPr>
-              <w:t>Main executable</w:t>
+              <w:t>API</w:t>
             </w:r>
           </w:p>
         </w:tc>
@@ -924,7 +2730,7 @@
                 <w:color w:val="808080" w:themeColor="background1" w:themeShade="80"/>
                 <w:sz w:val="18"/>
               </w:rPr>
-              <w:t>executable</w:t>
+              <w:t>9-09-2019</w:t>
             </w:r>
           </w:p>
         </w:tc>
@@ -946,7 +2752,7 @@
                 <w:color w:val="808080" w:themeColor="background1" w:themeShade="80"/>
                 <w:sz w:val="22"/>
               </w:rPr>
-              <w:t>2017-03-12 (V3)</w:t>
+              <w:t>Complete</w:t>
             </w:r>
           </w:p>
         </w:tc>
@@ -968,7 +2774,7 @@
                 <w:color w:val="808080" w:themeColor="background1" w:themeShade="80"/>
                 <w:sz w:val="22"/>
               </w:rPr>
-              <w:t>Can only run on x86 systems.</w:t>
+              <w:t>MQTT JSON</w:t>
             </w:r>
           </w:p>
         </w:tc>
@@ -982,9 +2788,18 @@
             <w:pPr>
               <w:rPr>
                 <w:rFonts w:ascii="Lucida Console" w:hAnsi="Lucida Console" w:cs="Arial"/>
+                <w:color w:val="808080" w:themeColor="background1" w:themeShade="80"/>
                 <w:sz w:val="18"/>
               </w:rPr>
             </w:pPr>
+            <w:r>
+              <w:rPr>
+                <w:rFonts w:ascii="Lucida Console" w:hAnsi="Lucida Console" w:cs="Arial"/>
+                <w:color w:val="808080" w:themeColor="background1" w:themeShade="80"/>
+                <w:sz w:val="18"/>
+              </w:rPr>
+              <w:t>Arduino Concept Control Device</w:t>
+            </w:r>
           </w:p>
         </w:tc>
         <w:tc>
@@ -995,6 +2810,97 @@
             <w:pPr>
               <w:rPr>
                 <w:rFonts w:ascii="Lucida Console" w:hAnsi="Lucida Console" w:cs="Arial"/>
+                <w:color w:val="808080" w:themeColor="background1" w:themeShade="80"/>
+                <w:sz w:val="18"/>
+              </w:rPr>
+            </w:pPr>
+            <w:r>
+              <w:rPr>
+                <w:rFonts w:ascii="Lucida Console" w:hAnsi="Lucida Console" w:cs="Arial"/>
+                <w:color w:val="808080" w:themeColor="background1" w:themeShade="80"/>
+                <w:sz w:val="18"/>
+              </w:rPr>
+              <w:t>27-09-2019</w:t>
+            </w:r>
+          </w:p>
+        </w:tc>
+        <w:tc>
+          <w:tcPr>
+            <w:tcW w:w="2126" w:type="dxa"/>
+          </w:tcPr>
+          <w:p>
+            <w:pPr>
+              <w:rPr>
+                <w:rFonts w:ascii="Arial" w:hAnsi="Arial" w:cs="Arial"/>
+                <w:color w:val="808080" w:themeColor="background1" w:themeShade="80"/>
+                <w:sz w:val="22"/>
+              </w:rPr>
+            </w:pPr>
+            <w:r>
+              <w:rPr>
+                <w:rFonts w:ascii="Arial" w:hAnsi="Arial" w:cs="Arial"/>
+                <w:color w:val="808080" w:themeColor="background1" w:themeShade="80"/>
+                <w:sz w:val="22"/>
+              </w:rPr>
+              <w:t>In Progress</w:t>
+            </w:r>
+          </w:p>
+        </w:tc>
+        <w:tc>
+          <w:tcPr>
+            <w:tcW w:w="3827" w:type="dxa"/>
+          </w:tcPr>
+          <w:p>
+            <w:pPr>
+              <w:rPr>
+                <w:rFonts w:ascii="Arial" w:hAnsi="Arial" w:cs="Arial"/>
+                <w:color w:val="808080" w:themeColor="background1" w:themeShade="80"/>
+                <w:sz w:val="22"/>
+              </w:rPr>
+            </w:pPr>
+            <w:r>
+              <w:rPr>
+                <w:rFonts w:ascii="Arial" w:hAnsi="Arial" w:cs="Arial"/>
+                <w:color w:val="808080" w:themeColor="background1" w:themeShade="80"/>
+                <w:sz w:val="22"/>
+              </w:rPr>
+              <w:t>True sensors have not been implemented</w:t>
+            </w:r>
+          </w:p>
+        </w:tc>
+      </w:tr>
+      <w:tr>
+        <w:tc>
+          <w:tcPr>
+            <w:tcW w:w="1838" w:type="dxa"/>
+          </w:tcPr>
+          <w:p>
+            <w:pPr>
+              <w:rPr>
+                <w:rFonts w:ascii="Lucida Console" w:hAnsi="Lucida Console" w:cs="Arial"/>
+                <w:color w:val="808080" w:themeColor="background1" w:themeShade="80"/>
+                <w:sz w:val="18"/>
+              </w:rPr>
+            </w:pPr>
+            <w:r>
+              <w:rPr>
+                <w:rFonts w:ascii="Lucida Console" w:hAnsi="Lucida Console" w:cs="Arial"/>
+                <w:color w:val="808080" w:themeColor="background1" w:themeShade="80"/>
+                <w:sz w:val="18"/>
+              </w:rPr>
+              <w:t>Backend</w:t>
+            </w:r>
+          </w:p>
+        </w:tc>
+        <w:tc>
+          <w:tcPr>
+            <w:tcW w:w="1985" w:type="dxa"/>
+          </w:tcPr>
+          <w:p>
+            <w:pPr>
+              <w:rPr>
+                <w:rFonts w:ascii="Lucida Console" w:hAnsi="Lucida Console" w:cs="Arial"/>
+                <w:color w:val="808080" w:themeColor="background1" w:themeShade="80"/>
                 <w:sz w:val="18"/>
               </w:rPr>
             </w:pPr>
@@ -1008,6 +2914,7 @@
             <w:pPr>
               <w:rPr>
                 <w:rFonts w:ascii="Arial" w:hAnsi="Arial" w:cs="Arial"/>
+                <w:color w:val="808080" w:themeColor="background1" w:themeShade="80"/>
                 <w:sz w:val="22"/>
               </w:rPr>
             </w:pPr>
@@ -1021,6 +2928,7 @@
             <w:pPr>
               <w:rPr>
                 <w:rFonts w:ascii="Arial" w:hAnsi="Arial" w:cs="Arial"/>
+                <w:color w:val="808080" w:themeColor="background1" w:themeShade="80"/>
                 <w:sz w:val="22"/>
               </w:rPr>
             </w:pPr>
@@ -1036,9 +2944,18 @@
             <w:pPr>
               <w:rPr>
                 <w:rFonts w:ascii="Lucida Console" w:hAnsi="Lucida Console" w:cs="Arial"/>
+                <w:color w:val="808080" w:themeColor="background1" w:themeShade="80"/>
                 <w:sz w:val="18"/>
               </w:rPr>
             </w:pPr>
+            <w:r>
+              <w:rPr>
+                <w:rFonts w:ascii="Lucida Console" w:hAnsi="Lucida Console" w:cs="Arial"/>
+                <w:color w:val="808080" w:themeColor="background1" w:themeShade="80"/>
+                <w:sz w:val="18"/>
+              </w:rPr>
+              <w:t>GUI (Frontend)</w:t>
+            </w:r>
           </w:p>
         </w:tc>
         <w:tc>
@@ -1049,6 +2966,7 @@
             <w:pPr>
               <w:rPr>
                 <w:rFonts w:ascii="Lucida Console" w:hAnsi="Lucida Console" w:cs="Arial"/>
+                <w:color w:val="808080" w:themeColor="background1" w:themeShade="80"/>
                 <w:sz w:val="18"/>
               </w:rPr>
             </w:pPr>
@@ -1062,6 +2980,7 @@
             <w:pPr>
               <w:rPr>
                 <w:rFonts w:ascii="Arial" w:hAnsi="Arial" w:cs="Arial"/>
+                <w:color w:val="808080" w:themeColor="background1" w:themeShade="80"/>
                 <w:sz w:val="22"/>
               </w:rPr>
             </w:pPr>
@@ -1075,60 +2994,7 @@
             <w:pPr>
               <w:rPr>
                 <w:rFonts w:ascii="Arial" w:hAnsi="Arial" w:cs="Arial"/>
-                <w:sz w:val="22"/>
-              </w:rPr>
-            </w:pPr>
-          </w:p>
-        </w:tc>
-      </w:tr>
-      <w:tr>
-        <w:tc>
-          <w:tcPr>
-            <w:tcW w:w="1838" w:type="dxa"/>
-          </w:tcPr>
-          <w:p>
-            <w:pPr>
-              <w:rPr>
-                <w:rFonts w:ascii="Lucida Console" w:hAnsi="Lucida Console" w:cs="Arial"/>
-                <w:sz w:val="18"/>
-              </w:rPr>
-            </w:pPr>
-          </w:p>
-        </w:tc>
-        <w:tc>
-          <w:tcPr>
-            <w:tcW w:w="1985" w:type="dxa"/>
-          </w:tcPr>
-          <w:p>
-            <w:pPr>
-              <w:rPr>
-                <w:rFonts w:ascii="Lucida Console" w:hAnsi="Lucida Console" w:cs="Arial"/>
-                <w:sz w:val="18"/>
-              </w:rPr>
-            </w:pPr>
-          </w:p>
-        </w:tc>
-        <w:tc>
-          <w:tcPr>
-            <w:tcW w:w="2126" w:type="dxa"/>
-          </w:tcPr>
-          <w:p>
-            <w:pPr>
-              <w:rPr>
-                <w:rFonts w:ascii="Arial" w:hAnsi="Arial" w:cs="Arial"/>
-                <w:sz w:val="22"/>
-              </w:rPr>
-            </w:pPr>
-          </w:p>
-        </w:tc>
-        <w:tc>
-          <w:tcPr>
-            <w:tcW w:w="3827" w:type="dxa"/>
-          </w:tcPr>
-          <w:p>
-            <w:pPr>
-              <w:rPr>
-                <w:rFonts w:ascii="Arial" w:hAnsi="Arial" w:cs="Arial"/>
+                <w:color w:val="808080" w:themeColor="background1" w:themeShade="80"/>
                 <w:sz w:val="22"/>
               </w:rPr>
             </w:pPr>
@@ -1138,439 +3004,558 @@
     </w:tbl>
     <w:p>
       <w:pPr>
+        <w:rPr>
+          <w:lang w:val="en-AU" w:eastAsia="en-AU"/>
+        </w:rPr>
+      </w:pPr>
+    </w:p>
+    <w:p/>
+    <w:p>
+      <w:pPr>
+        <w:pStyle w:val="ListParagraph"/>
+        <w:numPr>
+          <w:ilvl w:val="0"/>
+          <w:numId w:val="21"/>
+        </w:numPr>
+        <w:rPr>
+          <w:rFonts w:ascii="Arial" w:eastAsia="Times New Roman" w:hAnsi="Arial" w:cs="Arial"/>
+          <w:b/>
+          <w:color w:val="000000"/>
+          <w:sz w:val="22"/>
+          <w:szCs w:val="22"/>
+          <w:lang w:val="en-AU" w:eastAsia="en-AU"/>
+        </w:rPr>
+      </w:pPr>
+      <w:r>
+        <w:rPr>
+          <w:rFonts w:ascii="Arial" w:eastAsia="Times New Roman" w:hAnsi="Arial" w:cs="Arial"/>
+          <w:b/>
+          <w:color w:val="000000"/>
+          <w:sz w:val="22"/>
+          <w:szCs w:val="22"/>
+          <w:lang w:val="en-AU" w:eastAsia="en-AU"/>
+        </w:rPr>
+        <w:t xml:space="preserve">Create a service API for </w:t>
+      </w:r>
+      <w:proofErr w:type="spellStart"/>
+      <w:r>
+        <w:rPr>
+          <w:rFonts w:ascii="Arial" w:eastAsia="Times New Roman" w:hAnsi="Arial" w:cs="Arial"/>
+          <w:b/>
+          <w:color w:val="000000"/>
+          <w:sz w:val="22"/>
+          <w:szCs w:val="22"/>
+          <w:lang w:val="en-AU" w:eastAsia="en-AU"/>
+        </w:rPr>
+        <w:t>KelpTheWorld</w:t>
+      </w:r>
+      <w:proofErr w:type="spellEnd"/>
+    </w:p>
+    <w:p>
+      <w:pPr>
+        <w:jc w:val="both"/>
+        <w:rPr>
+          <w:rFonts w:ascii="Arial" w:eastAsia="Times New Roman" w:hAnsi="Arial" w:cs="Arial"/>
+          <w:color w:val="000000"/>
+          <w:sz w:val="22"/>
+          <w:szCs w:val="22"/>
+          <w:lang w:val="en-AU" w:eastAsia="en-AU"/>
+        </w:rPr>
+      </w:pPr>
+      <w:r>
+        <w:rPr>
+          <w:rFonts w:ascii="Arial" w:eastAsia="Times New Roman" w:hAnsi="Arial" w:cs="Arial"/>
+          <w:color w:val="000000"/>
+          <w:sz w:val="22"/>
+          <w:szCs w:val="22"/>
+          <w:lang w:val="en-AU" w:eastAsia="en-AU"/>
+        </w:rPr>
+        <w:t xml:space="preserve">A communication protocol was implemented using MQTT in a JSON format for passing information from control device to the backend. The </w:t>
+      </w:r>
+      <w:proofErr w:type="spellStart"/>
+      <w:r>
+        <w:rPr>
+          <w:rFonts w:ascii="Arial" w:eastAsia="Times New Roman" w:hAnsi="Arial" w:cs="Arial"/>
+          <w:color w:val="000000"/>
+          <w:sz w:val="22"/>
+          <w:szCs w:val="22"/>
+          <w:lang w:val="en-AU" w:eastAsia="en-AU"/>
+        </w:rPr>
+        <w:t>CloudMQTT</w:t>
+      </w:r>
+      <w:proofErr w:type="spellEnd"/>
+      <w:r>
+        <w:rPr>
+          <w:rFonts w:ascii="Arial" w:eastAsia="Times New Roman" w:hAnsi="Arial" w:cs="Arial"/>
+          <w:color w:val="000000"/>
+          <w:sz w:val="22"/>
+          <w:szCs w:val="22"/>
+          <w:lang w:val="en-AU" w:eastAsia="en-AU"/>
+        </w:rPr>
+        <w:t xml:space="preserve"> web service was used as a medium for this</w:t>
+      </w:r>
+    </w:p>
+    <w:p>
+      <w:pPr>
+        <w:rPr>
+          <w:rFonts w:ascii="Arial" w:eastAsia="Times New Roman" w:hAnsi="Arial" w:cs="Arial"/>
+          <w:color w:val="000000"/>
+          <w:sz w:val="22"/>
+          <w:szCs w:val="22"/>
+          <w:lang w:val="en-AU" w:eastAsia="en-AU"/>
+        </w:rPr>
+      </w:pPr>
+    </w:p>
+    <w:p>
+      <w:pPr>
+        <w:pStyle w:val="ListParagraph"/>
+        <w:numPr>
+          <w:ilvl w:val="0"/>
+          <w:numId w:val="21"/>
+        </w:numPr>
+        <w:jc w:val="both"/>
+        <w:rPr>
+          <w:rFonts w:ascii="Arial" w:eastAsia="Times New Roman" w:hAnsi="Arial" w:cs="Arial"/>
+          <w:b/>
+          <w:color w:val="000000"/>
+          <w:sz w:val="22"/>
+          <w:szCs w:val="22"/>
+          <w:lang w:val="en-AU" w:eastAsia="en-AU"/>
+        </w:rPr>
+      </w:pPr>
+      <w:r>
+        <w:rPr>
+          <w:rFonts w:ascii="Arial" w:eastAsia="Times New Roman" w:hAnsi="Arial" w:cs="Arial"/>
+          <w:b/>
+          <w:color w:val="000000"/>
+          <w:sz w:val="22"/>
+          <w:szCs w:val="22"/>
+          <w:lang w:val="en-AU" w:eastAsia="en-AU"/>
+        </w:rPr>
+        <w:t>Create an Arduino frame concept to receive sensor data and transmit to web server</w:t>
+      </w:r>
+    </w:p>
+    <w:p>
+      <w:pPr>
+        <w:jc w:val="both"/>
+        <w:rPr>
+          <w:rFonts w:ascii="Arial" w:eastAsia="Times New Roman" w:hAnsi="Arial" w:cs="Arial"/>
+          <w:color w:val="000000"/>
+          <w:sz w:val="22"/>
+          <w:szCs w:val="22"/>
+          <w:lang w:val="en-AU" w:eastAsia="en-AU"/>
+        </w:rPr>
+      </w:pPr>
+      <w:r>
+        <w:rPr>
+          <w:rFonts w:ascii="Arial" w:eastAsia="Times New Roman" w:hAnsi="Arial" w:cs="Arial"/>
+          <w:color w:val="000000"/>
+          <w:sz w:val="22"/>
+          <w:szCs w:val="22"/>
+          <w:lang w:val="en-AU" w:eastAsia="en-AU"/>
+        </w:rPr>
+        <w:t xml:space="preserve">A simple working </w:t>
+      </w:r>
+      <w:r>
+        <w:rPr>
+          <w:rFonts w:ascii="Arial" w:eastAsia="Times New Roman" w:hAnsi="Arial" w:cs="Arial"/>
+          <w:color w:val="000000"/>
+          <w:sz w:val="22"/>
+          <w:szCs w:val="22"/>
+          <w:lang w:val="en-AU" w:eastAsia="en-AU"/>
+        </w:rPr>
+        <w:t>Arduino</w:t>
+      </w:r>
+      <w:r>
+        <w:rPr>
+          <w:rFonts w:ascii="Arial" w:eastAsia="Times New Roman" w:hAnsi="Arial" w:cs="Arial"/>
+          <w:color w:val="000000"/>
+          <w:sz w:val="22"/>
+          <w:szCs w:val="22"/>
+          <w:lang w:val="en-AU" w:eastAsia="en-AU"/>
+        </w:rPr>
+        <w:t xml:space="preserve"> control device was made, the device is currently only a publisher. The backend did not progress far enough to transmit buoyancy control information back to the control device. The Arduino CD has the capability to be connected to a light and pressure sensor quiet simply, the mass sensor usable in an </w:t>
+      </w:r>
+      <w:r>
+        <w:rPr>
+          <w:rFonts w:ascii="Arial" w:eastAsia="Times New Roman" w:hAnsi="Arial" w:cs="Arial"/>
+          <w:color w:val="000000"/>
+          <w:sz w:val="22"/>
+          <w:szCs w:val="22"/>
+          <w:lang w:val="en-AU" w:eastAsia="en-AU"/>
+        </w:rPr>
+        <w:t>under-water</w:t>
+      </w:r>
+      <w:r>
+        <w:rPr>
+          <w:rFonts w:ascii="Arial" w:eastAsia="Times New Roman" w:hAnsi="Arial" w:cs="Arial"/>
+          <w:color w:val="000000"/>
+          <w:sz w:val="22"/>
+          <w:szCs w:val="22"/>
+          <w:lang w:val="en-AU" w:eastAsia="en-AU"/>
+        </w:rPr>
+        <w:t xml:space="preserve"> variable pressure environment has not be found at this point. The buoyancy control has not </w:t>
+      </w:r>
+      <w:r>
+        <w:rPr>
+          <w:rFonts w:ascii="Arial" w:eastAsia="Times New Roman" w:hAnsi="Arial" w:cs="Arial"/>
+          <w:color w:val="000000"/>
+          <w:sz w:val="22"/>
+          <w:szCs w:val="22"/>
+          <w:lang w:val="en-AU" w:eastAsia="en-AU"/>
+        </w:rPr>
+        <w:t>been</w:t>
+      </w:r>
+      <w:r>
+        <w:rPr>
+          <w:rFonts w:ascii="Arial" w:eastAsia="Times New Roman" w:hAnsi="Arial" w:cs="Arial"/>
+          <w:color w:val="000000"/>
+          <w:sz w:val="22"/>
+          <w:szCs w:val="22"/>
+          <w:lang w:val="en-AU" w:eastAsia="en-AU"/>
+        </w:rPr>
+        <w:t xml:space="preserve"> developed.</w:t>
+      </w:r>
+    </w:p>
+    <w:p>
+      <w:pPr>
+        <w:pStyle w:val="ListParagraph"/>
+        <w:ind w:left="1440"/>
+        <w:rPr>
+          <w:rFonts w:ascii="Arial" w:eastAsia="Times New Roman" w:hAnsi="Arial" w:cs="Arial"/>
+          <w:color w:val="000000"/>
+          <w:sz w:val="22"/>
+          <w:szCs w:val="22"/>
+          <w:lang w:val="en-AU" w:eastAsia="en-AU"/>
+        </w:rPr>
+      </w:pPr>
+    </w:p>
+    <w:p>
+      <w:pPr>
+        <w:pStyle w:val="ListParagraph"/>
+        <w:numPr>
+          <w:ilvl w:val="0"/>
+          <w:numId w:val="21"/>
+        </w:numPr>
+        <w:rPr>
+          <w:rFonts w:ascii="Arial" w:eastAsia="Times New Roman" w:hAnsi="Arial" w:cs="Arial"/>
+          <w:b/>
+          <w:color w:val="000000"/>
+          <w:sz w:val="22"/>
+          <w:szCs w:val="22"/>
+          <w:lang w:val="en-AU" w:eastAsia="en-AU"/>
+        </w:rPr>
+      </w:pPr>
+      <w:r>
+        <w:rPr>
+          <w:rFonts w:ascii="Arial" w:eastAsia="Times New Roman" w:hAnsi="Arial" w:cs="Arial"/>
+          <w:b/>
+          <w:color w:val="000000"/>
+          <w:sz w:val="22"/>
+          <w:szCs w:val="22"/>
+          <w:lang w:val="en-AU" w:eastAsia="en-AU"/>
+        </w:rPr>
+        <w:t>Create an Arduino control for water pump control</w:t>
+      </w:r>
+    </w:p>
+    <w:p>
+      <w:pPr>
+        <w:jc w:val="both"/>
+        <w:rPr>
+          <w:rFonts w:ascii="Arial" w:eastAsia="Times New Roman" w:hAnsi="Arial" w:cs="Arial"/>
+          <w:color w:val="000000"/>
+          <w:sz w:val="22"/>
+          <w:szCs w:val="22"/>
+          <w:lang w:val="en-AU" w:eastAsia="en-AU"/>
+        </w:rPr>
+      </w:pPr>
+      <w:r>
+        <w:rPr>
+          <w:rFonts w:ascii="Arial" w:eastAsia="Times New Roman" w:hAnsi="Arial" w:cs="Arial"/>
+          <w:color w:val="000000"/>
+          <w:sz w:val="22"/>
+          <w:szCs w:val="22"/>
+          <w:lang w:val="en-AU" w:eastAsia="en-AU"/>
+        </w:rPr>
+        <w:t>The Arduino pump controller was not progressed on. It could be developed from the control device using a water temperature sensor and the same buoyancy control methods as implemented in the control device</w:t>
+      </w:r>
+    </w:p>
+    <w:p>
+      <w:pPr>
+        <w:rPr>
+          <w:rFonts w:ascii="Arial" w:eastAsia="Times New Roman" w:hAnsi="Arial" w:cs="Arial"/>
+          <w:color w:val="000000"/>
+          <w:sz w:val="22"/>
+          <w:szCs w:val="22"/>
+          <w:lang w:val="en-AU" w:eastAsia="en-AU"/>
+        </w:rPr>
+      </w:pPr>
+    </w:p>
+    <w:p>
+      <w:pPr>
+        <w:pStyle w:val="ListParagraph"/>
+        <w:numPr>
+          <w:ilvl w:val="0"/>
+          <w:numId w:val="21"/>
+        </w:numPr>
+        <w:rPr>
+          <w:rFonts w:ascii="Arial" w:eastAsia="Times New Roman" w:hAnsi="Arial" w:cs="Arial"/>
+          <w:b/>
+          <w:color w:val="000000"/>
+          <w:sz w:val="22"/>
+          <w:szCs w:val="22"/>
+          <w:lang w:val="en-AU" w:eastAsia="en-AU"/>
+        </w:rPr>
+      </w:pPr>
+      <w:r>
+        <w:rPr>
+          <w:rFonts w:ascii="Arial" w:eastAsia="Times New Roman" w:hAnsi="Arial" w:cs="Arial"/>
+          <w:b/>
+          <w:color w:val="000000"/>
+          <w:sz w:val="22"/>
+          <w:szCs w:val="22"/>
+          <w:lang w:val="en-AU" w:eastAsia="en-AU"/>
+        </w:rPr>
+        <w:t>Create a web server to receive data from various farms</w:t>
+      </w:r>
+    </w:p>
+    <w:p>
+      <w:pPr>
+        <w:rPr>
+          <w:rFonts w:ascii="Arial" w:eastAsia="Times New Roman" w:hAnsi="Arial" w:cs="Arial"/>
+          <w:color w:val="000000"/>
+          <w:sz w:val="22"/>
+          <w:szCs w:val="22"/>
+          <w:lang w:val="en-AU" w:eastAsia="en-AU"/>
+        </w:rPr>
+      </w:pPr>
+    </w:p>
+    <w:p>
+      <w:pPr>
+        <w:pStyle w:val="ListParagraph"/>
+        <w:numPr>
+          <w:ilvl w:val="1"/>
+          <w:numId w:val="21"/>
+        </w:numPr>
+        <w:rPr>
+          <w:rFonts w:ascii="Arial" w:eastAsia="Times New Roman" w:hAnsi="Arial" w:cs="Arial"/>
+          <w:color w:val="000000"/>
+          <w:sz w:val="22"/>
+          <w:szCs w:val="22"/>
+          <w:lang w:val="en-AU" w:eastAsia="en-AU"/>
+        </w:rPr>
+      </w:pPr>
+      <w:r>
+        <w:rPr>
+          <w:rFonts w:ascii="Arial" w:eastAsia="Times New Roman" w:hAnsi="Arial" w:cs="Arial"/>
+          <w:color w:val="000000"/>
+          <w:sz w:val="22"/>
+          <w:szCs w:val="22"/>
+          <w:lang w:val="en-AU" w:eastAsia="en-AU"/>
+        </w:rPr>
+        <w:t>MQTT (farm/1, farm/2, pump/1, pump/2)</w:t>
+      </w:r>
+    </w:p>
+    <w:p>
+      <w:pPr>
+        <w:pStyle w:val="ListParagraph"/>
+        <w:numPr>
+          <w:ilvl w:val="1"/>
+          <w:numId w:val="21"/>
+        </w:numPr>
+        <w:rPr>
+          <w:rFonts w:ascii="Arial" w:eastAsia="Times New Roman" w:hAnsi="Arial" w:cs="Arial"/>
+          <w:color w:val="000000"/>
+          <w:sz w:val="22"/>
+          <w:szCs w:val="22"/>
+          <w:lang w:val="en-AU" w:eastAsia="en-AU"/>
+        </w:rPr>
+      </w:pPr>
+      <w:r>
+        <w:rPr>
+          <w:rFonts w:ascii="Arial" w:eastAsia="Times New Roman" w:hAnsi="Arial" w:cs="Arial"/>
+          <w:color w:val="000000"/>
+          <w:sz w:val="22"/>
+          <w:szCs w:val="22"/>
+          <w:lang w:val="en-AU" w:eastAsia="en-AU"/>
+        </w:rPr>
+        <w:t>Translation of raw data into usable information.</w:t>
+      </w:r>
+    </w:p>
+    <w:p>
+      <w:pPr>
+        <w:rPr>
+          <w:rFonts w:ascii="Arial" w:eastAsia="Times New Roman" w:hAnsi="Arial" w:cs="Arial"/>
+          <w:b/>
+          <w:color w:val="000000"/>
+          <w:sz w:val="22"/>
+          <w:szCs w:val="22"/>
+          <w:lang w:val="en-AU" w:eastAsia="en-AU"/>
+        </w:rPr>
+      </w:pPr>
+    </w:p>
+    <w:p>
+      <w:pPr>
+        <w:pStyle w:val="ListParagraph"/>
+        <w:numPr>
+          <w:ilvl w:val="0"/>
+          <w:numId w:val="21"/>
+        </w:numPr>
+        <w:rPr>
+          <w:rFonts w:ascii="Arial" w:eastAsia="Times New Roman" w:hAnsi="Arial" w:cs="Arial"/>
+          <w:b/>
+          <w:color w:val="000000"/>
+          <w:sz w:val="22"/>
+          <w:szCs w:val="22"/>
+          <w:lang w:val="en-AU" w:eastAsia="en-AU"/>
+        </w:rPr>
+      </w:pPr>
+      <w:r>
+        <w:rPr>
+          <w:rFonts w:ascii="Arial" w:eastAsia="Times New Roman" w:hAnsi="Arial" w:cs="Arial"/>
+          <w:b/>
+          <w:color w:val="000000"/>
+          <w:sz w:val="22"/>
+          <w:szCs w:val="22"/>
+          <w:lang w:val="en-AU" w:eastAsia="en-AU"/>
+        </w:rPr>
+        <w:t>Create a web interface to display data</w:t>
+      </w:r>
+    </w:p>
+    <w:p>
+      <w:pPr>
+        <w:rPr>
+          <w:rFonts w:ascii="Arial" w:eastAsia="Times New Roman" w:hAnsi="Arial" w:cs="Arial"/>
+          <w:color w:val="000000"/>
+          <w:sz w:val="22"/>
+          <w:szCs w:val="22"/>
+          <w:lang w:val="en-AU" w:eastAsia="en-AU"/>
+        </w:rPr>
+      </w:pPr>
+    </w:p>
+    <w:p>
+      <w:pPr>
+        <w:pStyle w:val="ListParagraph"/>
+        <w:numPr>
+          <w:ilvl w:val="1"/>
+          <w:numId w:val="21"/>
+        </w:numPr>
+        <w:rPr>
+          <w:rFonts w:ascii="Arial" w:eastAsia="Times New Roman" w:hAnsi="Arial" w:cs="Arial"/>
+          <w:color w:val="000000"/>
+          <w:sz w:val="22"/>
+          <w:szCs w:val="22"/>
+          <w:lang w:val="en-AU" w:eastAsia="en-AU"/>
+        </w:rPr>
+      </w:pPr>
+      <w:r>
+        <w:rPr>
+          <w:rFonts w:ascii="Arial" w:eastAsia="Times New Roman" w:hAnsi="Arial" w:cs="Arial"/>
+          <w:color w:val="000000"/>
+          <w:sz w:val="22"/>
+          <w:szCs w:val="22"/>
+          <w:lang w:val="en-AU" w:eastAsia="en-AU"/>
+        </w:rPr>
+        <w:t>Maintenance</w:t>
+      </w:r>
+    </w:p>
+    <w:p>
+      <w:pPr>
+        <w:pStyle w:val="ListParagraph"/>
+        <w:numPr>
+          <w:ilvl w:val="1"/>
+          <w:numId w:val="21"/>
+        </w:numPr>
+        <w:rPr>
+          <w:rFonts w:ascii="Arial" w:eastAsia="Times New Roman" w:hAnsi="Arial" w:cs="Arial"/>
+          <w:color w:val="000000"/>
+          <w:sz w:val="22"/>
+          <w:szCs w:val="22"/>
+          <w:lang w:val="en-AU" w:eastAsia="en-AU"/>
+        </w:rPr>
+      </w:pPr>
+      <w:r>
+        <w:rPr>
+          <w:rFonts w:ascii="Arial" w:eastAsia="Times New Roman" w:hAnsi="Arial" w:cs="Arial"/>
+          <w:color w:val="000000"/>
+          <w:sz w:val="22"/>
+          <w:szCs w:val="22"/>
+          <w:lang w:val="en-AU" w:eastAsia="en-AU"/>
+        </w:rPr>
+        <w:t>Farmers</w:t>
+      </w:r>
+    </w:p>
+    <w:p>
+      <w:pPr>
+        <w:pStyle w:val="ListParagraph"/>
+        <w:numPr>
+          <w:ilvl w:val="1"/>
+          <w:numId w:val="21"/>
+        </w:numPr>
+        <w:rPr>
+          <w:rFonts w:ascii="Arial" w:eastAsia="Times New Roman" w:hAnsi="Arial" w:cs="Arial"/>
+          <w:color w:val="000000"/>
+          <w:sz w:val="22"/>
+          <w:szCs w:val="22"/>
+          <w:lang w:val="en-AU" w:eastAsia="en-AU"/>
+        </w:rPr>
+      </w:pPr>
+      <w:r>
+        <w:rPr>
+          <w:rFonts w:ascii="Arial" w:eastAsia="Times New Roman" w:hAnsi="Arial" w:cs="Arial"/>
+          <w:color w:val="000000"/>
+          <w:sz w:val="22"/>
+          <w:szCs w:val="22"/>
+          <w:lang w:val="en-AU" w:eastAsia="en-AU"/>
+        </w:rPr>
+        <w:t>Public</w:t>
+      </w:r>
+    </w:p>
+    <w:p>
+      <w:pPr>
+        <w:rPr>
+          <w:rFonts w:ascii="Arial" w:eastAsia="Times New Roman" w:hAnsi="Arial" w:cstheme="majorBidi"/>
+          <w:b/>
+          <w:color w:val="000000" w:themeColor="text1"/>
+          <w:sz w:val="36"/>
+          <w:szCs w:val="32"/>
+          <w:lang w:val="en-AU" w:eastAsia="en-AU"/>
+        </w:rPr>
+      </w:pPr>
+      <w:r>
+        <w:br w:type="page"/>
+      </w:r>
+    </w:p>
+    <w:p>
+      <w:pPr>
         <w:pStyle w:val="Heading1"/>
       </w:pPr>
       <w:r>
-        <w:br w:type="column"/>
-      </w:r>
-      <w:r>
         <w:lastRenderedPageBreak/>
-        <w:t>Business Features</w:t>
+        <w:t xml:space="preserve">Planned </w:t>
+      </w:r>
+      <w:commentRangeStart w:id="5"/>
+      <w:r>
+        <w:t>Work</w:t>
+      </w:r>
+      <w:commentRangeEnd w:id="5"/>
+      <w:r>
+        <w:rPr>
+          <w:rStyle w:val="CommentReference"/>
+          <w:rFonts w:asciiTheme="minorHAnsi" w:eastAsiaTheme="minorHAnsi" w:hAnsiTheme="minorHAnsi" w:cstheme="minorBidi"/>
+          <w:b w:val="0"/>
+          <w:color w:val="auto"/>
+          <w:lang w:val="en-GB" w:eastAsia="en-US"/>
+        </w:rPr>
+        <w:commentReference w:id="5"/>
       </w:r>
     </w:p>
     <w:p>
       <w:pPr>
         <w:rPr>
           <w:color w:val="7F7F7F" w:themeColor="text1" w:themeTint="80"/>
-          <w:lang w:val="en-AU" w:eastAsia="en-AU"/>
-        </w:rPr>
-      </w:pPr>
-      <w:r>
-        <w:rPr>
-          <w:color w:val="7F7F7F" w:themeColor="text1" w:themeTint="80"/>
-          <w:lang w:val="en-AU" w:eastAsia="en-AU"/>
-        </w:rPr>
-        <w:t>Provide a detailed list of features which are implemented. Ensure you indicate if a feature has been approved by the client or not, which sprint a feature is part of, features which are still in progress. Refer to your Trello board here. Add a snapshot of your Trello board in the handover delivery package.</w:t>
-      </w:r>
-    </w:p>
-    <w:tbl>
-      <w:tblPr>
-        <w:tblStyle w:val="TableGrid"/>
-        <w:tblW w:w="9776" w:type="dxa"/>
-        <w:tblLook w:val="04A0" w:firstRow="1" w:lastRow="0" w:firstColumn="1" w:lastColumn="0" w:noHBand="0" w:noVBand="1"/>
-      </w:tblPr>
-      <w:tblGrid>
-        <w:gridCol w:w="1838"/>
-        <w:gridCol w:w="1985"/>
-        <w:gridCol w:w="2126"/>
-        <w:gridCol w:w="3827"/>
-      </w:tblGrid>
-      <w:tr>
-        <w:tc>
-          <w:tcPr>
-            <w:tcW w:w="1838" w:type="dxa"/>
-          </w:tcPr>
-          <w:p>
-            <w:pPr>
-              <w:rPr>
-                <w:rFonts w:ascii="Arial" w:hAnsi="Arial" w:cs="Arial"/>
-                <w:b/>
-                <w:sz w:val="22"/>
-              </w:rPr>
-            </w:pPr>
-            <w:r>
-              <w:rPr>
-                <w:rFonts w:ascii="Arial" w:hAnsi="Arial" w:cs="Arial"/>
-                <w:b/>
-                <w:sz w:val="22"/>
-              </w:rPr>
-              <w:t>Feature</w:t>
-            </w:r>
-          </w:p>
-        </w:tc>
-        <w:tc>
-          <w:tcPr>
-            <w:tcW w:w="1985" w:type="dxa"/>
-          </w:tcPr>
-          <w:p>
-            <w:pPr>
-              <w:rPr>
-                <w:rFonts w:ascii="Arial" w:hAnsi="Arial" w:cs="Arial"/>
-                <w:b/>
-                <w:sz w:val="22"/>
-              </w:rPr>
-            </w:pPr>
-            <w:r>
-              <w:rPr>
-                <w:rFonts w:ascii="Arial" w:hAnsi="Arial" w:cs="Arial"/>
-                <w:b/>
-                <w:sz w:val="22"/>
-              </w:rPr>
-              <w:t>Client Sign-Off State</w:t>
-            </w:r>
-          </w:p>
-        </w:tc>
-        <w:tc>
-          <w:tcPr>
-            <w:tcW w:w="2126" w:type="dxa"/>
-          </w:tcPr>
-          <w:p>
-            <w:pPr>
-              <w:rPr>
-                <w:rFonts w:ascii="Arial" w:hAnsi="Arial" w:cs="Arial"/>
-                <w:b/>
-                <w:sz w:val="22"/>
-              </w:rPr>
-            </w:pPr>
-            <w:r>
-              <w:rPr>
-                <w:rFonts w:ascii="Arial" w:hAnsi="Arial" w:cs="Arial"/>
-                <w:b/>
-                <w:sz w:val="22"/>
-              </w:rPr>
-              <w:t>State</w:t>
-            </w:r>
-          </w:p>
-        </w:tc>
-        <w:tc>
-          <w:tcPr>
-            <w:tcW w:w="3827" w:type="dxa"/>
-          </w:tcPr>
-          <w:p>
-            <w:pPr>
-              <w:rPr>
-                <w:rFonts w:ascii="Arial" w:hAnsi="Arial" w:cs="Arial"/>
-                <w:b/>
-                <w:sz w:val="22"/>
-              </w:rPr>
-            </w:pPr>
-            <w:r>
-              <w:rPr>
-                <w:rFonts w:ascii="Arial" w:hAnsi="Arial" w:cs="Arial"/>
-                <w:b/>
-                <w:sz w:val="22"/>
-              </w:rPr>
-              <w:t>Notes</w:t>
-            </w:r>
-          </w:p>
-        </w:tc>
-      </w:tr>
-      <w:tr>
-        <w:tc>
-          <w:tcPr>
-            <w:tcW w:w="1838" w:type="dxa"/>
-          </w:tcPr>
-          <w:p>
-            <w:pPr>
-              <w:rPr>
-                <w:rFonts w:ascii="Lucida Console" w:hAnsi="Lucida Console" w:cs="Arial"/>
-                <w:color w:val="808080" w:themeColor="background1" w:themeShade="80"/>
-                <w:sz w:val="18"/>
-              </w:rPr>
-            </w:pPr>
-            <w:r>
-              <w:rPr>
-                <w:rFonts w:ascii="Lucida Console" w:hAnsi="Lucida Console" w:cs="Arial"/>
-                <w:color w:val="808080" w:themeColor="background1" w:themeShade="80"/>
-                <w:sz w:val="18"/>
-              </w:rPr>
-              <w:t>Authentication</w:t>
-            </w:r>
-          </w:p>
-        </w:tc>
-        <w:tc>
-          <w:tcPr>
-            <w:tcW w:w="1985" w:type="dxa"/>
-          </w:tcPr>
-          <w:p>
-            <w:pPr>
-              <w:rPr>
-                <w:rFonts w:ascii="Lucida Console" w:hAnsi="Lucida Console" w:cs="Arial"/>
-                <w:color w:val="808080" w:themeColor="background1" w:themeShade="80"/>
-                <w:sz w:val="18"/>
-              </w:rPr>
-            </w:pPr>
-            <w:r>
-              <w:rPr>
-                <w:rFonts w:ascii="Lucida Console" w:hAnsi="Lucida Console" w:cs="Arial"/>
-                <w:color w:val="808080" w:themeColor="background1" w:themeShade="80"/>
-                <w:sz w:val="18"/>
-              </w:rPr>
-              <w:t>Signed off 2017-03-07</w:t>
-            </w:r>
-          </w:p>
-        </w:tc>
-        <w:tc>
-          <w:tcPr>
-            <w:tcW w:w="2126" w:type="dxa"/>
-          </w:tcPr>
-          <w:p>
-            <w:pPr>
-              <w:rPr>
-                <w:rFonts w:ascii="Arial" w:hAnsi="Arial" w:cs="Arial"/>
-                <w:color w:val="808080" w:themeColor="background1" w:themeShade="80"/>
-                <w:sz w:val="22"/>
-              </w:rPr>
-            </w:pPr>
-            <w:r>
-              <w:rPr>
-                <w:rFonts w:ascii="Arial" w:hAnsi="Arial" w:cs="Arial"/>
-                <w:color w:val="808080" w:themeColor="background1" w:themeShade="80"/>
-                <w:sz w:val="22"/>
-              </w:rPr>
-              <w:t>Final</w:t>
-            </w:r>
-          </w:p>
-        </w:tc>
-        <w:tc>
-          <w:tcPr>
-            <w:tcW w:w="3827" w:type="dxa"/>
-          </w:tcPr>
-          <w:p>
-            <w:pPr>
-              <w:rPr>
-                <w:rFonts w:ascii="Arial" w:hAnsi="Arial" w:cs="Arial"/>
-                <w:color w:val="808080" w:themeColor="background1" w:themeShade="80"/>
-                <w:sz w:val="22"/>
-              </w:rPr>
-            </w:pPr>
-            <w:r>
-              <w:rPr>
-                <w:rFonts w:ascii="Arial" w:hAnsi="Arial" w:cs="Arial"/>
-                <w:color w:val="808080" w:themeColor="background1" w:themeShade="80"/>
-                <w:sz w:val="22"/>
-              </w:rPr>
-              <w:t>SSO Authentication not completed in this scope.</w:t>
-            </w:r>
-          </w:p>
-        </w:tc>
-      </w:tr>
-      <w:tr>
-        <w:tc>
-          <w:tcPr>
-            <w:tcW w:w="1838" w:type="dxa"/>
-          </w:tcPr>
-          <w:p>
-            <w:pPr>
-              <w:rPr>
-                <w:rFonts w:ascii="Lucida Console" w:hAnsi="Lucida Console" w:cs="Arial"/>
-                <w:sz w:val="18"/>
-              </w:rPr>
-            </w:pPr>
-          </w:p>
-        </w:tc>
-        <w:tc>
-          <w:tcPr>
-            <w:tcW w:w="1985" w:type="dxa"/>
-          </w:tcPr>
-          <w:p>
-            <w:pPr>
-              <w:rPr>
-                <w:rFonts w:ascii="Lucida Console" w:hAnsi="Lucida Console" w:cs="Arial"/>
-                <w:sz w:val="18"/>
-              </w:rPr>
-            </w:pPr>
-          </w:p>
-        </w:tc>
-        <w:tc>
-          <w:tcPr>
-            <w:tcW w:w="2126" w:type="dxa"/>
-          </w:tcPr>
-          <w:p>
-            <w:pPr>
-              <w:rPr>
-                <w:rFonts w:ascii="Arial" w:hAnsi="Arial" w:cs="Arial"/>
-                <w:sz w:val="22"/>
-              </w:rPr>
-            </w:pPr>
-          </w:p>
-        </w:tc>
-        <w:tc>
-          <w:tcPr>
-            <w:tcW w:w="3827" w:type="dxa"/>
-          </w:tcPr>
-          <w:p>
-            <w:pPr>
-              <w:rPr>
-                <w:rFonts w:ascii="Arial" w:hAnsi="Arial" w:cs="Arial"/>
-                <w:sz w:val="22"/>
-              </w:rPr>
-            </w:pPr>
-          </w:p>
-        </w:tc>
-      </w:tr>
-      <w:tr>
-        <w:tc>
-          <w:tcPr>
-            <w:tcW w:w="1838" w:type="dxa"/>
-          </w:tcPr>
-          <w:p>
-            <w:pPr>
-              <w:rPr>
-                <w:rFonts w:ascii="Lucida Console" w:hAnsi="Lucida Console" w:cs="Arial"/>
-                <w:sz w:val="18"/>
-              </w:rPr>
-            </w:pPr>
-          </w:p>
-        </w:tc>
-        <w:tc>
-          <w:tcPr>
-            <w:tcW w:w="1985" w:type="dxa"/>
-          </w:tcPr>
-          <w:p>
-            <w:pPr>
-              <w:rPr>
-                <w:rFonts w:ascii="Lucida Console" w:hAnsi="Lucida Console" w:cs="Arial"/>
-                <w:sz w:val="18"/>
-              </w:rPr>
-            </w:pPr>
-          </w:p>
-        </w:tc>
-        <w:tc>
-          <w:tcPr>
-            <w:tcW w:w="2126" w:type="dxa"/>
-          </w:tcPr>
-          <w:p>
-            <w:pPr>
-              <w:rPr>
-                <w:rFonts w:ascii="Arial" w:hAnsi="Arial" w:cs="Arial"/>
-                <w:sz w:val="22"/>
-              </w:rPr>
-            </w:pPr>
-          </w:p>
-        </w:tc>
-        <w:tc>
-          <w:tcPr>
-            <w:tcW w:w="3827" w:type="dxa"/>
-          </w:tcPr>
-          <w:p>
-            <w:pPr>
-              <w:rPr>
-                <w:rFonts w:ascii="Arial" w:hAnsi="Arial" w:cs="Arial"/>
-                <w:sz w:val="22"/>
-              </w:rPr>
-            </w:pPr>
-          </w:p>
-        </w:tc>
-      </w:tr>
-      <w:tr>
-        <w:tc>
-          <w:tcPr>
-            <w:tcW w:w="1838" w:type="dxa"/>
-          </w:tcPr>
-          <w:p>
-            <w:pPr>
-              <w:rPr>
-                <w:rFonts w:ascii="Lucida Console" w:hAnsi="Lucida Console" w:cs="Arial"/>
-                <w:sz w:val="18"/>
-              </w:rPr>
-            </w:pPr>
-          </w:p>
-        </w:tc>
-        <w:tc>
-          <w:tcPr>
-            <w:tcW w:w="1985" w:type="dxa"/>
-          </w:tcPr>
-          <w:p>
-            <w:pPr>
-              <w:rPr>
-                <w:rFonts w:ascii="Lucida Console" w:hAnsi="Lucida Console" w:cs="Arial"/>
-                <w:sz w:val="18"/>
-              </w:rPr>
-            </w:pPr>
-          </w:p>
-        </w:tc>
-        <w:tc>
-          <w:tcPr>
-            <w:tcW w:w="2126" w:type="dxa"/>
-          </w:tcPr>
-          <w:p>
-            <w:pPr>
-              <w:rPr>
-                <w:rFonts w:ascii="Arial" w:hAnsi="Arial" w:cs="Arial"/>
-                <w:sz w:val="22"/>
-              </w:rPr>
-            </w:pPr>
-          </w:p>
-        </w:tc>
-        <w:tc>
-          <w:tcPr>
-            <w:tcW w:w="3827" w:type="dxa"/>
-          </w:tcPr>
-          <w:p>
-            <w:pPr>
-              <w:rPr>
-                <w:rFonts w:ascii="Arial" w:hAnsi="Arial" w:cs="Arial"/>
-                <w:sz w:val="22"/>
-              </w:rPr>
-            </w:pPr>
-          </w:p>
-        </w:tc>
-      </w:tr>
-    </w:tbl>
-    <w:p>
-      <w:pPr>
-        <w:rPr>
-          <w:lang w:val="en-AU" w:eastAsia="en-AU"/>
-        </w:rPr>
-      </w:pPr>
-    </w:p>
-    <w:p>
-      <w:pPr>
-        <w:pStyle w:val="Heading1"/>
-      </w:pPr>
-      <w:r>
-        <w:t>Planned Work</w:t>
-      </w:r>
-    </w:p>
-    <w:p>
-      <w:pPr>
-        <w:rPr>
-          <w:color w:val="7F7F7F" w:themeColor="text1" w:themeTint="80"/>
-        </w:rPr>
-      </w:pPr>
-      <w:r>
-        <w:rPr>
-          <w:color w:val="7F7F7F" w:themeColor="text1" w:themeTint="80"/>
-        </w:rPr>
-        <w:t>Please provide a list of features (user stories) that are planned to be implemented</w:t>
-      </w:r>
-      <w:r>
-        <w:rPr>
-          <w:color w:val="7F7F7F" w:themeColor="text1" w:themeTint="80"/>
-        </w:rPr>
-        <w:t xml:space="preserve"> in the next phase given client feedback.</w:t>
-      </w:r>
-    </w:p>
-    <w:p>
-      <w:pPr>
-        <w:rPr>
-          <w:color w:val="7F7F7F" w:themeColor="text1" w:themeTint="80"/>
-        </w:rPr>
-      </w:pPr>
-    </w:p>
-    <w:p>
-      <w:pPr>
-        <w:rPr>
-          <w:color w:val="7F7F7F" w:themeColor="text1" w:themeTint="80"/>
-        </w:rPr>
-      </w:pPr>
-      <w:r>
-        <w:rPr>
-          <w:color w:val="7F7F7F" w:themeColor="text1" w:themeTint="80"/>
-        </w:rPr>
-        <w:t>Please refer to project Trello board here.</w:t>
-      </w:r>
+        </w:rPr>
+      </w:pPr>
     </w:p>
     <w:tbl>
       <w:tblPr>
@@ -1693,14 +3678,6 @@
                 <w:sz w:val="18"/>
               </w:rPr>
             </w:pPr>
-            <w:r>
-              <w:rPr>
-                <w:rFonts w:ascii="Lucida Console" w:hAnsi="Lucida Console" w:cs="Arial"/>
-                <w:color w:val="808080" w:themeColor="background1" w:themeShade="80"/>
-                <w:sz w:val="18"/>
-              </w:rPr>
-              <w:t>SSO Authentication</w:t>
-            </w:r>
           </w:p>
         </w:tc>
         <w:tc>
@@ -1712,89 +3689,6 @@
               <w:rPr>
                 <w:rFonts w:ascii="Arial" w:hAnsi="Arial" w:cs="Arial"/>
                 <w:color w:val="808080" w:themeColor="background1" w:themeShade="80"/>
-                <w:sz w:val="22"/>
-              </w:rPr>
-            </w:pPr>
-            <w:r>
-              <w:rPr>
-                <w:rFonts w:ascii="Arial" w:hAnsi="Arial" w:cs="Arial"/>
-                <w:color w:val="808080" w:themeColor="background1" w:themeShade="80"/>
-                <w:sz w:val="22"/>
-              </w:rPr>
-              <w:t>In Progress 2</w:t>
-            </w:r>
-          </w:p>
-        </w:tc>
-        <w:tc>
-          <w:tcPr>
-            <w:tcW w:w="1154" w:type="dxa"/>
-          </w:tcPr>
-          <w:p>
-            <w:pPr>
-              <w:rPr>
-                <w:rFonts w:ascii="Arial" w:hAnsi="Arial" w:cs="Arial"/>
-                <w:color w:val="808080" w:themeColor="background1" w:themeShade="80"/>
-                <w:sz w:val="22"/>
-              </w:rPr>
-            </w:pPr>
-            <w:r>
-              <w:rPr>
-                <w:rFonts w:ascii="Arial" w:hAnsi="Arial" w:cs="Arial"/>
-                <w:color w:val="808080" w:themeColor="background1" w:themeShade="80"/>
-                <w:sz w:val="22"/>
-              </w:rPr>
-              <w:t>3</w:t>
-            </w:r>
-          </w:p>
-        </w:tc>
-        <w:tc>
-          <w:tcPr>
-            <w:tcW w:w="5508" w:type="dxa"/>
-          </w:tcPr>
-          <w:p>
-            <w:pPr>
-              <w:rPr>
-                <w:rFonts w:ascii="Arial" w:hAnsi="Arial" w:cs="Arial"/>
-                <w:color w:val="808080" w:themeColor="background1" w:themeShade="80"/>
-                <w:sz w:val="22"/>
-              </w:rPr>
-            </w:pPr>
-            <w:r>
-              <w:rPr>
-                <w:rFonts w:ascii="Arial" w:hAnsi="Arial" w:cs="Arial"/>
-                <w:color w:val="808080" w:themeColor="background1" w:themeShade="80"/>
-                <w:sz w:val="22"/>
-              </w:rPr>
-              <w:t>SSO Authentication not completed in this scope.</w:t>
-            </w:r>
-          </w:p>
-        </w:tc>
-      </w:tr>
-      <w:tr>
-        <w:trPr>
-          <w:trHeight w:val="233"/>
-        </w:trPr>
-        <w:tc>
-          <w:tcPr>
-            <w:tcW w:w="1735" w:type="dxa"/>
-          </w:tcPr>
-          <w:p>
-            <w:pPr>
-              <w:rPr>
-                <w:rFonts w:ascii="Lucida Console" w:hAnsi="Lucida Console" w:cs="Arial"/>
-                <w:sz w:val="18"/>
-              </w:rPr>
-            </w:pPr>
-          </w:p>
-        </w:tc>
-        <w:tc>
-          <w:tcPr>
-            <w:tcW w:w="1237" w:type="dxa"/>
-          </w:tcPr>
-          <w:p>
-            <w:pPr>
-              <w:rPr>
-                <w:rFonts w:ascii="Arial" w:hAnsi="Arial" w:cs="Arial"/>
                 <w:sz w:val="22"/>
               </w:rPr>
             </w:pPr>
@@ -1808,6 +3702,7 @@
             <w:pPr>
               <w:rPr>
                 <w:rFonts w:ascii="Arial" w:hAnsi="Arial" w:cs="Arial"/>
+                <w:color w:val="808080" w:themeColor="background1" w:themeShade="80"/>
                 <w:sz w:val="22"/>
               </w:rPr>
             </w:pPr>
@@ -1821,6 +3716,7 @@
             <w:pPr>
               <w:rPr>
                 <w:rFonts w:ascii="Arial" w:hAnsi="Arial" w:cs="Arial"/>
+                <w:color w:val="808080" w:themeColor="background1" w:themeShade="80"/>
                 <w:sz w:val="22"/>
               </w:rPr>
             </w:pPr>
@@ -1886,7 +3782,7 @@
       </w:tr>
       <w:tr>
         <w:trPr>
-          <w:trHeight w:val="215"/>
+          <w:trHeight w:val="233"/>
         </w:trPr>
         <w:tc>
           <w:tcPr>
@@ -1941,49 +3837,622 @@
           </w:p>
         </w:tc>
       </w:tr>
+      <w:tr>
+        <w:trPr>
+          <w:trHeight w:val="215"/>
+        </w:trPr>
+        <w:tc>
+          <w:tcPr>
+            <w:tcW w:w="1735" w:type="dxa"/>
+          </w:tcPr>
+          <w:p>
+            <w:pPr>
+              <w:rPr>
+                <w:rFonts w:ascii="Lucida Console" w:hAnsi="Lucida Console" w:cs="Arial"/>
+                <w:sz w:val="18"/>
+              </w:rPr>
+            </w:pPr>
+          </w:p>
+        </w:tc>
+        <w:tc>
+          <w:tcPr>
+            <w:tcW w:w="1237" w:type="dxa"/>
+          </w:tcPr>
+          <w:p>
+            <w:pPr>
+              <w:rPr>
+                <w:rFonts w:ascii="Arial" w:hAnsi="Arial" w:cs="Arial"/>
+                <w:sz w:val="22"/>
+              </w:rPr>
+            </w:pPr>
+          </w:p>
+        </w:tc>
+        <w:tc>
+          <w:tcPr>
+            <w:tcW w:w="1154" w:type="dxa"/>
+          </w:tcPr>
+          <w:p>
+            <w:pPr>
+              <w:rPr>
+                <w:rFonts w:ascii="Arial" w:hAnsi="Arial" w:cs="Arial"/>
+                <w:sz w:val="22"/>
+              </w:rPr>
+            </w:pPr>
+          </w:p>
+        </w:tc>
+        <w:tc>
+          <w:tcPr>
+            <w:tcW w:w="5508" w:type="dxa"/>
+          </w:tcPr>
+          <w:p>
+            <w:pPr>
+              <w:rPr>
+                <w:rFonts w:ascii="Arial" w:hAnsi="Arial" w:cs="Arial"/>
+                <w:sz w:val="22"/>
+              </w:rPr>
+            </w:pPr>
+          </w:p>
+        </w:tc>
+      </w:tr>
     </w:tbl>
     <w:p/>
     <w:p>
       <w:pPr>
+        <w:pStyle w:val="Heading2"/>
+      </w:pPr>
+      <w:r>
+        <w:t>Control Device</w:t>
+      </w:r>
+    </w:p>
+    <w:p>
+      <w:pPr>
+        <w:jc w:val="both"/>
+        <w:rPr>
+          <w:lang w:val="en-AU" w:eastAsia="en-AU"/>
+        </w:rPr>
+      </w:pPr>
+      <w:r>
+        <w:rPr>
+          <w:lang w:val="en-AU" w:eastAsia="en-AU"/>
+        </w:rPr>
+        <w:t>Planned work for the control device would include, selection and addition of the appropriate hardware enabling the device to pass real life information. Other mediums such as Raspberry PI or other simple PCI controllers could also be programmed to work as control devices in the future as technology, price positions and hardware availability change.</w:t>
+      </w:r>
+    </w:p>
+    <w:p>
+      <w:pPr>
+        <w:jc w:val="both"/>
+        <w:rPr>
+          <w:lang w:val="en-AU" w:eastAsia="en-AU"/>
+        </w:rPr>
+      </w:pPr>
+    </w:p>
+    <w:p>
+      <w:pPr>
+        <w:jc w:val="both"/>
+        <w:rPr>
+          <w:lang w:val="en-AU" w:eastAsia="en-AU"/>
+        </w:rPr>
+      </w:pPr>
+      <w:r>
+        <w:rPr>
+          <w:lang w:val="en-AU" w:eastAsia="en-AU"/>
+        </w:rPr>
+        <w:t>The control device also needs to be developed to subscribe to a topic of buoyancy data in order to react to the backend logic, as the backend develops this will be more realistic. I</w:t>
+      </w:r>
+      <w:r>
+        <w:rPr>
+          <w:lang w:val="en-AU" w:eastAsia="en-AU"/>
+        </w:rPr>
+        <w:t>t i</w:t>
+      </w:r>
+      <w:r>
+        <w:rPr>
+          <w:lang w:val="en-AU" w:eastAsia="en-AU"/>
+        </w:rPr>
+        <w:t xml:space="preserve">s expected for data integrity that this would arrive as a JSON object possibly </w:t>
+      </w:r>
+      <w:r>
+        <w:rPr>
+          <w:lang w:val="en-AU" w:eastAsia="en-AU"/>
+        </w:rPr>
+        <w:t>in a format such as below. For consistency it would be best to send an intended pressure value in atmospheres in order to reduce the amount of processing the CD would be required to perform, this would reduce the required processing ability of the device and possibly reduce costs.</w:t>
+      </w:r>
+    </w:p>
+    <w:p>
+      <w:pPr>
+        <w:rPr>
+          <w:lang w:val="en-AU" w:eastAsia="en-AU"/>
+        </w:rPr>
+      </w:pPr>
+    </w:p>
+    <w:p>
+      <w:pPr>
+        <w:jc w:val="center"/>
+        <w:rPr>
+          <w:lang w:val="en-AU" w:eastAsia="en-AU"/>
+        </w:rPr>
+      </w:pPr>
+      <w:r>
+        <w:rPr>
+          <w:lang w:val="en-AU" w:eastAsia="en-AU"/>
+        </w:rPr>
+        <w:t>Topic /aruduno_1/control</w:t>
+      </w:r>
+    </w:p>
+    <w:p>
+      <w:pPr>
+        <w:jc w:val="center"/>
+        <w:rPr>
+          <w:lang w:val="en-AU" w:eastAsia="en-AU"/>
+        </w:rPr>
+      </w:pPr>
+      <w:r>
+        <w:rPr>
+          <w:lang w:val="en-AU" w:eastAsia="en-AU"/>
+        </w:rPr>
+        <w:t>{“deviceid”</w:t>
+      </w:r>
+      <w:proofErr w:type="gramStart"/>
+      <w:r>
+        <w:rPr>
+          <w:lang w:val="en-AU" w:eastAsia="en-AU"/>
+        </w:rPr>
+        <w:t>:”arudino</w:t>
+      </w:r>
+      <w:proofErr w:type="gramEnd"/>
+      <w:r>
+        <w:rPr>
+          <w:lang w:val="en-AU" w:eastAsia="en-AU"/>
+        </w:rPr>
+        <w:t>_1”{“boyancy”:1.5}}</w:t>
+      </w:r>
+    </w:p>
+    <w:p>
+      <w:pPr>
+        <w:jc w:val="center"/>
+        <w:rPr>
+          <w:lang w:val="en-AU" w:eastAsia="en-AU"/>
+        </w:rPr>
+      </w:pPr>
+    </w:p>
+    <w:p>
+      <w:pPr>
+        <w:rPr>
+          <w:lang w:val="en-AU" w:eastAsia="en-AU"/>
+        </w:rPr>
+      </w:pPr>
+      <w:r>
+        <w:rPr>
+          <w:lang w:val="en-AU" w:eastAsia="en-AU"/>
+        </w:rPr>
+        <w:t>Implementing a dual subscription would allow us to change the topic data format from</w:t>
+      </w:r>
+      <w:r>
+        <w:rPr>
+          <w:lang w:val="en-AU" w:eastAsia="en-AU"/>
+        </w:rPr>
+        <w:t>;</w:t>
+      </w:r>
+    </w:p>
+    <w:p>
+      <w:pPr>
+        <w:rPr>
+          <w:shd w:val="clear" w:color="auto" w:fill="FFFFFF"/>
+        </w:rPr>
+      </w:pPr>
+    </w:p>
+    <w:p>
+      <w:pPr>
+        <w:jc w:val="center"/>
+        <w:rPr>
+          <w:shd w:val="clear" w:color="auto" w:fill="FFFFFF"/>
+        </w:rPr>
+      </w:pPr>
+      <w:r>
+        <w:rPr>
+          <w:shd w:val="clear" w:color="auto" w:fill="FFFFFF"/>
+        </w:rPr>
+        <w:t>Arudino_1/</w:t>
+      </w:r>
+      <w:proofErr w:type="spellStart"/>
+      <w:r>
+        <w:rPr>
+          <w:shd w:val="clear" w:color="auto" w:fill="FFFFFF"/>
+        </w:rPr>
+        <w:t>sd</w:t>
+      </w:r>
+      <w:proofErr w:type="spellEnd"/>
+    </w:p>
+    <w:p>
+      <w:pPr>
+        <w:jc w:val="center"/>
+        <w:rPr>
+          <w:shd w:val="clear" w:color="auto" w:fill="FFFFFF"/>
+        </w:rPr>
+      </w:pPr>
+      <w:r>
+        <w:rPr>
+          <w:shd w:val="clear" w:color="auto" w:fill="FFFFFF"/>
+        </w:rPr>
+        <w:t>{"deviceId":"arduino_1","sensorData":</w:t>
+      </w:r>
+    </w:p>
+    <w:p>
+      <w:pPr>
+        <w:jc w:val="center"/>
+        <w:rPr>
+          <w:shd w:val="clear" w:color="auto" w:fill="FFFFFF"/>
+        </w:rPr>
+      </w:pPr>
+      <w:r>
+        <w:rPr>
+          <w:shd w:val="clear" w:color="auto" w:fill="FFFFFF"/>
+        </w:rPr>
+        <w:t>{"ts":1568330529936,"loc":"Brisbane","li":23,"pres":8,"bouy":50}}</w:t>
+      </w:r>
+    </w:p>
+    <w:p>
+      <w:pPr>
+        <w:rPr>
+          <w:shd w:val="clear" w:color="auto" w:fill="FFFFFF"/>
+        </w:rPr>
+      </w:pPr>
+    </w:p>
+    <w:p>
+      <w:pPr>
+        <w:rPr>
+          <w:shd w:val="clear" w:color="auto" w:fill="FFFFFF"/>
+        </w:rPr>
+      </w:pPr>
+      <w:r>
+        <w:rPr>
+          <w:shd w:val="clear" w:color="auto" w:fill="FFFFFF"/>
+        </w:rPr>
+        <w:t xml:space="preserve">To something more descriptive </w:t>
+      </w:r>
+      <w:r>
+        <w:rPr>
+          <w:shd w:val="clear" w:color="auto" w:fill="FFFFFF"/>
+        </w:rPr>
+        <w:t xml:space="preserve">and detailed </w:t>
+      </w:r>
+      <w:r>
+        <w:rPr>
+          <w:shd w:val="clear" w:color="auto" w:fill="FFFFFF"/>
+        </w:rPr>
+        <w:t>such as</w:t>
+      </w:r>
+      <w:r>
+        <w:rPr>
+          <w:shd w:val="clear" w:color="auto" w:fill="FFFFFF"/>
+        </w:rPr>
+        <w:t>;</w:t>
+      </w:r>
+      <w:r>
+        <w:rPr>
+          <w:shd w:val="clear" w:color="auto" w:fill="FFFFFF"/>
+        </w:rPr>
+        <w:t xml:space="preserve"> </w:t>
+      </w:r>
+    </w:p>
+    <w:p>
+      <w:pPr>
+        <w:rPr>
+          <w:shd w:val="clear" w:color="auto" w:fill="FFFFFF"/>
+        </w:rPr>
+      </w:pPr>
+    </w:p>
+    <w:p>
+      <w:pPr>
+        <w:rPr>
+          <w:b/>
+          <w:shd w:val="clear" w:color="auto" w:fill="FFFFFF"/>
+        </w:rPr>
+      </w:pPr>
+      <w:r>
+        <w:rPr>
+          <w:b/>
+          <w:shd w:val="clear" w:color="auto" w:fill="FFFFFF"/>
+        </w:rPr>
+        <w:t>Publish</w:t>
+      </w:r>
+    </w:p>
+    <w:p>
+      <w:pPr>
+        <w:jc w:val="center"/>
+        <w:rPr>
+          <w:shd w:val="clear" w:color="auto" w:fill="FFFFFF"/>
+        </w:rPr>
+      </w:pPr>
+      <w:r>
+        <w:rPr>
+          <w:shd w:val="clear" w:color="auto" w:fill="FFFFFF"/>
+        </w:rPr>
+        <w:t>Arudino_1/details</w:t>
+      </w:r>
+    </w:p>
+    <w:p>
+      <w:pPr>
+        <w:jc w:val="center"/>
+        <w:rPr>
+          <w:shd w:val="clear" w:color="auto" w:fill="FFFFFF"/>
+        </w:rPr>
+      </w:pPr>
+      <w:r>
+        <w:rPr>
+          <w:shd w:val="clear" w:color="auto" w:fill="FFFFFF"/>
+        </w:rPr>
+        <w:t>{"deviceId":"arduino_1"</w:t>
+      </w:r>
+      <w:proofErr w:type="gramStart"/>
+      <w:r>
+        <w:rPr>
+          <w:shd w:val="clear" w:color="auto" w:fill="FFFFFF"/>
+        </w:rPr>
+        <w:t>, ”</w:t>
+      </w:r>
+      <w:proofErr w:type="spellStart"/>
+      <w:r>
+        <w:rPr>
+          <w:shd w:val="clear" w:color="auto" w:fill="FFFFFF"/>
+        </w:rPr>
+        <w:t>loc</w:t>
+      </w:r>
+      <w:proofErr w:type="spellEnd"/>
+      <w:proofErr w:type="gramEnd"/>
+      <w:r>
+        <w:rPr>
+          <w:shd w:val="clear" w:color="auto" w:fill="FFFFFF"/>
+        </w:rPr>
+        <w:t>":"Brisbane"}</w:t>
+      </w:r>
+    </w:p>
+    <w:p>
+      <w:pPr>
+        <w:jc w:val="center"/>
+        <w:rPr>
+          <w:shd w:val="clear" w:color="auto" w:fill="FFFFFF"/>
+        </w:rPr>
+      </w:pPr>
+      <w:r>
+        <w:rPr>
+          <w:shd w:val="clear" w:color="auto" w:fill="FFFFFF"/>
+        </w:rPr>
+        <w:t>Arudino_1/</w:t>
+      </w:r>
+      <w:proofErr w:type="spellStart"/>
+      <w:r>
+        <w:rPr>
+          <w:shd w:val="clear" w:color="auto" w:fill="FFFFFF"/>
+        </w:rPr>
+        <w:t>sensorData</w:t>
+      </w:r>
+      <w:proofErr w:type="spellEnd"/>
+    </w:p>
+    <w:p>
+      <w:pPr>
+        <w:jc w:val="center"/>
+        <w:rPr>
+          <w:shd w:val="clear" w:color="auto" w:fill="FFFFFF"/>
+        </w:rPr>
+      </w:pPr>
+      <w:r>
+        <w:rPr>
+          <w:shd w:val="clear" w:color="auto" w:fill="FFFFFF"/>
+        </w:rPr>
+        <w:t>{"time":1568330529936,"light":23,"pressure":8,"bouyancy":1.5}}</w:t>
+      </w:r>
+    </w:p>
+    <w:p>
+      <w:pPr>
+        <w:jc w:val="center"/>
+        <w:rPr>
+          <w:shd w:val="clear" w:color="auto" w:fill="FFFFFF"/>
+        </w:rPr>
+      </w:pPr>
+      <w:r>
+        <w:rPr>
+          <w:shd w:val="clear" w:color="auto" w:fill="FFFFFF"/>
+        </w:rPr>
+        <w:t>Arudino_1/pump</w:t>
+      </w:r>
+    </w:p>
+    <w:p>
+      <w:pPr>
+        <w:jc w:val="center"/>
+        <w:rPr>
+          <w:shd w:val="clear" w:color="auto" w:fill="FFFFFF"/>
+        </w:rPr>
+      </w:pPr>
+      <w:r>
+        <w:rPr>
+          <w:shd w:val="clear" w:color="auto" w:fill="FFFFFF"/>
+        </w:rPr>
+        <w:t>{"time":1568330529936,"temperature":10,"bouyancy":1.5}}</w:t>
+      </w:r>
+    </w:p>
+    <w:p>
+      <w:pPr>
+        <w:jc w:val="center"/>
+        <w:rPr>
+          <w:shd w:val="clear" w:color="auto" w:fill="FFFFFF"/>
+        </w:rPr>
+      </w:pPr>
+    </w:p>
+    <w:p>
+      <w:pPr>
+        <w:jc w:val="center"/>
+        <w:rPr>
+          <w:b/>
+          <w:shd w:val="clear" w:color="auto" w:fill="FFFFFF"/>
+        </w:rPr>
+      </w:pPr>
+      <w:r>
+        <w:rPr>
+          <w:b/>
+          <w:shd w:val="clear" w:color="auto" w:fill="FFFFFF"/>
+        </w:rPr>
+        <w:t>Subscribe</w:t>
+      </w:r>
+    </w:p>
+    <w:p>
+      <w:pPr>
+        <w:jc w:val="center"/>
+        <w:rPr>
+          <w:shd w:val="clear" w:color="auto" w:fill="FFFFFF"/>
+        </w:rPr>
+      </w:pPr>
+      <w:r>
+        <w:rPr>
+          <w:shd w:val="clear" w:color="auto" w:fill="FFFFFF"/>
+        </w:rPr>
+        <w:t>Arudino_1/control/cd</w:t>
+      </w:r>
+    </w:p>
+    <w:p>
+      <w:pPr>
+        <w:jc w:val="center"/>
+        <w:rPr>
+          <w:shd w:val="clear" w:color="auto" w:fill="FFFFFF"/>
+        </w:rPr>
+      </w:pPr>
+      <w:r>
+        <w:rPr>
+          <w:lang w:val="en-AU" w:eastAsia="en-AU"/>
+        </w:rPr>
+        <w:t>{“deviceid”</w:t>
+      </w:r>
+      <w:proofErr w:type="gramStart"/>
+      <w:r>
+        <w:rPr>
+          <w:lang w:val="en-AU" w:eastAsia="en-AU"/>
+        </w:rPr>
+        <w:t>:”arudino</w:t>
+      </w:r>
+      <w:proofErr w:type="gramEnd"/>
+      <w:r>
+        <w:rPr>
+          <w:lang w:val="en-AU" w:eastAsia="en-AU"/>
+        </w:rPr>
+        <w:t>_1”{“</w:t>
+      </w:r>
+      <w:r>
+        <w:rPr>
+          <w:shd w:val="clear" w:color="auto" w:fill="FFFFFF"/>
+        </w:rPr>
+        <w:t>{“buoyancy”:1.6}</w:t>
+      </w:r>
+      <w:r>
+        <w:rPr>
+          <w:shd w:val="clear" w:color="auto" w:fill="FFFFFF"/>
+        </w:rPr>
+        <w:t>}</w:t>
+      </w:r>
+    </w:p>
+    <w:p>
+      <w:pPr>
+        <w:jc w:val="center"/>
+        <w:rPr>
+          <w:shd w:val="clear" w:color="auto" w:fill="FFFFFF"/>
+        </w:rPr>
+      </w:pPr>
+      <w:r>
+        <w:rPr>
+          <w:shd w:val="clear" w:color="auto" w:fill="FFFFFF"/>
+        </w:rPr>
+        <w:t>Arudino_1/control/pump</w:t>
+      </w:r>
+    </w:p>
+    <w:p>
+      <w:pPr>
+        <w:jc w:val="center"/>
+        <w:rPr>
+          <w:shd w:val="clear" w:color="auto" w:fill="FFFFFF"/>
+        </w:rPr>
+      </w:pPr>
+      <w:r>
+        <w:rPr>
+          <w:lang w:val="en-AU" w:eastAsia="en-AU"/>
+        </w:rPr>
+        <w:lastRenderedPageBreak/>
+        <w:t>{“deviceid”</w:t>
+      </w:r>
+      <w:proofErr w:type="gramStart"/>
+      <w:r>
+        <w:rPr>
+          <w:lang w:val="en-AU" w:eastAsia="en-AU"/>
+        </w:rPr>
+        <w:t>:”arudino</w:t>
+      </w:r>
+      <w:proofErr w:type="gramEnd"/>
+      <w:r>
+        <w:rPr>
+          <w:lang w:val="en-AU" w:eastAsia="en-AU"/>
+        </w:rPr>
+        <w:t>_1”{“</w:t>
+      </w:r>
+      <w:r>
+        <w:rPr>
+          <w:shd w:val="clear" w:color="auto" w:fill="FFFFFF"/>
+        </w:rPr>
+        <w:t>{“buoyancy”:1.8}</w:t>
+      </w:r>
+      <w:r>
+        <w:rPr>
+          <w:shd w:val="clear" w:color="auto" w:fill="FFFFFF"/>
+        </w:rPr>
+        <w:t>}</w:t>
+      </w:r>
+    </w:p>
+    <w:p>
+      <w:pPr>
+        <w:jc w:val="center"/>
+        <w:rPr>
+          <w:lang w:val="en-AU" w:eastAsia="en-AU"/>
+        </w:rPr>
+      </w:pPr>
+    </w:p>
+    <w:p>
+      <w:pPr>
+        <w:rPr>
+          <w:lang w:val="en-AU" w:eastAsia="en-AU"/>
+        </w:rPr>
+      </w:pPr>
+    </w:p>
+    <w:p>
+      <w:pPr>
+        <w:pStyle w:val="Heading2"/>
+      </w:pPr>
+      <w:r>
+        <w:t>Backend</w:t>
+      </w:r>
+    </w:p>
+    <w:p>
+      <w:pPr>
         <w:pStyle w:val="Heading1"/>
       </w:pPr>
-      <w:r>
-        <w:t>Open Issues</w:t>
-      </w:r>
-    </w:p>
-    <w:p>
-      <w:pPr>
-        <w:rPr>
-          <w:color w:val="7F7F7F" w:themeColor="text1" w:themeTint="80"/>
-          <w:lang w:val="en-AU" w:eastAsia="en-AU"/>
-        </w:rPr>
-      </w:pPr>
-      <w:r>
-        <w:rPr>
-          <w:color w:val="7F7F7F" w:themeColor="text1" w:themeTint="80"/>
-          <w:lang w:val="en-AU" w:eastAsia="en-AU"/>
-        </w:rPr>
-        <w:t>Provide a list of any ongoing and open issues or challenges, and how you plan on addressing each challenge in the following sprint.</w:t>
-      </w:r>
-    </w:p>
-    <w:p>
-      <w:pPr>
-        <w:pStyle w:val="ListParagraph"/>
-        <w:numPr>
-          <w:ilvl w:val="0"/>
-          <w:numId w:val="18"/>
-        </w:numPr>
-        <w:rPr>
-          <w:color w:val="7F7F7F" w:themeColor="text1" w:themeTint="80"/>
-          <w:lang w:val="en-AU" w:eastAsia="en-AU"/>
-        </w:rPr>
-      </w:pPr>
-      <w:r>
-        <w:rPr>
-          <w:color w:val="7F7F7F" w:themeColor="text1" w:themeTint="80"/>
-          <w:lang w:val="en-AU" w:eastAsia="en-AU"/>
-        </w:rPr>
-        <w:t>Development team to not have access to testing server, therefore we cannot test new versions of the codebase – we will contact client ASAP to request access.</w:t>
+    </w:p>
+    <w:p>
+      <w:pPr>
+        <w:pStyle w:val="Heading2"/>
+      </w:pPr>
+      <w:r>
+        <w:t>GUI</w:t>
+      </w:r>
+    </w:p>
+    <w:p>
+      <w:pPr>
+        <w:rPr>
+          <w:rFonts w:ascii="Arial" w:eastAsia="Times New Roman" w:hAnsi="Arial" w:cstheme="majorBidi"/>
+          <w:b/>
+          <w:color w:val="000000" w:themeColor="text1"/>
+          <w:sz w:val="36"/>
+          <w:szCs w:val="32"/>
+          <w:lang w:val="en-AU" w:eastAsia="en-AU"/>
+        </w:rPr>
+      </w:pPr>
+      <w:r>
+        <w:br w:type="page"/>
       </w:r>
     </w:p>
     <w:p>
@@ -1991,50 +4460,196 @@
         <w:pStyle w:val="Heading1"/>
       </w:pPr>
       <w:r>
-        <w:t>Lessons Learned</w:t>
-      </w:r>
-    </w:p>
-    <w:p>
-      <w:pPr>
-        <w:rPr>
-          <w:rFonts w:ascii="Arial" w:eastAsia="Times New Roman" w:hAnsi="Arial" w:cs="Arial"/>
-          <w:color w:val="7F7F7F" w:themeColor="text1" w:themeTint="80"/>
-          <w:sz w:val="22"/>
-          <w:szCs w:val="22"/>
-          <w:lang w:val="en-AU" w:eastAsia="en-AU"/>
-        </w:rPr>
-      </w:pPr>
-      <w:r>
-        <w:rPr>
-          <w:rFonts w:ascii="Arial" w:eastAsia="Times New Roman" w:hAnsi="Arial" w:cs="Arial"/>
-          <w:color w:val="7F7F7F" w:themeColor="text1" w:themeTint="80"/>
-          <w:sz w:val="22"/>
-          <w:szCs w:val="22"/>
-          <w:lang w:val="en-AU" w:eastAsia="en-AU"/>
-        </w:rPr>
-        <w:t>Please provide a detailed list of lessons learned from the project, make sure that it is readable by your client and colleagues who might join the project in phase 2. You can refer to reflection reports f</w:t>
-      </w:r>
-      <w:r>
-        <w:rPr>
-          <w:rFonts w:ascii="Arial" w:eastAsia="Times New Roman" w:hAnsi="Arial" w:cs="Arial"/>
-          <w:color w:val="7F7F7F" w:themeColor="text1" w:themeTint="80"/>
-          <w:sz w:val="22"/>
-          <w:szCs w:val="22"/>
-          <w:lang w:val="en-AU" w:eastAsia="en-AU"/>
-        </w:rPr>
-        <w:t>rom sprint 1 and sprint 2 here.</w:t>
-      </w:r>
-    </w:p>
-    <w:p>
-      <w:pPr>
-        <w:rPr>
-          <w:rFonts w:ascii="Arial" w:eastAsia="Times New Roman" w:hAnsi="Arial" w:cs="Arial"/>
-          <w:color w:val="7F7F7F" w:themeColor="text1" w:themeTint="80"/>
-          <w:sz w:val="22"/>
-          <w:szCs w:val="22"/>
-          <w:lang w:val="en-AU" w:eastAsia="en-AU"/>
-        </w:rPr>
-      </w:pPr>
+        <w:lastRenderedPageBreak/>
+        <w:t xml:space="preserve">Open </w:t>
+      </w:r>
+      <w:commentRangeStart w:id="6"/>
+      <w:r>
+        <w:t>Issues</w:t>
+      </w:r>
+      <w:commentRangeEnd w:id="6"/>
+      <w:r>
+        <w:rPr>
+          <w:rStyle w:val="CommentReference"/>
+          <w:rFonts w:asciiTheme="minorHAnsi" w:eastAsiaTheme="minorHAnsi" w:hAnsiTheme="minorHAnsi" w:cstheme="minorBidi"/>
+          <w:b w:val="0"/>
+          <w:color w:val="auto"/>
+          <w:lang w:val="en-GB" w:eastAsia="en-US"/>
+        </w:rPr>
+        <w:commentReference w:id="6"/>
+      </w:r>
+    </w:p>
+    <w:p>
+      <w:pPr>
+        <w:pStyle w:val="Heading2"/>
+      </w:pPr>
+      <w:r>
+        <w:t>Control Device</w:t>
+      </w:r>
+    </w:p>
+    <w:p>
+      <w:pPr>
+        <w:jc w:val="both"/>
+        <w:rPr>
+          <w:shd w:val="clear" w:color="auto" w:fill="FFFFFF"/>
+        </w:rPr>
+      </w:pPr>
+      <w:r>
+        <w:rPr>
+          <w:lang w:val="en-AU" w:eastAsia="en-AU"/>
+        </w:rPr>
+        <w:t>The limitation of the MQTT data packet (128 Bytes)</w:t>
+      </w:r>
+      <w:r>
+        <w:rPr>
+          <w:lang w:val="en-AU" w:eastAsia="en-AU"/>
+        </w:rPr>
+        <w:t xml:space="preserve"> has been an issue since sprint 3. the backend required development to handle more topics than it currently does. </w:t>
+      </w:r>
+      <w:r>
+        <w:rPr>
+          <w:lang w:val="en-AU" w:eastAsia="en-AU"/>
+        </w:rPr>
+        <w:t>this has already been elaborated on in the future work section.</w:t>
+      </w:r>
+    </w:p>
+    <w:p>
+      <w:pPr>
+        <w:rPr>
+          <w:shd w:val="clear" w:color="auto" w:fill="FFFFFF"/>
+        </w:rPr>
+      </w:pPr>
+    </w:p>
+    <w:p>
+      <w:pPr>
+        <w:rPr>
+          <w:lang w:val="en-AU" w:eastAsia="en-AU"/>
+        </w:rPr>
+      </w:pPr>
+    </w:p>
+    <w:p>
+      <w:pPr>
+        <w:pStyle w:val="Heading2"/>
+      </w:pPr>
+      <w:r>
+        <w:t>Backend</w:t>
+      </w:r>
+    </w:p>
+    <w:p>
+      <w:pPr>
+        <w:pStyle w:val="Heading1"/>
+      </w:pPr>
+    </w:p>
+    <w:p>
+      <w:pPr>
+        <w:pStyle w:val="Heading2"/>
+      </w:pPr>
+      <w:r>
+        <w:t>GUI</w:t>
+      </w:r>
+    </w:p>
+    <w:p>
+      <w:pPr>
+        <w:rPr>
+          <w:rFonts w:ascii="Arial" w:eastAsia="Times New Roman" w:hAnsi="Arial" w:cstheme="majorBidi"/>
+          <w:b/>
+          <w:color w:val="000000" w:themeColor="text1"/>
+          <w:sz w:val="36"/>
+          <w:szCs w:val="32"/>
+          <w:lang w:val="en-AU" w:eastAsia="en-AU"/>
+        </w:rPr>
+      </w:pPr>
+      <w:r>
+        <w:br w:type="page"/>
+      </w:r>
+    </w:p>
+    <w:p>
+      <w:pPr>
+        <w:pStyle w:val="Heading1"/>
+      </w:pPr>
+      <w:r>
+        <w:lastRenderedPageBreak/>
+        <w:t xml:space="preserve">Lessons </w:t>
+      </w:r>
+      <w:commentRangeStart w:id="7"/>
+      <w:r>
+        <w:t>Learned</w:t>
+      </w:r>
+      <w:commentRangeEnd w:id="7"/>
+      <w:r>
+        <w:rPr>
+          <w:rStyle w:val="CommentReference"/>
+          <w:rFonts w:asciiTheme="minorHAnsi" w:eastAsiaTheme="minorHAnsi" w:hAnsiTheme="minorHAnsi" w:cstheme="minorBidi"/>
+          <w:b w:val="0"/>
+          <w:color w:val="auto"/>
+          <w:lang w:val="en-GB" w:eastAsia="en-US"/>
+        </w:rPr>
+        <w:commentReference w:id="7"/>
+      </w:r>
+    </w:p>
+    <w:p>
+      <w:pPr>
+        <w:pStyle w:val="Heading1"/>
+      </w:pPr>
+      <w:r>
+        <w:t>Control Device</w:t>
+      </w:r>
+    </w:p>
+    <w:p>
+      <w:pPr>
+        <w:rPr>
+          <w:lang w:val="en-AU" w:eastAsia="en-AU"/>
+        </w:rPr>
+      </w:pPr>
+      <w:r>
+        <w:rPr>
+          <w:lang w:val="en-AU" w:eastAsia="en-AU"/>
+        </w:rPr>
+        <w:t>The Arduino was a great prototyping piece of hardware, but the limitations of the MQTT data format was an interesting hurdle to overcome.</w:t>
+      </w:r>
+    </w:p>
+    <w:p>
+      <w:pPr>
+        <w:rPr>
+          <w:lang w:val="en-AU" w:eastAsia="en-AU"/>
+        </w:rPr>
+      </w:pPr>
+    </w:p>
+    <w:p>
+      <w:pPr>
+        <w:pStyle w:val="Heading1"/>
+      </w:pPr>
+      <w:r>
+        <w:t>Backend</w:t>
+      </w:r>
+    </w:p>
+    <w:p>
+      <w:pPr>
+        <w:pStyle w:val="Heading1"/>
+      </w:pPr>
+    </w:p>
+    <w:p>
+      <w:pPr>
+        <w:pStyle w:val="Heading1"/>
+      </w:pPr>
+      <w:r>
+        <w:t>GUI</w:t>
+      </w:r>
+    </w:p>
+    <w:p>
+      <w:pPr>
+        <w:rPr>
+          <w:rFonts w:ascii="Arial" w:eastAsia="Times New Roman" w:hAnsi="Arial" w:cstheme="majorBidi"/>
+          <w:b/>
+          <w:color w:val="000000" w:themeColor="text1"/>
+          <w:sz w:val="36"/>
+          <w:szCs w:val="32"/>
+          <w:lang w:val="en-AU" w:eastAsia="en-AU"/>
+        </w:rPr>
+      </w:pPr>
+      <w:r>
+        <w:br w:type="page"/>
+      </w:r>
     </w:p>
     <w:p>
       <w:pPr>
@@ -2043,190 +4658,1561 @@
         <w:spacing w:before="0"/>
       </w:pPr>
       <w:r>
-        <w:t>High-level architecture of the product</w:t>
-      </w:r>
-    </w:p>
-    <w:p>
-      <w:pPr>
-        <w:pStyle w:val="ListParagraph"/>
+        <w:lastRenderedPageBreak/>
+        <w:t xml:space="preserve">High-level architecture of the </w:t>
+      </w:r>
+      <w:commentRangeStart w:id="8"/>
+      <w:r>
+        <w:t>product</w:t>
+      </w:r>
+      <w:commentRangeEnd w:id="8"/>
+      <w:r>
+        <w:rPr>
+          <w:rStyle w:val="CommentReference"/>
+          <w:rFonts w:asciiTheme="minorHAnsi" w:eastAsiaTheme="minorHAnsi" w:hAnsiTheme="minorHAnsi" w:cstheme="minorBidi"/>
+          <w:b w:val="0"/>
+          <w:color w:val="auto"/>
+          <w:lang w:val="en-GB" w:eastAsia="en-US"/>
+        </w:rPr>
+        <w:commentReference w:id="8"/>
+      </w:r>
+    </w:p>
+    <w:p>
+      <w:pPr>
+        <w:pStyle w:val="Heading1"/>
+      </w:pPr>
+      <w:r>
+        <w:rPr>
+          <w:noProof/>
+        </w:rPr>
+        <w:drawing>
+          <wp:inline distT="0" distB="0" distL="0" distR="0" wp14:anchorId="6C329113" wp14:editId="6AF478EA">
+            <wp:extent cx="5723890" cy="1674495"/>
+            <wp:effectExtent l="0" t="0" r="0" b="1905"/>
+            <wp:docPr id="10" name="Picture 10"/>
+            <wp:cNvGraphicFramePr>
+              <a:graphicFrameLocks xmlns:a="http://schemas.openxmlformats.org/drawingml/2006/main" noChangeAspect="1"/>
+            </wp:cNvGraphicFramePr>
+            <a:graphic xmlns:a="http://schemas.openxmlformats.org/drawingml/2006/main">
+              <a:graphicData uri="http://schemas.openxmlformats.org/drawingml/2006/picture">
+                <pic:pic xmlns:pic="http://schemas.openxmlformats.org/drawingml/2006/picture">
+                  <pic:nvPicPr>
+                    <pic:cNvPr id="0" name="Picture 2"/>
+                    <pic:cNvPicPr>
+                      <a:picLocks noChangeAspect="1" noChangeArrowheads="1"/>
+                    </pic:cNvPicPr>
+                  </pic:nvPicPr>
+                  <pic:blipFill>
+                    <a:blip r:embed="rId17">
+                      <a:extLst>
+                        <a:ext uri="{28A0092B-C50C-407E-A947-70E740481C1C}">
+                          <a14:useLocalDpi xmlns:a14="http://schemas.microsoft.com/office/drawing/2010/main" val="0"/>
+                        </a:ext>
+                      </a:extLst>
+                    </a:blip>
+                    <a:srcRect/>
+                    <a:stretch>
+                      <a:fillRect/>
+                    </a:stretch>
+                  </pic:blipFill>
+                  <pic:spPr bwMode="auto">
+                    <a:xfrm>
+                      <a:off x="0" y="0"/>
+                      <a:ext cx="5723890" cy="1674495"/>
+                    </a:xfrm>
+                    <a:prstGeom prst="rect">
+                      <a:avLst/>
+                    </a:prstGeom>
+                    <a:noFill/>
+                    <a:ln>
+                      <a:noFill/>
+                    </a:ln>
+                  </pic:spPr>
+                </pic:pic>
+              </a:graphicData>
+            </a:graphic>
+          </wp:inline>
+        </w:drawing>
+      </w:r>
+    </w:p>
+    <w:p/>
+    <w:p>
+      <w:r>
+        <w:t>Probably need to redo this, if you have input please add team -GM</w:t>
+      </w:r>
+    </w:p>
+    <w:p>
+      <w:pPr>
+        <w:rPr>
+          <w:rFonts w:ascii="Arial" w:eastAsia="Times New Roman" w:hAnsi="Arial" w:cstheme="majorBidi"/>
+          <w:b/>
+          <w:color w:val="000000" w:themeColor="text1"/>
+          <w:sz w:val="36"/>
+          <w:szCs w:val="32"/>
+          <w:lang w:val="en-AU" w:eastAsia="en-AU"/>
+        </w:rPr>
+      </w:pPr>
+      <w:r>
+        <w:br w:type="page"/>
+      </w:r>
+    </w:p>
+    <w:p>
+      <w:pPr>
+        <w:pStyle w:val="Heading1"/>
+      </w:pPr>
+      <w:r>
+        <w:lastRenderedPageBreak/>
+        <w:t xml:space="preserve">User </w:t>
+      </w:r>
+      <w:commentRangeStart w:id="9"/>
+      <w:r>
+        <w:t>Manual</w:t>
+      </w:r>
+      <w:commentRangeEnd w:id="9"/>
+      <w:r>
+        <w:rPr>
+          <w:rStyle w:val="CommentReference"/>
+          <w:rFonts w:asciiTheme="minorHAnsi" w:eastAsiaTheme="minorHAnsi" w:hAnsiTheme="minorHAnsi" w:cstheme="minorBidi"/>
+          <w:b w:val="0"/>
+          <w:color w:val="auto"/>
+          <w:lang w:val="en-GB" w:eastAsia="en-US"/>
+        </w:rPr>
+        <w:commentReference w:id="9"/>
+      </w:r>
+    </w:p>
+    <w:p>
+      <w:pPr>
+        <w:pStyle w:val="Heading2"/>
+      </w:pPr>
+      <w:r>
+        <w:t>Control Device</w:t>
+      </w:r>
+    </w:p>
+    <w:p>
+      <w:pPr>
+        <w:jc w:val="center"/>
+        <w:rPr>
+          <w:color w:val="4472C4" w:themeColor="accent1"/>
+          <w:sz w:val="22"/>
+          <w:szCs w:val="22"/>
+        </w:rPr>
+      </w:pPr>
+      <w:r>
+        <w:rPr>
+          <w:rStyle w:val="js-path-segment"/>
+          <w:rFonts w:ascii="Segoe UI" w:hAnsi="Segoe UI" w:cs="Segoe UI"/>
+          <w:color w:val="4472C4" w:themeColor="accent1"/>
+          <w:sz w:val="22"/>
+          <w:szCs w:val="22"/>
+          <w:shd w:val="clear" w:color="auto" w:fill="FFFFFF"/>
+        </w:rPr>
+        <w:t>sit209-iot-app</w:t>
+      </w:r>
+      <w:r>
+        <w:rPr>
+          <w:rStyle w:val="separator"/>
+          <w:rFonts w:ascii="Segoe UI" w:hAnsi="Segoe UI" w:cs="Segoe UI"/>
+          <w:color w:val="4472C4" w:themeColor="accent1"/>
+          <w:sz w:val="22"/>
+          <w:szCs w:val="22"/>
+          <w:shd w:val="clear" w:color="auto" w:fill="FFFFFF"/>
+        </w:rPr>
+        <w:t>/</w:t>
+      </w:r>
+      <w:r>
+        <w:rPr>
+          <w:rStyle w:val="js-path-segment"/>
+          <w:rFonts w:ascii="Segoe UI" w:hAnsi="Segoe UI" w:cs="Segoe UI"/>
+          <w:color w:val="4472C4" w:themeColor="accent1"/>
+          <w:sz w:val="22"/>
+          <w:szCs w:val="22"/>
+          <w:shd w:val="clear" w:color="auto" w:fill="FFFFFF"/>
+        </w:rPr>
+        <w:t>Kelp Farm Control Units</w:t>
+      </w:r>
+      <w:r>
+        <w:rPr>
+          <w:rStyle w:val="separator"/>
+          <w:rFonts w:ascii="Segoe UI" w:hAnsi="Segoe UI" w:cs="Segoe UI"/>
+          <w:color w:val="4472C4" w:themeColor="accent1"/>
+          <w:sz w:val="22"/>
+          <w:szCs w:val="22"/>
+          <w:shd w:val="clear" w:color="auto" w:fill="FFFFFF"/>
+        </w:rPr>
+        <w:t>/</w:t>
+      </w:r>
+      <w:r>
+        <w:rPr>
+          <w:rStyle w:val="js-path-segment"/>
+          <w:rFonts w:ascii="Segoe UI" w:hAnsi="Segoe UI" w:cs="Segoe UI"/>
+          <w:color w:val="4472C4" w:themeColor="accent1"/>
+          <w:sz w:val="22"/>
+          <w:szCs w:val="22"/>
+          <w:shd w:val="clear" w:color="auto" w:fill="FFFFFF"/>
+        </w:rPr>
+        <w:t>Arduino</w:t>
+      </w:r>
+      <w:r>
+        <w:rPr>
+          <w:rStyle w:val="separator"/>
+          <w:rFonts w:ascii="Segoe UI" w:hAnsi="Segoe UI" w:cs="Segoe UI"/>
+          <w:color w:val="4472C4" w:themeColor="accent1"/>
+          <w:sz w:val="22"/>
+          <w:szCs w:val="22"/>
+          <w:shd w:val="clear" w:color="auto" w:fill="FFFFFF"/>
+        </w:rPr>
+        <w:t>/</w:t>
+      </w:r>
+      <w:r>
+        <w:rPr>
+          <w:rStyle w:val="Strong"/>
+          <w:rFonts w:ascii="Segoe UI" w:hAnsi="Segoe UI" w:cs="Segoe UI"/>
+          <w:b w:val="0"/>
+          <w:color w:val="4472C4" w:themeColor="accent1"/>
+          <w:sz w:val="22"/>
+          <w:szCs w:val="22"/>
+          <w:shd w:val="clear" w:color="auto" w:fill="FFFFFF"/>
+        </w:rPr>
+        <w:t>KelpFarmControlDevice</w:t>
+      </w:r>
+      <w:r>
+        <w:rPr>
+          <w:rStyle w:val="separator"/>
+          <w:rFonts w:ascii="Segoe UI" w:hAnsi="Segoe UI" w:cs="Segoe UI"/>
+          <w:b/>
+          <w:color w:val="4472C4" w:themeColor="accent1"/>
+          <w:sz w:val="22"/>
+          <w:szCs w:val="22"/>
+          <w:shd w:val="clear" w:color="auto" w:fill="FFFFFF"/>
+        </w:rPr>
+        <w:t>/</w:t>
+      </w:r>
+      <w:r>
+        <w:rPr>
+          <w:rStyle w:val="separator"/>
+          <w:rFonts w:ascii="Segoe UI" w:hAnsi="Segoe UI" w:cs="Segoe UI"/>
+          <w:color w:val="4472C4" w:themeColor="accent1"/>
+          <w:sz w:val="22"/>
+          <w:szCs w:val="22"/>
+          <w:shd w:val="clear" w:color="auto" w:fill="FFFFFF"/>
+        </w:rPr>
+        <w:t>README.md</w:t>
+      </w:r>
+    </w:p>
+    <w:p>
+      <w:pPr>
+        <w:pStyle w:val="Heading3"/>
+      </w:pPr>
+    </w:p>
+    <w:p>
+      <w:pPr>
+        <w:pStyle w:val="Heading3"/>
+      </w:pPr>
+      <w:proofErr w:type="spellStart"/>
+      <w:r>
+        <w:t>KelpFarmControlDevice.ino</w:t>
+      </w:r>
+      <w:proofErr w:type="spellEnd"/>
+    </w:p>
+    <w:p>
+      <w:pPr>
+        <w:pStyle w:val="NormalWeb"/>
+        <w:shd w:val="clear" w:color="auto" w:fill="FFFFFF"/>
+        <w:spacing w:before="0" w:beforeAutospacing="0" w:after="240" w:afterAutospacing="0"/>
+        <w:rPr>
+          <w:rFonts w:ascii="Segoe UI" w:hAnsi="Segoe UI" w:cs="Segoe UI"/>
+          <w:color w:val="24292E"/>
+        </w:rPr>
+      </w:pPr>
+      <w:r>
+        <w:rPr>
+          <w:rFonts w:ascii="Segoe UI" w:hAnsi="Segoe UI" w:cs="Segoe UI"/>
+          <w:color w:val="24292E"/>
+        </w:rPr>
+        <w:t>Kelp Farm Control Device</w:t>
+      </w:r>
+    </w:p>
+    <w:p>
+      <w:pPr>
+        <w:pStyle w:val="NormalWeb"/>
+        <w:shd w:val="clear" w:color="auto" w:fill="FFFFFF"/>
+        <w:spacing w:before="0" w:beforeAutospacing="0" w:after="240" w:afterAutospacing="0"/>
+        <w:rPr>
+          <w:rFonts w:ascii="Segoe UI" w:hAnsi="Segoe UI" w:cs="Segoe UI"/>
+          <w:color w:val="24292E"/>
+        </w:rPr>
+      </w:pPr>
+      <w:r>
+        <w:rPr>
+          <w:rFonts w:ascii="Segoe UI" w:hAnsi="Segoe UI" w:cs="Segoe UI"/>
+          <w:color w:val="24292E"/>
+        </w:rPr>
+        <w:t xml:space="preserve">/*---------------------------------------------------- Program: </w:t>
+      </w:r>
+      <w:proofErr w:type="spellStart"/>
+      <w:r>
+        <w:rPr>
+          <w:rFonts w:ascii="Segoe UI" w:hAnsi="Segoe UI" w:cs="Segoe UI"/>
+          <w:color w:val="24292E"/>
+        </w:rPr>
+        <w:t>KelpFarmControlDevice</w:t>
+      </w:r>
+      <w:proofErr w:type="spellEnd"/>
+    </w:p>
+    <w:p>
+      <w:pPr>
+        <w:pStyle w:val="NormalWeb"/>
+        <w:shd w:val="clear" w:color="auto" w:fill="FFFFFF"/>
+        <w:spacing w:before="0" w:beforeAutospacing="0" w:after="240" w:afterAutospacing="0"/>
+        <w:rPr>
+          <w:rFonts w:ascii="Segoe UI" w:hAnsi="Segoe UI" w:cs="Segoe UI"/>
+          <w:color w:val="24292E"/>
+        </w:rPr>
+      </w:pPr>
+      <w:r>
+        <w:rPr>
+          <w:rFonts w:ascii="Segoe UI" w:hAnsi="Segoe UI" w:cs="Segoe UI"/>
+          <w:color w:val="24292E"/>
+        </w:rPr>
+        <w:t>Description: Basic MQTT node using Arduino Uno</w:t>
+      </w:r>
+    </w:p>
+    <w:p>
+      <w:pPr>
+        <w:pStyle w:val="NormalWeb"/>
+        <w:shd w:val="clear" w:color="auto" w:fill="FFFFFF"/>
+        <w:spacing w:before="0" w:beforeAutospacing="0" w:after="240" w:afterAutospacing="0"/>
+        <w:rPr>
+          <w:rFonts w:ascii="Segoe UI" w:hAnsi="Segoe UI" w:cs="Segoe UI"/>
+          <w:color w:val="24292E"/>
+        </w:rPr>
+      </w:pPr>
+      <w:r>
+        <w:rPr>
+          <w:rFonts w:ascii="Segoe UI" w:hAnsi="Segoe UI" w:cs="Segoe UI"/>
+          <w:color w:val="24292E"/>
+        </w:rPr>
+        <w:t>Hardware: Arduino Uno R3, Ethernet Shield (W5100), DHT11.</w:t>
+      </w:r>
+    </w:p>
+    <w:p>
+      <w:pPr>
+        <w:pStyle w:val="NormalWeb"/>
+        <w:shd w:val="clear" w:color="auto" w:fill="FFFFFF"/>
+        <w:spacing w:before="0" w:beforeAutospacing="0" w:after="240" w:afterAutospacing="0"/>
+        <w:rPr>
+          <w:rFonts w:ascii="Segoe UI" w:hAnsi="Segoe UI" w:cs="Segoe UI"/>
+          <w:color w:val="24292E"/>
+        </w:rPr>
+      </w:pPr>
+      <w:r>
+        <w:rPr>
+          <w:rFonts w:ascii="Segoe UI" w:hAnsi="Segoe UI" w:cs="Segoe UI"/>
+          <w:color w:val="24292E"/>
+        </w:rPr>
+        <w:t>Software: Developed using Arduino 1.8.5 IDE</w:t>
+      </w:r>
+    </w:p>
+    <w:p>
+      <w:pPr>
+        <w:pStyle w:val="NormalWeb"/>
+        <w:shd w:val="clear" w:color="auto" w:fill="FFFFFF"/>
+        <w:spacing w:before="0" w:beforeAutospacing="0" w:after="240" w:afterAutospacing="0"/>
+        <w:rPr>
+          <w:rFonts w:ascii="Segoe UI" w:hAnsi="Segoe UI" w:cs="Segoe UI"/>
+          <w:color w:val="24292E"/>
+        </w:rPr>
+      </w:pPr>
+      <w:r>
+        <w:rPr>
+          <w:rFonts w:ascii="Segoe UI" w:hAnsi="Segoe UI" w:cs="Segoe UI"/>
+          <w:color w:val="24292E"/>
+        </w:rPr>
+        <w:t>Libraries: -</w:t>
+      </w:r>
+      <w:proofErr w:type="spellStart"/>
+      <w:r>
+        <w:rPr>
+          <w:rFonts w:ascii="Segoe UI" w:hAnsi="Segoe UI" w:cs="Segoe UI"/>
+          <w:color w:val="24292E"/>
+        </w:rPr>
+        <w:t>PubSubClient</w:t>
+      </w:r>
+      <w:proofErr w:type="spellEnd"/>
+      <w:r>
+        <w:rPr>
+          <w:rFonts w:ascii="Segoe UI" w:hAnsi="Segoe UI" w:cs="Segoe UI"/>
+          <w:color w:val="24292E"/>
+        </w:rPr>
+        <w:t xml:space="preserve"> -SPI -Ethernet -DHT</w:t>
+      </w:r>
+    </w:p>
+    <w:p>
+      <w:pPr>
+        <w:pStyle w:val="NormalWeb"/>
+        <w:shd w:val="clear" w:color="auto" w:fill="FFFFFF"/>
+        <w:spacing w:before="0" w:beforeAutospacing="0" w:after="240" w:afterAutospacing="0"/>
+        <w:rPr>
+          <w:rFonts w:ascii="Segoe UI" w:hAnsi="Segoe UI" w:cs="Segoe UI"/>
+          <w:color w:val="24292E"/>
+        </w:rPr>
+      </w:pPr>
+      <w:r>
+        <w:rPr>
+          <w:rFonts w:ascii="Segoe UI" w:hAnsi="Segoe UI" w:cs="Segoe UI"/>
+          <w:color w:val="24292E"/>
+        </w:rPr>
+        <w:t>Date: 2/9/2019</w:t>
+      </w:r>
+    </w:p>
+    <w:p>
+      <w:pPr>
+        <w:pStyle w:val="NormalWeb"/>
+        <w:shd w:val="clear" w:color="auto" w:fill="FFFFFF"/>
+        <w:spacing w:before="0" w:beforeAutospacing="0" w:after="240" w:afterAutospacing="0"/>
+        <w:rPr>
+          <w:rFonts w:ascii="Segoe UI" w:hAnsi="Segoe UI" w:cs="Segoe UI"/>
+          <w:color w:val="24292E"/>
+        </w:rPr>
+      </w:pPr>
+      <w:r>
+        <w:rPr>
+          <w:rFonts w:ascii="Segoe UI" w:hAnsi="Segoe UI" w:cs="Segoe UI"/>
+          <w:color w:val="24292E"/>
+        </w:rPr>
+        <w:t>Author: Greg McIntyre</w:t>
+      </w:r>
+      <w:r>
+        <w:rPr>
+          <w:rFonts w:ascii="Segoe UI" w:hAnsi="Segoe UI" w:cs="Segoe UI"/>
+          <w:color w:val="24292E"/>
+        </w:rPr>
+        <w:t xml:space="preserve"> </w:t>
+      </w:r>
+      <w:r>
+        <w:rPr>
+          <w:rFonts w:ascii="Segoe UI" w:hAnsi="Segoe UI" w:cs="Segoe UI"/>
+          <w:color w:val="24292E"/>
+        </w:rPr>
+        <w:t>----------------------------------------------------</w:t>
+      </w:r>
+      <w:r>
+        <w:rPr>
+          <w:rFonts w:ascii="Segoe UI" w:hAnsi="Segoe UI" w:cs="Segoe UI"/>
+          <w:color w:val="24292E"/>
+        </w:rPr>
+        <w:t>*/</w:t>
+      </w:r>
+    </w:p>
+    <w:p>
+      <w:pPr>
+        <w:pStyle w:val="NormalWeb"/>
+        <w:shd w:val="clear" w:color="auto" w:fill="FFFFFF"/>
+        <w:spacing w:before="0" w:beforeAutospacing="0" w:after="240" w:afterAutospacing="0"/>
+        <w:rPr>
+          <w:rFonts w:ascii="Segoe UI" w:hAnsi="Segoe UI" w:cs="Segoe UI"/>
+          <w:color w:val="24292E"/>
+        </w:rPr>
+      </w:pPr>
+    </w:p>
+    <w:p>
+      <w:pPr>
+        <w:pStyle w:val="NormalWeb"/>
+        <w:shd w:val="clear" w:color="auto" w:fill="FFFFFF"/>
+        <w:spacing w:before="0" w:beforeAutospacing="0" w:after="240" w:afterAutospacing="0"/>
+        <w:rPr>
+          <w:rFonts w:ascii="Segoe UI" w:hAnsi="Segoe UI" w:cs="Segoe UI"/>
+          <w:color w:val="24292E"/>
+        </w:rPr>
+      </w:pPr>
+      <w:r>
+        <w:rPr>
+          <w:rFonts w:ascii="Segoe UI" w:hAnsi="Segoe UI" w:cs="Segoe UI"/>
+          <w:color w:val="24292E"/>
+        </w:rPr>
+        <w:t>##Directions for use</w:t>
+      </w:r>
+    </w:p>
+    <w:p>
+      <w:pPr>
         <w:numPr>
           <w:ilvl w:val="0"/>
-          <w:numId w:val="18"/>
+          <w:numId w:val="22"/>
         </w:numPr>
-        <w:rPr>
-          <w:color w:val="7F7F7F" w:themeColor="text1" w:themeTint="80"/>
-          <w:lang w:val="en-AU" w:eastAsia="en-AU"/>
-        </w:rPr>
-      </w:pPr>
-      <w:r>
-        <w:rPr>
-          <w:color w:val="7F7F7F" w:themeColor="text1" w:themeTint="80"/>
-          <w:lang w:val="en-AU" w:eastAsia="en-AU"/>
-        </w:rPr>
-        <w:t xml:space="preserve">Depending on the project: Please provide some sort of a high-level architecture of your project highlighting the key components of the project and how they integrate/talk to each other. </w:t>
-      </w:r>
-    </w:p>
-    <w:p>
-      <w:pPr>
-        <w:pStyle w:val="ListParagraph"/>
+        <w:shd w:val="clear" w:color="auto" w:fill="FFFFFF"/>
+        <w:spacing w:after="240"/>
+        <w:rPr>
+          <w:rFonts w:ascii="Segoe UI" w:hAnsi="Segoe UI" w:cs="Segoe UI"/>
+          <w:color w:val="24292E"/>
+        </w:rPr>
+      </w:pPr>
+      <w:r>
+        <w:rPr>
+          <w:rFonts w:ascii="Segoe UI" w:hAnsi="Segoe UI" w:cs="Segoe UI"/>
+          <w:color w:val="24292E"/>
+        </w:rPr>
+        <w:t>make sure </w:t>
+      </w:r>
+      <w:proofErr w:type="spellStart"/>
+      <w:r>
+        <w:rPr>
+          <w:rStyle w:val="HTMLCode"/>
+          <w:rFonts w:ascii="Consolas" w:eastAsiaTheme="minorHAnsi" w:hAnsi="Consolas"/>
+          <w:color w:val="24292E"/>
+        </w:rPr>
+        <w:t>ip</w:t>
+      </w:r>
+      <w:proofErr w:type="spellEnd"/>
+      <w:r>
+        <w:rPr>
+          <w:rFonts w:ascii="Segoe UI" w:hAnsi="Segoe UI" w:cs="Segoe UI"/>
+          <w:color w:val="24292E"/>
+        </w:rPr>
+        <w:t xml:space="preserve"> reflects an appropriate </w:t>
+      </w:r>
+      <w:proofErr w:type="spellStart"/>
+      <w:r>
+        <w:rPr>
+          <w:rFonts w:ascii="Segoe UI" w:hAnsi="Segoe UI" w:cs="Segoe UI"/>
+          <w:color w:val="24292E"/>
+        </w:rPr>
+        <w:t>ip</w:t>
+      </w:r>
+      <w:proofErr w:type="spellEnd"/>
+      <w:r>
+        <w:rPr>
+          <w:rFonts w:ascii="Segoe UI" w:hAnsi="Segoe UI" w:cs="Segoe UI"/>
+          <w:color w:val="24292E"/>
+        </w:rPr>
+        <w:t xml:space="preserve"> address for the device </w:t>
+      </w:r>
+      <w:proofErr w:type="spellStart"/>
+      <w:r>
+        <w:rPr>
+          <w:rStyle w:val="HTMLCode"/>
+          <w:rFonts w:ascii="Consolas" w:eastAsiaTheme="minorHAnsi" w:hAnsi="Consolas"/>
+          <w:color w:val="24292E"/>
+        </w:rPr>
+        <w:t>IPAddress</w:t>
+      </w:r>
+      <w:proofErr w:type="spellEnd"/>
+      <w:r>
+        <w:rPr>
+          <w:rStyle w:val="HTMLCode"/>
+          <w:rFonts w:ascii="Consolas" w:eastAsiaTheme="minorHAnsi" w:hAnsi="Consolas"/>
+          <w:color w:val="24292E"/>
+        </w:rPr>
+        <w:t xml:space="preserve"> </w:t>
+      </w:r>
+      <w:proofErr w:type="spellStart"/>
+      <w:proofErr w:type="gramStart"/>
+      <w:r>
+        <w:rPr>
+          <w:rStyle w:val="HTMLCode"/>
+          <w:rFonts w:ascii="Consolas" w:eastAsiaTheme="minorHAnsi" w:hAnsi="Consolas"/>
+          <w:color w:val="24292E"/>
+        </w:rPr>
+        <w:t>ip</w:t>
+      </w:r>
+      <w:proofErr w:type="spellEnd"/>
+      <w:r>
+        <w:rPr>
+          <w:rStyle w:val="HTMLCode"/>
+          <w:rFonts w:ascii="Consolas" w:eastAsiaTheme="minorHAnsi" w:hAnsi="Consolas"/>
+          <w:color w:val="24292E"/>
+        </w:rPr>
+        <w:t>(</w:t>
+      </w:r>
+      <w:proofErr w:type="gramEnd"/>
+      <w:r>
+        <w:rPr>
+          <w:rStyle w:val="HTMLCode"/>
+          <w:rFonts w:ascii="Consolas" w:eastAsiaTheme="minorHAnsi" w:hAnsi="Consolas"/>
+          <w:color w:val="24292E"/>
+        </w:rPr>
+        <w:t>192, 168, 20, 7);</w:t>
+      </w:r>
+      <w:r>
+        <w:rPr>
+          <w:rStyle w:val="HTMLCode"/>
+          <w:rFonts w:ascii="Consolas" w:eastAsiaTheme="minorHAnsi" w:hAnsi="Consolas"/>
+          <w:color w:val="24292E"/>
+        </w:rPr>
+        <w:tab/>
+      </w:r>
+      <w:r>
+        <w:rPr>
+          <w:rFonts w:ascii="Segoe UI" w:hAnsi="Segoe UI" w:cs="Segoe UI"/>
+          <w:color w:val="24292E"/>
+        </w:rPr>
+        <w:t>&lt;&lt;&lt;&lt;&lt;&lt;&lt; HEAD</w:t>
+      </w:r>
+    </w:p>
+    <w:p>
+      <w:pPr>
         <w:numPr>
           <w:ilvl w:val="0"/>
-          <w:numId w:val="18"/>
+          <w:numId w:val="23"/>
         </w:numPr>
+        <w:shd w:val="clear" w:color="auto" w:fill="FFFFFF"/>
+        <w:spacing w:before="100" w:beforeAutospacing="1" w:after="100" w:afterAutospacing="1"/>
+        <w:rPr>
+          <w:rFonts w:ascii="Segoe UI" w:hAnsi="Segoe UI" w:cs="Segoe UI"/>
+          <w:color w:val="24292E"/>
+        </w:rPr>
+      </w:pPr>
+      <w:r>
+        <w:rPr>
+          <w:rFonts w:ascii="Segoe UI" w:hAnsi="Segoe UI" w:cs="Segoe UI"/>
+          <w:color w:val="24292E"/>
+        </w:rPr>
+        <w:t>update</w:t>
+      </w:r>
+    </w:p>
+    <w:p>
+      <w:pPr>
+        <w:pStyle w:val="HTMLPreformatted"/>
+        <w:shd w:val="clear" w:color="auto" w:fill="F6F8FA"/>
+        <w:rPr>
+          <w:rStyle w:val="HTMLCode"/>
+          <w:rFonts w:ascii="Consolas" w:hAnsi="Consolas"/>
+          <w:color w:val="24292E"/>
+          <w:bdr w:val="none" w:sz="0" w:space="0" w:color="auto" w:frame="1"/>
+        </w:rPr>
+      </w:pPr>
+      <w:r>
+        <w:rPr>
+          <w:rStyle w:val="HTMLCode"/>
+          <w:rFonts w:ascii="Consolas" w:hAnsi="Consolas"/>
+          <w:color w:val="24292E"/>
+          <w:bdr w:val="none" w:sz="0" w:space="0" w:color="auto" w:frame="1"/>
+        </w:rPr>
+        <w:t>#define PUB_TIME "arduino_1/</w:t>
+      </w:r>
+      <w:proofErr w:type="spellStart"/>
+      <w:r>
+        <w:rPr>
+          <w:rStyle w:val="HTMLCode"/>
+          <w:rFonts w:ascii="Consolas" w:hAnsi="Consolas"/>
+          <w:color w:val="24292E"/>
+          <w:bdr w:val="none" w:sz="0" w:space="0" w:color="auto" w:frame="1"/>
+        </w:rPr>
+        <w:t>sensorData</w:t>
+      </w:r>
+      <w:proofErr w:type="spellEnd"/>
+      <w:r>
+        <w:rPr>
+          <w:rStyle w:val="HTMLCode"/>
+          <w:rFonts w:ascii="Consolas" w:hAnsi="Consolas"/>
+          <w:color w:val="24292E"/>
+          <w:bdr w:val="none" w:sz="0" w:space="0" w:color="auto" w:frame="1"/>
+        </w:rPr>
+        <w:t>/time"                  // MTTQ topic for temperature [C]</w:t>
+      </w:r>
+    </w:p>
+    <w:p>
+      <w:pPr>
+        <w:pStyle w:val="HTMLPreformatted"/>
+        <w:shd w:val="clear" w:color="auto" w:fill="F6F8FA"/>
+        <w:rPr>
+          <w:rStyle w:val="HTMLCode"/>
+          <w:rFonts w:ascii="Consolas" w:hAnsi="Consolas"/>
+          <w:color w:val="24292E"/>
+          <w:bdr w:val="none" w:sz="0" w:space="0" w:color="auto" w:frame="1"/>
+        </w:rPr>
+      </w:pPr>
+      <w:r>
+        <w:rPr>
+          <w:rStyle w:val="HTMLCode"/>
+          <w:rFonts w:ascii="Consolas" w:hAnsi="Consolas"/>
+          <w:color w:val="24292E"/>
+          <w:bdr w:val="none" w:sz="0" w:space="0" w:color="auto" w:frame="1"/>
+        </w:rPr>
+        <w:t>#define PUB_TEMP "arduino_1/</w:t>
+      </w:r>
+      <w:proofErr w:type="spellStart"/>
+      <w:r>
+        <w:rPr>
+          <w:rStyle w:val="HTMLCode"/>
+          <w:rFonts w:ascii="Consolas" w:hAnsi="Consolas"/>
+          <w:color w:val="24292E"/>
+          <w:bdr w:val="none" w:sz="0" w:space="0" w:color="auto" w:frame="1"/>
+        </w:rPr>
+        <w:t>sensorData</w:t>
+      </w:r>
+      <w:proofErr w:type="spellEnd"/>
+      <w:r>
+        <w:rPr>
+          <w:rStyle w:val="HTMLCode"/>
+          <w:rFonts w:ascii="Consolas" w:hAnsi="Consolas"/>
+          <w:color w:val="24292E"/>
+          <w:bdr w:val="none" w:sz="0" w:space="0" w:color="auto" w:frame="1"/>
+        </w:rPr>
+        <w:t>/</w:t>
+      </w:r>
+      <w:proofErr w:type="spellStart"/>
+      <w:r>
+        <w:rPr>
+          <w:rStyle w:val="HTMLCode"/>
+          <w:rFonts w:ascii="Consolas" w:hAnsi="Consolas"/>
+          <w:color w:val="24292E"/>
+          <w:bdr w:val="none" w:sz="0" w:space="0" w:color="auto" w:frame="1"/>
+        </w:rPr>
+        <w:t>temperature_celsius</w:t>
+      </w:r>
+      <w:proofErr w:type="spellEnd"/>
+      <w:r>
+        <w:rPr>
+          <w:rStyle w:val="HTMLCode"/>
+          <w:rFonts w:ascii="Consolas" w:hAnsi="Consolas"/>
+          <w:color w:val="24292E"/>
+          <w:bdr w:val="none" w:sz="0" w:space="0" w:color="auto" w:frame="1"/>
+        </w:rPr>
+        <w:t>"   // MTTQ topic for temperature [C]</w:t>
+      </w:r>
+    </w:p>
+    <w:p>
+      <w:pPr>
+        <w:pStyle w:val="HTMLPreformatted"/>
+        <w:shd w:val="clear" w:color="auto" w:fill="F6F8FA"/>
+        <w:rPr>
+          <w:rStyle w:val="HTMLCode"/>
+          <w:rFonts w:ascii="Consolas" w:hAnsi="Consolas"/>
+          <w:color w:val="24292E"/>
+          <w:bdr w:val="none" w:sz="0" w:space="0" w:color="auto" w:frame="1"/>
+        </w:rPr>
+      </w:pPr>
+      <w:r>
+        <w:rPr>
+          <w:rStyle w:val="HTMLCode"/>
+          <w:rFonts w:ascii="Consolas" w:hAnsi="Consolas"/>
+          <w:color w:val="24292E"/>
+          <w:bdr w:val="none" w:sz="0" w:space="0" w:color="auto" w:frame="1"/>
+        </w:rPr>
+        <w:t>#define PUB_LIGHT "arduino_1/</w:t>
+      </w:r>
+      <w:proofErr w:type="spellStart"/>
+      <w:r>
+        <w:rPr>
+          <w:rStyle w:val="HTMLCode"/>
+          <w:rFonts w:ascii="Consolas" w:hAnsi="Consolas"/>
+          <w:color w:val="24292E"/>
+          <w:bdr w:val="none" w:sz="0" w:space="0" w:color="auto" w:frame="1"/>
+        </w:rPr>
+        <w:t>sensorData</w:t>
+      </w:r>
+      <w:proofErr w:type="spellEnd"/>
+      <w:r>
+        <w:rPr>
+          <w:rStyle w:val="HTMLCode"/>
+          <w:rFonts w:ascii="Consolas" w:hAnsi="Consolas"/>
+          <w:color w:val="24292E"/>
+          <w:bdr w:val="none" w:sz="0" w:space="0" w:color="auto" w:frame="1"/>
+        </w:rPr>
+        <w:t>/light"                //</w:t>
+      </w:r>
+    </w:p>
+    <w:p>
+      <w:pPr>
+        <w:pStyle w:val="HTMLPreformatted"/>
+        <w:shd w:val="clear" w:color="auto" w:fill="F6F8FA"/>
+        <w:rPr>
+          <w:rStyle w:val="HTMLCode"/>
+          <w:rFonts w:ascii="Consolas" w:hAnsi="Consolas"/>
+          <w:color w:val="24292E"/>
+          <w:bdr w:val="none" w:sz="0" w:space="0" w:color="auto" w:frame="1"/>
+        </w:rPr>
+      </w:pPr>
+      <w:r>
+        <w:rPr>
+          <w:rStyle w:val="HTMLCode"/>
+          <w:rFonts w:ascii="Consolas" w:hAnsi="Consolas"/>
+          <w:color w:val="24292E"/>
+          <w:bdr w:val="none" w:sz="0" w:space="0" w:color="auto" w:frame="1"/>
+        </w:rPr>
+        <w:t>#define PUB_PRESSURE "arduino_1/</w:t>
+      </w:r>
+      <w:proofErr w:type="spellStart"/>
+      <w:r>
+        <w:rPr>
+          <w:rStyle w:val="HTMLCode"/>
+          <w:rFonts w:ascii="Consolas" w:hAnsi="Consolas"/>
+          <w:color w:val="24292E"/>
+          <w:bdr w:val="none" w:sz="0" w:space="0" w:color="auto" w:frame="1"/>
+        </w:rPr>
+        <w:t>sensorData</w:t>
+      </w:r>
+      <w:proofErr w:type="spellEnd"/>
+      <w:r>
+        <w:rPr>
+          <w:rStyle w:val="HTMLCode"/>
+          <w:rFonts w:ascii="Consolas" w:hAnsi="Consolas"/>
+          <w:color w:val="24292E"/>
+          <w:bdr w:val="none" w:sz="0" w:space="0" w:color="auto" w:frame="1"/>
+        </w:rPr>
+        <w:t>/pressure"          //</w:t>
+      </w:r>
+    </w:p>
+    <w:p>
+      <w:pPr>
+        <w:pStyle w:val="HTMLPreformatted"/>
+        <w:shd w:val="clear" w:color="auto" w:fill="F6F8FA"/>
+        <w:rPr>
+          <w:rStyle w:val="HTMLCode"/>
+          <w:rFonts w:ascii="Consolas" w:hAnsi="Consolas"/>
+          <w:color w:val="24292E"/>
+          <w:bdr w:val="none" w:sz="0" w:space="0" w:color="auto" w:frame="1"/>
+        </w:rPr>
+      </w:pPr>
+      <w:r>
+        <w:rPr>
+          <w:rStyle w:val="HTMLCode"/>
+          <w:rFonts w:ascii="Consolas" w:hAnsi="Consolas"/>
+          <w:color w:val="24292E"/>
+          <w:bdr w:val="none" w:sz="0" w:space="0" w:color="auto" w:frame="1"/>
+        </w:rPr>
+        <w:t>#define PUB_BOUYANCY "arduino_1/</w:t>
+      </w:r>
+      <w:proofErr w:type="spellStart"/>
+      <w:r>
+        <w:rPr>
+          <w:rStyle w:val="HTMLCode"/>
+          <w:rFonts w:ascii="Consolas" w:hAnsi="Consolas"/>
+          <w:color w:val="24292E"/>
+          <w:bdr w:val="none" w:sz="0" w:space="0" w:color="auto" w:frame="1"/>
+        </w:rPr>
+        <w:t>sensorData</w:t>
+      </w:r>
+      <w:proofErr w:type="spellEnd"/>
+      <w:r>
+        <w:rPr>
+          <w:rStyle w:val="HTMLCode"/>
+          <w:rFonts w:ascii="Consolas" w:hAnsi="Consolas"/>
+          <w:color w:val="24292E"/>
+          <w:bdr w:val="none" w:sz="0" w:space="0" w:color="auto" w:frame="1"/>
+        </w:rPr>
+        <w:t>/</w:t>
+      </w:r>
+      <w:proofErr w:type="spellStart"/>
+      <w:r>
+        <w:rPr>
+          <w:rStyle w:val="HTMLCode"/>
+          <w:rFonts w:ascii="Consolas" w:hAnsi="Consolas"/>
+          <w:color w:val="24292E"/>
+          <w:bdr w:val="none" w:sz="0" w:space="0" w:color="auto" w:frame="1"/>
+        </w:rPr>
+        <w:t>bouyancy</w:t>
+      </w:r>
+      <w:proofErr w:type="spellEnd"/>
+      <w:r>
+        <w:rPr>
+          <w:rStyle w:val="HTMLCode"/>
+          <w:rFonts w:ascii="Consolas" w:hAnsi="Consolas"/>
+          <w:color w:val="24292E"/>
+          <w:bdr w:val="none" w:sz="0" w:space="0" w:color="auto" w:frame="1"/>
+        </w:rPr>
+        <w:t>"          //</w:t>
+      </w:r>
+    </w:p>
+    <w:p>
+      <w:pPr>
+        <w:pStyle w:val="HTMLPreformatted"/>
+        <w:shd w:val="clear" w:color="auto" w:fill="F6F8FA"/>
+        <w:rPr>
+          <w:rStyle w:val="HTMLCode"/>
+          <w:rFonts w:ascii="Consolas" w:hAnsi="Consolas"/>
+          <w:color w:val="24292E"/>
+          <w:bdr w:val="none" w:sz="0" w:space="0" w:color="auto" w:frame="1"/>
+        </w:rPr>
+      </w:pPr>
+      <w:r>
+        <w:rPr>
+          <w:rStyle w:val="HTMLCode"/>
+          <w:rFonts w:ascii="Consolas" w:hAnsi="Consolas"/>
+          <w:color w:val="24292E"/>
+          <w:bdr w:val="none" w:sz="0" w:space="0" w:color="auto" w:frame="1"/>
+        </w:rPr>
+        <w:t>=======</w:t>
+      </w:r>
+    </w:p>
+    <w:p>
+      <w:pPr>
+        <w:pStyle w:val="HTMLPreformatted"/>
+        <w:shd w:val="clear" w:color="auto" w:fill="F6F8FA"/>
+        <w:rPr>
+          <w:rStyle w:val="HTMLCode"/>
+          <w:rFonts w:ascii="Consolas" w:hAnsi="Consolas"/>
+          <w:color w:val="24292E"/>
+          <w:bdr w:val="none" w:sz="0" w:space="0" w:color="auto" w:frame="1"/>
+        </w:rPr>
+      </w:pPr>
+      <w:r>
+        <w:rPr>
+          <w:rStyle w:val="HTMLCode"/>
+          <w:rFonts w:ascii="Consolas" w:hAnsi="Consolas"/>
+          <w:color w:val="24292E"/>
+          <w:bdr w:val="none" w:sz="0" w:space="0" w:color="auto" w:frame="1"/>
+        </w:rPr>
+        <w:t>- update to reflect unique identifier for your control unit (</w:t>
+      </w:r>
+      <w:proofErr w:type="spellStart"/>
+      <w:r>
+        <w:rPr>
+          <w:rStyle w:val="HTMLCode"/>
+          <w:rFonts w:ascii="Consolas" w:hAnsi="Consolas"/>
+          <w:color w:val="24292E"/>
+          <w:bdr w:val="none" w:sz="0" w:space="0" w:color="auto" w:frame="1"/>
+        </w:rPr>
+        <w:t>eg.</w:t>
+      </w:r>
+      <w:proofErr w:type="spellEnd"/>
+      <w:r>
+        <w:rPr>
+          <w:rStyle w:val="HTMLCode"/>
+          <w:rFonts w:ascii="Consolas" w:hAnsi="Consolas"/>
+          <w:color w:val="24292E"/>
+          <w:bdr w:val="none" w:sz="0" w:space="0" w:color="auto" w:frame="1"/>
+        </w:rPr>
+        <w:t xml:space="preserve"> arduino_2)</w:t>
+      </w:r>
+    </w:p>
+    <w:p>
+      <w:pPr>
+        <w:pStyle w:val="HTMLPreformatted"/>
+        <w:shd w:val="clear" w:color="auto" w:fill="F6F8FA"/>
+        <w:rPr>
+          <w:rStyle w:val="HTMLCode"/>
+          <w:rFonts w:ascii="Consolas" w:hAnsi="Consolas"/>
+          <w:color w:val="24292E"/>
+          <w:bdr w:val="none" w:sz="0" w:space="0" w:color="auto" w:frame="1"/>
+        </w:rPr>
+      </w:pPr>
+      <w:r>
+        <w:rPr>
+          <w:rStyle w:val="HTMLCode"/>
+          <w:rFonts w:ascii="Consolas" w:hAnsi="Consolas"/>
+          <w:color w:val="24292E"/>
+          <w:bdr w:val="none" w:sz="0" w:space="0" w:color="auto" w:frame="1"/>
+        </w:rPr>
+        <w:t>&gt;&gt;&gt;&gt;&gt;&gt;&gt; 0dd07d7ce39c84d69a0939757aceb684cb95774b</w:t>
+      </w:r>
+    </w:p>
+    <w:p>
+      <w:pPr>
+        <w:pStyle w:val="HTMLPreformatted"/>
+        <w:shd w:val="clear" w:color="auto" w:fill="F6F8FA"/>
+        <w:rPr>
+          <w:rStyle w:val="HTMLCode"/>
+          <w:rFonts w:ascii="Consolas" w:hAnsi="Consolas"/>
+          <w:color w:val="24292E"/>
+          <w:bdr w:val="none" w:sz="0" w:space="0" w:color="auto" w:frame="1"/>
+        </w:rPr>
+      </w:pPr>
+    </w:p>
+    <w:p>
+      <w:pPr>
+        <w:pStyle w:val="HTMLPreformatted"/>
+        <w:shd w:val="clear" w:color="auto" w:fill="F6F8FA"/>
+        <w:rPr>
+          <w:rStyle w:val="HTMLCode"/>
+          <w:rFonts w:ascii="Consolas" w:hAnsi="Consolas"/>
+          <w:color w:val="24292E"/>
+          <w:bdr w:val="none" w:sz="0" w:space="0" w:color="auto" w:frame="1"/>
+        </w:rPr>
+      </w:pPr>
+      <w:r>
+        <w:rPr>
+          <w:rStyle w:val="HTMLCode"/>
+          <w:rFonts w:ascii="Consolas" w:hAnsi="Consolas"/>
+          <w:color w:val="24292E"/>
+          <w:bdr w:val="none" w:sz="0" w:space="0" w:color="auto" w:frame="1"/>
+        </w:rPr>
+        <w:t>```#define PUB_LOC "arduino_1/location"</w:t>
+      </w:r>
+    </w:p>
+    <w:p>
+      <w:pPr>
+        <w:pStyle w:val="HTMLPreformatted"/>
+        <w:shd w:val="clear" w:color="auto" w:fill="F6F8FA"/>
+        <w:rPr>
+          <w:rStyle w:val="HTMLCode"/>
+          <w:rFonts w:ascii="Consolas" w:hAnsi="Consolas"/>
+          <w:color w:val="24292E"/>
+          <w:bdr w:val="none" w:sz="0" w:space="0" w:color="auto" w:frame="1"/>
+        </w:rPr>
+      </w:pPr>
+      <w:r>
+        <w:rPr>
+          <w:rStyle w:val="HTMLCode"/>
+          <w:rFonts w:ascii="Consolas" w:hAnsi="Consolas"/>
+          <w:color w:val="24292E"/>
+          <w:bdr w:val="none" w:sz="0" w:space="0" w:color="auto" w:frame="1"/>
+        </w:rPr>
+        <w:t>#define PUB_TIME "arduino_1/</w:t>
+      </w:r>
+      <w:proofErr w:type="spellStart"/>
+      <w:r>
+        <w:rPr>
+          <w:rStyle w:val="HTMLCode"/>
+          <w:rFonts w:ascii="Consolas" w:hAnsi="Consolas"/>
+          <w:color w:val="24292E"/>
+          <w:bdr w:val="none" w:sz="0" w:space="0" w:color="auto" w:frame="1"/>
+        </w:rPr>
+        <w:t>sensorData</w:t>
+      </w:r>
+      <w:proofErr w:type="spellEnd"/>
+      <w:r>
+        <w:rPr>
+          <w:rStyle w:val="HTMLCode"/>
+          <w:rFonts w:ascii="Consolas" w:hAnsi="Consolas"/>
+          <w:color w:val="24292E"/>
+          <w:bdr w:val="none" w:sz="0" w:space="0" w:color="auto" w:frame="1"/>
+        </w:rPr>
+        <w:t>/time"</w:t>
+      </w:r>
+    </w:p>
+    <w:p>
+      <w:pPr>
+        <w:pStyle w:val="HTMLPreformatted"/>
+        <w:shd w:val="clear" w:color="auto" w:fill="F6F8FA"/>
+        <w:rPr>
+          <w:rStyle w:val="HTMLCode"/>
+          <w:rFonts w:ascii="Consolas" w:hAnsi="Consolas"/>
+          <w:color w:val="24292E"/>
+          <w:bdr w:val="none" w:sz="0" w:space="0" w:color="auto" w:frame="1"/>
+        </w:rPr>
+      </w:pPr>
+      <w:r>
+        <w:rPr>
+          <w:rStyle w:val="HTMLCode"/>
+          <w:rFonts w:ascii="Consolas" w:hAnsi="Consolas"/>
+          <w:color w:val="24292E"/>
+          <w:bdr w:val="none" w:sz="0" w:space="0" w:color="auto" w:frame="1"/>
+        </w:rPr>
+        <w:t>#define PUB_TEMP "arduino_1/</w:t>
+      </w:r>
+      <w:proofErr w:type="spellStart"/>
+      <w:r>
+        <w:rPr>
+          <w:rStyle w:val="HTMLCode"/>
+          <w:rFonts w:ascii="Consolas" w:hAnsi="Consolas"/>
+          <w:color w:val="24292E"/>
+          <w:bdr w:val="none" w:sz="0" w:space="0" w:color="auto" w:frame="1"/>
+        </w:rPr>
+        <w:t>sensorData</w:t>
+      </w:r>
+      <w:proofErr w:type="spellEnd"/>
+      <w:r>
+        <w:rPr>
+          <w:rStyle w:val="HTMLCode"/>
+          <w:rFonts w:ascii="Consolas" w:hAnsi="Consolas"/>
+          <w:color w:val="24292E"/>
+          <w:bdr w:val="none" w:sz="0" w:space="0" w:color="auto" w:frame="1"/>
+        </w:rPr>
+        <w:t>/</w:t>
+      </w:r>
+      <w:proofErr w:type="spellStart"/>
+      <w:r>
+        <w:rPr>
+          <w:rStyle w:val="HTMLCode"/>
+          <w:rFonts w:ascii="Consolas" w:hAnsi="Consolas"/>
+          <w:color w:val="24292E"/>
+          <w:bdr w:val="none" w:sz="0" w:space="0" w:color="auto" w:frame="1"/>
+        </w:rPr>
+        <w:t>temperature_celsius</w:t>
+      </w:r>
+      <w:proofErr w:type="spellEnd"/>
+      <w:r>
+        <w:rPr>
+          <w:rStyle w:val="HTMLCode"/>
+          <w:rFonts w:ascii="Consolas" w:hAnsi="Consolas"/>
+          <w:color w:val="24292E"/>
+          <w:bdr w:val="none" w:sz="0" w:space="0" w:color="auto" w:frame="1"/>
+        </w:rPr>
+        <w:t>"</w:t>
+      </w:r>
+    </w:p>
+    <w:p>
+      <w:pPr>
+        <w:pStyle w:val="HTMLPreformatted"/>
+        <w:shd w:val="clear" w:color="auto" w:fill="F6F8FA"/>
+        <w:rPr>
+          <w:rStyle w:val="HTMLCode"/>
+          <w:rFonts w:ascii="Consolas" w:hAnsi="Consolas"/>
+          <w:color w:val="24292E"/>
+          <w:bdr w:val="none" w:sz="0" w:space="0" w:color="auto" w:frame="1"/>
+        </w:rPr>
+      </w:pPr>
+      <w:r>
+        <w:rPr>
+          <w:rStyle w:val="HTMLCode"/>
+          <w:rFonts w:ascii="Consolas" w:hAnsi="Consolas"/>
+          <w:color w:val="24292E"/>
+          <w:bdr w:val="none" w:sz="0" w:space="0" w:color="auto" w:frame="1"/>
+        </w:rPr>
+        <w:t>#define PUB_LIGHT "arduino_1/</w:t>
+      </w:r>
+      <w:proofErr w:type="spellStart"/>
+      <w:r>
+        <w:rPr>
+          <w:rStyle w:val="HTMLCode"/>
+          <w:rFonts w:ascii="Consolas" w:hAnsi="Consolas"/>
+          <w:color w:val="24292E"/>
+          <w:bdr w:val="none" w:sz="0" w:space="0" w:color="auto" w:frame="1"/>
+        </w:rPr>
+        <w:t>sensorData</w:t>
+      </w:r>
+      <w:proofErr w:type="spellEnd"/>
+      <w:r>
+        <w:rPr>
+          <w:rStyle w:val="HTMLCode"/>
+          <w:rFonts w:ascii="Consolas" w:hAnsi="Consolas"/>
+          <w:color w:val="24292E"/>
+          <w:bdr w:val="none" w:sz="0" w:space="0" w:color="auto" w:frame="1"/>
+        </w:rPr>
+        <w:t>/light"</w:t>
+      </w:r>
+    </w:p>
+    <w:p>
+      <w:pPr>
+        <w:pStyle w:val="HTMLPreformatted"/>
+        <w:shd w:val="clear" w:color="auto" w:fill="F6F8FA"/>
+        <w:rPr>
+          <w:rStyle w:val="HTMLCode"/>
+          <w:rFonts w:ascii="Consolas" w:hAnsi="Consolas"/>
+          <w:color w:val="24292E"/>
+          <w:bdr w:val="none" w:sz="0" w:space="0" w:color="auto" w:frame="1"/>
+        </w:rPr>
+      </w:pPr>
+      <w:r>
+        <w:rPr>
+          <w:rStyle w:val="HTMLCode"/>
+          <w:rFonts w:ascii="Consolas" w:hAnsi="Consolas"/>
+          <w:color w:val="24292E"/>
+          <w:bdr w:val="none" w:sz="0" w:space="0" w:color="auto" w:frame="1"/>
+        </w:rPr>
+        <w:t>#define PUB_PRESSURE "arduino_1/</w:t>
+      </w:r>
+      <w:proofErr w:type="spellStart"/>
+      <w:r>
+        <w:rPr>
+          <w:rStyle w:val="HTMLCode"/>
+          <w:rFonts w:ascii="Consolas" w:hAnsi="Consolas"/>
+          <w:color w:val="24292E"/>
+          <w:bdr w:val="none" w:sz="0" w:space="0" w:color="auto" w:frame="1"/>
+        </w:rPr>
+        <w:t>sensorData</w:t>
+      </w:r>
+      <w:proofErr w:type="spellEnd"/>
+      <w:r>
+        <w:rPr>
+          <w:rStyle w:val="HTMLCode"/>
+          <w:rFonts w:ascii="Consolas" w:hAnsi="Consolas"/>
+          <w:color w:val="24292E"/>
+          <w:bdr w:val="none" w:sz="0" w:space="0" w:color="auto" w:frame="1"/>
+        </w:rPr>
+        <w:t>/pressure"</w:t>
+      </w:r>
+    </w:p>
+    <w:p>
+      <w:pPr>
+        <w:pStyle w:val="HTMLPreformatted"/>
+        <w:shd w:val="clear" w:color="auto" w:fill="F6F8FA"/>
+        <w:rPr>
+          <w:rStyle w:val="HTMLCode"/>
+          <w:rFonts w:ascii="Consolas" w:hAnsi="Consolas"/>
+          <w:color w:val="24292E"/>
+          <w:bdr w:val="none" w:sz="0" w:space="0" w:color="auto" w:frame="1"/>
+        </w:rPr>
+      </w:pPr>
+      <w:r>
+        <w:rPr>
+          <w:rStyle w:val="HTMLCode"/>
+          <w:rFonts w:ascii="Consolas" w:hAnsi="Consolas"/>
+          <w:color w:val="24292E"/>
+          <w:bdr w:val="none" w:sz="0" w:space="0" w:color="auto" w:frame="1"/>
+        </w:rPr>
+        <w:lastRenderedPageBreak/>
+        <w:t>#define PUB_BOUYANCY "arduino_1/</w:t>
+      </w:r>
+      <w:proofErr w:type="spellStart"/>
+      <w:r>
+        <w:rPr>
+          <w:rStyle w:val="HTMLCode"/>
+          <w:rFonts w:ascii="Consolas" w:hAnsi="Consolas"/>
+          <w:color w:val="24292E"/>
+          <w:bdr w:val="none" w:sz="0" w:space="0" w:color="auto" w:frame="1"/>
+        </w:rPr>
+        <w:t>sensorData</w:t>
+      </w:r>
+      <w:proofErr w:type="spellEnd"/>
+      <w:r>
+        <w:rPr>
+          <w:rStyle w:val="HTMLCode"/>
+          <w:rFonts w:ascii="Consolas" w:hAnsi="Consolas"/>
+          <w:color w:val="24292E"/>
+          <w:bdr w:val="none" w:sz="0" w:space="0" w:color="auto" w:frame="1"/>
+        </w:rPr>
+        <w:t>/</w:t>
+      </w:r>
+      <w:proofErr w:type="spellStart"/>
+      <w:r>
+        <w:rPr>
+          <w:rStyle w:val="HTMLCode"/>
+          <w:rFonts w:ascii="Consolas" w:hAnsi="Consolas"/>
+          <w:color w:val="24292E"/>
+          <w:bdr w:val="none" w:sz="0" w:space="0" w:color="auto" w:frame="1"/>
+        </w:rPr>
+        <w:t>bouyancy</w:t>
+      </w:r>
+      <w:proofErr w:type="spellEnd"/>
+      <w:r>
+        <w:rPr>
+          <w:rStyle w:val="HTMLCode"/>
+          <w:rFonts w:ascii="Consolas" w:hAnsi="Consolas"/>
+          <w:color w:val="24292E"/>
+          <w:bdr w:val="none" w:sz="0" w:space="0" w:color="auto" w:frame="1"/>
+        </w:rPr>
+        <w:t>"</w:t>
+      </w:r>
+    </w:p>
+    <w:p>
+      <w:pPr>
+        <w:pStyle w:val="HTMLPreformatted"/>
+        <w:shd w:val="clear" w:color="auto" w:fill="F6F8FA"/>
+        <w:rPr>
+          <w:rStyle w:val="HTMLCode"/>
+          <w:rFonts w:ascii="Consolas" w:hAnsi="Consolas"/>
+          <w:color w:val="24292E"/>
+          <w:bdr w:val="none" w:sz="0" w:space="0" w:color="auto" w:frame="1"/>
+        </w:rPr>
+      </w:pPr>
+    </w:p>
+    <w:p>
+      <w:pPr>
+        <w:pStyle w:val="HTMLPreformatted"/>
+        <w:shd w:val="clear" w:color="auto" w:fill="F6F8FA"/>
+        <w:rPr>
+          <w:rStyle w:val="HTMLCode"/>
+          <w:rFonts w:ascii="Consolas" w:hAnsi="Consolas"/>
+          <w:color w:val="24292E"/>
+          <w:bdr w:val="none" w:sz="0" w:space="0" w:color="auto" w:frame="1"/>
+        </w:rPr>
+      </w:pPr>
+      <w:r>
+        <w:rPr>
+          <w:rStyle w:val="HTMLCode"/>
+          <w:rFonts w:ascii="Consolas" w:hAnsi="Consolas"/>
+          <w:color w:val="24292E"/>
+          <w:bdr w:val="none" w:sz="0" w:space="0" w:color="auto" w:frame="1"/>
+        </w:rPr>
+        <w:t>&lt;&lt;&lt;&lt;&lt;&lt;&lt; HEAD</w:t>
+      </w:r>
+    </w:p>
+    <w:p>
+      <w:pPr>
+        <w:pStyle w:val="HTMLPreformatted"/>
+        <w:shd w:val="clear" w:color="auto" w:fill="F6F8FA"/>
+        <w:rPr>
+          <w:rStyle w:val="HTMLCode"/>
+          <w:rFonts w:ascii="Consolas" w:hAnsi="Consolas"/>
+          <w:color w:val="24292E"/>
+          <w:bdr w:val="none" w:sz="0" w:space="0" w:color="auto" w:frame="1"/>
+        </w:rPr>
+      </w:pPr>
+      <w:r>
+        <w:rPr>
+          <w:rStyle w:val="HTMLCode"/>
+          <w:rFonts w:ascii="Consolas" w:hAnsi="Consolas"/>
+          <w:color w:val="24292E"/>
+          <w:bdr w:val="none" w:sz="0" w:space="0" w:color="auto" w:frame="1"/>
+        </w:rPr>
+        <w:t>#define SUB_LED "arduino_1/led"                           // MTTQ topic for LED```</w:t>
+      </w:r>
+    </w:p>
+    <w:p>
+      <w:pPr>
+        <w:pStyle w:val="HTMLPreformatted"/>
+        <w:shd w:val="clear" w:color="auto" w:fill="F6F8FA"/>
+        <w:rPr>
+          <w:rStyle w:val="HTMLCode"/>
+          <w:rFonts w:ascii="Consolas" w:hAnsi="Consolas"/>
+          <w:color w:val="24292E"/>
+          <w:bdr w:val="none" w:sz="0" w:space="0" w:color="auto" w:frame="1"/>
+        </w:rPr>
+      </w:pPr>
+    </w:p>
+    <w:p>
+      <w:pPr>
+        <w:pStyle w:val="HTMLPreformatted"/>
+        <w:shd w:val="clear" w:color="auto" w:fill="F6F8FA"/>
+        <w:rPr>
+          <w:rStyle w:val="HTMLCode"/>
+          <w:rFonts w:ascii="Consolas" w:hAnsi="Consolas"/>
+          <w:color w:val="24292E"/>
+          <w:bdr w:val="none" w:sz="0" w:space="0" w:color="auto" w:frame="1"/>
+        </w:rPr>
+      </w:pPr>
+      <w:r>
+        <w:rPr>
+          <w:rStyle w:val="HTMLCode"/>
+          <w:rFonts w:ascii="Consolas" w:hAnsi="Consolas"/>
+          <w:color w:val="24292E"/>
+          <w:bdr w:val="none" w:sz="0" w:space="0" w:color="auto" w:frame="1"/>
+        </w:rPr>
+        <w:t>to reflect unique identifier for your control unit (</w:t>
+      </w:r>
+      <w:proofErr w:type="spellStart"/>
+      <w:r>
+        <w:rPr>
+          <w:rStyle w:val="HTMLCode"/>
+          <w:rFonts w:ascii="Consolas" w:hAnsi="Consolas"/>
+          <w:color w:val="24292E"/>
+          <w:bdr w:val="none" w:sz="0" w:space="0" w:color="auto" w:frame="1"/>
+        </w:rPr>
+        <w:t>eg.</w:t>
+      </w:r>
+      <w:proofErr w:type="spellEnd"/>
+      <w:r>
+        <w:rPr>
+          <w:rStyle w:val="HTMLCode"/>
+          <w:rFonts w:ascii="Consolas" w:hAnsi="Consolas"/>
+          <w:color w:val="24292E"/>
+          <w:bdr w:val="none" w:sz="0" w:space="0" w:color="auto" w:frame="1"/>
+        </w:rPr>
+        <w:t xml:space="preserve"> arduino_2)</w:t>
+      </w:r>
+    </w:p>
+    <w:p>
+      <w:pPr>
+        <w:pStyle w:val="HTMLPreformatted"/>
+        <w:shd w:val="clear" w:color="auto" w:fill="F6F8FA"/>
+        <w:rPr>
+          <w:rStyle w:val="HTMLCode"/>
+          <w:rFonts w:ascii="Consolas" w:hAnsi="Consolas"/>
+          <w:color w:val="24292E"/>
+          <w:bdr w:val="none" w:sz="0" w:space="0" w:color="auto" w:frame="1"/>
+        </w:rPr>
+      </w:pPr>
+    </w:p>
+    <w:p>
+      <w:pPr>
+        <w:pStyle w:val="HTMLPreformatted"/>
+        <w:shd w:val="clear" w:color="auto" w:fill="F6F8FA"/>
+        <w:rPr>
+          <w:rStyle w:val="HTMLCode"/>
+          <w:rFonts w:ascii="Consolas" w:hAnsi="Consolas"/>
+          <w:color w:val="24292E"/>
+          <w:bdr w:val="none" w:sz="0" w:space="0" w:color="auto" w:frame="1"/>
+        </w:rPr>
+      </w:pPr>
+      <w:r>
+        <w:rPr>
+          <w:rStyle w:val="HTMLCode"/>
+          <w:rFonts w:ascii="Consolas" w:hAnsi="Consolas"/>
+          <w:color w:val="24292E"/>
+          <w:bdr w:val="none" w:sz="0" w:space="0" w:color="auto" w:frame="1"/>
+        </w:rPr>
+        <w:t>=======</w:t>
+      </w:r>
+    </w:p>
+    <w:p>
+      <w:pPr>
+        <w:pStyle w:val="HTMLPreformatted"/>
+        <w:shd w:val="clear" w:color="auto" w:fill="F6F8FA"/>
+        <w:rPr>
+          <w:rStyle w:val="HTMLCode"/>
+          <w:rFonts w:ascii="Consolas" w:hAnsi="Consolas"/>
+          <w:color w:val="24292E"/>
+          <w:bdr w:val="none" w:sz="0" w:space="0" w:color="auto" w:frame="1"/>
+        </w:rPr>
+      </w:pPr>
+      <w:r>
+        <w:rPr>
+          <w:rStyle w:val="HTMLCode"/>
+          <w:rFonts w:ascii="Consolas" w:hAnsi="Consolas"/>
+          <w:color w:val="24292E"/>
+          <w:bdr w:val="none" w:sz="0" w:space="0" w:color="auto" w:frame="1"/>
+        </w:rPr>
+        <w:t>#define SUB_LED "arduino_1/led"```</w:t>
+      </w:r>
+    </w:p>
+    <w:p>
+      <w:pPr>
+        <w:pStyle w:val="HTMLPreformatted"/>
+        <w:shd w:val="clear" w:color="auto" w:fill="F6F8FA"/>
+        <w:rPr>
+          <w:rFonts w:ascii="Consolas" w:hAnsi="Consolas"/>
+          <w:color w:val="24292E"/>
+        </w:rPr>
+      </w:pPr>
+      <w:r>
+        <w:rPr>
+          <w:rStyle w:val="HTMLCode"/>
+          <w:rFonts w:ascii="Consolas" w:hAnsi="Consolas"/>
+          <w:color w:val="24292E"/>
+          <w:bdr w:val="none" w:sz="0" w:space="0" w:color="auto" w:frame="1"/>
+        </w:rPr>
+        <w:t>&gt;&gt;&gt;&gt;&gt;&gt;&gt; 0dd07d7ce39c84d69a0939757aceb684cb95774b</w:t>
+      </w:r>
+    </w:p>
+    <w:p>
+      <w:pPr>
+        <w:pStyle w:val="Heading2"/>
+      </w:pPr>
+    </w:p>
+    <w:p>
+      <w:pPr>
+        <w:pStyle w:val="Heading2"/>
+      </w:pPr>
+    </w:p>
+    <w:p>
+      <w:pPr>
+        <w:pStyle w:val="Heading2"/>
+      </w:pPr>
+      <w:r>
+        <w:t>Backend</w:t>
+      </w:r>
+    </w:p>
+    <w:p>
+      <w:pPr>
+        <w:pStyle w:val="Heading2"/>
+      </w:pPr>
+    </w:p>
+    <w:p>
+      <w:pPr>
+        <w:pStyle w:val="Heading2"/>
+      </w:pPr>
+      <w:r>
+        <w:t>GUI</w:t>
+      </w:r>
+    </w:p>
+    <w:p>
+      <w:pPr>
+        <w:rPr>
+          <w:rFonts w:ascii="Arial" w:eastAsia="Times New Roman" w:hAnsi="Arial" w:cstheme="majorBidi"/>
+          <w:b/>
+          <w:color w:val="000000" w:themeColor="text1"/>
+          <w:sz w:val="36"/>
+          <w:szCs w:val="32"/>
+          <w:lang w:val="en-AU" w:eastAsia="en-AU"/>
+        </w:rPr>
+      </w:pPr>
+      <w:r>
+        <w:br w:type="page"/>
+      </w:r>
+    </w:p>
+    <w:p>
+      <w:pPr>
+        <w:pStyle w:val="Heading1"/>
+      </w:pPr>
+      <w:r>
+        <w:lastRenderedPageBreak/>
+        <w:t xml:space="preserve">Other </w:t>
+      </w:r>
+      <w:commentRangeStart w:id="10"/>
+      <w:r>
+        <w:t>Documents</w:t>
+      </w:r>
+      <w:commentRangeEnd w:id="10"/>
+      <w:r>
+        <w:rPr>
+          <w:rStyle w:val="CommentReference"/>
+          <w:rFonts w:asciiTheme="minorHAnsi" w:eastAsiaTheme="minorHAnsi" w:hAnsiTheme="minorHAnsi" w:cstheme="minorBidi"/>
+          <w:b w:val="0"/>
+          <w:color w:val="auto"/>
+          <w:lang w:val="en-GB" w:eastAsia="en-US"/>
+        </w:rPr>
+        <w:commentReference w:id="10"/>
+      </w:r>
+    </w:p>
+    <w:p>
+      <w:pPr>
+        <w:pStyle w:val="Heading2"/>
+      </w:pPr>
+      <w:r>
+        <w:t>Control Device</w:t>
+      </w:r>
+    </w:p>
+    <w:p>
+      <w:pPr>
+        <w:pStyle w:val="Heading2"/>
+      </w:pPr>
+    </w:p>
+    <w:p>
+      <w:pPr>
+        <w:pStyle w:val="Heading2"/>
+      </w:pPr>
+    </w:p>
+    <w:p>
+      <w:pPr>
+        <w:pStyle w:val="Heading2"/>
+      </w:pPr>
+      <w:r>
+        <w:t>Backend</w:t>
+      </w:r>
+    </w:p>
+    <w:p>
+      <w:pPr>
+        <w:pStyle w:val="Heading2"/>
+      </w:pPr>
+      <w:bookmarkStart w:id="11" w:name="_GoBack"/>
+      <w:bookmarkEnd w:id="11"/>
+    </w:p>
+    <w:p>
+      <w:pPr>
+        <w:pStyle w:val="Heading2"/>
+      </w:pPr>
+      <w:r>
+        <w:t>GUI</w:t>
+      </w:r>
+    </w:p>
+    <w:p>
+      <w:pPr>
+        <w:rPr>
+          <w:rFonts w:ascii="Arial" w:eastAsia="Times New Roman" w:hAnsi="Arial" w:cstheme="majorBidi"/>
+          <w:b/>
+          <w:color w:val="000000" w:themeColor="text1"/>
+          <w:sz w:val="36"/>
+          <w:szCs w:val="32"/>
+          <w:lang w:val="en-AU" w:eastAsia="en-AU"/>
+        </w:rPr>
+      </w:pPr>
+      <w:r>
+        <w:br w:type="page"/>
+      </w:r>
+    </w:p>
+    <w:p>
+      <w:pPr>
+        <w:pStyle w:val="Heading1"/>
+      </w:pPr>
+      <w:r>
+        <w:lastRenderedPageBreak/>
+        <w:t>Sign-off</w:t>
+      </w:r>
+    </w:p>
+    <w:p>
+      <w:r>
+        <w:rPr>
+          <w:lang w:val="en-AU" w:eastAsia="en-AU"/>
+        </w:rPr>
+        <w:t xml:space="preserve">We </w:t>
+      </w:r>
+      <w:proofErr w:type="spellStart"/>
+      <w:r>
         <w:rPr>
           <w:color w:val="7F7F7F" w:themeColor="text1" w:themeTint="80"/>
           <w:lang w:val="en-AU" w:eastAsia="en-AU"/>
         </w:rPr>
-      </w:pPr>
+        <w:t>KelptheWorld</w:t>
+      </w:r>
+      <w:proofErr w:type="spellEnd"/>
       <w:r>
         <w:rPr>
           <w:color w:val="7F7F7F" w:themeColor="text1" w:themeTint="80"/>
           <w:lang w:val="en-AU" w:eastAsia="en-AU"/>
         </w:rPr>
-        <w:t>Please provide any necessary deployment details.</w:t>
-      </w:r>
-    </w:p>
-    <w:p>
-      <w:pPr>
-        <w:pStyle w:val="ListParagraph"/>
-        <w:numPr>
-          <w:ilvl w:val="0"/>
-          <w:numId w:val="18"/>
-        </w:numPr>
-        <w:rPr>
-          <w:color w:val="7F7F7F" w:themeColor="text1" w:themeTint="80"/>
-          <w:lang w:val="en-AU" w:eastAsia="en-AU"/>
-        </w:rPr>
-      </w:pPr>
-      <w:r>
-        <w:rPr>
-          <w:color w:val="7F7F7F" w:themeColor="text1" w:themeTint="80"/>
-          <w:lang w:val="en-AU" w:eastAsia="en-AU"/>
-        </w:rPr>
-        <w:t>Please provide detailed set up instructions for the development and/or testing environment(s) – I.e tools/IDEs/scripts/ etc.</w:t>
-      </w:r>
-    </w:p>
-    <w:p>
-      <w:pPr>
-        <w:pStyle w:val="Heading1"/>
-      </w:pPr>
-      <w:r>
-        <w:lastRenderedPageBreak/>
-        <w:t>User Manual</w:t>
-      </w:r>
-    </w:p>
-    <w:p>
-      <w:pPr>
-        <w:rPr>
-          <w:b/>
-          <w:bCs/>
-          <w:color w:val="7F7F7F" w:themeColor="text1" w:themeTint="80"/>
-        </w:rPr>
-      </w:pPr>
-      <w:r>
-        <w:rPr>
-          <w:color w:val="7F7F7F" w:themeColor="text1" w:themeTint="80"/>
-        </w:rPr>
-        <w:t>Please provide detailed instructions on how end user can use your system.</w:t>
-      </w:r>
-      <w:r>
-        <w:rPr>
-          <w:b/>
-          <w:bCs/>
-          <w:color w:val="7F7F7F" w:themeColor="text1" w:themeTint="80"/>
-        </w:rPr>
-        <w:t xml:space="preserve"> The user manual should align with what is agreed with the client.</w:t>
-      </w:r>
-    </w:p>
-    <w:p>
-      <w:pPr>
-        <w:pStyle w:val="Heading1"/>
-      </w:pPr>
-      <w:r>
-        <w:t>Other Documents</w:t>
-      </w:r>
-    </w:p>
-    <w:p>
-      <w:pPr>
-        <w:rPr>
-          <w:color w:val="7F7F7F" w:themeColor="text1" w:themeTint="80"/>
-          <w:lang w:val="en-AU" w:eastAsia="en-AU"/>
-        </w:rPr>
-      </w:pPr>
-      <w:r>
-        <w:rPr>
-          <w:color w:val="7F7F7F" w:themeColor="text1" w:themeTint="80"/>
-          <w:lang w:val="en-AU" w:eastAsia="en-AU"/>
-        </w:rPr>
-        <w:t xml:space="preserve">Please include </w:t>
-      </w:r>
-      <w:r>
-        <w:rPr>
-          <w:color w:val="7F7F7F" w:themeColor="text1" w:themeTint="80"/>
-          <w:lang w:val="en-AU" w:eastAsia="en-AU"/>
-        </w:rPr>
-        <w:t>any appendices or other relevant documents not covered in the above sections,</w:t>
-      </w:r>
-      <w:r>
-        <w:rPr>
-          <w:color w:val="7F7F7F" w:themeColor="text1" w:themeTint="80"/>
-          <w:lang w:val="en-AU" w:eastAsia="en-AU"/>
-        </w:rPr>
-        <w:t xml:space="preserve"> for all artefacts delivered </w:t>
-      </w:r>
-      <w:proofErr w:type="gramStart"/>
-      <w:r>
-        <w:rPr>
-          <w:color w:val="7F7F7F" w:themeColor="text1" w:themeTint="80"/>
-          <w:lang w:val="en-AU" w:eastAsia="en-AU"/>
-        </w:rPr>
-        <w:t>during the course of</w:t>
-      </w:r>
-      <w:proofErr w:type="gramEnd"/>
-      <w:r>
-        <w:rPr>
-          <w:color w:val="7F7F7F" w:themeColor="text1" w:themeTint="80"/>
-          <w:lang w:val="en-AU" w:eastAsia="en-AU"/>
-        </w:rPr>
-        <w:t xml:space="preserve"> the project.</w:t>
-      </w:r>
-    </w:p>
-    <w:p>
-      <w:pPr>
-        <w:rPr>
-          <w:color w:val="7F7F7F" w:themeColor="text1" w:themeTint="80"/>
-          <w:lang w:val="en-AU" w:eastAsia="en-AU"/>
-        </w:rPr>
-      </w:pPr>
-    </w:p>
-    <w:p>
-      <w:pPr>
-        <w:pStyle w:val="Heading1"/>
-      </w:pPr>
-      <w:r>
-        <w:t>Sign-off</w:t>
-      </w:r>
-    </w:p>
-    <w:p>
-      <w:r>
-        <w:rPr>
-          <w:lang w:val="en-AU" w:eastAsia="en-AU"/>
-        </w:rPr>
-        <w:t xml:space="preserve">We </w:t>
-      </w:r>
-      <w:r>
-        <w:rPr>
-          <w:color w:val="7F7F7F" w:themeColor="text1" w:themeTint="80"/>
-          <w:lang w:val="en-AU" w:eastAsia="en-AU"/>
-        </w:rPr>
-        <w:t>&lt;team members&gt;</w:t>
-      </w:r>
-      <w:r>
-        <w:rPr>
-          <w:color w:val="7F7F7F" w:themeColor="text1" w:themeTint="80"/>
-          <w:lang w:val="en-AU" w:eastAsia="en-AU"/>
-        </w:rPr>
-        <w:t xml:space="preserve">, </w:t>
+        <w:t xml:space="preserve"> </w:t>
       </w:r>
       <w:r>
         <w:t xml:space="preserve">have included </w:t>
@@ -2278,7 +6264,7 @@
 
 <file path=word/comments.xml><?xml version="1.0" encoding="utf-8"?>
 <w:comments xmlns:wpc="http://schemas.microsoft.com/office/word/2010/wordprocessingCanvas" xmlns:cx="http://schemas.microsoft.com/office/drawing/2014/chartex" xmlns:cx1="http://schemas.microsoft.com/office/drawing/2015/9/8/chartex" xmlns:cx2="http://schemas.microsoft.com/office/drawing/2015/10/21/chartex" xmlns:cx3="http://schemas.microsoft.com/office/drawing/2016/5/9/chartex" xmlns:cx4="http://schemas.microsoft.com/office/drawing/2016/5/10/chartex" xmlns:cx5="http://schemas.microsoft.com/office/drawing/2016/5/11/chartex" xmlns:cx6="http://schemas.microsoft.com/office/drawing/2016/5/12/chartex" xmlns:cx7="http://schemas.microsoft.com/office/drawing/2016/5/13/chartex" xmlns:cx8="http://schemas.microsoft.com/office/drawing/2016/5/14/chartex" xmlns:mc="http://schemas.openxmlformats.org/markup-compatibility/2006" xmlns:aink="http://schemas.microsoft.com/office/drawing/2016/ink" xmlns:am3d="http://schemas.microsoft.com/office/drawing/2017/model3d" xmlns:o="urn:schemas-microsoft-com:office:office" xmlns:r="http://schemas.openxmlformats.org/officeDocument/2006/relationships" xmlns:m="http://schemas.openxmlformats.org/officeDocument/2006/math" xmlns:v="urn:schemas-microsoft-com:vml" xmlns:wp14="http://schemas.microsoft.com/office/word/2010/wordprocessingDrawing" xmlns:wp="http://schemas.openxmlformats.org/drawingml/2006/wordprocessingDrawing" xmlns:w10="urn:schemas-microsoft-com:office:word" xmlns:w="http://schemas.openxmlformats.org/wordprocessingml/2006/main" xmlns:w14="http://schemas.microsoft.com/office/word/2010/wordml" xmlns:w15="http://schemas.microsoft.com/office/word/2012/wordml" xmlns:w16cid="http://schemas.microsoft.com/office/word/2016/wordml/cid" xmlns:w16se="http://schemas.microsoft.com/office/word/2015/wordml/symex" xmlns:wpg="http://schemas.microsoft.com/office/word/2010/wordprocessingGroup" xmlns:wpi="http://schemas.microsoft.com/office/word/2010/wordprocessingInk" xmlns:wne="http://schemas.microsoft.com/office/word/2006/wordml" xmlns:wps="http://schemas.microsoft.com/office/word/2010/wordprocessingShape" mc:Ignorable="w14 w15 w16se w16cid wp14">
-  <w:comment w:id="1" w:author="Gale Rainwood" w:date="2019-09-23T09:56:00Z" w:initials="GR">
+  <w:comment w:id="0" w:author="Gale Rainwood" w:date="2019-09-23T09:56:00Z" w:initials="GR">
     <w:p>
       <w:pPr>
         <w:pStyle w:val="CommentText"/>
@@ -2294,7 +6280,7 @@
       </w:r>
     </w:p>
   </w:comment>
-  <w:comment w:id="2" w:author="Gale Rainwood" w:date="2019-09-23T09:02:00Z" w:initials="GR">
+  <w:comment w:id="1" w:author="Gale Rainwood" w:date="2019-09-23T09:02:00Z" w:initials="GR">
     <w:p>
       <w:pPr>
         <w:autoSpaceDE w:val="0"/>
@@ -2452,21 +6438,19 @@
           <w:szCs w:val="21"/>
           <w:lang w:val="en-AU"/>
         </w:rPr>
-        <w:t>with new features. Imagine a new student cohort doing SIT209 next year and want to extend on youur project.</w:t>
-      </w:r>
-    </w:p>
-    <w:p>
-      <w:pPr>
-        <w:autoSpaceDE w:val="0"/>
-        <w:autoSpaceDN w:val="0"/>
-        <w:adjustRightInd w:val="0"/>
+        <w:t xml:space="preserve">with new features. Imagine a new student cohort doing SIT209 next year and want to extend on </w:t>
+      </w:r>
+      <w:proofErr w:type="spellStart"/>
+      <w:r>
         <w:rPr>
           <w:rFonts w:ascii="HelveticaNeue-Light" w:hAnsi="HelveticaNeue-Light" w:cs="HelveticaNeue-Light"/>
           <w:sz w:val="21"/>
           <w:szCs w:val="21"/>
           <w:lang w:val="en-AU"/>
         </w:rPr>
-      </w:pPr>
+        <w:t>youur</w:t>
+      </w:r>
+      <w:proofErr w:type="spellEnd"/>
       <w:r>
         <w:rPr>
           <w:rFonts w:ascii="HelveticaNeue-Light" w:hAnsi="HelveticaNeue-Light" w:cs="HelveticaNeue-Light"/>
@@ -2474,7 +6458,7 @@
           <w:szCs w:val="21"/>
           <w:lang w:val="en-AU"/>
         </w:rPr>
-        <w:t>How can you help them?</w:t>
+        <w:t xml:space="preserve"> project.</w:t>
       </w:r>
     </w:p>
     <w:p>
@@ -2496,7 +6480,7 @@
           <w:szCs w:val="21"/>
           <w:lang w:val="en-AU"/>
         </w:rPr>
-        <w:t>The project handover document includes pointers (address/path) to key artefacts, list of features completed,</w:t>
+        <w:t>How can you help them?</w:t>
       </w:r>
     </w:p>
     <w:p>
@@ -2518,7 +6502,7 @@
           <w:szCs w:val="21"/>
           <w:lang w:val="en-AU"/>
         </w:rPr>
-        <w:t>open issues, lessons learned during the project (what worked and did not work), highlevel architecture of your</w:t>
+        <w:t>The project handover document includes pointers (address/path) to key artefacts, list of features completed,</w:t>
       </w:r>
     </w:p>
     <w:p>
@@ -2540,9 +6524,9 @@
           <w:szCs w:val="21"/>
           <w:lang w:val="en-AU"/>
         </w:rPr>
-        <w:t xml:space="preserve">project and any specs document you have developing </w:t>
-      </w:r>
-      <w:proofErr w:type="gramStart"/>
+        <w:t xml:space="preserve">open issues, lessons learned during the project (what worked and did not work), </w:t>
+      </w:r>
+      <w:proofErr w:type="spellStart"/>
       <w:r>
         <w:rPr>
           <w:rFonts w:ascii="HelveticaNeue-Light" w:hAnsi="HelveticaNeue-Light" w:cs="HelveticaNeue-Light"/>
@@ -2550,9 +6534,9 @@
           <w:szCs w:val="21"/>
           <w:lang w:val="en-AU"/>
         </w:rPr>
-        <w:t>during the course of</w:t>
-      </w:r>
-      <w:proofErr w:type="gramEnd"/>
+        <w:t>highlevel</w:t>
+      </w:r>
+      <w:proofErr w:type="spellEnd"/>
       <w:r>
         <w:rPr>
           <w:rFonts w:ascii="HelveticaNeue-Light" w:hAnsi="HelveticaNeue-Light" w:cs="HelveticaNeue-Light"/>
@@ -2560,22 +6544,527 @@
           <w:szCs w:val="21"/>
           <w:lang w:val="en-AU"/>
         </w:rPr>
-        <w:t xml:space="preserve"> the project, user manual, deployment</w:t>
-      </w:r>
-    </w:p>
-    <w:p>
-      <w:pPr>
-        <w:pStyle w:val="CommentText"/>
-      </w:pPr>
-      <w:r>
+        <w:t xml:space="preserve"> architecture of your</w:t>
+      </w:r>
+    </w:p>
+    <w:p>
+      <w:pPr>
+        <w:autoSpaceDE w:val="0"/>
+        <w:autoSpaceDN w:val="0"/>
+        <w:adjustRightInd w:val="0"/>
         <w:rPr>
           <w:rFonts w:ascii="HelveticaNeue-Light" w:hAnsi="HelveticaNeue-Light" w:cs="HelveticaNeue-Light"/>
           <w:sz w:val="21"/>
           <w:szCs w:val="21"/>
           <w:lang w:val="en-AU"/>
         </w:rPr>
+      </w:pPr>
+      <w:r>
+        <w:rPr>
+          <w:rFonts w:ascii="HelveticaNeue-Light" w:hAnsi="HelveticaNeue-Light" w:cs="HelveticaNeue-Light"/>
+          <w:sz w:val="21"/>
+          <w:szCs w:val="21"/>
+          <w:lang w:val="en-AU"/>
+        </w:rPr>
+        <w:t xml:space="preserve">project and any specs document you have developing </w:t>
+      </w:r>
+      <w:proofErr w:type="gramStart"/>
+      <w:r>
+        <w:rPr>
+          <w:rFonts w:ascii="HelveticaNeue-Light" w:hAnsi="HelveticaNeue-Light" w:cs="HelveticaNeue-Light"/>
+          <w:sz w:val="21"/>
+          <w:szCs w:val="21"/>
+          <w:lang w:val="en-AU"/>
+        </w:rPr>
+        <w:t>during the course of</w:t>
+      </w:r>
+      <w:proofErr w:type="gramEnd"/>
+      <w:r>
+        <w:rPr>
+          <w:rFonts w:ascii="HelveticaNeue-Light" w:hAnsi="HelveticaNeue-Light" w:cs="HelveticaNeue-Light"/>
+          <w:sz w:val="21"/>
+          <w:szCs w:val="21"/>
+          <w:lang w:val="en-AU"/>
+        </w:rPr>
+        <w:t xml:space="preserve"> the project, user manual, deployment</w:t>
+      </w:r>
+    </w:p>
+    <w:p>
+      <w:pPr>
+        <w:pStyle w:val="CommentText"/>
+      </w:pPr>
+      <w:r>
+        <w:rPr>
+          <w:rFonts w:ascii="HelveticaNeue-Light" w:hAnsi="HelveticaNeue-Light" w:cs="HelveticaNeue-Light"/>
+          <w:sz w:val="21"/>
+          <w:szCs w:val="21"/>
+          <w:lang w:val="en-AU"/>
+        </w:rPr>
         <w:t>details, etc. etc.</w:t>
       </w:r>
+    </w:p>
+  </w:comment>
+  <w:comment w:id="2" w:author="Gale Rainwood" w:date="2019-09-27T10:28:00Z" w:initials="GR">
+    <w:p>
+      <w:pPr>
+        <w:rPr>
+          <w:color w:val="7F7F7F" w:themeColor="text1" w:themeTint="80"/>
+          <w:lang w:val="en-AU" w:eastAsia="en-AU"/>
+        </w:rPr>
+      </w:pPr>
+      <w:r>
+        <w:rPr>
+          <w:rStyle w:val="CommentReference"/>
+        </w:rPr>
+        <w:annotationRef/>
+      </w:r>
+      <w:r>
+        <w:rPr>
+          <w:color w:val="7F7F7F" w:themeColor="text1" w:themeTint="80"/>
+          <w:lang w:val="en-AU" w:eastAsia="en-AU"/>
+        </w:rPr>
+        <w:t xml:space="preserve">This table should clearly identify each artefact to be part of the handover. This includes but is not limited to: </w:t>
+      </w:r>
+    </w:p>
+    <w:p>
+      <w:pPr>
+        <w:pStyle w:val="ListParagraph"/>
+        <w:numPr>
+          <w:ilvl w:val="0"/>
+          <w:numId w:val="17"/>
+        </w:numPr>
+        <w:rPr>
+          <w:color w:val="7F7F7F" w:themeColor="text1" w:themeTint="80"/>
+          <w:lang w:val="en-AU" w:eastAsia="en-AU"/>
+        </w:rPr>
+      </w:pPr>
+      <w:r>
+        <w:rPr>
+          <w:color w:val="7F7F7F" w:themeColor="text1" w:themeTint="80"/>
+          <w:lang w:val="en-AU" w:eastAsia="en-AU"/>
+        </w:rPr>
+        <w:t>Source Code</w:t>
+      </w:r>
+    </w:p>
+    <w:p>
+      <w:pPr>
+        <w:pStyle w:val="ListParagraph"/>
+        <w:numPr>
+          <w:ilvl w:val="0"/>
+          <w:numId w:val="17"/>
+        </w:numPr>
+        <w:rPr>
+          <w:color w:val="7F7F7F" w:themeColor="text1" w:themeTint="80"/>
+          <w:lang w:val="en-AU" w:eastAsia="en-AU"/>
+        </w:rPr>
+      </w:pPr>
+      <w:r>
+        <w:rPr>
+          <w:color w:val="7F7F7F" w:themeColor="text1" w:themeTint="80"/>
+          <w:lang w:val="en-AU" w:eastAsia="en-AU"/>
+        </w:rPr>
+        <w:t>Executables</w:t>
+      </w:r>
+    </w:p>
+    <w:p>
+      <w:pPr>
+        <w:pStyle w:val="ListParagraph"/>
+        <w:numPr>
+          <w:ilvl w:val="0"/>
+          <w:numId w:val="17"/>
+        </w:numPr>
+        <w:rPr>
+          <w:color w:val="7F7F7F" w:themeColor="text1" w:themeTint="80"/>
+          <w:lang w:val="en-AU" w:eastAsia="en-AU"/>
+        </w:rPr>
+      </w:pPr>
+      <w:r>
+        <w:rPr>
+          <w:color w:val="7F7F7F" w:themeColor="text1" w:themeTint="80"/>
+          <w:lang w:val="en-AU" w:eastAsia="en-AU"/>
+        </w:rPr>
+        <w:t>Server Access Credentials/Methods</w:t>
+      </w:r>
+    </w:p>
+    <w:p>
+      <w:pPr>
+        <w:pStyle w:val="ListParagraph"/>
+        <w:numPr>
+          <w:ilvl w:val="0"/>
+          <w:numId w:val="17"/>
+        </w:numPr>
+        <w:rPr>
+          <w:color w:val="7F7F7F" w:themeColor="text1" w:themeTint="80"/>
+          <w:lang w:val="en-AU" w:eastAsia="en-AU"/>
+        </w:rPr>
+      </w:pPr>
+      <w:r>
+        <w:rPr>
+          <w:color w:val="7F7F7F" w:themeColor="text1" w:themeTint="80"/>
+          <w:lang w:val="en-AU" w:eastAsia="en-AU"/>
+        </w:rPr>
+        <w:t>Assets</w:t>
+      </w:r>
+    </w:p>
+    <w:p>
+      <w:pPr>
+        <w:pStyle w:val="ListParagraph"/>
+        <w:numPr>
+          <w:ilvl w:val="0"/>
+          <w:numId w:val="17"/>
+        </w:numPr>
+        <w:rPr>
+          <w:color w:val="7F7F7F" w:themeColor="text1" w:themeTint="80"/>
+          <w:lang w:val="en-AU" w:eastAsia="en-AU"/>
+        </w:rPr>
+      </w:pPr>
+      <w:r>
+        <w:rPr>
+          <w:color w:val="7F7F7F" w:themeColor="text1" w:themeTint="80"/>
+          <w:lang w:val="en-AU" w:eastAsia="en-AU"/>
+        </w:rPr>
+        <w:t>Configuration Files</w:t>
+      </w:r>
+    </w:p>
+    <w:p>
+      <w:pPr>
+        <w:pStyle w:val="CommentText"/>
+      </w:pPr>
+    </w:p>
+  </w:comment>
+  <w:comment w:id="4" w:author="Gale Rainwood" w:date="2019-09-27T10:28:00Z" w:initials="GR">
+    <w:p>
+      <w:pPr>
+        <w:rPr>
+          <w:color w:val="7F7F7F" w:themeColor="text1" w:themeTint="80"/>
+          <w:lang w:val="en-AU" w:eastAsia="en-AU"/>
+        </w:rPr>
+      </w:pPr>
+      <w:r>
+        <w:rPr>
+          <w:rStyle w:val="CommentReference"/>
+        </w:rPr>
+        <w:annotationRef/>
+      </w:r>
+      <w:r>
+        <w:rPr>
+          <w:color w:val="7F7F7F" w:themeColor="text1" w:themeTint="80"/>
+          <w:lang w:val="en-AU" w:eastAsia="en-AU"/>
+        </w:rPr>
+        <w:t>Provide a detailed list of features which are implemented. Ensure you indicate if a feature has been approved by the client or not, which sprint a feature is part of, features which are still in progress. Refer to your Trello board here. Add a snapshot of your Trello board in the handover delivery package.</w:t>
+      </w:r>
+    </w:p>
+    <w:p>
+      <w:pPr>
+        <w:pStyle w:val="CommentText"/>
+      </w:pPr>
+    </w:p>
+  </w:comment>
+  <w:comment w:id="5" w:author="Gale Rainwood" w:date="2019-09-27T10:28:00Z" w:initials="GR">
+    <w:p>
+      <w:pPr>
+        <w:rPr>
+          <w:color w:val="7F7F7F" w:themeColor="text1" w:themeTint="80"/>
+        </w:rPr>
+      </w:pPr>
+      <w:r>
+        <w:rPr>
+          <w:rStyle w:val="CommentReference"/>
+        </w:rPr>
+        <w:annotationRef/>
+      </w:r>
+      <w:r>
+        <w:rPr>
+          <w:color w:val="7F7F7F" w:themeColor="text1" w:themeTint="80"/>
+        </w:rPr>
+        <w:t>Please provide a list of features (user stories) that are planned to be implemented</w:t>
+      </w:r>
+      <w:r>
+        <w:rPr>
+          <w:color w:val="7F7F7F" w:themeColor="text1" w:themeTint="80"/>
+        </w:rPr>
+        <w:t xml:space="preserve"> in the next phase given client feedback.</w:t>
+      </w:r>
+    </w:p>
+    <w:p>
+      <w:pPr>
+        <w:pStyle w:val="CommentText"/>
+      </w:pPr>
+    </w:p>
+  </w:comment>
+  <w:comment w:id="6" w:author="Gale Rainwood" w:date="2019-09-27T10:28:00Z" w:initials="GR">
+    <w:p>
+      <w:pPr>
+        <w:rPr>
+          <w:color w:val="7F7F7F" w:themeColor="text1" w:themeTint="80"/>
+          <w:lang w:val="en-AU" w:eastAsia="en-AU"/>
+        </w:rPr>
+      </w:pPr>
+      <w:r>
+        <w:rPr>
+          <w:rStyle w:val="CommentReference"/>
+        </w:rPr>
+        <w:annotationRef/>
+      </w:r>
+      <w:r>
+        <w:rPr>
+          <w:color w:val="7F7F7F" w:themeColor="text1" w:themeTint="80"/>
+          <w:lang w:val="en-AU" w:eastAsia="en-AU"/>
+        </w:rPr>
+        <w:t>Provide a list of any ongoing and open issues or challenges, and how you plan on addressing each challenge in the following sprint.</w:t>
+      </w:r>
+    </w:p>
+    <w:p>
+      <w:pPr>
+        <w:pStyle w:val="ListParagraph"/>
+        <w:numPr>
+          <w:ilvl w:val="0"/>
+          <w:numId w:val="18"/>
+        </w:numPr>
+        <w:rPr>
+          <w:color w:val="7F7F7F" w:themeColor="text1" w:themeTint="80"/>
+          <w:lang w:val="en-AU" w:eastAsia="en-AU"/>
+        </w:rPr>
+      </w:pPr>
+      <w:r>
+        <w:rPr>
+          <w:color w:val="7F7F7F" w:themeColor="text1" w:themeTint="80"/>
+          <w:lang w:val="en-AU" w:eastAsia="en-AU"/>
+        </w:rPr>
+        <w:t>Development team to not have access to testing server, therefore we cannot test new versions of the codebase – we will contact client ASAP to request access.</w:t>
+      </w:r>
+    </w:p>
+    <w:p>
+      <w:pPr>
+        <w:pStyle w:val="CommentText"/>
+      </w:pPr>
+    </w:p>
+  </w:comment>
+  <w:comment w:id="7" w:author="Gale Rainwood" w:date="2019-09-27T10:28:00Z" w:initials="GR">
+    <w:p>
+      <w:pPr>
+        <w:rPr>
+          <w:rFonts w:ascii="Arial" w:eastAsia="Times New Roman" w:hAnsi="Arial" w:cs="Arial"/>
+          <w:color w:val="7F7F7F" w:themeColor="text1" w:themeTint="80"/>
+          <w:sz w:val="22"/>
+          <w:szCs w:val="22"/>
+          <w:lang w:val="en-AU" w:eastAsia="en-AU"/>
+        </w:rPr>
+      </w:pPr>
+      <w:r>
+        <w:rPr>
+          <w:rStyle w:val="CommentReference"/>
+        </w:rPr>
+        <w:annotationRef/>
+      </w:r>
+      <w:r>
+        <w:rPr>
+          <w:rFonts w:ascii="Arial" w:eastAsia="Times New Roman" w:hAnsi="Arial" w:cs="Arial"/>
+          <w:color w:val="7F7F7F" w:themeColor="text1" w:themeTint="80"/>
+          <w:sz w:val="22"/>
+          <w:szCs w:val="22"/>
+          <w:lang w:val="en-AU" w:eastAsia="en-AU"/>
+        </w:rPr>
+        <w:t>Please provide a detailed list of lessons learned from the project, make sure that it is readable by your client and colleagues who might join the project in phase 2. You can refer to reflection reports f</w:t>
+      </w:r>
+      <w:r>
+        <w:rPr>
+          <w:rFonts w:ascii="Arial" w:eastAsia="Times New Roman" w:hAnsi="Arial" w:cs="Arial"/>
+          <w:color w:val="7F7F7F" w:themeColor="text1" w:themeTint="80"/>
+          <w:sz w:val="22"/>
+          <w:szCs w:val="22"/>
+          <w:lang w:val="en-AU" w:eastAsia="en-AU"/>
+        </w:rPr>
+        <w:t>rom sprint 1 and sprint 2 here.</w:t>
+      </w:r>
+    </w:p>
+    <w:p>
+      <w:pPr>
+        <w:pStyle w:val="CommentText"/>
+      </w:pPr>
+    </w:p>
+  </w:comment>
+  <w:comment w:id="8" w:author="Gale Rainwood" w:date="2019-09-27T10:29:00Z" w:initials="GR">
+    <w:p>
+      <w:pPr>
+        <w:pStyle w:val="ListParagraph"/>
+        <w:numPr>
+          <w:ilvl w:val="0"/>
+          <w:numId w:val="18"/>
+        </w:numPr>
+        <w:rPr>
+          <w:color w:val="7F7F7F" w:themeColor="text1" w:themeTint="80"/>
+          <w:lang w:val="en-AU" w:eastAsia="en-AU"/>
+        </w:rPr>
+      </w:pPr>
+      <w:r>
+        <w:rPr>
+          <w:rStyle w:val="CommentReference"/>
+        </w:rPr>
+        <w:annotationRef/>
+      </w:r>
+      <w:r>
+        <w:rPr>
+          <w:color w:val="7F7F7F" w:themeColor="text1" w:themeTint="80"/>
+          <w:lang w:val="en-AU" w:eastAsia="en-AU"/>
+        </w:rPr>
+        <w:t xml:space="preserve">Depending on the project: Please provide some sort of a high-level architecture of your project highlighting the key components of the project and how they integrate/talk to each other. </w:t>
+      </w:r>
+    </w:p>
+    <w:p>
+      <w:pPr>
+        <w:pStyle w:val="ListParagraph"/>
+        <w:numPr>
+          <w:ilvl w:val="0"/>
+          <w:numId w:val="18"/>
+        </w:numPr>
+        <w:rPr>
+          <w:color w:val="7F7F7F" w:themeColor="text1" w:themeTint="80"/>
+          <w:lang w:val="en-AU" w:eastAsia="en-AU"/>
+        </w:rPr>
+      </w:pPr>
+      <w:r>
+        <w:rPr>
+          <w:color w:val="7F7F7F" w:themeColor="text1" w:themeTint="80"/>
+          <w:lang w:val="en-AU" w:eastAsia="en-AU"/>
+        </w:rPr>
+        <w:t>Please provide any necessary deployment details.</w:t>
+      </w:r>
+    </w:p>
+    <w:p>
+      <w:pPr>
+        <w:pStyle w:val="ListParagraph"/>
+        <w:numPr>
+          <w:ilvl w:val="0"/>
+          <w:numId w:val="18"/>
+        </w:numPr>
+        <w:rPr>
+          <w:color w:val="7F7F7F" w:themeColor="text1" w:themeTint="80"/>
+          <w:lang w:val="en-AU" w:eastAsia="en-AU"/>
+        </w:rPr>
+      </w:pPr>
+      <w:r>
+        <w:rPr>
+          <w:color w:val="7F7F7F" w:themeColor="text1" w:themeTint="80"/>
+          <w:lang w:val="en-AU" w:eastAsia="en-AU"/>
+        </w:rPr>
+        <w:t xml:space="preserve">Please provide detailed set up instructions for the development and/or testing environment(s) – </w:t>
+      </w:r>
+      <w:proofErr w:type="spellStart"/>
+      <w:r>
+        <w:rPr>
+          <w:color w:val="7F7F7F" w:themeColor="text1" w:themeTint="80"/>
+          <w:lang w:val="en-AU" w:eastAsia="en-AU"/>
+        </w:rPr>
+        <w:t>I.e</w:t>
+      </w:r>
+      <w:proofErr w:type="spellEnd"/>
+      <w:r>
+        <w:rPr>
+          <w:color w:val="7F7F7F" w:themeColor="text1" w:themeTint="80"/>
+          <w:lang w:val="en-AU" w:eastAsia="en-AU"/>
+        </w:rPr>
+        <w:t xml:space="preserve"> tools/IDEs/scripts/ etc.</w:t>
+      </w:r>
+    </w:p>
+    <w:p>
+      <w:pPr>
+        <w:pStyle w:val="CommentText"/>
+      </w:pPr>
+    </w:p>
+  </w:comment>
+  <w:comment w:id="9" w:author="Gale Rainwood" w:date="2019-09-27T11:14:00Z" w:initials="GR">
+    <w:p>
+      <w:pPr>
+        <w:rPr>
+          <w:b/>
+          <w:bCs/>
+          <w:color w:val="7F7F7F" w:themeColor="text1" w:themeTint="80"/>
+        </w:rPr>
+      </w:pPr>
+      <w:r>
+        <w:rPr>
+          <w:rStyle w:val="CommentReference"/>
+        </w:rPr>
+        <w:annotationRef/>
+      </w:r>
+      <w:r>
+        <w:rPr>
+          <w:color w:val="7F7F7F" w:themeColor="text1" w:themeTint="80"/>
+        </w:rPr>
+        <w:t>Please provide detailed instructions on how end user can use your system.</w:t>
+      </w:r>
+      <w:r>
+        <w:rPr>
+          <w:b/>
+          <w:bCs/>
+          <w:color w:val="7F7F7F" w:themeColor="text1" w:themeTint="80"/>
+        </w:rPr>
+        <w:t xml:space="preserve"> The user manual should align with what is agreed with the client.</w:t>
+      </w:r>
+    </w:p>
+    <w:p>
+      <w:pPr>
+        <w:pStyle w:val="CommentText"/>
+      </w:pPr>
+    </w:p>
+  </w:comment>
+  <w:comment w:id="10" w:author="Gale Rainwood" w:date="2019-09-27T11:20:00Z" w:initials="GR">
+    <w:p>
+      <w:pPr>
+        <w:rPr>
+          <w:color w:val="7F7F7F" w:themeColor="text1" w:themeTint="80"/>
+          <w:lang w:val="en-AU" w:eastAsia="en-AU"/>
+        </w:rPr>
+      </w:pPr>
+      <w:r>
+        <w:rPr>
+          <w:rStyle w:val="CommentReference"/>
+        </w:rPr>
+        <w:annotationRef/>
+      </w:r>
+      <w:r>
+        <w:rPr>
+          <w:color w:val="7F7F7F" w:themeColor="text1" w:themeTint="80"/>
+          <w:lang w:val="en-AU" w:eastAsia="en-AU"/>
+        </w:rPr>
+        <w:t xml:space="preserve">Please include </w:t>
+      </w:r>
+      <w:r>
+        <w:rPr>
+          <w:color w:val="7F7F7F" w:themeColor="text1" w:themeTint="80"/>
+          <w:lang w:val="en-AU" w:eastAsia="en-AU"/>
+        </w:rPr>
+        <w:t>any appendices or other relevant documents not covered in the above sections,</w:t>
+      </w:r>
+      <w:r>
+        <w:rPr>
+          <w:color w:val="7F7F7F" w:themeColor="text1" w:themeTint="80"/>
+          <w:lang w:val="en-AU" w:eastAsia="en-AU"/>
+        </w:rPr>
+        <w:t xml:space="preserve"> for all artefacts delivered </w:t>
+      </w:r>
+      <w:proofErr w:type="gramStart"/>
+      <w:r>
+        <w:rPr>
+          <w:color w:val="7F7F7F" w:themeColor="text1" w:themeTint="80"/>
+          <w:lang w:val="en-AU" w:eastAsia="en-AU"/>
+        </w:rPr>
+        <w:t>during the course of</w:t>
+      </w:r>
+      <w:proofErr w:type="gramEnd"/>
+      <w:r>
+        <w:rPr>
+          <w:color w:val="7F7F7F" w:themeColor="text1" w:themeTint="80"/>
+          <w:lang w:val="en-AU" w:eastAsia="en-AU"/>
+        </w:rPr>
+        <w:t xml:space="preserve"> the project.</w:t>
+      </w:r>
+    </w:p>
+    <w:p>
+      <w:pPr>
+        <w:pStyle w:val="CommentText"/>
+      </w:pPr>
     </w:p>
   </w:comment>
 </w:comments>
@@ -2585,13 +7074,28 @@
 <w15:commentsEx xmlns:wpc="http://schemas.microsoft.com/office/word/2010/wordprocessingCanvas" xmlns:cx="http://schemas.microsoft.com/office/drawing/2014/chartex" xmlns:cx1="http://schemas.microsoft.com/office/drawing/2015/9/8/chartex" xmlns:cx2="http://schemas.microsoft.com/office/drawing/2015/10/21/chartex" xmlns:cx3="http://schemas.microsoft.com/office/drawing/2016/5/9/chartex" xmlns:cx4="http://schemas.microsoft.com/office/drawing/2016/5/10/chartex" xmlns:cx5="http://schemas.microsoft.com/office/drawing/2016/5/11/chartex" xmlns:cx6="http://schemas.microsoft.com/office/drawing/2016/5/12/chartex" xmlns:cx7="http://schemas.microsoft.com/office/drawing/2016/5/13/chartex" xmlns:cx8="http://schemas.microsoft.com/office/drawing/2016/5/14/chartex" xmlns:mc="http://schemas.openxmlformats.org/markup-compatibility/2006" xmlns:aink="http://schemas.microsoft.com/office/drawing/2016/ink" xmlns:am3d="http://schemas.microsoft.com/office/drawing/2017/model3d" xmlns:o="urn:schemas-microsoft-com:office:office" xmlns:r="http://schemas.openxmlformats.org/officeDocument/2006/relationships" xmlns:m="http://schemas.openxmlformats.org/officeDocument/2006/math" xmlns:v="urn:schemas-microsoft-com:vml" xmlns:wp14="http://schemas.microsoft.com/office/word/2010/wordprocessingDrawing" xmlns:wp="http://schemas.openxmlformats.org/drawingml/2006/wordprocessingDrawing" xmlns:w10="urn:schemas-microsoft-com:office:word" xmlns:w="http://schemas.openxmlformats.org/wordprocessingml/2006/main" xmlns:w14="http://schemas.microsoft.com/office/word/2010/wordml" xmlns:w15="http://schemas.microsoft.com/office/word/2012/wordml" xmlns:w16cid="http://schemas.microsoft.com/office/word/2016/wordml/cid" xmlns:w16se="http://schemas.microsoft.com/office/word/2015/wordml/symex" xmlns:wpg="http://schemas.microsoft.com/office/word/2010/wordprocessingGroup" xmlns:wpi="http://schemas.microsoft.com/office/word/2010/wordprocessingInk" xmlns:wne="http://schemas.microsoft.com/office/word/2006/wordml" xmlns:wps="http://schemas.microsoft.com/office/word/2010/wordprocessingShape" mc:Ignorable="w14 w15 w16se w16cid wp14">
   <w15:commentEx w15:paraId="6BA80239" w15:done="0"/>
   <w15:commentEx w15:paraId="58196EC7" w15:done="0"/>
+  <w15:commentEx w15:paraId="1677C72A" w15:done="0"/>
+  <w15:commentEx w15:paraId="32EBC3A9" w15:done="0"/>
+  <w15:commentEx w15:paraId="0DEC78D5" w15:done="0"/>
+  <w15:commentEx w15:paraId="6F7D37FC" w15:done="0"/>
+  <w15:commentEx w15:paraId="4B95A4E1" w15:done="0"/>
+  <w15:commentEx w15:paraId="79870C9F" w15:done="0"/>
+  <w15:commentEx w15:paraId="5B9DB5DD" w15:done="0"/>
+  <w15:commentEx w15:paraId="30CB8984" w15:done="0"/>
 </w15:commentsEx>
 </file>
 
 <file path=word/commentsIds.xml><?xml version="1.0" encoding="utf-8"?>
 <w16cid:commentsIds xmlns:wpc="http://schemas.microsoft.com/office/word/2010/wordprocessingCanvas" xmlns:cx="http://schemas.microsoft.com/office/drawing/2014/chartex" xmlns:cx1="http://schemas.microsoft.com/office/drawing/2015/9/8/chartex" xmlns:cx2="http://schemas.microsoft.com/office/drawing/2015/10/21/chartex" xmlns:cx3="http://schemas.microsoft.com/office/drawing/2016/5/9/chartex" xmlns:cx4="http://schemas.microsoft.com/office/drawing/2016/5/10/chartex" xmlns:cx5="http://schemas.microsoft.com/office/drawing/2016/5/11/chartex" xmlns:cx6="http://schemas.microsoft.com/office/drawing/2016/5/12/chartex" xmlns:cx7="http://schemas.microsoft.com/office/drawing/2016/5/13/chartex" xmlns:cx8="http://schemas.microsoft.com/office/drawing/2016/5/14/chartex" xmlns:mc="http://schemas.openxmlformats.org/markup-compatibility/2006" xmlns:aink="http://schemas.microsoft.com/office/drawing/2016/ink" xmlns:am3d="http://schemas.microsoft.com/office/drawing/2017/model3d" xmlns:o="urn:schemas-microsoft-com:office:office" xmlns:r="http://schemas.openxmlformats.org/officeDocument/2006/relationships" xmlns:m="http://schemas.openxmlformats.org/officeDocument/2006/math" xmlns:v="urn:schemas-microsoft-com:vml" xmlns:wp14="http://schemas.microsoft.com/office/word/2010/wordprocessingDrawing" xmlns:wp="http://schemas.openxmlformats.org/drawingml/2006/wordprocessingDrawing" xmlns:w10="urn:schemas-microsoft-com:office:word" xmlns:w="http://schemas.openxmlformats.org/wordprocessingml/2006/main" xmlns:w14="http://schemas.microsoft.com/office/word/2010/wordml" xmlns:w15="http://schemas.microsoft.com/office/word/2012/wordml" xmlns:w16cid="http://schemas.microsoft.com/office/word/2016/wordml/cid" xmlns:w16se="http://schemas.microsoft.com/office/word/2015/wordml/symex" xmlns:wpg="http://schemas.microsoft.com/office/word/2010/wordprocessingGroup" xmlns:wpi="http://schemas.microsoft.com/office/word/2010/wordprocessingInk" xmlns:wne="http://schemas.microsoft.com/office/word/2006/wordml" xmlns:wps="http://schemas.microsoft.com/office/word/2010/wordprocessingShape" mc:Ignorable="w14 w15 w16se w16cid wp14">
-  <w16cid:commentId w16cid:paraId="6BA80239" w16cid:durableId="2133154A"/>
   <w16cid:commentId w16cid:paraId="58196EC7" w16cid:durableId="2133089A"/>
+  <w16cid:commentId w16cid:paraId="1677C72A" w16cid:durableId="213862C6"/>
+  <w16cid:commentId w16cid:paraId="32EBC3A9" w16cid:durableId="213862D1"/>
+  <w16cid:commentId w16cid:paraId="0DEC78D5" w16cid:durableId="213862D8"/>
+  <w16cid:commentId w16cid:paraId="6F7D37FC" w16cid:durableId="213862DF"/>
+  <w16cid:commentId w16cid:paraId="4B95A4E1" w16cid:durableId="213862E7"/>
+  <w16cid:commentId w16cid:paraId="79870C9F" w16cid:durableId="213862ED"/>
+  <w16cid:commentId w16cid:paraId="5B9DB5DD" w16cid:durableId="21386D9F"/>
+  <w16cid:commentId w16cid:paraId="30CB8984" w16cid:durableId="21386F0B"/>
 </w16cid:commentsIds>
 </file>
 
@@ -2824,6 +7328,92 @@
     </w:lvl>
   </w:abstractNum>
   <w:abstractNum w:abstractNumId="2" w15:restartNumberingAfterBreak="0">
+    <w:nsid w:val="0FB307AA"/>
+    <w:multiLevelType w:val="hybridMultilevel"/>
+    <w:tmpl w:val="A81262CE"/>
+    <w:lvl w:ilvl="0" w:tplc="0C09000F">
+      <w:start w:val="1"/>
+      <w:numFmt w:val="decimal"/>
+      <w:lvlText w:val="%1."/>
+      <w:lvlJc w:val="left"/>
+      <w:pPr>
+        <w:ind w:left="720" w:hanging="360"/>
+      </w:pPr>
+    </w:lvl>
+    <w:lvl w:ilvl="1" w:tplc="0C090019" w:tentative="1">
+      <w:start w:val="1"/>
+      <w:numFmt w:val="lowerLetter"/>
+      <w:lvlText w:val="%2."/>
+      <w:lvlJc w:val="left"/>
+      <w:pPr>
+        <w:ind w:left="1440" w:hanging="360"/>
+      </w:pPr>
+    </w:lvl>
+    <w:lvl w:ilvl="2" w:tplc="0C09001B" w:tentative="1">
+      <w:start w:val="1"/>
+      <w:numFmt w:val="lowerRoman"/>
+      <w:lvlText w:val="%3."/>
+      <w:lvlJc w:val="right"/>
+      <w:pPr>
+        <w:ind w:left="2160" w:hanging="180"/>
+      </w:pPr>
+    </w:lvl>
+    <w:lvl w:ilvl="3" w:tplc="0C09000F" w:tentative="1">
+      <w:start w:val="1"/>
+      <w:numFmt w:val="decimal"/>
+      <w:lvlText w:val="%4."/>
+      <w:lvlJc w:val="left"/>
+      <w:pPr>
+        <w:ind w:left="2880" w:hanging="360"/>
+      </w:pPr>
+    </w:lvl>
+    <w:lvl w:ilvl="4" w:tplc="0C090019" w:tentative="1">
+      <w:start w:val="1"/>
+      <w:numFmt w:val="lowerLetter"/>
+      <w:lvlText w:val="%5."/>
+      <w:lvlJc w:val="left"/>
+      <w:pPr>
+        <w:ind w:left="3600" w:hanging="360"/>
+      </w:pPr>
+    </w:lvl>
+    <w:lvl w:ilvl="5" w:tplc="0C09001B" w:tentative="1">
+      <w:start w:val="1"/>
+      <w:numFmt w:val="lowerRoman"/>
+      <w:lvlText w:val="%6."/>
+      <w:lvlJc w:val="right"/>
+      <w:pPr>
+        <w:ind w:left="4320" w:hanging="180"/>
+      </w:pPr>
+    </w:lvl>
+    <w:lvl w:ilvl="6" w:tplc="0C09000F" w:tentative="1">
+      <w:start w:val="1"/>
+      <w:numFmt w:val="decimal"/>
+      <w:lvlText w:val="%7."/>
+      <w:lvlJc w:val="left"/>
+      <w:pPr>
+        <w:ind w:left="5040" w:hanging="360"/>
+      </w:pPr>
+    </w:lvl>
+    <w:lvl w:ilvl="7" w:tplc="0C090019" w:tentative="1">
+      <w:start w:val="1"/>
+      <w:numFmt w:val="lowerLetter"/>
+      <w:lvlText w:val="%8."/>
+      <w:lvlJc w:val="left"/>
+      <w:pPr>
+        <w:ind w:left="5760" w:hanging="360"/>
+      </w:pPr>
+    </w:lvl>
+    <w:lvl w:ilvl="8" w:tplc="0C09001B" w:tentative="1">
+      <w:start w:val="1"/>
+      <w:numFmt w:val="lowerRoman"/>
+      <w:lvlText w:val="%9."/>
+      <w:lvlJc w:val="right"/>
+      <w:pPr>
+        <w:ind w:left="6480" w:hanging="180"/>
+      </w:pPr>
+    </w:lvl>
+  </w:abstractNum>
+  <w:abstractNum w:abstractNumId="3" w15:restartNumberingAfterBreak="0">
     <w:nsid w:val="12713FD0"/>
     <w:multiLevelType w:val="hybridMultilevel"/>
     <w:tmpl w:val="84E48D28"/>
@@ -2936,7 +7526,93 @@
       </w:rPr>
     </w:lvl>
   </w:abstractNum>
-  <w:abstractNum w:abstractNumId="3" w15:restartNumberingAfterBreak="0">
+  <w:abstractNum w:abstractNumId="4" w15:restartNumberingAfterBreak="0">
+    <w:nsid w:val="16A579AB"/>
+    <w:multiLevelType w:val="hybridMultilevel"/>
+    <w:tmpl w:val="D5D27078"/>
+    <w:lvl w:ilvl="0" w:tplc="0C09000F">
+      <w:start w:val="1"/>
+      <w:numFmt w:val="decimal"/>
+      <w:lvlText w:val="%1."/>
+      <w:lvlJc w:val="left"/>
+      <w:pPr>
+        <w:ind w:left="720" w:hanging="360"/>
+      </w:pPr>
+    </w:lvl>
+    <w:lvl w:ilvl="1" w:tplc="0C090019">
+      <w:start w:val="1"/>
+      <w:numFmt w:val="lowerLetter"/>
+      <w:lvlText w:val="%2."/>
+      <w:lvlJc w:val="left"/>
+      <w:pPr>
+        <w:ind w:left="1440" w:hanging="360"/>
+      </w:pPr>
+    </w:lvl>
+    <w:lvl w:ilvl="2" w:tplc="0C09001B" w:tentative="1">
+      <w:start w:val="1"/>
+      <w:numFmt w:val="lowerRoman"/>
+      <w:lvlText w:val="%3."/>
+      <w:lvlJc w:val="right"/>
+      <w:pPr>
+        <w:ind w:left="2160" w:hanging="180"/>
+      </w:pPr>
+    </w:lvl>
+    <w:lvl w:ilvl="3" w:tplc="0C09000F" w:tentative="1">
+      <w:start w:val="1"/>
+      <w:numFmt w:val="decimal"/>
+      <w:lvlText w:val="%4."/>
+      <w:lvlJc w:val="left"/>
+      <w:pPr>
+        <w:ind w:left="2880" w:hanging="360"/>
+      </w:pPr>
+    </w:lvl>
+    <w:lvl w:ilvl="4" w:tplc="0C090019" w:tentative="1">
+      <w:start w:val="1"/>
+      <w:numFmt w:val="lowerLetter"/>
+      <w:lvlText w:val="%5."/>
+      <w:lvlJc w:val="left"/>
+      <w:pPr>
+        <w:ind w:left="3600" w:hanging="360"/>
+      </w:pPr>
+    </w:lvl>
+    <w:lvl w:ilvl="5" w:tplc="0C09001B" w:tentative="1">
+      <w:start w:val="1"/>
+      <w:numFmt w:val="lowerRoman"/>
+      <w:lvlText w:val="%6."/>
+      <w:lvlJc w:val="right"/>
+      <w:pPr>
+        <w:ind w:left="4320" w:hanging="180"/>
+      </w:pPr>
+    </w:lvl>
+    <w:lvl w:ilvl="6" w:tplc="0C09000F" w:tentative="1">
+      <w:start w:val="1"/>
+      <w:numFmt w:val="decimal"/>
+      <w:lvlText w:val="%7."/>
+      <w:lvlJc w:val="left"/>
+      <w:pPr>
+        <w:ind w:left="5040" w:hanging="360"/>
+      </w:pPr>
+    </w:lvl>
+    <w:lvl w:ilvl="7" w:tplc="0C090019" w:tentative="1">
+      <w:start w:val="1"/>
+      <w:numFmt w:val="lowerLetter"/>
+      <w:lvlText w:val="%8."/>
+      <w:lvlJc w:val="left"/>
+      <w:pPr>
+        <w:ind w:left="5760" w:hanging="360"/>
+      </w:pPr>
+    </w:lvl>
+    <w:lvl w:ilvl="8" w:tplc="0C09001B" w:tentative="1">
+      <w:start w:val="1"/>
+      <w:numFmt w:val="lowerRoman"/>
+      <w:lvlText w:val="%9."/>
+      <w:lvlJc w:val="right"/>
+      <w:pPr>
+        <w:ind w:left="6480" w:hanging="180"/>
+      </w:pPr>
+    </w:lvl>
+  </w:abstractNum>
+  <w:abstractNum w:abstractNumId="5" w15:restartNumberingAfterBreak="0">
     <w:nsid w:val="201D3A0C"/>
     <w:multiLevelType w:val="multilevel"/>
     <w:tmpl w:val="621AFF28"/>
@@ -3085,7 +7761,7 @@
       </w:rPr>
     </w:lvl>
   </w:abstractNum>
-  <w:abstractNum w:abstractNumId="4" w15:restartNumberingAfterBreak="0">
+  <w:abstractNum w:abstractNumId="6" w15:restartNumberingAfterBreak="0">
     <w:nsid w:val="25887E44"/>
     <w:multiLevelType w:val="multilevel"/>
     <w:tmpl w:val="A224D962"/>
@@ -3234,7 +7910,7 @@
       </w:rPr>
     </w:lvl>
   </w:abstractNum>
-  <w:abstractNum w:abstractNumId="5" w15:restartNumberingAfterBreak="0">
+  <w:abstractNum w:abstractNumId="7" w15:restartNumberingAfterBreak="0">
     <w:nsid w:val="3C5A7D14"/>
     <w:multiLevelType w:val="multilevel"/>
     <w:tmpl w:val="7234B6CE"/>
@@ -3383,7 +8059,7 @@
       </w:rPr>
     </w:lvl>
   </w:abstractNum>
-  <w:abstractNum w:abstractNumId="6" w15:restartNumberingAfterBreak="0">
+  <w:abstractNum w:abstractNumId="8" w15:restartNumberingAfterBreak="0">
     <w:nsid w:val="430A1926"/>
     <w:multiLevelType w:val="multilevel"/>
     <w:tmpl w:val="01A0D91E"/>
@@ -3532,7 +8208,7 @@
       </w:rPr>
     </w:lvl>
   </w:abstractNum>
-  <w:abstractNum w:abstractNumId="7" w15:restartNumberingAfterBreak="0">
+  <w:abstractNum w:abstractNumId="9" w15:restartNumberingAfterBreak="0">
     <w:nsid w:val="515A227F"/>
     <w:multiLevelType w:val="hybridMultilevel"/>
     <w:tmpl w:val="20FE1328"/>
@@ -3644,7 +8320,7 @@
       </w:rPr>
     </w:lvl>
   </w:abstractNum>
-  <w:abstractNum w:abstractNumId="8" w15:restartNumberingAfterBreak="0">
+  <w:abstractNum w:abstractNumId="10" w15:restartNumberingAfterBreak="0">
     <w:nsid w:val="51821FEE"/>
     <w:multiLevelType w:val="hybridMultilevel"/>
     <w:tmpl w:val="2B14F5E6"/>
@@ -3730,7 +8406,305 @@
       </w:pPr>
     </w:lvl>
   </w:abstractNum>
-  <w:abstractNum w:abstractNumId="9" w15:restartNumberingAfterBreak="0">
+  <w:abstractNum w:abstractNumId="11" w15:restartNumberingAfterBreak="0">
+    <w:nsid w:val="546E4849"/>
+    <w:multiLevelType w:val="multilevel"/>
+    <w:tmpl w:val="A5F640FE"/>
+    <w:lvl w:ilvl="0">
+      <w:start w:val="1"/>
+      <w:numFmt w:val="bullet"/>
+      <w:lvlText w:val=""/>
+      <w:lvlJc w:val="left"/>
+      <w:pPr>
+        <w:tabs>
+          <w:tab w:val="num" w:pos="720"/>
+        </w:tabs>
+        <w:ind w:left="720" w:hanging="360"/>
+      </w:pPr>
+      <w:rPr>
+        <w:rFonts w:ascii="Symbol" w:hAnsi="Symbol" w:hint="default"/>
+        <w:sz w:val="20"/>
+      </w:rPr>
+    </w:lvl>
+    <w:lvl w:ilvl="1" w:tentative="1">
+      <w:start w:val="1"/>
+      <w:numFmt w:val="bullet"/>
+      <w:lvlText w:val="o"/>
+      <w:lvlJc w:val="left"/>
+      <w:pPr>
+        <w:tabs>
+          <w:tab w:val="num" w:pos="1440"/>
+        </w:tabs>
+        <w:ind w:left="1440" w:hanging="360"/>
+      </w:pPr>
+      <w:rPr>
+        <w:rFonts w:ascii="Courier New" w:hAnsi="Courier New" w:hint="default"/>
+        <w:sz w:val="20"/>
+      </w:rPr>
+    </w:lvl>
+    <w:lvl w:ilvl="2" w:tentative="1">
+      <w:start w:val="1"/>
+      <w:numFmt w:val="bullet"/>
+      <w:lvlText w:val=""/>
+      <w:lvlJc w:val="left"/>
+      <w:pPr>
+        <w:tabs>
+          <w:tab w:val="num" w:pos="2160"/>
+        </w:tabs>
+        <w:ind w:left="2160" w:hanging="360"/>
+      </w:pPr>
+      <w:rPr>
+        <w:rFonts w:ascii="Wingdings" w:hAnsi="Wingdings" w:hint="default"/>
+        <w:sz w:val="20"/>
+      </w:rPr>
+    </w:lvl>
+    <w:lvl w:ilvl="3" w:tentative="1">
+      <w:start w:val="1"/>
+      <w:numFmt w:val="bullet"/>
+      <w:lvlText w:val=""/>
+      <w:lvlJc w:val="left"/>
+      <w:pPr>
+        <w:tabs>
+          <w:tab w:val="num" w:pos="2880"/>
+        </w:tabs>
+        <w:ind w:left="2880" w:hanging="360"/>
+      </w:pPr>
+      <w:rPr>
+        <w:rFonts w:ascii="Wingdings" w:hAnsi="Wingdings" w:hint="default"/>
+        <w:sz w:val="20"/>
+      </w:rPr>
+    </w:lvl>
+    <w:lvl w:ilvl="4" w:tentative="1">
+      <w:start w:val="1"/>
+      <w:numFmt w:val="bullet"/>
+      <w:lvlText w:val=""/>
+      <w:lvlJc w:val="left"/>
+      <w:pPr>
+        <w:tabs>
+          <w:tab w:val="num" w:pos="3600"/>
+        </w:tabs>
+        <w:ind w:left="3600" w:hanging="360"/>
+      </w:pPr>
+      <w:rPr>
+        <w:rFonts w:ascii="Wingdings" w:hAnsi="Wingdings" w:hint="default"/>
+        <w:sz w:val="20"/>
+      </w:rPr>
+    </w:lvl>
+    <w:lvl w:ilvl="5" w:tentative="1">
+      <w:start w:val="1"/>
+      <w:numFmt w:val="bullet"/>
+      <w:lvlText w:val=""/>
+      <w:lvlJc w:val="left"/>
+      <w:pPr>
+        <w:tabs>
+          <w:tab w:val="num" w:pos="4320"/>
+        </w:tabs>
+        <w:ind w:left="4320" w:hanging="360"/>
+      </w:pPr>
+      <w:rPr>
+        <w:rFonts w:ascii="Wingdings" w:hAnsi="Wingdings" w:hint="default"/>
+        <w:sz w:val="20"/>
+      </w:rPr>
+    </w:lvl>
+    <w:lvl w:ilvl="6" w:tentative="1">
+      <w:start w:val="1"/>
+      <w:numFmt w:val="bullet"/>
+      <w:lvlText w:val=""/>
+      <w:lvlJc w:val="left"/>
+      <w:pPr>
+        <w:tabs>
+          <w:tab w:val="num" w:pos="5040"/>
+        </w:tabs>
+        <w:ind w:left="5040" w:hanging="360"/>
+      </w:pPr>
+      <w:rPr>
+        <w:rFonts w:ascii="Wingdings" w:hAnsi="Wingdings" w:hint="default"/>
+        <w:sz w:val="20"/>
+      </w:rPr>
+    </w:lvl>
+    <w:lvl w:ilvl="7" w:tentative="1">
+      <w:start w:val="1"/>
+      <w:numFmt w:val="bullet"/>
+      <w:lvlText w:val=""/>
+      <w:lvlJc w:val="left"/>
+      <w:pPr>
+        <w:tabs>
+          <w:tab w:val="num" w:pos="5760"/>
+        </w:tabs>
+        <w:ind w:left="5760" w:hanging="360"/>
+      </w:pPr>
+      <w:rPr>
+        <w:rFonts w:ascii="Wingdings" w:hAnsi="Wingdings" w:hint="default"/>
+        <w:sz w:val="20"/>
+      </w:rPr>
+    </w:lvl>
+    <w:lvl w:ilvl="8" w:tentative="1">
+      <w:start w:val="1"/>
+      <w:numFmt w:val="bullet"/>
+      <w:lvlText w:val=""/>
+      <w:lvlJc w:val="left"/>
+      <w:pPr>
+        <w:tabs>
+          <w:tab w:val="num" w:pos="6480"/>
+        </w:tabs>
+        <w:ind w:left="6480" w:hanging="360"/>
+      </w:pPr>
+      <w:rPr>
+        <w:rFonts w:ascii="Wingdings" w:hAnsi="Wingdings" w:hint="default"/>
+        <w:sz w:val="20"/>
+      </w:rPr>
+    </w:lvl>
+  </w:abstractNum>
+  <w:abstractNum w:abstractNumId="12" w15:restartNumberingAfterBreak="0">
+    <w:nsid w:val="573F4F32"/>
+    <w:multiLevelType w:val="multilevel"/>
+    <w:tmpl w:val="108AC1E6"/>
+    <w:lvl w:ilvl="0">
+      <w:start w:val="1"/>
+      <w:numFmt w:val="bullet"/>
+      <w:lvlText w:val=""/>
+      <w:lvlJc w:val="left"/>
+      <w:pPr>
+        <w:tabs>
+          <w:tab w:val="num" w:pos="720"/>
+        </w:tabs>
+        <w:ind w:left="720" w:hanging="360"/>
+      </w:pPr>
+      <w:rPr>
+        <w:rFonts w:ascii="Symbol" w:hAnsi="Symbol" w:hint="default"/>
+        <w:sz w:val="20"/>
+      </w:rPr>
+    </w:lvl>
+    <w:lvl w:ilvl="1" w:tentative="1">
+      <w:start w:val="1"/>
+      <w:numFmt w:val="bullet"/>
+      <w:lvlText w:val="o"/>
+      <w:lvlJc w:val="left"/>
+      <w:pPr>
+        <w:tabs>
+          <w:tab w:val="num" w:pos="1440"/>
+        </w:tabs>
+        <w:ind w:left="1440" w:hanging="360"/>
+      </w:pPr>
+      <w:rPr>
+        <w:rFonts w:ascii="Courier New" w:hAnsi="Courier New" w:hint="default"/>
+        <w:sz w:val="20"/>
+      </w:rPr>
+    </w:lvl>
+    <w:lvl w:ilvl="2" w:tentative="1">
+      <w:start w:val="1"/>
+      <w:numFmt w:val="bullet"/>
+      <w:lvlText w:val=""/>
+      <w:lvlJc w:val="left"/>
+      <w:pPr>
+        <w:tabs>
+          <w:tab w:val="num" w:pos="2160"/>
+        </w:tabs>
+        <w:ind w:left="2160" w:hanging="360"/>
+      </w:pPr>
+      <w:rPr>
+        <w:rFonts w:ascii="Wingdings" w:hAnsi="Wingdings" w:hint="default"/>
+        <w:sz w:val="20"/>
+      </w:rPr>
+    </w:lvl>
+    <w:lvl w:ilvl="3" w:tentative="1">
+      <w:start w:val="1"/>
+      <w:numFmt w:val="bullet"/>
+      <w:lvlText w:val=""/>
+      <w:lvlJc w:val="left"/>
+      <w:pPr>
+        <w:tabs>
+          <w:tab w:val="num" w:pos="2880"/>
+        </w:tabs>
+        <w:ind w:left="2880" w:hanging="360"/>
+      </w:pPr>
+      <w:rPr>
+        <w:rFonts w:ascii="Wingdings" w:hAnsi="Wingdings" w:hint="default"/>
+        <w:sz w:val="20"/>
+      </w:rPr>
+    </w:lvl>
+    <w:lvl w:ilvl="4" w:tentative="1">
+      <w:start w:val="1"/>
+      <w:numFmt w:val="bullet"/>
+      <w:lvlText w:val=""/>
+      <w:lvlJc w:val="left"/>
+      <w:pPr>
+        <w:tabs>
+          <w:tab w:val="num" w:pos="3600"/>
+        </w:tabs>
+        <w:ind w:left="3600" w:hanging="360"/>
+      </w:pPr>
+      <w:rPr>
+        <w:rFonts w:ascii="Wingdings" w:hAnsi="Wingdings" w:hint="default"/>
+        <w:sz w:val="20"/>
+      </w:rPr>
+    </w:lvl>
+    <w:lvl w:ilvl="5" w:tentative="1">
+      <w:start w:val="1"/>
+      <w:numFmt w:val="bullet"/>
+      <w:lvlText w:val=""/>
+      <w:lvlJc w:val="left"/>
+      <w:pPr>
+        <w:tabs>
+          <w:tab w:val="num" w:pos="4320"/>
+        </w:tabs>
+        <w:ind w:left="4320" w:hanging="360"/>
+      </w:pPr>
+      <w:rPr>
+        <w:rFonts w:ascii="Wingdings" w:hAnsi="Wingdings" w:hint="default"/>
+        <w:sz w:val="20"/>
+      </w:rPr>
+    </w:lvl>
+    <w:lvl w:ilvl="6" w:tentative="1">
+      <w:start w:val="1"/>
+      <w:numFmt w:val="bullet"/>
+      <w:lvlText w:val=""/>
+      <w:lvlJc w:val="left"/>
+      <w:pPr>
+        <w:tabs>
+          <w:tab w:val="num" w:pos="5040"/>
+        </w:tabs>
+        <w:ind w:left="5040" w:hanging="360"/>
+      </w:pPr>
+      <w:rPr>
+        <w:rFonts w:ascii="Wingdings" w:hAnsi="Wingdings" w:hint="default"/>
+        <w:sz w:val="20"/>
+      </w:rPr>
+    </w:lvl>
+    <w:lvl w:ilvl="7" w:tentative="1">
+      <w:start w:val="1"/>
+      <w:numFmt w:val="bullet"/>
+      <w:lvlText w:val=""/>
+      <w:lvlJc w:val="left"/>
+      <w:pPr>
+        <w:tabs>
+          <w:tab w:val="num" w:pos="5760"/>
+        </w:tabs>
+        <w:ind w:left="5760" w:hanging="360"/>
+      </w:pPr>
+      <w:rPr>
+        <w:rFonts w:ascii="Wingdings" w:hAnsi="Wingdings" w:hint="default"/>
+        <w:sz w:val="20"/>
+      </w:rPr>
+    </w:lvl>
+    <w:lvl w:ilvl="8" w:tentative="1">
+      <w:start w:val="1"/>
+      <w:numFmt w:val="bullet"/>
+      <w:lvlText w:val=""/>
+      <w:lvlJc w:val="left"/>
+      <w:pPr>
+        <w:tabs>
+          <w:tab w:val="num" w:pos="6480"/>
+        </w:tabs>
+        <w:ind w:left="6480" w:hanging="360"/>
+      </w:pPr>
+      <w:rPr>
+        <w:rFonts w:ascii="Wingdings" w:hAnsi="Wingdings" w:hint="default"/>
+        <w:sz w:val="20"/>
+      </w:rPr>
+    </w:lvl>
+  </w:abstractNum>
+  <w:abstractNum w:abstractNumId="13" w15:restartNumberingAfterBreak="0">
     <w:nsid w:val="59D62E39"/>
     <w:multiLevelType w:val="multilevel"/>
     <w:tmpl w:val="F3F8F65E"/>
@@ -3879,7 +8853,7 @@
       </w:rPr>
     </w:lvl>
   </w:abstractNum>
-  <w:abstractNum w:abstractNumId="10" w15:restartNumberingAfterBreak="0">
+  <w:abstractNum w:abstractNumId="14" w15:restartNumberingAfterBreak="0">
     <w:nsid w:val="649618ED"/>
     <w:multiLevelType w:val="hybridMultilevel"/>
     <w:tmpl w:val="E7B839AC"/>
@@ -3965,7 +8939,7 @@
       </w:pPr>
     </w:lvl>
   </w:abstractNum>
-  <w:abstractNum w:abstractNumId="11" w15:restartNumberingAfterBreak="0">
+  <w:abstractNum w:abstractNumId="15" w15:restartNumberingAfterBreak="0">
     <w:nsid w:val="69970615"/>
     <w:multiLevelType w:val="multilevel"/>
     <w:tmpl w:val="1EF4ED2A"/>
@@ -4114,7 +9088,7 @@
       </w:rPr>
     </w:lvl>
   </w:abstractNum>
-  <w:abstractNum w:abstractNumId="12" w15:restartNumberingAfterBreak="0">
+  <w:abstractNum w:abstractNumId="16" w15:restartNumberingAfterBreak="0">
     <w:nsid w:val="700F50FF"/>
     <w:multiLevelType w:val="multilevel"/>
     <w:tmpl w:val="21C29840"/>
@@ -4263,7 +9237,7 @@
       </w:rPr>
     </w:lvl>
   </w:abstractNum>
-  <w:abstractNum w:abstractNumId="13" w15:restartNumberingAfterBreak="0">
+  <w:abstractNum w:abstractNumId="17" w15:restartNumberingAfterBreak="0">
     <w:nsid w:val="77EC7C2E"/>
     <w:multiLevelType w:val="multilevel"/>
     <w:tmpl w:val="A1747FCE"/>
@@ -4412,7 +9386,7 @@
       </w:rPr>
     </w:lvl>
   </w:abstractNum>
-  <w:abstractNum w:abstractNumId="14" w15:restartNumberingAfterBreak="0">
+  <w:abstractNum w:abstractNumId="18" w15:restartNumberingAfterBreak="0">
     <w:nsid w:val="7CE416FF"/>
     <w:multiLevelType w:val="hybridMultilevel"/>
     <w:tmpl w:val="6440682C"/>
@@ -4525,7 +9499,7 @@
       </w:rPr>
     </w:lvl>
   </w:abstractNum>
-  <w:abstractNum w:abstractNumId="15" w15:restartNumberingAfterBreak="0">
+  <w:abstractNum w:abstractNumId="19" w15:restartNumberingAfterBreak="0">
     <w:nsid w:val="7F361F85"/>
     <w:multiLevelType w:val="multilevel"/>
     <w:tmpl w:val="B992958E"/>
@@ -4675,7 +9649,7 @@
     </w:lvl>
   </w:abstractNum>
   <w:num w:numId="1">
-    <w:abstractNumId w:val="11"/>
+    <w:abstractNumId w:val="15"/>
   </w:num>
   <w:num w:numId="2">
     <w:abstractNumId w:val="0"/>
@@ -4718,25 +9692,25 @@
     </w:lvlOverride>
   </w:num>
   <w:num w:numId="6">
+    <w:abstractNumId w:val="17"/>
+  </w:num>
+  <w:num w:numId="7">
+    <w:abstractNumId w:val="8"/>
+  </w:num>
+  <w:num w:numId="8">
+    <w:abstractNumId w:val="19"/>
+  </w:num>
+  <w:num w:numId="9">
+    <w:abstractNumId w:val="16"/>
+  </w:num>
+  <w:num w:numId="10">
+    <w:abstractNumId w:val="7"/>
+  </w:num>
+  <w:num w:numId="11">
     <w:abstractNumId w:val="13"/>
   </w:num>
-  <w:num w:numId="7">
-    <w:abstractNumId w:val="6"/>
-  </w:num>
-  <w:num w:numId="8">
-    <w:abstractNumId w:val="15"/>
-  </w:num>
-  <w:num w:numId="9">
-    <w:abstractNumId w:val="12"/>
-  </w:num>
-  <w:num w:numId="10">
-    <w:abstractNumId w:val="5"/>
-  </w:num>
-  <w:num w:numId="11">
-    <w:abstractNumId w:val="9"/>
-  </w:num>
   <w:num w:numId="12">
-    <w:abstractNumId w:val="9"/>
+    <w:abstractNumId w:val="13"/>
     <w:lvlOverride w:ilvl="1">
       <w:lvl w:ilvl="1">
         <w:numFmt w:val="bullet"/>
@@ -4756,25 +9730,37 @@
     </w:lvlOverride>
   </w:num>
   <w:num w:numId="13">
+    <w:abstractNumId w:val="5"/>
+  </w:num>
+  <w:num w:numId="14">
+    <w:abstractNumId w:val="6"/>
+  </w:num>
+  <w:num w:numId="15">
+    <w:abstractNumId w:val="9"/>
+  </w:num>
+  <w:num w:numId="16">
+    <w:abstractNumId w:val="14"/>
+  </w:num>
+  <w:num w:numId="17">
     <w:abstractNumId w:val="3"/>
   </w:num>
-  <w:num w:numId="14">
+  <w:num w:numId="18">
+    <w:abstractNumId w:val="18"/>
+  </w:num>
+  <w:num w:numId="19">
+    <w:abstractNumId w:val="10"/>
+  </w:num>
+  <w:num w:numId="20">
+    <w:abstractNumId w:val="2"/>
+  </w:num>
+  <w:num w:numId="21">
     <w:abstractNumId w:val="4"/>
   </w:num>
-  <w:num w:numId="15">
-    <w:abstractNumId w:val="7"/>
+  <w:num w:numId="22">
+    <w:abstractNumId w:val="11"/>
   </w:num>
-  <w:num w:numId="16">
-    <w:abstractNumId w:val="10"/>
-  </w:num>
-  <w:num w:numId="17">
-    <w:abstractNumId w:val="2"/>
-  </w:num>
-  <w:num w:numId="18">
-    <w:abstractNumId w:val="14"/>
-  </w:num>
-  <w:num w:numId="19">
-    <w:abstractNumId w:val="8"/>
+  <w:num w:numId="23">
+    <w:abstractNumId w:val="12"/>
   </w:num>
 </w:numbering>
 </file>
@@ -5244,7 +10230,6 @@
   <w:style w:type="character" w:default="1" w:styleId="DefaultParagraphFont">
     <w:name w:val="Default Paragraph Font"/>
     <w:uiPriority w:val="1"/>
-    <w:semiHidden/>
     <w:unhideWhenUsed/>
   </w:style>
   <w:style w:type="table" w:default="1" w:styleId="TableNormal">
@@ -5581,6 +10566,99 @@
       <w:szCs w:val="18"/>
     </w:rPr>
   </w:style>
+  <w:style w:type="character" w:styleId="UnresolvedMention">
+    <w:name w:val="Unresolved Mention"/>
+    <w:basedOn w:val="DefaultParagraphFont"/>
+    <w:uiPriority w:val="99"/>
+    <w:rsid w:val="008B6BF5"/>
+    <w:rPr>
+      <w:color w:val="605E5C"/>
+      <w:shd w:val="clear" w:color="auto" w:fill="E1DFDD"/>
+    </w:rPr>
+  </w:style>
+  <w:style w:type="character" w:customStyle="1" w:styleId="js-path-segment">
+    <w:name w:val="js-path-segment"/>
+    <w:basedOn w:val="DefaultParagraphFont"/>
+    <w:rsid w:val="008B6BF5"/>
+  </w:style>
+  <w:style w:type="character" w:customStyle="1" w:styleId="separator">
+    <w:name w:val="separator"/>
+    <w:basedOn w:val="DefaultParagraphFont"/>
+    <w:rsid w:val="008B6BF5"/>
+  </w:style>
+  <w:style w:type="character" w:styleId="Strong">
+    <w:name w:val="Strong"/>
+    <w:basedOn w:val="DefaultParagraphFont"/>
+    <w:uiPriority w:val="22"/>
+    <w:qFormat/>
+    <w:rsid w:val="008B6BF5"/>
+    <w:rPr>
+      <w:b/>
+      <w:bCs/>
+    </w:rPr>
+  </w:style>
+  <w:style w:type="character" w:styleId="HTMLCode">
+    <w:name w:val="HTML Code"/>
+    <w:basedOn w:val="DefaultParagraphFont"/>
+    <w:uiPriority w:val="99"/>
+    <w:semiHidden/>
+    <w:unhideWhenUsed/>
+    <w:rsid w:val="00572164"/>
+    <w:rPr>
+      <w:rFonts w:ascii="Courier New" w:eastAsia="Times New Roman" w:hAnsi="Courier New" w:cs="Courier New"/>
+      <w:sz w:val="20"/>
+      <w:szCs w:val="20"/>
+    </w:rPr>
+  </w:style>
+  <w:style w:type="paragraph" w:styleId="HTMLPreformatted">
+    <w:name w:val="HTML Preformatted"/>
+    <w:basedOn w:val="Normal"/>
+    <w:link w:val="HTMLPreformattedChar"/>
+    <w:uiPriority w:val="99"/>
+    <w:semiHidden/>
+    <w:unhideWhenUsed/>
+    <w:rsid w:val="00572164"/>
+    <w:pPr>
+      <w:tabs>
+        <w:tab w:val="left" w:pos="916"/>
+        <w:tab w:val="left" w:pos="1832"/>
+        <w:tab w:val="left" w:pos="2748"/>
+        <w:tab w:val="left" w:pos="3664"/>
+        <w:tab w:val="left" w:pos="4580"/>
+        <w:tab w:val="left" w:pos="5496"/>
+        <w:tab w:val="left" w:pos="6412"/>
+        <w:tab w:val="left" w:pos="7328"/>
+        <w:tab w:val="left" w:pos="8244"/>
+        <w:tab w:val="left" w:pos="9160"/>
+        <w:tab w:val="left" w:pos="10076"/>
+        <w:tab w:val="left" w:pos="10992"/>
+        <w:tab w:val="left" w:pos="11908"/>
+        <w:tab w:val="left" w:pos="12824"/>
+        <w:tab w:val="left" w:pos="13740"/>
+        <w:tab w:val="left" w:pos="14656"/>
+      </w:tabs>
+    </w:pPr>
+    <w:rPr>
+      <w:rFonts w:ascii="Courier New" w:eastAsia="Times New Roman" w:hAnsi="Courier New" w:cs="Courier New"/>
+      <w:sz w:val="20"/>
+      <w:szCs w:val="20"/>
+      <w:lang w:val="en-AU" w:eastAsia="en-AU"/>
+    </w:rPr>
+  </w:style>
+  <w:style w:type="character" w:customStyle="1" w:styleId="HTMLPreformattedChar">
+    <w:name w:val="HTML Preformatted Char"/>
+    <w:basedOn w:val="DefaultParagraphFont"/>
+    <w:link w:val="HTMLPreformatted"/>
+    <w:uiPriority w:val="99"/>
+    <w:semiHidden/>
+    <w:rsid w:val="00572164"/>
+    <w:rPr>
+      <w:rFonts w:ascii="Courier New" w:eastAsia="Times New Roman" w:hAnsi="Courier New" w:cs="Courier New"/>
+      <w:sz w:val="20"/>
+      <w:szCs w:val="20"/>
+      <w:lang w:val="en-AU" w:eastAsia="en-AU"/>
+    </w:rPr>
+  </w:style>
 </w:styles>
 </file>
 
@@ -5850,7 +10928,7 @@
 </file>
 
 <file path=customXml/itemProps1.xml><?xml version="1.0" encoding="utf-8"?>
-<ds:datastoreItem xmlns:ds="http://schemas.openxmlformats.org/officeDocument/2006/customXml" ds:itemID="{1398CEBE-F8E0-473B-B17D-E036ECA5FDE5}">
+<ds:datastoreItem xmlns:ds="http://schemas.openxmlformats.org/officeDocument/2006/customXml" ds:itemID="{18A0754E-F02F-4C4B-93C9-88E0AFB5552F}">
   <ds:schemaRefs>
     <ds:schemaRef ds:uri="http://schemas.openxmlformats.org/officeDocument/2006/bibliography"/>
   </ds:schemaRefs>

--- a/submissions/111P Project Handover/Project Handover.docx
+++ b/submissions/111P Project Handover/Project Handover.docx
@@ -518,6 +518,8 @@
         </w:rPr>
         <w:t xml:space="preserve"> </w:t>
       </w:r>
+      <w:commentRangeStart w:id="0"/>
+      <w:commentRangeEnd w:id="0"/>
       <w:r>
         <w:rPr>
           <w:rStyle w:val="CommentReference"/>
@@ -788,21 +790,7 @@
         <w:rPr>
           <w:lang w:val="en-AU" w:eastAsia="en-AU"/>
         </w:rPr>
-        <w:t>The ‘</w:t>
-      </w:r>
-      <w:proofErr w:type="gramStart"/>
-      <w:r>
-        <w:rPr>
-          <w:lang w:val="en-AU" w:eastAsia="en-AU"/>
-        </w:rPr>
-        <w:t>ultimate goal</w:t>
-      </w:r>
-      <w:proofErr w:type="gramEnd"/>
-      <w:r>
-        <w:rPr>
-          <w:lang w:val="en-AU" w:eastAsia="en-AU"/>
-        </w:rPr>
-        <w:t xml:space="preserve">’ would be to create an opensource, robust, scalable, cost efficient, easily deployable, prototype of this frame, with mass sensors, light sensors, pressure sensors, gyroscopes, GPS. And have various interfaces for different roles to monitor huge numbers of frames; farmers, maintenance people, clients, environmental groups, press etc. </w:t>
+        <w:t xml:space="preserve">The ‘ultimate goal’ would be to create an opensource, robust, scalable, cost efficient, easily deployable, prototype of this frame, with mass sensors, light sensors, pressure sensors, gyroscopes, GPS. And have various interfaces for different roles to monitor huge numbers of frames; farmers, maintenance people, clients, environmental groups, press etc. </w:t>
       </w:r>
     </w:p>
     <w:p>
@@ -1335,25 +1323,7 @@
                 <w:sz w:val="22"/>
                 <w:szCs w:val="22"/>
               </w:rPr>
-              <w:t xml:space="preserve">MQTT </w:t>
-            </w:r>
-            <w:r>
-              <w:rPr>
-                <w:rFonts w:ascii="Arial" w:hAnsi="Arial" w:cs="Arial"/>
-                <w:color w:val="808080" w:themeColor="background1" w:themeShade="80"/>
-                <w:sz w:val="22"/>
-                <w:szCs w:val="22"/>
-              </w:rPr>
-              <w:t>Topic format</w:t>
-            </w:r>
-            <w:r>
-              <w:rPr>
-                <w:rFonts w:ascii="Arial" w:hAnsi="Arial" w:cs="Arial"/>
-                <w:color w:val="808080" w:themeColor="background1" w:themeShade="80"/>
-                <w:sz w:val="22"/>
-                <w:szCs w:val="22"/>
-              </w:rPr>
-              <w:t xml:space="preserve"> </w:t>
+              <w:t xml:space="preserve">MQTT Topic format </w:t>
             </w:r>
           </w:p>
         </w:tc>
@@ -1967,7 +1937,7 @@
                 <v:stroke joinstyle="miter"/>
                 <v:path gradientshapeok="t" o:connecttype="rect"/>
               </v:shapetype>
-              <v:shape id="Text Box 2" o:spid="_x0000_s1026" type="#_x0000_t202" style="width:273.6pt;height:110.55pt;visibility:visible;mso-wrap-style:square;mso-left-percent:-10001;mso-top-percent:-10001;mso-position-horizontal:absolute;mso-position-horizontal-relative:char;mso-position-vertical:absolute;mso-position-vertical-relative:line;mso-left-percent:-10001;mso-top-percent:-10001;v-text-anchor:top" o:gfxdata="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" filled="f" stroked="f">
+              <v:shape id="Text Box 2" o:spid="_x0000_s1026" type="#_x0000_t202" style="width:273.6pt;height:110.55pt;visibility:visible;mso-wrap-style:square;mso-left-percent:-10001;mso-top-percent:-10001;mso-position-horizontal:absolute;mso-position-horizontal-relative:char;mso-position-vertical:absolute;mso-position-vertical-relative:line;mso-left-percent:-10001;mso-top-percent:-10001;v-text-anchor:top" o:gfxdata="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" filled="f" stroked="f">
                 <v:textbox style="mso-fit-shape-to-text:t">
                   <w:txbxContent>
                     <w:p>
@@ -2230,7 +2200,7 @@
           </mc:Choice>
           <mc:Fallback>
             <w:pict>
-              <v:shape w14:anchorId="3131D1EE" id="_x0000_s1027" type="#_x0000_t202" style="width:273.6pt;height:110.55pt;visibility:visible;mso-wrap-style:square;mso-left-percent:-10001;mso-top-percent:-10001;mso-position-horizontal:absolute;mso-position-horizontal-relative:char;mso-position-vertical:absolute;mso-position-vertical-relative:line;mso-left-percent:-10001;mso-top-percent:-10001;v-text-anchor:top" o:gfxdata="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" filled="f" stroked="f">
+              <v:shape w14:anchorId="3131D1EE" id="_x0000_s1027" type="#_x0000_t202" style="width:273.6pt;height:110.55pt;visibility:visible;mso-wrap-style:square;mso-left-percent:-10001;mso-top-percent:-10001;mso-position-horizontal:absolute;mso-position-horizontal-relative:char;mso-position-vertical:absolute;mso-position-vertical-relative:line;mso-left-percent:-10001;mso-top-percent:-10001;v-text-anchor:top" o:gfxdata="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" filled="f" stroked="f">
                 <v:textbox style="mso-fit-shape-to-text:t">
                   <w:txbxContent>
                     <w:p>
@@ -2416,7 +2386,7 @@
           </mc:Choice>
           <mc:Fallback>
             <w:pict>
-              <v:shape w14:anchorId="671D0B6A" id="_x0000_s1028" type="#_x0000_t202" style="width:420.75pt;height:110.55pt;visibility:visible;mso-wrap-style:square;mso-left-percent:-10001;mso-top-percent:-10001;mso-position-horizontal:absolute;mso-position-horizontal-relative:char;mso-position-vertical:absolute;mso-position-vertical-relative:line;mso-left-percent:-10001;mso-top-percent:-10001;v-text-anchor:top" o:gfxdata="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" filled="f" stroked="f">
+              <v:shape w14:anchorId="671D0B6A" id="_x0000_s1028" type="#_x0000_t202" style="width:420.75pt;height:110.55pt;visibility:visible;mso-wrap-style:square;mso-left-percent:-10001;mso-top-percent:-10001;mso-position-horizontal:absolute;mso-position-horizontal-relative:char;mso-position-vertical:absolute;mso-position-vertical-relative:line;mso-left-percent:-10001;mso-top-percent:-10001;v-text-anchor:top" o:gfxdata="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" filled="f" stroked="f">
                 <v:textbox style="mso-fit-shape-to-text:t">
                   <w:txbxContent>
                     <w:p>
@@ -2554,8 +2524,165 @@
     </w:p>
     <w:p>
       <w:pPr>
+        <w:rPr>
+          <w:rStyle w:val="js-path-segment"/>
+          <w:rFonts w:ascii="Segoe UI" w:hAnsi="Segoe UI" w:cs="Segoe UI"/>
+          <w:color w:val="586069"/>
+          <w:shd w:val="clear" w:color="auto" w:fill="FFFFFF"/>
+        </w:rPr>
+      </w:pPr>
+    </w:p>
+    <w:p>
+      <w:pPr>
+        <w:rPr>
+          <w:rStyle w:val="separator"/>
+          <w:rFonts w:ascii="Segoe UI" w:hAnsi="Segoe UI" w:cs="Segoe UI"/>
+          <w:color w:val="586069"/>
+          <w:shd w:val="clear" w:color="auto" w:fill="FFFFFF"/>
+        </w:rPr>
+      </w:pPr>
+      <w:r>
+        <w:rPr>
+          <w:rStyle w:val="js-path-segment"/>
+          <w:rFonts w:ascii="Segoe UI" w:hAnsi="Segoe UI" w:cs="Segoe UI"/>
+          <w:color w:val="586069"/>
+          <w:shd w:val="clear" w:color="auto" w:fill="FFFFFF"/>
+        </w:rPr>
+        <w:t>sit209-iot-app</w:t>
+      </w:r>
+      <w:r>
+        <w:rPr>
+          <w:rStyle w:val="separator"/>
+          <w:rFonts w:ascii="Segoe UI" w:hAnsi="Segoe UI" w:cs="Segoe UI"/>
+          <w:color w:val="586069"/>
+          <w:shd w:val="clear" w:color="auto" w:fill="FFFFFF"/>
+        </w:rPr>
+        <w:t>/</w:t>
+      </w:r>
+      <w:proofErr w:type="spellStart"/>
+      <w:r>
+        <w:rPr>
+          <w:rStyle w:val="js-path-segment"/>
+          <w:rFonts w:ascii="Segoe UI" w:hAnsi="Segoe UI" w:cs="Segoe UI"/>
+          <w:color w:val="586069"/>
+          <w:shd w:val="clear" w:color="auto" w:fill="FFFFFF"/>
+        </w:rPr>
+        <w:t>ui</w:t>
+      </w:r>
+      <w:proofErr w:type="spellEnd"/>
+      <w:r>
+        <w:rPr>
+          <w:rStyle w:val="js-path-segment"/>
+          <w:rFonts w:ascii="Segoe UI" w:hAnsi="Segoe UI" w:cs="Segoe UI"/>
+          <w:color w:val="586069"/>
+          <w:shd w:val="clear" w:color="auto" w:fill="FFFFFF"/>
+        </w:rPr>
+        <w:t>-interface</w:t>
+      </w:r>
+      <w:r>
+        <w:rPr>
+          <w:rStyle w:val="separator"/>
+          <w:rFonts w:ascii="Segoe UI" w:hAnsi="Segoe UI" w:cs="Segoe UI"/>
+          <w:color w:val="586069"/>
+          <w:shd w:val="clear" w:color="auto" w:fill="FFFFFF"/>
+        </w:rPr>
+        <w:t>/</w:t>
+      </w:r>
+    </w:p>
+    <w:p>
+      <w:pPr>
+        <w:rPr>
+          <w:lang w:val="en-AU" w:eastAsia="en-AU"/>
+        </w:rPr>
+      </w:pPr>
+    </w:p>
+    <w:p>
+      <w:pPr>
+        <w:rPr>
+          <w:lang w:val="en-AU" w:eastAsia="en-AU"/>
+        </w:rPr>
+      </w:pPr>
+      <w:r>
+        <w:rPr>
+          <w:lang w:val="en-AU" w:eastAsia="en-AU"/>
+        </w:rPr>
+        <w:t xml:space="preserve">The </w:t>
+      </w:r>
+      <w:r>
+        <w:rPr>
+          <w:lang w:val="en-AU" w:eastAsia="en-AU"/>
+        </w:rPr>
+        <w:t>end</w:t>
+      </w:r>
+      <w:r>
+        <w:rPr>
+          <w:lang w:val="en-AU" w:eastAsia="en-AU"/>
+        </w:rPr>
+        <w:t xml:space="preserve"> goal of the front-end was to create 3 interfaces. One as a farmer dashboard with their individual allocated devices. These </w:t>
+      </w:r>
+      <w:r>
+        <w:rPr>
+          <w:lang w:val="en-AU" w:eastAsia="en-AU"/>
+        </w:rPr>
+        <w:t xml:space="preserve">would display the current status of the Arduino sensor readings. A second page would be a developer interface would display all the incoming live data and graphical dashboard to gain insights from. A third public page </w:t>
+      </w:r>
+      <w:r>
+        <w:rPr>
+          <w:lang w:val="en-AU" w:eastAsia="en-AU"/>
+        </w:rPr>
+        <w:t>would have public insights into the weather and its effect on crops more generally.</w:t>
+      </w:r>
+    </w:p>
+    <w:p>
+      <w:pPr>
         <w:pStyle w:val="Heading1"/>
       </w:pPr>
+      <w:r>
+        <w:rPr>
+          <w:noProof/>
+        </w:rPr>
+        <w:drawing>
+          <wp:inline distT="0" distB="0" distL="0" distR="0" wp14:anchorId="4636BDEE" wp14:editId="3608D007">
+            <wp:extent cx="3755136" cy="3058619"/>
+            <wp:effectExtent l="0" t="0" r="4445" b="2540"/>
+            <wp:docPr id="7" name="Picture 7"/>
+            <wp:cNvGraphicFramePr>
+              <a:graphicFrameLocks xmlns:a="http://schemas.openxmlformats.org/drawingml/2006/main" noChangeAspect="1"/>
+            </wp:cNvGraphicFramePr>
+            <a:graphic xmlns:a="http://schemas.openxmlformats.org/drawingml/2006/main">
+              <a:graphicData uri="http://schemas.openxmlformats.org/drawingml/2006/picture">
+                <pic:pic xmlns:pic="http://schemas.openxmlformats.org/drawingml/2006/picture">
+                  <pic:nvPicPr>
+                    <pic:cNvPr id="7" name="Screen Shot 2019-09-23 at 3.29.45 pm.png"/>
+                    <pic:cNvPicPr/>
+                  </pic:nvPicPr>
+                  <pic:blipFill>
+                    <a:blip r:embed="rId17">
+                      <a:extLst>
+                        <a:ext uri="{28A0092B-C50C-407E-A947-70E740481C1C}">
+                          <a14:useLocalDpi xmlns:a14="http://schemas.microsoft.com/office/drawing/2010/main" val="0"/>
+                        </a:ext>
+                      </a:extLst>
+                    </a:blip>
+                    <a:stretch>
+                      <a:fillRect/>
+                    </a:stretch>
+                  </pic:blipFill>
+                  <pic:spPr>
+                    <a:xfrm>
+                      <a:off x="0" y="0"/>
+                      <a:ext cx="3759207" cy="3061934"/>
+                    </a:xfrm>
+                    <a:prstGeom prst="rect">
+                      <a:avLst/>
+                    </a:prstGeom>
+                  </pic:spPr>
+                </pic:pic>
+              </a:graphicData>
+            </a:graphic>
+          </wp:inline>
+        </w:drawing>
+      </w:r>
       <w:r>
         <w:br w:type="column"/>
       </w:r>
@@ -3990,21 +4117,7 @@
         <w:rPr>
           <w:lang w:val="en-AU" w:eastAsia="en-AU"/>
         </w:rPr>
-        <w:t>{“deviceid”</w:t>
-      </w:r>
-      <w:proofErr w:type="gramStart"/>
-      <w:r>
-        <w:rPr>
-          <w:lang w:val="en-AU" w:eastAsia="en-AU"/>
-        </w:rPr>
-        <w:t>:”arudino</w:t>
-      </w:r>
-      <w:proofErr w:type="gramEnd"/>
-      <w:r>
-        <w:rPr>
-          <w:lang w:val="en-AU" w:eastAsia="en-AU"/>
-        </w:rPr>
-        <w:t>_1”{“boyancy”:1.5}}</w:t>
+        <w:t>{“deviceid”:”arudino_1”{“boyancy”:1.5}}</w:t>
       </w:r>
     </w:p>
     <w:p>
@@ -4025,13 +4138,7 @@
         <w:rPr>
           <w:lang w:val="en-AU" w:eastAsia="en-AU"/>
         </w:rPr>
-        <w:t>Implementing a dual subscription would allow us to change the topic data format from</w:t>
-      </w:r>
-      <w:r>
-        <w:rPr>
-          <w:lang w:val="en-AU" w:eastAsia="en-AU"/>
-        </w:rPr>
-        <w:t>;</w:t>
+        <w:t>Implementing a dual subscription would allow us to change the topic data format from;</w:t>
       </w:r>
     </w:p>
     <w:p>
@@ -4108,31 +4215,7 @@
         <w:rPr>
           <w:shd w:val="clear" w:color="auto" w:fill="FFFFFF"/>
         </w:rPr>
-        <w:t xml:space="preserve">To something more descriptive </w:t>
-      </w:r>
-      <w:r>
-        <w:rPr>
-          <w:shd w:val="clear" w:color="auto" w:fill="FFFFFF"/>
-        </w:rPr>
-        <w:t xml:space="preserve">and detailed </w:t>
-      </w:r>
-      <w:r>
-        <w:rPr>
-          <w:shd w:val="clear" w:color="auto" w:fill="FFFFFF"/>
-        </w:rPr>
-        <w:t>such as</w:t>
-      </w:r>
-      <w:r>
-        <w:rPr>
-          <w:shd w:val="clear" w:color="auto" w:fill="FFFFFF"/>
-        </w:rPr>
-        <w:t>;</w:t>
-      </w:r>
-      <w:r>
-        <w:rPr>
-          <w:shd w:val="clear" w:color="auto" w:fill="FFFFFF"/>
-        </w:rPr>
-        <w:t xml:space="preserve"> </w:t>
+        <w:t xml:space="preserve">To something more descriptive and detailed such as; </w:t>
       </w:r>
     </w:p>
     <w:p>
@@ -4182,24 +4265,16 @@
         <w:rPr>
           <w:shd w:val="clear" w:color="auto" w:fill="FFFFFF"/>
         </w:rPr>
-        <w:t>{"deviceId":"arduino_1"</w:t>
-      </w:r>
-      <w:proofErr w:type="gramStart"/>
+        <w:t>{"deviceId":"arduino_1", ”</w:t>
+      </w:r>
+      <w:proofErr w:type="spellStart"/>
       <w:r>
         <w:rPr>
           <w:shd w:val="clear" w:color="auto" w:fill="FFFFFF"/>
         </w:rPr>
-        <w:t>, ”</w:t>
-      </w:r>
-      <w:proofErr w:type="spellStart"/>
-      <w:r>
-        <w:rPr>
-          <w:shd w:val="clear" w:color="auto" w:fill="FFFFFF"/>
-        </w:rPr>
         <w:t>loc</w:t>
       </w:r>
       <w:proofErr w:type="spellEnd"/>
-      <w:proofErr w:type="gramEnd"/>
       <w:r>
         <w:rPr>
           <w:shd w:val="clear" w:color="auto" w:fill="FFFFFF"/>
@@ -4320,128 +4395,2154 @@
         <w:rPr>
           <w:lang w:val="en-AU" w:eastAsia="en-AU"/>
         </w:rPr>
-        <w:t>{“deviceid”</w:t>
-      </w:r>
-      <w:proofErr w:type="gramStart"/>
-      <w:r>
-        <w:rPr>
-          <w:lang w:val="en-AU" w:eastAsia="en-AU"/>
-        </w:rPr>
-        <w:t>:”arudino</w:t>
-      </w:r>
-      <w:proofErr w:type="gramEnd"/>
-      <w:r>
-        <w:rPr>
-          <w:lang w:val="en-AU" w:eastAsia="en-AU"/>
-        </w:rPr>
-        <w:t>_1”{“</w:t>
+        <w:t>{“deviceid”:”arudino_1”{“</w:t>
       </w:r>
       <w:r>
         <w:rPr>
           <w:shd w:val="clear" w:color="auto" w:fill="FFFFFF"/>
         </w:rPr>
-        <w:t>{“buoyancy”:1.6}</w:t>
-      </w:r>
-      <w:r>
+        <w:t>{“buoyancy”:1.6}}</w:t>
+      </w:r>
+    </w:p>
+    <w:p>
+      <w:pPr>
+        <w:jc w:val="center"/>
         <w:rPr>
           <w:shd w:val="clear" w:color="auto" w:fill="FFFFFF"/>
         </w:rPr>
+      </w:pPr>
+      <w:r>
+        <w:rPr>
+          <w:shd w:val="clear" w:color="auto" w:fill="FFFFFF"/>
+        </w:rPr>
+        <w:t>Arudino_1/control/pump</w:t>
+      </w:r>
+    </w:p>
+    <w:p>
+      <w:pPr>
+        <w:jc w:val="center"/>
+        <w:rPr>
+          <w:shd w:val="clear" w:color="auto" w:fill="FFFFFF"/>
+        </w:rPr>
+      </w:pPr>
+      <w:r>
+        <w:rPr>
+          <w:lang w:val="en-AU" w:eastAsia="en-AU"/>
+        </w:rPr>
+        <w:lastRenderedPageBreak/>
+        <w:t>{“deviceid”:”arudino_1”{“</w:t>
+      </w:r>
+      <w:r>
+        <w:rPr>
+          <w:shd w:val="clear" w:color="auto" w:fill="FFFFFF"/>
+        </w:rPr>
+        <w:t>{“buoyancy”:1.8}}</w:t>
+      </w:r>
+    </w:p>
+    <w:p>
+      <w:pPr>
+        <w:jc w:val="center"/>
+        <w:rPr>
+          <w:lang w:val="en-AU" w:eastAsia="en-AU"/>
+        </w:rPr>
+      </w:pPr>
+    </w:p>
+    <w:p>
+      <w:pPr>
+        <w:rPr>
+          <w:lang w:val="en-AU" w:eastAsia="en-AU"/>
+        </w:rPr>
+      </w:pPr>
+    </w:p>
+    <w:p>
+      <w:pPr>
+        <w:pStyle w:val="Heading2"/>
+      </w:pPr>
+      <w:r>
+        <w:t>Backend</w:t>
+      </w:r>
+    </w:p>
+    <w:p>
+      <w:pPr>
+        <w:pStyle w:val="Heading1"/>
+      </w:pPr>
+    </w:p>
+    <w:p>
+      <w:pPr>
+        <w:pStyle w:val="Heading2"/>
+      </w:pPr>
+      <w:r>
+        <w:t>GUI</w:t>
+      </w:r>
+    </w:p>
+    <w:p>
+      <w:pPr>
+        <w:pStyle w:val="ListParagraph"/>
+        <w:numPr>
+          <w:ilvl w:val="0"/>
+          <w:numId w:val="24"/>
+        </w:numPr>
+        <w:rPr>
+          <w:rFonts w:ascii="Arial" w:eastAsia="Times New Roman" w:hAnsi="Arial" w:cstheme="majorBidi"/>
+          <w:b/>
+          <w:color w:val="000000" w:themeColor="text1"/>
+          <w:sz w:val="36"/>
+          <w:szCs w:val="32"/>
+          <w:lang w:val="en-AU" w:eastAsia="en-AU"/>
+        </w:rPr>
+      </w:pPr>
+      <w:r>
+        <w:rPr>
+          <w:b/>
+        </w:rPr>
+        <w:t>Create a react-web app with a local server to visually represent the application for the end user</w:t>
+      </w:r>
+    </w:p>
+    <w:p>
+      <w:pPr>
+        <w:pStyle w:val="ListParagraph"/>
+        <w:rPr>
+          <w:rFonts w:ascii="Arial" w:eastAsia="Times New Roman" w:hAnsi="Arial" w:cstheme="majorBidi"/>
+          <w:color w:val="000000" w:themeColor="text1"/>
+          <w:sz w:val="22"/>
+          <w:szCs w:val="22"/>
+          <w:lang w:val="en-AU" w:eastAsia="en-AU"/>
+        </w:rPr>
+      </w:pPr>
+      <w:r>
+        <w:rPr>
+          <w:rFonts w:ascii="Arial" w:eastAsia="Times New Roman" w:hAnsi="Arial" w:cstheme="majorBidi"/>
+          <w:color w:val="000000" w:themeColor="text1"/>
+          <w:sz w:val="22"/>
+          <w:szCs w:val="22"/>
+          <w:lang w:val="en-AU" w:eastAsia="en-AU"/>
+        </w:rPr>
+        <w:t xml:space="preserve">A react application was created as a </w:t>
+      </w:r>
+      <w:proofErr w:type="spellStart"/>
+      <w:r>
+        <w:rPr>
+          <w:rFonts w:ascii="Arial" w:eastAsia="Times New Roman" w:hAnsi="Arial" w:cstheme="majorBidi"/>
+          <w:color w:val="000000" w:themeColor="text1"/>
+          <w:sz w:val="22"/>
+          <w:szCs w:val="22"/>
+          <w:lang w:val="en-AU" w:eastAsia="en-AU"/>
+        </w:rPr>
+        <w:t>ui</w:t>
+      </w:r>
+      <w:proofErr w:type="spellEnd"/>
+      <w:r>
+        <w:rPr>
+          <w:rFonts w:ascii="Arial" w:eastAsia="Times New Roman" w:hAnsi="Arial" w:cstheme="majorBidi"/>
+          <w:color w:val="000000" w:themeColor="text1"/>
+          <w:sz w:val="22"/>
+          <w:szCs w:val="22"/>
+          <w:lang w:val="en-AU" w:eastAsia="en-AU"/>
+        </w:rPr>
+        <w:t>-interface folder within the kelp farm application.</w:t>
+      </w:r>
+    </w:p>
+    <w:p>
+      <w:pPr>
+        <w:pStyle w:val="ListParagraph"/>
+        <w:rPr>
+          <w:rFonts w:ascii="Arial" w:eastAsia="Times New Roman" w:hAnsi="Arial" w:cstheme="majorBidi"/>
+          <w:color w:val="000000" w:themeColor="text1"/>
+          <w:sz w:val="22"/>
+          <w:szCs w:val="22"/>
+          <w:lang w:val="en-AU" w:eastAsia="en-AU"/>
+        </w:rPr>
+      </w:pPr>
+    </w:p>
+    <w:p>
+      <w:pPr>
+        <w:pStyle w:val="ListParagraph"/>
+        <w:numPr>
+          <w:ilvl w:val="0"/>
+          <w:numId w:val="24"/>
+        </w:numPr>
+        <w:rPr>
+          <w:rFonts w:ascii="Arial" w:eastAsia="Times New Roman" w:hAnsi="Arial" w:cstheme="majorBidi"/>
+          <w:b/>
+          <w:color w:val="000000" w:themeColor="text1"/>
+          <w:sz w:val="36"/>
+          <w:szCs w:val="32"/>
+          <w:lang w:val="en-AU" w:eastAsia="en-AU"/>
+        </w:rPr>
+      </w:pPr>
+      <w:r>
+        <w:rPr>
+          <w:rFonts w:ascii="Arial" w:eastAsia="Times New Roman" w:hAnsi="Arial" w:cstheme="majorBidi"/>
+          <w:b/>
+          <w:color w:val="000000" w:themeColor="text1"/>
+          <w:lang w:val="en-AU" w:eastAsia="en-AU"/>
+        </w:rPr>
+        <w:t xml:space="preserve">Import router &amp; links to different pages based </w:t>
+      </w:r>
+      <w:proofErr w:type="spellStart"/>
+      <w:r>
+        <w:rPr>
+          <w:rFonts w:ascii="Arial" w:eastAsia="Times New Roman" w:hAnsi="Arial" w:cstheme="majorBidi"/>
+          <w:b/>
+          <w:color w:val="000000" w:themeColor="text1"/>
+          <w:lang w:val="en-AU" w:eastAsia="en-AU"/>
+        </w:rPr>
+        <w:t>url</w:t>
+      </w:r>
+      <w:proofErr w:type="spellEnd"/>
+      <w:r>
+        <w:rPr>
+          <w:rFonts w:ascii="Arial" w:eastAsia="Times New Roman" w:hAnsi="Arial" w:cstheme="majorBidi"/>
+          <w:b/>
+          <w:color w:val="000000" w:themeColor="text1"/>
+          <w:lang w:val="en-AU" w:eastAsia="en-AU"/>
+        </w:rPr>
+        <w:t xml:space="preserve"> pathways</w:t>
+      </w:r>
+    </w:p>
+    <w:p>
+      <w:pPr>
+        <w:ind w:left="720"/>
+        <w:rPr>
+          <w:rFonts w:ascii="Arial" w:eastAsia="Times New Roman" w:hAnsi="Arial" w:cstheme="majorBidi"/>
+          <w:color w:val="000000" w:themeColor="text1"/>
+          <w:sz w:val="22"/>
+          <w:szCs w:val="22"/>
+          <w:lang w:val="en-AU" w:eastAsia="en-AU"/>
+        </w:rPr>
+      </w:pPr>
+      <w:r>
+        <w:rPr>
+          <w:rFonts w:ascii="Arial" w:eastAsia="Times New Roman" w:hAnsi="Arial" w:cstheme="majorBidi"/>
+          <w:color w:val="000000" w:themeColor="text1"/>
+          <w:sz w:val="22"/>
+          <w:szCs w:val="22"/>
+          <w:lang w:val="en-AU" w:eastAsia="en-AU"/>
+        </w:rPr>
+        <w:t>Router links were added to the app.js file. This would be the main access point of what would run at build time. Any components would be communicated with here by importing “react-router-</w:t>
+      </w:r>
+      <w:proofErr w:type="spellStart"/>
+      <w:r>
+        <w:rPr>
+          <w:rFonts w:ascii="Arial" w:eastAsia="Times New Roman" w:hAnsi="Arial" w:cstheme="majorBidi"/>
+          <w:color w:val="000000" w:themeColor="text1"/>
+          <w:sz w:val="22"/>
+          <w:szCs w:val="22"/>
+          <w:lang w:val="en-AU" w:eastAsia="en-AU"/>
+        </w:rPr>
+        <w:t>dom</w:t>
+      </w:r>
+      <w:proofErr w:type="spellEnd"/>
+      <w:r>
+        <w:rPr>
+          <w:rFonts w:ascii="Arial" w:eastAsia="Times New Roman" w:hAnsi="Arial" w:cstheme="majorBidi"/>
+          <w:color w:val="000000" w:themeColor="text1"/>
+          <w:sz w:val="22"/>
+          <w:szCs w:val="22"/>
+          <w:lang w:val="en-AU" w:eastAsia="en-AU"/>
+        </w:rPr>
+        <w:t xml:space="preserve">” and using Link and Router functions. </w:t>
+      </w:r>
+      <w:r>
+        <w:rPr>
+          <w:rFonts w:ascii="Arial" w:eastAsia="Times New Roman" w:hAnsi="Arial" w:cstheme="majorBidi"/>
+          <w:color w:val="000000" w:themeColor="text1"/>
+          <w:sz w:val="22"/>
+          <w:szCs w:val="22"/>
+          <w:lang w:val="en-AU" w:eastAsia="en-AU"/>
+        </w:rPr>
+        <w:t xml:space="preserve">Within a &lt;Router&gt; fragment &lt;Route/&gt; would communicate links to components and &lt;Link/&gt; would communicate to the </w:t>
+      </w:r>
+      <w:proofErr w:type="spellStart"/>
+      <w:r>
+        <w:rPr>
+          <w:rFonts w:ascii="Arial" w:eastAsia="Times New Roman" w:hAnsi="Arial" w:cstheme="majorBidi"/>
+          <w:color w:val="000000" w:themeColor="text1"/>
+          <w:sz w:val="22"/>
+          <w:szCs w:val="22"/>
+          <w:lang w:val="en-AU" w:eastAsia="en-AU"/>
+        </w:rPr>
+        <w:t>url</w:t>
+      </w:r>
+      <w:proofErr w:type="spellEnd"/>
+      <w:r>
+        <w:rPr>
+          <w:rFonts w:ascii="Arial" w:eastAsia="Times New Roman" w:hAnsi="Arial" w:cstheme="majorBidi"/>
+          <w:color w:val="000000" w:themeColor="text1"/>
+          <w:sz w:val="22"/>
+          <w:szCs w:val="22"/>
+          <w:lang w:val="en-AU" w:eastAsia="en-AU"/>
+        </w:rPr>
+        <w:t xml:space="preserve"> pathway.</w:t>
+      </w:r>
+    </w:p>
+    <w:p>
+      <w:pPr>
+        <w:ind w:left="720"/>
+        <w:rPr>
+          <w:rFonts w:ascii="Arial" w:eastAsia="Times New Roman" w:hAnsi="Arial" w:cstheme="majorBidi"/>
+          <w:color w:val="000000" w:themeColor="text1"/>
+          <w:sz w:val="22"/>
+          <w:szCs w:val="22"/>
+          <w:lang w:val="en-AU" w:eastAsia="en-AU"/>
+        </w:rPr>
+      </w:pPr>
+    </w:p>
+    <w:p>
+      <w:pPr>
+        <w:ind w:left="720"/>
+        <w:rPr>
+          <w:rFonts w:ascii="Arial" w:eastAsia="Times New Roman" w:hAnsi="Arial" w:cstheme="majorBidi"/>
+          <w:color w:val="000000" w:themeColor="text1"/>
+          <w:sz w:val="22"/>
+          <w:szCs w:val="22"/>
+          <w:lang w:val="en-AU" w:eastAsia="en-AU"/>
+        </w:rPr>
+      </w:pPr>
+      <w:r>
+        <w:rPr>
+          <w:rFonts w:ascii="Arial" w:eastAsia="Times New Roman" w:hAnsi="Arial" w:cstheme="majorBidi"/>
+          <w:color w:val="000000" w:themeColor="text1"/>
+          <w:sz w:val="22"/>
+          <w:szCs w:val="22"/>
+          <w:lang w:val="en-AU" w:eastAsia="en-AU"/>
+        </w:rPr>
+        <w:t>Import {</w:t>
+      </w:r>
+      <w:proofErr w:type="spellStart"/>
+      <w:r>
+        <w:rPr>
+          <w:rFonts w:ascii="Arial" w:eastAsia="Times New Roman" w:hAnsi="Arial" w:cstheme="majorBidi"/>
+          <w:color w:val="000000" w:themeColor="text1"/>
+          <w:sz w:val="22"/>
+          <w:szCs w:val="22"/>
+          <w:lang w:val="en-AU" w:eastAsia="en-AU"/>
+        </w:rPr>
+        <w:t>BrowserRouter</w:t>
+      </w:r>
+      <w:proofErr w:type="spellEnd"/>
+      <w:r>
+        <w:rPr>
+          <w:rFonts w:ascii="Arial" w:eastAsia="Times New Roman" w:hAnsi="Arial" w:cstheme="majorBidi"/>
+          <w:color w:val="000000" w:themeColor="text1"/>
+          <w:sz w:val="22"/>
+          <w:szCs w:val="22"/>
+          <w:lang w:val="en-AU" w:eastAsia="en-AU"/>
+        </w:rPr>
+        <w:t xml:space="preserve"> as Router, Route} from “react-router-</w:t>
+      </w:r>
+      <w:proofErr w:type="spellStart"/>
+      <w:r>
+        <w:rPr>
+          <w:rFonts w:ascii="Arial" w:eastAsia="Times New Roman" w:hAnsi="Arial" w:cstheme="majorBidi"/>
+          <w:color w:val="000000" w:themeColor="text1"/>
+          <w:sz w:val="22"/>
+          <w:szCs w:val="22"/>
+          <w:lang w:val="en-AU" w:eastAsia="en-AU"/>
+        </w:rPr>
+        <w:t>dom</w:t>
+      </w:r>
+      <w:proofErr w:type="spellEnd"/>
+      <w:r>
+        <w:rPr>
+          <w:rFonts w:ascii="Arial" w:eastAsia="Times New Roman" w:hAnsi="Arial" w:cstheme="majorBidi"/>
+          <w:color w:val="000000" w:themeColor="text1"/>
+          <w:sz w:val="22"/>
+          <w:szCs w:val="22"/>
+          <w:lang w:val="en-AU" w:eastAsia="en-AU"/>
+        </w:rPr>
+        <w:t>”</w:t>
+      </w:r>
+    </w:p>
+    <w:p>
+      <w:pPr>
+        <w:ind w:left="720"/>
+        <w:rPr>
+          <w:rFonts w:ascii="Arial" w:eastAsia="Times New Roman" w:hAnsi="Arial" w:cstheme="majorBidi"/>
+          <w:color w:val="000000" w:themeColor="text1"/>
+          <w:sz w:val="22"/>
+          <w:szCs w:val="22"/>
+          <w:lang w:val="en-AU" w:eastAsia="en-AU"/>
+        </w:rPr>
+      </w:pPr>
+      <w:r>
+        <w:rPr>
+          <w:rFonts w:ascii="Arial" w:eastAsia="Times New Roman" w:hAnsi="Arial" w:cstheme="majorBidi"/>
+          <w:color w:val="000000" w:themeColor="text1"/>
+          <w:sz w:val="22"/>
+          <w:szCs w:val="22"/>
+          <w:lang w:val="en-AU" w:eastAsia="en-AU"/>
+        </w:rPr>
+        <w:t>Import {Link} from ‘react-router-</w:t>
+      </w:r>
+      <w:proofErr w:type="spellStart"/>
+      <w:r>
+        <w:rPr>
+          <w:rFonts w:ascii="Arial" w:eastAsia="Times New Roman" w:hAnsi="Arial" w:cstheme="majorBidi"/>
+          <w:color w:val="000000" w:themeColor="text1"/>
+          <w:sz w:val="22"/>
+          <w:szCs w:val="22"/>
+          <w:lang w:val="en-AU" w:eastAsia="en-AU"/>
+        </w:rPr>
+        <w:t>dom</w:t>
+      </w:r>
+      <w:proofErr w:type="spellEnd"/>
+      <w:r>
+        <w:rPr>
+          <w:rFonts w:ascii="Arial" w:eastAsia="Times New Roman" w:hAnsi="Arial" w:cstheme="majorBidi"/>
+          <w:color w:val="000000" w:themeColor="text1"/>
+          <w:sz w:val="22"/>
+          <w:szCs w:val="22"/>
+          <w:lang w:val="en-AU" w:eastAsia="en-AU"/>
+        </w:rPr>
+        <w:t>’</w:t>
+      </w:r>
+    </w:p>
+    <w:p>
+      <w:pPr>
+        <w:ind w:left="720"/>
+        <w:rPr>
+          <w:rFonts w:ascii="Arial" w:eastAsia="Times New Roman" w:hAnsi="Arial" w:cstheme="majorBidi"/>
+          <w:color w:val="000000" w:themeColor="text1"/>
+          <w:sz w:val="22"/>
+          <w:szCs w:val="22"/>
+          <w:lang w:val="en-AU" w:eastAsia="en-AU"/>
+        </w:rPr>
+      </w:pPr>
+    </w:p>
+    <w:p>
+      <w:pPr>
+        <w:ind w:left="720"/>
+        <w:rPr>
+          <w:rFonts w:ascii="Arial" w:eastAsia="Times New Roman" w:hAnsi="Arial" w:cstheme="majorBidi"/>
+          <w:color w:val="000000" w:themeColor="text1"/>
+          <w:sz w:val="22"/>
+          <w:szCs w:val="22"/>
+          <w:lang w:val="en-AU" w:eastAsia="en-AU"/>
+        </w:rPr>
+      </w:pPr>
+      <w:r>
+        <w:rPr>
+          <w:rFonts w:ascii="Arial" w:eastAsia="Times New Roman" w:hAnsi="Arial" w:cstheme="majorBidi"/>
+          <w:color w:val="000000" w:themeColor="text1"/>
+          <w:sz w:val="22"/>
+          <w:szCs w:val="22"/>
+          <w:lang w:val="en-AU" w:eastAsia="en-AU"/>
+        </w:rPr>
+        <w:tab/>
+        <w:t>&lt;Route path=”/” exact component={</w:t>
+      </w:r>
+      <w:r>
+        <w:rPr>
+          <w:rFonts w:ascii="Arial" w:eastAsia="Times New Roman" w:hAnsi="Arial" w:cstheme="majorBidi"/>
+          <w:color w:val="000000" w:themeColor="text1"/>
+          <w:sz w:val="22"/>
+          <w:szCs w:val="22"/>
+          <w:lang w:val="en-AU" w:eastAsia="en-AU"/>
+        </w:rPr>
+        <w:t>Devices}/&gt;</w:t>
+      </w:r>
+    </w:p>
+    <w:p>
+      <w:pPr>
+        <w:ind w:left="720"/>
+        <w:rPr>
+          <w:rFonts w:ascii="Arial" w:eastAsia="Times New Roman" w:hAnsi="Arial" w:cstheme="majorBidi"/>
+          <w:color w:val="000000" w:themeColor="text1"/>
+          <w:sz w:val="22"/>
+          <w:szCs w:val="22"/>
+          <w:lang w:val="en-AU" w:eastAsia="en-AU"/>
+        </w:rPr>
+      </w:pPr>
+      <w:r>
+        <w:rPr>
+          <w:rFonts w:ascii="Arial" w:eastAsia="Times New Roman" w:hAnsi="Arial" w:cstheme="majorBidi"/>
+          <w:color w:val="000000" w:themeColor="text1"/>
+          <w:sz w:val="22"/>
+          <w:szCs w:val="22"/>
+          <w:lang w:val="en-AU" w:eastAsia="en-AU"/>
+        </w:rPr>
+        <w:tab/>
+        <w:t xml:space="preserve">&lt;Link to=”/” </w:t>
+      </w:r>
+      <w:proofErr w:type="spellStart"/>
+      <w:r>
+        <w:rPr>
+          <w:rFonts w:ascii="Arial" w:eastAsia="Times New Roman" w:hAnsi="Arial" w:cstheme="majorBidi"/>
+          <w:color w:val="000000" w:themeColor="text1"/>
+          <w:sz w:val="22"/>
+          <w:szCs w:val="22"/>
+          <w:lang w:val="en-AU" w:eastAsia="en-AU"/>
+        </w:rPr>
+        <w:t>className</w:t>
+      </w:r>
+      <w:proofErr w:type="spellEnd"/>
+      <w:r>
+        <w:rPr>
+          <w:rFonts w:ascii="Arial" w:eastAsia="Times New Roman" w:hAnsi="Arial" w:cstheme="majorBidi"/>
+          <w:color w:val="000000" w:themeColor="text1"/>
+          <w:sz w:val="22"/>
+          <w:szCs w:val="22"/>
+          <w:lang w:val="en-AU" w:eastAsia="en-AU"/>
+        </w:rPr>
+        <w:t xml:space="preserve"> = “navbar-brand”&gt;KTW&lt;/Link&gt;</w:t>
+      </w:r>
+    </w:p>
+    <w:p>
+      <w:pPr>
+        <w:rPr>
+          <w:rFonts w:ascii="Arial" w:eastAsia="Times New Roman" w:hAnsi="Arial" w:cstheme="majorBidi"/>
+          <w:color w:val="000000" w:themeColor="text1"/>
+          <w:lang w:val="en-AU" w:eastAsia="en-AU"/>
+        </w:rPr>
+      </w:pPr>
+    </w:p>
+    <w:p>
+      <w:pPr>
+        <w:ind w:left="720"/>
+        <w:rPr>
+          <w:rFonts w:ascii="Arial" w:eastAsia="Times New Roman" w:hAnsi="Arial" w:cstheme="majorBidi"/>
+          <w:color w:val="000000" w:themeColor="text1"/>
+          <w:lang w:val="en-AU" w:eastAsia="en-AU"/>
+        </w:rPr>
+      </w:pPr>
+    </w:p>
+    <w:p>
+      <w:pPr>
+        <w:pStyle w:val="ListParagraph"/>
+        <w:numPr>
+          <w:ilvl w:val="0"/>
+          <w:numId w:val="24"/>
+        </w:numPr>
+        <w:rPr>
+          <w:rFonts w:ascii="Arial" w:eastAsia="Times New Roman" w:hAnsi="Arial" w:cstheme="majorBidi"/>
+          <w:b/>
+          <w:color w:val="000000" w:themeColor="text1"/>
+          <w:sz w:val="36"/>
+          <w:szCs w:val="32"/>
+          <w:lang w:val="en-AU" w:eastAsia="en-AU"/>
+        </w:rPr>
+      </w:pPr>
+      <w:r>
+        <w:rPr>
+          <w:rFonts w:ascii="Arial" w:eastAsia="Times New Roman" w:hAnsi="Arial" w:cstheme="majorBidi"/>
+          <w:b/>
+          <w:color w:val="000000" w:themeColor="text1"/>
+          <w:lang w:val="en-AU" w:eastAsia="en-AU"/>
+        </w:rPr>
+        <w:t>Create a navbar to make each page visually accessible to the user</w:t>
+      </w:r>
+    </w:p>
+    <w:p>
+      <w:pPr>
+        <w:pStyle w:val="ListParagraph"/>
+        <w:rPr>
+          <w:rFonts w:ascii="Arial" w:eastAsia="Times New Roman" w:hAnsi="Arial" w:cstheme="majorBidi"/>
+          <w:color w:val="000000" w:themeColor="text1"/>
+          <w:sz w:val="22"/>
+          <w:szCs w:val="22"/>
+          <w:lang w:val="en-AU" w:eastAsia="en-AU"/>
+        </w:rPr>
+      </w:pPr>
+      <w:r>
+        <w:rPr>
+          <w:rFonts w:ascii="Arial" w:eastAsia="Times New Roman" w:hAnsi="Arial" w:cstheme="majorBidi"/>
+          <w:color w:val="000000" w:themeColor="text1"/>
+          <w:sz w:val="22"/>
+          <w:szCs w:val="22"/>
+          <w:lang w:val="en-AU" w:eastAsia="en-AU"/>
+        </w:rPr>
+        <w:t>This can be done through &lt;</w:t>
+      </w:r>
+      <w:proofErr w:type="spellStart"/>
+      <w:r>
+        <w:rPr>
+          <w:rFonts w:ascii="Arial" w:eastAsia="Times New Roman" w:hAnsi="Arial" w:cstheme="majorBidi"/>
+          <w:color w:val="000000" w:themeColor="text1"/>
+          <w:sz w:val="22"/>
+          <w:szCs w:val="22"/>
+          <w:lang w:val="en-AU" w:eastAsia="en-AU"/>
+        </w:rPr>
+        <w:t>nav</w:t>
+      </w:r>
+      <w:proofErr w:type="spellEnd"/>
+      <w:r>
+        <w:rPr>
+          <w:rFonts w:ascii="Arial" w:eastAsia="Times New Roman" w:hAnsi="Arial" w:cstheme="majorBidi"/>
+          <w:color w:val="000000" w:themeColor="text1"/>
+          <w:sz w:val="22"/>
+          <w:szCs w:val="22"/>
+          <w:lang w:val="en-AU" w:eastAsia="en-AU"/>
+        </w:rPr>
+        <w:t>&gt;&lt;/</w:t>
+      </w:r>
+      <w:proofErr w:type="spellStart"/>
+      <w:r>
+        <w:rPr>
+          <w:rFonts w:ascii="Arial" w:eastAsia="Times New Roman" w:hAnsi="Arial" w:cstheme="majorBidi"/>
+          <w:color w:val="000000" w:themeColor="text1"/>
+          <w:sz w:val="22"/>
+          <w:szCs w:val="22"/>
+          <w:lang w:val="en-AU" w:eastAsia="en-AU"/>
+        </w:rPr>
+        <w:t>nav</w:t>
+      </w:r>
+      <w:proofErr w:type="spellEnd"/>
+      <w:r>
+        <w:rPr>
+          <w:rFonts w:ascii="Arial" w:eastAsia="Times New Roman" w:hAnsi="Arial" w:cstheme="majorBidi"/>
+          <w:color w:val="000000" w:themeColor="text1"/>
+          <w:sz w:val="22"/>
+          <w:szCs w:val="22"/>
+          <w:lang w:val="en-AU" w:eastAsia="en-AU"/>
+        </w:rPr>
+        <w:t>&gt; tags within the app.js file or through a navbar component. Planned work could include personalising the navbar file and adding extra functionality and filtering within a navbar component to clean up the app.js file.</w:t>
+      </w:r>
+      <w:r>
+        <w:rPr>
+          <w:rFonts w:ascii="Arial" w:eastAsia="Times New Roman" w:hAnsi="Arial" w:cstheme="majorBidi"/>
+          <w:color w:val="000000" w:themeColor="text1"/>
+          <w:sz w:val="22"/>
+          <w:szCs w:val="22"/>
+          <w:lang w:val="en-AU" w:eastAsia="en-AU"/>
+        </w:rPr>
+        <w:t xml:space="preserve"> The &lt;Navbar/&gt; component could be then tagged in the app.js file and all navbar code be moved and altered within this component. </w:t>
+      </w:r>
+    </w:p>
+    <w:p>
+      <w:pPr>
+        <w:pStyle w:val="ListParagraph"/>
+        <w:rPr>
+          <w:rFonts w:ascii="Arial" w:eastAsia="Times New Roman" w:hAnsi="Arial" w:cstheme="majorBidi"/>
+          <w:color w:val="000000" w:themeColor="text1"/>
+          <w:sz w:val="22"/>
+          <w:szCs w:val="22"/>
+          <w:lang w:val="en-AU" w:eastAsia="en-AU"/>
+        </w:rPr>
+      </w:pPr>
+    </w:p>
+    <w:p>
+      <w:pPr>
+        <w:pStyle w:val="ListParagraph"/>
+        <w:rPr>
+          <w:rFonts w:ascii="Arial" w:eastAsia="Times New Roman" w:hAnsi="Arial" w:cstheme="majorBidi"/>
+          <w:color w:val="000000" w:themeColor="text1"/>
+          <w:sz w:val="22"/>
+          <w:szCs w:val="22"/>
+          <w:lang w:val="en-AU" w:eastAsia="en-AU"/>
+        </w:rPr>
+      </w:pPr>
+    </w:p>
+    <w:p>
+      <w:pPr>
+        <w:pStyle w:val="ListParagraph"/>
+        <w:rPr>
+          <w:rFonts w:ascii="Arial" w:eastAsia="Times New Roman" w:hAnsi="Arial" w:cstheme="majorBidi"/>
+          <w:color w:val="000000" w:themeColor="text1"/>
+          <w:sz w:val="22"/>
+          <w:szCs w:val="22"/>
+          <w:lang w:val="en-AU" w:eastAsia="en-AU"/>
+        </w:rPr>
+      </w:pPr>
+    </w:p>
+    <w:p>
+      <w:pPr>
+        <w:pStyle w:val="ListParagraph"/>
+        <w:numPr>
+          <w:ilvl w:val="0"/>
+          <w:numId w:val="24"/>
+        </w:numPr>
+        <w:rPr>
+          <w:rFonts w:ascii="Arial" w:eastAsia="Times New Roman" w:hAnsi="Arial" w:cstheme="majorBidi"/>
+          <w:b/>
+          <w:color w:val="000000" w:themeColor="text1"/>
+          <w:sz w:val="36"/>
+          <w:szCs w:val="32"/>
+          <w:lang w:val="en-AU" w:eastAsia="en-AU"/>
+        </w:rPr>
+      </w:pPr>
+      <w:r>
+        <w:rPr>
+          <w:rFonts w:ascii="Arial" w:eastAsia="Times New Roman" w:hAnsi="Arial" w:cstheme="majorBidi"/>
+          <w:b/>
+          <w:color w:val="000000" w:themeColor="text1"/>
+          <w:lang w:val="en-AU" w:eastAsia="en-AU"/>
+        </w:rPr>
+        <w:t xml:space="preserve">Add components that will contain the functionality </w:t>
+      </w:r>
+      <w:r>
+        <w:rPr>
+          <w:rFonts w:ascii="Arial" w:eastAsia="Times New Roman" w:hAnsi="Arial" w:cstheme="majorBidi"/>
+          <w:b/>
+          <w:color w:val="000000" w:themeColor="text1"/>
+          <w:lang w:val="en-AU" w:eastAsia="en-AU"/>
+        </w:rPr>
+        <w:t>to call from MongoDB data</w:t>
+      </w:r>
+    </w:p>
+    <w:p>
+      <w:pPr>
+        <w:ind w:left="720"/>
+        <w:rPr>
+          <w:rFonts w:ascii="Arial" w:eastAsia="Times New Roman" w:hAnsi="Arial" w:cstheme="majorBidi"/>
+          <w:b/>
+          <w:color w:val="000000" w:themeColor="text1"/>
+          <w:sz w:val="36"/>
+          <w:szCs w:val="32"/>
+          <w:lang w:val="en-AU" w:eastAsia="en-AU"/>
+        </w:rPr>
+      </w:pPr>
+    </w:p>
+    <w:p>
+      <w:pPr>
+        <w:ind w:left="720"/>
+        <w:rPr>
+          <w:rFonts w:ascii="Arial" w:eastAsia="Times New Roman" w:hAnsi="Arial" w:cstheme="majorBidi"/>
+          <w:color w:val="000000" w:themeColor="text1"/>
+          <w:sz w:val="22"/>
+          <w:szCs w:val="22"/>
+          <w:lang w:val="en-AU" w:eastAsia="en-AU"/>
+        </w:rPr>
+      </w:pPr>
+      <w:r>
+        <w:rPr>
+          <w:rFonts w:ascii="Arial" w:eastAsia="Times New Roman" w:hAnsi="Arial" w:cstheme="majorBidi"/>
+          <w:color w:val="000000" w:themeColor="text1"/>
+          <w:sz w:val="22"/>
+          <w:szCs w:val="22"/>
+          <w:lang w:val="en-AU" w:eastAsia="en-AU"/>
+        </w:rPr>
+        <w:t>A device and user component were added</w:t>
+      </w:r>
+      <w:r>
+        <w:rPr>
+          <w:rFonts w:ascii="Arial" w:eastAsia="Times New Roman" w:hAnsi="Arial" w:cstheme="majorBidi"/>
+          <w:color w:val="000000" w:themeColor="text1"/>
+          <w:sz w:val="22"/>
+          <w:szCs w:val="22"/>
+          <w:lang w:val="en-AU" w:eastAsia="en-AU"/>
+        </w:rPr>
+        <w:t xml:space="preserve"> to catch data from the Arduino through the back-end. To set this up </w:t>
+      </w:r>
+      <w:proofErr w:type="spellStart"/>
+      <w:r>
+        <w:rPr>
+          <w:rFonts w:ascii="Arial" w:eastAsia="Times New Roman" w:hAnsi="Arial" w:cstheme="majorBidi"/>
+          <w:color w:val="000000" w:themeColor="text1"/>
+          <w:sz w:val="22"/>
+          <w:szCs w:val="22"/>
+          <w:lang w:val="en-AU" w:eastAsia="en-AU"/>
+        </w:rPr>
+        <w:t>propTypes</w:t>
+      </w:r>
+      <w:proofErr w:type="spellEnd"/>
+      <w:r>
+        <w:rPr>
+          <w:rFonts w:ascii="Arial" w:eastAsia="Times New Roman" w:hAnsi="Arial" w:cstheme="majorBidi"/>
+          <w:color w:val="000000" w:themeColor="text1"/>
+          <w:sz w:val="22"/>
+          <w:szCs w:val="22"/>
+          <w:lang w:val="en-AU" w:eastAsia="en-AU"/>
+        </w:rPr>
+        <w:t xml:space="preserve"> were imported and </w:t>
+      </w:r>
+      <w:r>
+        <w:rPr>
+          <w:rFonts w:ascii="Arial" w:eastAsia="Times New Roman" w:hAnsi="Arial" w:cstheme="majorBidi"/>
+          <w:color w:val="000000" w:themeColor="text1"/>
+          <w:sz w:val="22"/>
+          <w:szCs w:val="22"/>
+          <w:lang w:val="en-AU" w:eastAsia="en-AU"/>
+        </w:rPr>
+        <w:t>set the state of each piece of data to be used as well as functions that altered the value of each data value when there was a change in reading.</w:t>
+      </w:r>
+    </w:p>
+    <w:p>
+      <w:pPr>
+        <w:ind w:left="720"/>
+        <w:rPr>
+          <w:rFonts w:ascii="Arial" w:eastAsia="Times New Roman" w:hAnsi="Arial" w:cstheme="majorBidi"/>
+          <w:color w:val="000000" w:themeColor="text1"/>
+          <w:sz w:val="22"/>
+          <w:szCs w:val="22"/>
+          <w:lang w:val="en-AU" w:eastAsia="en-AU"/>
+        </w:rPr>
+      </w:pPr>
+    </w:p>
+    <w:p>
+      <w:pPr>
+        <w:ind w:left="720"/>
+        <w:rPr>
+          <w:rFonts w:ascii="Arial" w:eastAsia="Times New Roman" w:hAnsi="Arial" w:cstheme="majorBidi"/>
+          <w:color w:val="000000" w:themeColor="text1"/>
+          <w:sz w:val="22"/>
+          <w:szCs w:val="22"/>
+          <w:lang w:val="en-AU" w:eastAsia="en-AU"/>
+        </w:rPr>
+      </w:pPr>
+      <w:r>
+        <w:rPr>
+          <w:rFonts w:ascii="Arial" w:eastAsia="Times New Roman" w:hAnsi="Arial" w:cstheme="majorBidi"/>
+          <w:color w:val="000000" w:themeColor="text1"/>
+          <w:sz w:val="22"/>
+          <w:szCs w:val="22"/>
+          <w:lang w:val="en-AU" w:eastAsia="en-AU"/>
+        </w:rPr>
+        <w:t xml:space="preserve">Import </w:t>
+      </w:r>
+      <w:proofErr w:type="spellStart"/>
+      <w:r>
+        <w:rPr>
+          <w:rFonts w:ascii="Arial" w:eastAsia="Times New Roman" w:hAnsi="Arial" w:cstheme="majorBidi"/>
+          <w:color w:val="000000" w:themeColor="text1"/>
+          <w:sz w:val="22"/>
+          <w:szCs w:val="22"/>
+          <w:lang w:val="en-AU" w:eastAsia="en-AU"/>
+        </w:rPr>
+        <w:t>propTypes</w:t>
+      </w:r>
+      <w:proofErr w:type="spellEnd"/>
+      <w:r>
+        <w:rPr>
+          <w:rFonts w:ascii="Arial" w:eastAsia="Times New Roman" w:hAnsi="Arial" w:cstheme="majorBidi"/>
+          <w:color w:val="000000" w:themeColor="text1"/>
+          <w:sz w:val="22"/>
+          <w:szCs w:val="22"/>
+          <w:lang w:val="en-AU" w:eastAsia="en-AU"/>
+        </w:rPr>
+        <w:t xml:space="preserve"> from “prop-types”;</w:t>
+      </w:r>
+    </w:p>
+    <w:p>
+      <w:pPr>
+        <w:ind w:left="720"/>
+        <w:rPr>
+          <w:rFonts w:ascii="Arial" w:eastAsia="Times New Roman" w:hAnsi="Arial" w:cstheme="majorBidi"/>
+          <w:color w:val="000000" w:themeColor="text1"/>
+          <w:sz w:val="22"/>
+          <w:szCs w:val="22"/>
+          <w:lang w:val="en-AU" w:eastAsia="en-AU"/>
+        </w:rPr>
+      </w:pPr>
+    </w:p>
+    <w:p>
+      <w:pPr>
+        <w:ind w:left="720"/>
+        <w:rPr>
+          <w:rFonts w:ascii="Arial" w:eastAsia="Times New Roman" w:hAnsi="Arial" w:cstheme="majorBidi"/>
+          <w:color w:val="000000" w:themeColor="text1"/>
+          <w:sz w:val="22"/>
+          <w:szCs w:val="22"/>
+          <w:lang w:val="en-AU" w:eastAsia="en-AU"/>
+        </w:rPr>
+      </w:pPr>
+      <w:proofErr w:type="spellStart"/>
+      <w:r>
+        <w:rPr>
+          <w:rFonts w:ascii="Arial" w:eastAsia="Times New Roman" w:hAnsi="Arial" w:cstheme="majorBidi"/>
+          <w:color w:val="000000" w:themeColor="text1"/>
+          <w:sz w:val="22"/>
+          <w:szCs w:val="22"/>
+          <w:lang w:val="en-AU" w:eastAsia="en-AU"/>
+        </w:rPr>
+        <w:t>this.onChangeTemperature</w:t>
+      </w:r>
+      <w:proofErr w:type="spellEnd"/>
+      <w:r>
+        <w:rPr>
+          <w:rFonts w:ascii="Arial" w:eastAsia="Times New Roman" w:hAnsi="Arial" w:cstheme="majorBidi"/>
+          <w:color w:val="000000" w:themeColor="text1"/>
+          <w:sz w:val="22"/>
+          <w:szCs w:val="22"/>
+          <w:lang w:val="en-AU" w:eastAsia="en-AU"/>
+        </w:rPr>
+        <w:t xml:space="preserve"> = </w:t>
+      </w:r>
+      <w:proofErr w:type="spellStart"/>
+      <w:r>
+        <w:rPr>
+          <w:rFonts w:ascii="Arial" w:eastAsia="Times New Roman" w:hAnsi="Arial" w:cstheme="majorBidi"/>
+          <w:color w:val="000000" w:themeColor="text1"/>
+          <w:sz w:val="22"/>
+          <w:szCs w:val="22"/>
+          <w:lang w:val="en-AU" w:eastAsia="en-AU"/>
+        </w:rPr>
+        <w:t>this.onChangeTemperature.bind</w:t>
+      </w:r>
+      <w:proofErr w:type="spellEnd"/>
+      <w:r>
+        <w:rPr>
+          <w:rFonts w:ascii="Arial" w:eastAsia="Times New Roman" w:hAnsi="Arial" w:cstheme="majorBidi"/>
+          <w:color w:val="000000" w:themeColor="text1"/>
+          <w:sz w:val="22"/>
+          <w:szCs w:val="22"/>
+          <w:lang w:val="en-AU" w:eastAsia="en-AU"/>
+        </w:rPr>
+        <w:t>(this);</w:t>
+      </w:r>
+    </w:p>
+    <w:p>
+      <w:pPr>
+        <w:ind w:left="720"/>
+        <w:rPr>
+          <w:rFonts w:ascii="Arial" w:eastAsia="Times New Roman" w:hAnsi="Arial" w:cstheme="majorBidi"/>
+          <w:color w:val="000000" w:themeColor="text1"/>
+          <w:sz w:val="22"/>
+          <w:szCs w:val="22"/>
+          <w:lang w:val="en-AU" w:eastAsia="en-AU"/>
+        </w:rPr>
+      </w:pPr>
+      <w:proofErr w:type="spellStart"/>
+      <w:r>
+        <w:rPr>
+          <w:rFonts w:ascii="Arial" w:eastAsia="Times New Roman" w:hAnsi="Arial" w:cstheme="majorBidi"/>
+          <w:color w:val="000000" w:themeColor="text1"/>
+          <w:sz w:val="22"/>
+          <w:szCs w:val="22"/>
+          <w:lang w:val="en-AU" w:eastAsia="en-AU"/>
+        </w:rPr>
+        <w:t>this.onChangeLight</w:t>
+      </w:r>
+      <w:proofErr w:type="spellEnd"/>
+      <w:r>
+        <w:rPr>
+          <w:rFonts w:ascii="Arial" w:eastAsia="Times New Roman" w:hAnsi="Arial" w:cstheme="majorBidi"/>
+          <w:color w:val="000000" w:themeColor="text1"/>
+          <w:sz w:val="22"/>
+          <w:szCs w:val="22"/>
+          <w:lang w:val="en-AU" w:eastAsia="en-AU"/>
+        </w:rPr>
+        <w:t xml:space="preserve"> = </w:t>
+      </w:r>
+      <w:proofErr w:type="spellStart"/>
+      <w:r>
+        <w:rPr>
+          <w:rFonts w:ascii="Arial" w:eastAsia="Times New Roman" w:hAnsi="Arial" w:cstheme="majorBidi"/>
+          <w:color w:val="000000" w:themeColor="text1"/>
+          <w:sz w:val="22"/>
+          <w:szCs w:val="22"/>
+          <w:lang w:val="en-AU" w:eastAsia="en-AU"/>
+        </w:rPr>
+        <w:t>this.onChangeLight.bind</w:t>
+      </w:r>
+      <w:proofErr w:type="spellEnd"/>
+      <w:r>
+        <w:rPr>
+          <w:rFonts w:ascii="Arial" w:eastAsia="Times New Roman" w:hAnsi="Arial" w:cstheme="majorBidi"/>
+          <w:color w:val="000000" w:themeColor="text1"/>
+          <w:sz w:val="22"/>
+          <w:szCs w:val="22"/>
+          <w:lang w:val="en-AU" w:eastAsia="en-AU"/>
+        </w:rPr>
+        <w:t>(this);</w:t>
+      </w:r>
+    </w:p>
+    <w:p>
+      <w:pPr>
+        <w:ind w:left="720"/>
+        <w:rPr>
+          <w:rFonts w:ascii="Arial" w:eastAsia="Times New Roman" w:hAnsi="Arial" w:cstheme="majorBidi"/>
+          <w:color w:val="000000" w:themeColor="text1"/>
+          <w:sz w:val="22"/>
+          <w:szCs w:val="22"/>
+          <w:lang w:val="en-AU" w:eastAsia="en-AU"/>
+        </w:rPr>
+      </w:pPr>
+      <w:r>
+        <w:rPr>
+          <w:rFonts w:ascii="Arial" w:eastAsia="Times New Roman" w:hAnsi="Arial" w:cstheme="majorBidi"/>
+          <w:color w:val="000000" w:themeColor="text1"/>
+          <w:sz w:val="22"/>
+          <w:szCs w:val="22"/>
+          <w:lang w:val="en-AU" w:eastAsia="en-AU"/>
+        </w:rPr>
+        <w:t xml:space="preserve">“ </w:t>
+      </w:r>
+      <w:r>
+        <w:rPr>
+          <w:rFonts w:ascii="Arial" w:eastAsia="Times New Roman" w:hAnsi="Arial" w:cstheme="majorBidi"/>
+          <w:color w:val="000000" w:themeColor="text1"/>
+          <w:sz w:val="22"/>
+          <w:szCs w:val="22"/>
+          <w:lang w:val="en-AU" w:eastAsia="en-AU"/>
+        </w:rPr>
+        <w:tab/>
+      </w:r>
+      <w:r>
+        <w:rPr>
+          <w:rFonts w:ascii="Arial" w:eastAsia="Times New Roman" w:hAnsi="Arial" w:cstheme="majorBidi"/>
+          <w:color w:val="000000" w:themeColor="text1"/>
+          <w:sz w:val="22"/>
+          <w:szCs w:val="22"/>
+          <w:lang w:val="en-AU" w:eastAsia="en-AU"/>
+        </w:rPr>
+        <w:tab/>
+      </w:r>
+      <w:r>
+        <w:rPr>
+          <w:rFonts w:ascii="Arial" w:eastAsia="Times New Roman" w:hAnsi="Arial" w:cstheme="majorBidi"/>
+          <w:color w:val="000000" w:themeColor="text1"/>
+          <w:sz w:val="22"/>
+          <w:szCs w:val="22"/>
+          <w:lang w:val="en-AU" w:eastAsia="en-AU"/>
+        </w:rPr>
+        <w:tab/>
+      </w:r>
+      <w:r>
+        <w:rPr>
+          <w:rFonts w:ascii="Arial" w:eastAsia="Times New Roman" w:hAnsi="Arial" w:cstheme="majorBidi"/>
+          <w:color w:val="000000" w:themeColor="text1"/>
+          <w:sz w:val="22"/>
+          <w:szCs w:val="22"/>
+          <w:lang w:val="en-AU" w:eastAsia="en-AU"/>
+        </w:rPr>
+        <w:tab/>
+      </w:r>
+      <w:r>
+        <w:rPr>
+          <w:rFonts w:ascii="Arial" w:eastAsia="Times New Roman" w:hAnsi="Arial" w:cstheme="majorBidi"/>
+          <w:color w:val="000000" w:themeColor="text1"/>
+          <w:sz w:val="22"/>
+          <w:szCs w:val="22"/>
+          <w:lang w:val="en-AU" w:eastAsia="en-AU"/>
+        </w:rPr>
+        <w:tab/>
+      </w:r>
+      <w:r>
+        <w:rPr>
+          <w:rFonts w:ascii="Arial" w:eastAsia="Times New Roman" w:hAnsi="Arial" w:cstheme="majorBidi"/>
+          <w:color w:val="000000" w:themeColor="text1"/>
+          <w:sz w:val="22"/>
+          <w:szCs w:val="22"/>
+          <w:lang w:val="en-AU" w:eastAsia="en-AU"/>
+        </w:rPr>
+        <w:tab/>
+      </w:r>
+      <w:r>
+        <w:rPr>
+          <w:rFonts w:ascii="Arial" w:eastAsia="Times New Roman" w:hAnsi="Arial" w:cstheme="majorBidi"/>
+          <w:color w:val="000000" w:themeColor="text1"/>
+          <w:sz w:val="22"/>
+          <w:szCs w:val="22"/>
+          <w:lang w:val="en-AU" w:eastAsia="en-AU"/>
+        </w:rPr>
+        <w:tab/>
+        <w:t>“</w:t>
+      </w:r>
+    </w:p>
+    <w:p>
+      <w:pPr>
+        <w:ind w:left="720"/>
+        <w:rPr>
+          <w:rFonts w:ascii="Arial" w:eastAsia="Times New Roman" w:hAnsi="Arial" w:cstheme="majorBidi"/>
+          <w:color w:val="000000" w:themeColor="text1"/>
+          <w:sz w:val="22"/>
+          <w:szCs w:val="22"/>
+          <w:lang w:val="en-AU" w:eastAsia="en-AU"/>
+        </w:rPr>
+      </w:pPr>
+      <w:proofErr w:type="spellStart"/>
+      <w:r>
+        <w:rPr>
+          <w:rFonts w:ascii="Arial" w:eastAsia="Times New Roman" w:hAnsi="Arial" w:cstheme="majorBidi"/>
+          <w:color w:val="000000" w:themeColor="text1"/>
+          <w:sz w:val="22"/>
+          <w:szCs w:val="22"/>
+          <w:lang w:val="en-AU" w:eastAsia="en-AU"/>
+        </w:rPr>
+        <w:lastRenderedPageBreak/>
+        <w:t>onChangeTemperature</w:t>
+      </w:r>
+      <w:proofErr w:type="spellEnd"/>
+      <w:r>
+        <w:rPr>
+          <w:rFonts w:ascii="Arial" w:eastAsia="Times New Roman" w:hAnsi="Arial" w:cstheme="majorBidi"/>
+          <w:color w:val="000000" w:themeColor="text1"/>
+          <w:sz w:val="22"/>
+          <w:szCs w:val="22"/>
+          <w:lang w:val="en-AU" w:eastAsia="en-AU"/>
+        </w:rPr>
+        <w:t>(e) {</w:t>
+      </w:r>
+    </w:p>
+    <w:p>
+      <w:pPr>
+        <w:ind w:left="720"/>
+        <w:rPr>
+          <w:rFonts w:ascii="Arial" w:eastAsia="Times New Roman" w:hAnsi="Arial" w:cstheme="majorBidi"/>
+          <w:color w:val="000000" w:themeColor="text1"/>
+          <w:sz w:val="22"/>
+          <w:szCs w:val="22"/>
+          <w:lang w:val="en-AU" w:eastAsia="en-AU"/>
+        </w:rPr>
+      </w:pPr>
+      <w:r>
+        <w:rPr>
+          <w:rFonts w:ascii="Arial" w:eastAsia="Times New Roman" w:hAnsi="Arial" w:cstheme="majorBidi"/>
+          <w:color w:val="000000" w:themeColor="text1"/>
+          <w:sz w:val="22"/>
+          <w:szCs w:val="22"/>
+          <w:lang w:val="en-AU" w:eastAsia="en-AU"/>
+        </w:rPr>
+        <w:tab/>
+      </w:r>
+      <w:proofErr w:type="spellStart"/>
+      <w:r>
+        <w:rPr>
+          <w:rFonts w:ascii="Arial" w:eastAsia="Times New Roman" w:hAnsi="Arial" w:cstheme="majorBidi"/>
+          <w:color w:val="000000" w:themeColor="text1"/>
+          <w:sz w:val="22"/>
+          <w:szCs w:val="22"/>
+          <w:lang w:val="en-AU" w:eastAsia="en-AU"/>
+        </w:rPr>
+        <w:t>this.setState</w:t>
+      </w:r>
+      <w:proofErr w:type="spellEnd"/>
+      <w:r>
+        <w:rPr>
+          <w:rFonts w:ascii="Arial" w:eastAsia="Times New Roman" w:hAnsi="Arial" w:cstheme="majorBidi"/>
+          <w:color w:val="000000" w:themeColor="text1"/>
+          <w:sz w:val="22"/>
+          <w:szCs w:val="22"/>
+          <w:lang w:val="en-AU" w:eastAsia="en-AU"/>
+        </w:rPr>
+        <w:t>({</w:t>
+      </w:r>
+    </w:p>
+    <w:p>
+      <w:pPr>
+        <w:ind w:left="720"/>
+        <w:rPr>
+          <w:rFonts w:ascii="Arial" w:eastAsia="Times New Roman" w:hAnsi="Arial" w:cstheme="majorBidi"/>
+          <w:color w:val="000000" w:themeColor="text1"/>
+          <w:sz w:val="22"/>
+          <w:szCs w:val="22"/>
+          <w:lang w:val="en-AU" w:eastAsia="en-AU"/>
+        </w:rPr>
+      </w:pPr>
+      <w:r>
+        <w:rPr>
+          <w:rFonts w:ascii="Arial" w:eastAsia="Times New Roman" w:hAnsi="Arial" w:cstheme="majorBidi"/>
+          <w:color w:val="000000" w:themeColor="text1"/>
+          <w:sz w:val="22"/>
+          <w:szCs w:val="22"/>
+          <w:lang w:val="en-AU" w:eastAsia="en-AU"/>
+        </w:rPr>
+        <w:tab/>
+      </w:r>
+      <w:r>
+        <w:rPr>
+          <w:rFonts w:ascii="Arial" w:eastAsia="Times New Roman" w:hAnsi="Arial" w:cstheme="majorBidi"/>
+          <w:color w:val="000000" w:themeColor="text1"/>
+          <w:sz w:val="22"/>
+          <w:szCs w:val="22"/>
+          <w:lang w:val="en-AU" w:eastAsia="en-AU"/>
+        </w:rPr>
+        <w:tab/>
+        <w:t xml:space="preserve">temperature: </w:t>
+      </w:r>
+      <w:proofErr w:type="spellStart"/>
+      <w:r>
+        <w:rPr>
+          <w:rFonts w:ascii="Arial" w:eastAsia="Times New Roman" w:hAnsi="Arial" w:cstheme="majorBidi"/>
+          <w:color w:val="000000" w:themeColor="text1"/>
+          <w:sz w:val="22"/>
+          <w:szCs w:val="22"/>
+          <w:lang w:val="en-AU" w:eastAsia="en-AU"/>
+        </w:rPr>
+        <w:t>e.target.value</w:t>
+      </w:r>
+      <w:proofErr w:type="spellEnd"/>
+    </w:p>
+    <w:p>
+      <w:pPr>
+        <w:ind w:left="720"/>
+        <w:rPr>
+          <w:rFonts w:ascii="Arial" w:eastAsia="Times New Roman" w:hAnsi="Arial" w:cstheme="majorBidi"/>
+          <w:color w:val="000000" w:themeColor="text1"/>
+          <w:sz w:val="22"/>
+          <w:szCs w:val="22"/>
+          <w:lang w:val="en-AU" w:eastAsia="en-AU"/>
+        </w:rPr>
+      </w:pPr>
+      <w:r>
+        <w:rPr>
+          <w:rFonts w:ascii="Arial" w:eastAsia="Times New Roman" w:hAnsi="Arial" w:cstheme="majorBidi"/>
+          <w:color w:val="000000" w:themeColor="text1"/>
+          <w:sz w:val="22"/>
+          <w:szCs w:val="22"/>
+          <w:lang w:val="en-AU" w:eastAsia="en-AU"/>
+        </w:rPr>
+        <w:tab/>
+        <w:t>});</w:t>
+      </w:r>
+    </w:p>
+    <w:p>
+      <w:pPr>
+        <w:ind w:left="720"/>
+        <w:rPr>
+          <w:rFonts w:ascii="Arial" w:eastAsia="Times New Roman" w:hAnsi="Arial" w:cstheme="majorBidi"/>
+          <w:color w:val="000000" w:themeColor="text1"/>
+          <w:sz w:val="22"/>
+          <w:szCs w:val="22"/>
+          <w:lang w:val="en-AU" w:eastAsia="en-AU"/>
+        </w:rPr>
+      </w:pPr>
+      <w:r>
+        <w:rPr>
+          <w:rFonts w:ascii="Arial" w:eastAsia="Times New Roman" w:hAnsi="Arial" w:cstheme="majorBidi"/>
+          <w:color w:val="000000" w:themeColor="text1"/>
+          <w:sz w:val="22"/>
+          <w:szCs w:val="22"/>
+          <w:lang w:val="en-AU" w:eastAsia="en-AU"/>
+        </w:rPr>
         <w:t>}</w:t>
       </w:r>
     </w:p>
     <w:p>
       <w:pPr>
-        <w:jc w:val="center"/>
-        <w:rPr>
-          <w:shd w:val="clear" w:color="auto" w:fill="FFFFFF"/>
-        </w:rPr>
-      </w:pPr>
-      <w:r>
-        <w:rPr>
-          <w:shd w:val="clear" w:color="auto" w:fill="FFFFFF"/>
-        </w:rPr>
-        <w:t>Arudino_1/control/pump</w:t>
-      </w:r>
-    </w:p>
-    <w:p>
-      <w:pPr>
-        <w:jc w:val="center"/>
-        <w:rPr>
-          <w:shd w:val="clear" w:color="auto" w:fill="FFFFFF"/>
-        </w:rPr>
-      </w:pPr>
-      <w:r>
-        <w:rPr>
+        <w:ind w:left="720"/>
+        <w:rPr>
+          <w:rFonts w:ascii="Arial" w:eastAsia="Times New Roman" w:hAnsi="Arial" w:cstheme="majorBidi"/>
+          <w:color w:val="000000" w:themeColor="text1"/>
+          <w:sz w:val="22"/>
+          <w:szCs w:val="22"/>
+          <w:lang w:val="en-AU" w:eastAsia="en-AU"/>
+        </w:rPr>
+      </w:pPr>
+    </w:p>
+    <w:p>
+      <w:pPr>
+        <w:ind w:left="720"/>
+        <w:rPr>
+          <w:rFonts w:ascii="Arial" w:eastAsia="Times New Roman" w:hAnsi="Arial" w:cstheme="majorBidi"/>
+          <w:color w:val="000000" w:themeColor="text1"/>
+          <w:sz w:val="22"/>
+          <w:szCs w:val="22"/>
+          <w:lang w:val="en-AU" w:eastAsia="en-AU"/>
+        </w:rPr>
+      </w:pPr>
+      <w:r>
+        <w:rPr>
+          <w:rFonts w:ascii="Arial" w:eastAsia="Times New Roman" w:hAnsi="Arial" w:cstheme="majorBidi"/>
+          <w:color w:val="000000" w:themeColor="text1"/>
+          <w:sz w:val="22"/>
+          <w:szCs w:val="22"/>
+          <w:lang w:val="en-AU" w:eastAsia="en-AU"/>
+        </w:rPr>
+        <w:t xml:space="preserve">The </w:t>
+      </w:r>
+      <w:proofErr w:type="spellStart"/>
+      <w:r>
+        <w:rPr>
+          <w:rFonts w:ascii="Arial" w:eastAsia="Times New Roman" w:hAnsi="Arial" w:cstheme="majorBidi"/>
+          <w:color w:val="000000" w:themeColor="text1"/>
+          <w:sz w:val="22"/>
+          <w:szCs w:val="22"/>
+          <w:lang w:val="en-AU" w:eastAsia="en-AU"/>
+        </w:rPr>
+        <w:t>componentDidMount</w:t>
+      </w:r>
+      <w:proofErr w:type="spellEnd"/>
+      <w:r>
+        <w:rPr>
+          <w:rFonts w:ascii="Arial" w:eastAsia="Times New Roman" w:hAnsi="Arial" w:cstheme="majorBidi"/>
+          <w:color w:val="000000" w:themeColor="text1"/>
+          <w:sz w:val="22"/>
+          <w:szCs w:val="22"/>
+          <w:lang w:val="en-AU" w:eastAsia="en-AU"/>
+        </w:rPr>
+        <w:t>() function adds a set of initial values to work with for testing before any live data can come through.</w:t>
+      </w:r>
+    </w:p>
+    <w:p>
+      <w:pPr>
+        <w:ind w:left="720"/>
+        <w:rPr>
+          <w:rFonts w:ascii="Arial" w:eastAsia="Times New Roman" w:hAnsi="Arial" w:cstheme="majorBidi"/>
+          <w:color w:val="000000" w:themeColor="text1"/>
+          <w:sz w:val="22"/>
+          <w:szCs w:val="22"/>
+          <w:lang w:val="en-AU" w:eastAsia="en-AU"/>
+        </w:rPr>
+      </w:pPr>
+    </w:p>
+    <w:p>
+      <w:pPr>
+        <w:ind w:left="720"/>
+        <w:rPr>
+          <w:rFonts w:ascii="Arial" w:eastAsia="Times New Roman" w:hAnsi="Arial" w:cstheme="majorBidi"/>
+          <w:color w:val="000000" w:themeColor="text1"/>
+          <w:sz w:val="22"/>
+          <w:szCs w:val="22"/>
+          <w:lang w:val="en-AU" w:eastAsia="en-AU"/>
+        </w:rPr>
+      </w:pPr>
+      <w:r>
+        <w:rPr>
+          <w:rFonts w:ascii="Arial" w:eastAsia="Times New Roman" w:hAnsi="Arial" w:cstheme="majorBidi"/>
+          <w:color w:val="000000" w:themeColor="text1"/>
+          <w:sz w:val="22"/>
+          <w:szCs w:val="22"/>
+          <w:lang w:val="en-AU" w:eastAsia="en-AU"/>
+        </w:rPr>
+        <w:t>‘</w:t>
+      </w:r>
+      <w:proofErr w:type="spellStart"/>
+      <w:r>
+        <w:rPr>
+          <w:rFonts w:ascii="Arial" w:eastAsia="Times New Roman" w:hAnsi="Arial" w:cstheme="majorBidi"/>
+          <w:color w:val="000000" w:themeColor="text1"/>
+          <w:sz w:val="22"/>
+          <w:szCs w:val="22"/>
+          <w:lang w:val="en-AU" w:eastAsia="en-AU"/>
+        </w:rPr>
+        <w:t>Axios</w:t>
+      </w:r>
+      <w:proofErr w:type="spellEnd"/>
+      <w:r>
+        <w:rPr>
+          <w:rFonts w:ascii="Arial" w:eastAsia="Times New Roman" w:hAnsi="Arial" w:cstheme="majorBidi"/>
+          <w:color w:val="000000" w:themeColor="text1"/>
+          <w:sz w:val="22"/>
+          <w:szCs w:val="22"/>
+          <w:lang w:val="en-AU" w:eastAsia="en-AU"/>
+        </w:rPr>
+        <w:t xml:space="preserve">’ was the chosen library to call from the MongoDB database, however although being able to see data coming through the terminal was unable to </w:t>
+      </w:r>
+      <w:r>
+        <w:rPr>
+          <w:rFonts w:ascii="Arial" w:eastAsia="Times New Roman" w:hAnsi="Arial" w:cstheme="majorBidi"/>
+          <w:color w:val="000000" w:themeColor="text1"/>
+          <w:sz w:val="22"/>
+          <w:szCs w:val="22"/>
+          <w:lang w:val="en-AU" w:eastAsia="en-AU"/>
+        </w:rPr>
+        <w:t>display from a browser. Testing with fetch also brought up the same issues. Planned work could include testing these libraries with different http requests with third party data to analyse the correct process of access points. This would be implemented within each individual component depending on the required data for that page.</w:t>
+      </w:r>
+    </w:p>
+    <w:p>
+      <w:pPr>
+        <w:ind w:left="720"/>
+        <w:rPr>
+          <w:rFonts w:ascii="Arial" w:eastAsia="Times New Roman" w:hAnsi="Arial" w:cstheme="majorBidi"/>
+          <w:color w:val="000000" w:themeColor="text1"/>
+          <w:sz w:val="22"/>
+          <w:szCs w:val="22"/>
+          <w:lang w:val="en-AU" w:eastAsia="en-AU"/>
+        </w:rPr>
+      </w:pPr>
+    </w:p>
+    <w:p>
+      <w:pPr>
+        <w:ind w:left="720"/>
+        <w:rPr>
+          <w:rFonts w:ascii="Arial" w:eastAsia="Times New Roman" w:hAnsi="Arial" w:cstheme="majorBidi"/>
+          <w:color w:val="000000" w:themeColor="text1"/>
+          <w:sz w:val="22"/>
+          <w:szCs w:val="22"/>
+          <w:lang w:val="en-AU" w:eastAsia="en-AU"/>
+        </w:rPr>
+      </w:pPr>
+      <w:r>
+        <w:rPr>
+          <w:rFonts w:ascii="Arial" w:eastAsia="Times New Roman" w:hAnsi="Arial" w:cstheme="majorBidi"/>
+          <w:color w:val="000000" w:themeColor="text1"/>
+          <w:sz w:val="22"/>
+          <w:szCs w:val="22"/>
+          <w:lang w:val="en-AU" w:eastAsia="en-AU"/>
+        </w:rPr>
+        <w:t xml:space="preserve">For display purposes at this stage dummy data was input into the web page. This was displayed through the render() section. Through App-content </w:t>
+      </w:r>
+      <w:proofErr w:type="spellStart"/>
+      <w:r>
+        <w:rPr>
+          <w:rFonts w:ascii="Arial" w:eastAsia="Times New Roman" w:hAnsi="Arial" w:cstheme="majorBidi"/>
+          <w:color w:val="000000" w:themeColor="text1"/>
+          <w:sz w:val="22"/>
+          <w:szCs w:val="22"/>
+          <w:lang w:val="en-AU" w:eastAsia="en-AU"/>
+        </w:rPr>
+        <w:t>div’s</w:t>
+      </w:r>
+      <w:proofErr w:type="spellEnd"/>
+      <w:r>
+        <w:rPr>
+          <w:rFonts w:ascii="Arial" w:eastAsia="Times New Roman" w:hAnsi="Arial" w:cstheme="majorBidi"/>
+          <w:color w:val="000000" w:themeColor="text1"/>
+          <w:sz w:val="22"/>
+          <w:szCs w:val="22"/>
+          <w:lang w:val="en-AU" w:eastAsia="en-AU"/>
+        </w:rPr>
+        <w:t xml:space="preserve"> heading tags were used to display the required data on the screen as per the following format.</w:t>
+      </w:r>
+    </w:p>
+    <w:p>
+      <w:pPr>
+        <w:ind w:left="720"/>
+        <w:rPr>
+          <w:rFonts w:ascii="Arial" w:eastAsia="Times New Roman" w:hAnsi="Arial" w:cstheme="majorBidi"/>
+          <w:color w:val="000000" w:themeColor="text1"/>
+          <w:sz w:val="22"/>
+          <w:szCs w:val="22"/>
+          <w:lang w:val="en-AU" w:eastAsia="en-AU"/>
+        </w:rPr>
+      </w:pPr>
+    </w:p>
+    <w:p>
+      <w:pPr>
+        <w:ind w:left="720"/>
+        <w:rPr>
+          <w:rFonts w:ascii="Arial" w:eastAsia="Times New Roman" w:hAnsi="Arial" w:cstheme="majorBidi"/>
+          <w:color w:val="000000" w:themeColor="text1"/>
+          <w:sz w:val="22"/>
+          <w:szCs w:val="22"/>
+          <w:lang w:val="en-AU" w:eastAsia="en-AU"/>
+        </w:rPr>
+      </w:pPr>
+      <w:r>
+        <w:rPr>
+          <w:rFonts w:ascii="Arial" w:eastAsia="Times New Roman" w:hAnsi="Arial" w:cstheme="majorBidi"/>
+          <w:color w:val="000000" w:themeColor="text1"/>
+          <w:sz w:val="22"/>
+          <w:szCs w:val="22"/>
+          <w:lang w:val="en-AU" w:eastAsia="en-AU"/>
+        </w:rPr>
+        <w:t>&lt;h1 style={styling}&gt;Device ID: {</w:t>
+      </w:r>
+      <w:proofErr w:type="spellStart"/>
+      <w:r>
+        <w:rPr>
+          <w:rFonts w:ascii="Arial" w:eastAsia="Times New Roman" w:hAnsi="Arial" w:cstheme="majorBidi"/>
+          <w:color w:val="000000" w:themeColor="text1"/>
+          <w:sz w:val="22"/>
+          <w:szCs w:val="22"/>
+          <w:lang w:val="en-AU" w:eastAsia="en-AU"/>
+        </w:rPr>
+        <w:t>this.state.deviceId</w:t>
+      </w:r>
+      <w:proofErr w:type="spellEnd"/>
+      <w:r>
+        <w:rPr>
+          <w:rFonts w:ascii="Arial" w:eastAsia="Times New Roman" w:hAnsi="Arial" w:cstheme="majorBidi"/>
+          <w:color w:val="000000" w:themeColor="text1"/>
+          <w:sz w:val="22"/>
+          <w:szCs w:val="22"/>
+          <w:lang w:val="en-AU" w:eastAsia="en-AU"/>
+        </w:rPr>
+        <w:t>}&lt;/h1&gt;{“\n”}</w:t>
+      </w:r>
+    </w:p>
+    <w:p>
+      <w:pPr>
+        <w:ind w:left="720"/>
+        <w:rPr>
+          <w:rFonts w:ascii="Arial" w:eastAsia="Times New Roman" w:hAnsi="Arial" w:cstheme="majorBidi"/>
+          <w:color w:val="000000" w:themeColor="text1"/>
+          <w:sz w:val="22"/>
+          <w:szCs w:val="22"/>
+          <w:lang w:val="en-AU" w:eastAsia="en-AU"/>
+        </w:rPr>
+      </w:pPr>
+    </w:p>
+    <w:p>
+      <w:pPr>
+        <w:ind w:left="720"/>
+        <w:rPr>
+          <w:rFonts w:ascii="Arial" w:eastAsia="Times New Roman" w:hAnsi="Arial" w:cstheme="majorBidi"/>
+          <w:color w:val="000000" w:themeColor="text1"/>
+          <w:sz w:val="22"/>
+          <w:szCs w:val="22"/>
+          <w:lang w:val="en-AU" w:eastAsia="en-AU"/>
+        </w:rPr>
+      </w:pPr>
+      <w:r>
+        <w:rPr>
+          <w:rFonts w:ascii="Arial" w:eastAsia="Times New Roman" w:hAnsi="Arial" w:cstheme="majorBidi"/>
+          <w:color w:val="000000" w:themeColor="text1"/>
+          <w:sz w:val="22"/>
+          <w:szCs w:val="22"/>
+          <w:lang w:val="en-AU" w:eastAsia="en-AU"/>
+        </w:rPr>
+        <w:t>By separating the containers in which this data is displayed any required data could be split and displayed on different pages or different areas of an individual page.</w:t>
+      </w:r>
+    </w:p>
+    <w:p>
+      <w:pPr>
+        <w:ind w:left="720"/>
+        <w:rPr>
+          <w:rFonts w:ascii="Arial" w:eastAsia="Times New Roman" w:hAnsi="Arial" w:cstheme="majorBidi"/>
+          <w:color w:val="000000" w:themeColor="text1"/>
+          <w:sz w:val="22"/>
+          <w:szCs w:val="22"/>
+          <w:lang w:val="en-AU" w:eastAsia="en-AU"/>
+        </w:rPr>
+      </w:pPr>
+      <w:r>
+        <w:rPr>
+          <w:rFonts w:ascii="Arial" w:eastAsia="Times New Roman" w:hAnsi="Arial" w:cstheme="majorBidi"/>
+          <w:color w:val="000000" w:themeColor="text1"/>
+          <w:sz w:val="22"/>
+          <w:szCs w:val="22"/>
+          <w:lang w:val="en-AU" w:eastAsia="en-AU"/>
+        </w:rPr>
+        <w:tab/>
+      </w:r>
+    </w:p>
+    <w:p>
+      <w:pPr>
+        <w:pStyle w:val="ListParagraph"/>
+        <w:rPr>
+          <w:rFonts w:ascii="Arial" w:eastAsia="Times New Roman" w:hAnsi="Arial" w:cstheme="majorBidi"/>
+          <w:b/>
+          <w:color w:val="000000" w:themeColor="text1"/>
+          <w:sz w:val="36"/>
+          <w:szCs w:val="32"/>
+          <w:lang w:val="en-AU" w:eastAsia="en-AU"/>
+        </w:rPr>
+      </w:pPr>
+    </w:p>
+    <w:p>
+      <w:pPr>
+        <w:pStyle w:val="ListParagraph"/>
+        <w:numPr>
+          <w:ilvl w:val="0"/>
+          <w:numId w:val="24"/>
+        </w:numPr>
+        <w:rPr>
+          <w:rFonts w:ascii="Arial" w:eastAsia="Times New Roman" w:hAnsi="Arial" w:cstheme="majorBidi"/>
+          <w:b/>
+          <w:color w:val="000000" w:themeColor="text1"/>
+          <w:sz w:val="36"/>
+          <w:szCs w:val="32"/>
+          <w:lang w:val="en-AU" w:eastAsia="en-AU"/>
+        </w:rPr>
+      </w:pPr>
+      <w:r>
+        <w:rPr>
+          <w:rFonts w:ascii="Arial" w:eastAsia="Times New Roman" w:hAnsi="Arial" w:cstheme="majorBidi"/>
+          <w:b/>
+          <w:color w:val="000000" w:themeColor="text1"/>
+          <w:lang w:val="en-AU" w:eastAsia="en-AU"/>
+        </w:rPr>
+        <w:t>Use CSS for styling and add embed styling where necessary</w:t>
+      </w:r>
+    </w:p>
+    <w:p>
+      <w:pPr>
+        <w:pStyle w:val="ListParagraph"/>
+        <w:rPr>
+          <w:rFonts w:ascii="Arial" w:eastAsia="Times New Roman" w:hAnsi="Arial" w:cstheme="majorBidi"/>
+          <w:color w:val="000000" w:themeColor="text1"/>
+          <w:sz w:val="22"/>
+          <w:szCs w:val="22"/>
+          <w:lang w:val="en-AU" w:eastAsia="en-AU"/>
+        </w:rPr>
+      </w:pPr>
+      <w:r>
+        <w:rPr>
+          <w:rFonts w:ascii="Arial" w:eastAsia="Times New Roman" w:hAnsi="Arial" w:cstheme="majorBidi"/>
+          <w:color w:val="000000" w:themeColor="text1"/>
+          <w:sz w:val="22"/>
+          <w:szCs w:val="22"/>
+          <w:lang w:val="en-AU" w:eastAsia="en-AU"/>
+        </w:rPr>
+        <w:t xml:space="preserve">For positioning of individual features on the page container </w:t>
+      </w:r>
+      <w:proofErr w:type="spellStart"/>
+      <w:r>
+        <w:rPr>
+          <w:rFonts w:ascii="Arial" w:eastAsia="Times New Roman" w:hAnsi="Arial" w:cstheme="majorBidi"/>
+          <w:color w:val="000000" w:themeColor="text1"/>
+          <w:sz w:val="22"/>
+          <w:szCs w:val="22"/>
+          <w:lang w:val="en-AU" w:eastAsia="en-AU"/>
+        </w:rPr>
+        <w:t>div’s</w:t>
+      </w:r>
+      <w:proofErr w:type="spellEnd"/>
+      <w:r>
+        <w:rPr>
+          <w:rFonts w:ascii="Arial" w:eastAsia="Times New Roman" w:hAnsi="Arial" w:cstheme="majorBidi"/>
+          <w:color w:val="000000" w:themeColor="text1"/>
+          <w:sz w:val="22"/>
+          <w:szCs w:val="22"/>
+          <w:lang w:val="en-AU" w:eastAsia="en-AU"/>
+        </w:rPr>
+        <w:t xml:space="preserve"> can be used to class specific visual representation to separate blocks. </w:t>
+      </w:r>
+    </w:p>
+    <w:p>
+      <w:pPr>
+        <w:pStyle w:val="ListParagraph"/>
+        <w:rPr>
+          <w:rFonts w:ascii="Arial" w:eastAsia="Times New Roman" w:hAnsi="Arial" w:cstheme="majorBidi"/>
+          <w:color w:val="000000" w:themeColor="text1"/>
+          <w:sz w:val="22"/>
+          <w:szCs w:val="22"/>
+          <w:lang w:val="en-AU" w:eastAsia="en-AU"/>
+        </w:rPr>
+      </w:pPr>
+    </w:p>
+    <w:p>
+      <w:pPr>
+        <w:pStyle w:val="ListParagraph"/>
+        <w:rPr>
+          <w:rFonts w:ascii="Arial" w:eastAsia="Times New Roman" w:hAnsi="Arial" w:cstheme="majorBidi"/>
+          <w:color w:val="000000" w:themeColor="text1"/>
+          <w:sz w:val="22"/>
+          <w:szCs w:val="22"/>
+          <w:lang w:val="en-AU" w:eastAsia="en-AU"/>
+        </w:rPr>
+      </w:pPr>
+      <w:r>
+        <w:rPr>
+          <w:rFonts w:ascii="Arial" w:eastAsia="Times New Roman" w:hAnsi="Arial" w:cstheme="majorBidi"/>
+          <w:color w:val="000000" w:themeColor="text1"/>
+          <w:sz w:val="22"/>
+          <w:szCs w:val="22"/>
+          <w:lang w:val="en-AU" w:eastAsia="en-AU"/>
+        </w:rPr>
+        <w:t xml:space="preserve">[  Import ‘./App.css’   ] can be used at the beginning of the app.js file and will </w:t>
+      </w:r>
+      <w:r>
+        <w:rPr>
+          <w:rFonts w:ascii="Arial" w:eastAsia="Times New Roman" w:hAnsi="Arial" w:cstheme="majorBidi"/>
+          <w:color w:val="000000" w:themeColor="text1"/>
+          <w:sz w:val="22"/>
+          <w:szCs w:val="22"/>
+          <w:lang w:val="en-AU" w:eastAsia="en-AU"/>
+        </w:rPr>
+        <w:t>run for any children components as well. Within the app.css file planned work could include creating extra containers for other sections on a farmers visual dashboard for bespoke sizing, colouring and padding.</w:t>
+      </w:r>
+    </w:p>
+    <w:p>
+      <w:pPr>
+        <w:pStyle w:val="ListParagraph"/>
+        <w:rPr>
+          <w:rFonts w:ascii="Arial" w:eastAsia="Times New Roman" w:hAnsi="Arial" w:cstheme="majorBidi"/>
+          <w:color w:val="000000" w:themeColor="text1"/>
+          <w:sz w:val="22"/>
+          <w:szCs w:val="22"/>
+          <w:lang w:val="en-AU" w:eastAsia="en-AU"/>
+        </w:rPr>
+      </w:pPr>
+    </w:p>
+    <w:p>
+      <w:pPr>
+        <w:pStyle w:val="ListParagraph"/>
+        <w:rPr>
+          <w:rFonts w:ascii="Arial" w:eastAsia="Times New Roman" w:hAnsi="Arial" w:cstheme="majorBidi"/>
+          <w:color w:val="000000" w:themeColor="text1"/>
+          <w:sz w:val="22"/>
+          <w:szCs w:val="22"/>
+          <w:lang w:val="en-AU" w:eastAsia="en-AU"/>
+        </w:rPr>
+      </w:pPr>
+      <w:proofErr w:type="spellStart"/>
+      <w:r>
+        <w:rPr>
+          <w:rFonts w:ascii="Arial" w:eastAsia="Times New Roman" w:hAnsi="Arial" w:cstheme="majorBidi"/>
+          <w:color w:val="000000" w:themeColor="text1"/>
+          <w:sz w:val="22"/>
+          <w:szCs w:val="22"/>
+          <w:lang w:val="en-AU" w:eastAsia="en-AU"/>
+        </w:rPr>
+        <w:t>Eg.</w:t>
+      </w:r>
+      <w:proofErr w:type="spellEnd"/>
+    </w:p>
+    <w:p>
+      <w:pPr>
+        <w:rPr>
+          <w:rFonts w:ascii="Arial" w:eastAsia="Times New Roman" w:hAnsi="Arial" w:cstheme="majorBidi"/>
+          <w:color w:val="000000" w:themeColor="text1"/>
+          <w:sz w:val="22"/>
+          <w:szCs w:val="22"/>
+          <w:lang w:val="en-AU" w:eastAsia="en-AU"/>
+        </w:rPr>
+      </w:pPr>
+    </w:p>
+    <w:p>
+      <w:pPr>
+        <w:pStyle w:val="ListParagraph"/>
+        <w:rPr>
+          <w:rFonts w:ascii="Arial" w:eastAsia="Times New Roman" w:hAnsi="Arial" w:cstheme="majorBidi"/>
+          <w:color w:val="000000" w:themeColor="text1"/>
+          <w:sz w:val="22"/>
+          <w:szCs w:val="22"/>
+          <w:lang w:val="en-AU" w:eastAsia="en-AU"/>
+        </w:rPr>
+      </w:pPr>
+      <w:r>
+        <w:rPr>
+          <w:rFonts w:ascii="Arial" w:eastAsia="Times New Roman" w:hAnsi="Arial" w:cstheme="majorBidi"/>
+          <w:color w:val="000000" w:themeColor="text1"/>
+          <w:sz w:val="22"/>
+          <w:szCs w:val="22"/>
+          <w:lang w:val="en-AU" w:eastAsia="en-AU"/>
+        </w:rPr>
+        <w:t>.</w:t>
+      </w:r>
+      <w:proofErr w:type="spellStart"/>
+      <w:r>
+        <w:rPr>
+          <w:rFonts w:ascii="Arial" w:eastAsia="Times New Roman" w:hAnsi="Arial" w:cstheme="majorBidi"/>
+          <w:color w:val="000000" w:themeColor="text1"/>
+          <w:sz w:val="22"/>
+          <w:szCs w:val="22"/>
+          <w:lang w:val="en-AU" w:eastAsia="en-AU"/>
+        </w:rPr>
+        <w:t>lightDashboard</w:t>
+      </w:r>
+      <w:proofErr w:type="spellEnd"/>
+      <w:r>
+        <w:rPr>
+          <w:rFonts w:ascii="Arial" w:eastAsia="Times New Roman" w:hAnsi="Arial" w:cstheme="majorBidi"/>
+          <w:color w:val="000000" w:themeColor="text1"/>
+          <w:sz w:val="22"/>
+          <w:szCs w:val="22"/>
+          <w:lang w:val="en-AU" w:eastAsia="en-AU"/>
+        </w:rPr>
+        <w:t xml:space="preserve"> {</w:t>
+      </w:r>
+    </w:p>
+    <w:p>
+      <w:pPr>
+        <w:pStyle w:val="ListParagraph"/>
+        <w:rPr>
+          <w:rFonts w:ascii="Arial" w:eastAsia="Times New Roman" w:hAnsi="Arial" w:cstheme="majorBidi"/>
+          <w:color w:val="000000" w:themeColor="text1"/>
+          <w:sz w:val="22"/>
+          <w:szCs w:val="22"/>
+          <w:lang w:val="en-AU" w:eastAsia="en-AU"/>
+        </w:rPr>
+      </w:pPr>
+      <w:r>
+        <w:rPr>
+          <w:rFonts w:ascii="Arial" w:eastAsia="Times New Roman" w:hAnsi="Arial" w:cstheme="majorBidi"/>
+          <w:color w:val="000000" w:themeColor="text1"/>
+          <w:sz w:val="22"/>
+          <w:szCs w:val="22"/>
+          <w:lang w:val="en-AU" w:eastAsia="en-AU"/>
+        </w:rPr>
+        <w:tab/>
+      </w:r>
+      <w:proofErr w:type="spellStart"/>
+      <w:r>
+        <w:rPr>
+          <w:rFonts w:ascii="Arial" w:eastAsia="Times New Roman" w:hAnsi="Arial" w:cstheme="majorBidi"/>
+          <w:color w:val="000000" w:themeColor="text1"/>
+          <w:sz w:val="22"/>
+          <w:szCs w:val="22"/>
+          <w:lang w:val="en-AU" w:eastAsia="en-AU"/>
+        </w:rPr>
+        <w:t>display:flex</w:t>
+      </w:r>
+      <w:proofErr w:type="spellEnd"/>
+      <w:r>
+        <w:rPr>
+          <w:rFonts w:ascii="Arial" w:eastAsia="Times New Roman" w:hAnsi="Arial" w:cstheme="majorBidi"/>
+          <w:color w:val="000000" w:themeColor="text1"/>
+          <w:sz w:val="22"/>
+          <w:szCs w:val="22"/>
+          <w:lang w:val="en-AU" w:eastAsia="en-AU"/>
+        </w:rPr>
+        <w:t>;</w:t>
+      </w:r>
+    </w:p>
+    <w:p>
+      <w:pPr>
+        <w:pStyle w:val="ListParagraph"/>
+        <w:rPr>
+          <w:rFonts w:ascii="Arial" w:eastAsia="Times New Roman" w:hAnsi="Arial" w:cstheme="majorBidi"/>
+          <w:color w:val="000000" w:themeColor="text1"/>
+          <w:sz w:val="22"/>
+          <w:szCs w:val="22"/>
+          <w:lang w:val="en-AU" w:eastAsia="en-AU"/>
+        </w:rPr>
+      </w:pPr>
+      <w:r>
+        <w:rPr>
+          <w:rFonts w:ascii="Arial" w:eastAsia="Times New Roman" w:hAnsi="Arial" w:cstheme="majorBidi"/>
+          <w:color w:val="000000" w:themeColor="text1"/>
+          <w:sz w:val="22"/>
+          <w:szCs w:val="22"/>
+          <w:lang w:val="en-AU" w:eastAsia="en-AU"/>
+        </w:rPr>
+        <w:tab/>
+        <w:t>justify-content : space-around;</w:t>
+      </w:r>
+    </w:p>
+    <w:p>
+      <w:pPr>
+        <w:pStyle w:val="ListParagraph"/>
+        <w:rPr>
+          <w:rFonts w:ascii="Arial" w:eastAsia="Times New Roman" w:hAnsi="Arial" w:cstheme="majorBidi"/>
+          <w:color w:val="000000" w:themeColor="text1"/>
+          <w:sz w:val="22"/>
+          <w:szCs w:val="22"/>
+          <w:lang w:val="en-AU" w:eastAsia="en-AU"/>
+        </w:rPr>
+      </w:pPr>
+      <w:r>
+        <w:rPr>
+          <w:rFonts w:ascii="Arial" w:eastAsia="Times New Roman" w:hAnsi="Arial" w:cstheme="majorBidi"/>
+          <w:color w:val="000000" w:themeColor="text1"/>
+          <w:sz w:val="22"/>
+          <w:szCs w:val="22"/>
+          <w:lang w:val="en-AU" w:eastAsia="en-AU"/>
+        </w:rPr>
+        <w:tab/>
+        <w:t>width: 200px;</w:t>
+      </w:r>
+    </w:p>
+    <w:p>
+      <w:pPr>
+        <w:pStyle w:val="ListParagraph"/>
+        <w:rPr>
+          <w:rFonts w:ascii="Arial" w:eastAsia="Times New Roman" w:hAnsi="Arial" w:cstheme="majorBidi"/>
+          <w:color w:val="000000" w:themeColor="text1"/>
+          <w:sz w:val="22"/>
+          <w:szCs w:val="22"/>
+          <w:lang w:val="en-AU" w:eastAsia="en-AU"/>
+        </w:rPr>
+      </w:pPr>
+      <w:r>
+        <w:rPr>
+          <w:rFonts w:ascii="Arial" w:eastAsia="Times New Roman" w:hAnsi="Arial" w:cstheme="majorBidi"/>
+          <w:color w:val="000000" w:themeColor="text1"/>
+          <w:sz w:val="22"/>
+          <w:szCs w:val="22"/>
+          <w:lang w:val="en-AU" w:eastAsia="en-AU"/>
+        </w:rPr>
+        <w:tab/>
+        <w:t>height: 200ps;</w:t>
+      </w:r>
+    </w:p>
+    <w:p>
+      <w:pPr>
+        <w:pStyle w:val="ListParagraph"/>
+        <w:rPr>
+          <w:rFonts w:ascii="Arial" w:eastAsia="Times New Roman" w:hAnsi="Arial" w:cstheme="majorBidi"/>
+          <w:color w:val="000000" w:themeColor="text1"/>
+          <w:sz w:val="22"/>
+          <w:szCs w:val="22"/>
+          <w:lang w:val="en-AU" w:eastAsia="en-AU"/>
+        </w:rPr>
+      </w:pPr>
+      <w:r>
+        <w:rPr>
+          <w:rFonts w:ascii="Arial" w:eastAsia="Times New Roman" w:hAnsi="Arial" w:cstheme="majorBidi"/>
+          <w:color w:val="000000" w:themeColor="text1"/>
+          <w:sz w:val="22"/>
+          <w:szCs w:val="22"/>
+          <w:lang w:val="en-AU" w:eastAsia="en-AU"/>
+        </w:rPr>
+        <w:tab/>
+        <w:t>left: 480px;</w:t>
+      </w:r>
+    </w:p>
+    <w:p>
+      <w:pPr>
+        <w:pStyle w:val="ListParagraph"/>
+        <w:rPr>
+          <w:rFonts w:ascii="Arial" w:eastAsia="Times New Roman" w:hAnsi="Arial" w:cstheme="majorBidi"/>
+          <w:color w:val="000000" w:themeColor="text1"/>
+          <w:sz w:val="22"/>
+          <w:szCs w:val="22"/>
+          <w:lang w:val="en-AU" w:eastAsia="en-AU"/>
+        </w:rPr>
+      </w:pPr>
+      <w:r>
+        <w:rPr>
+          <w:rFonts w:ascii="Arial" w:eastAsia="Times New Roman" w:hAnsi="Arial" w:cstheme="majorBidi"/>
+          <w:color w:val="000000" w:themeColor="text1"/>
+          <w:sz w:val="22"/>
+          <w:szCs w:val="22"/>
+          <w:lang w:val="en-AU" w:eastAsia="en-AU"/>
+        </w:rPr>
+        <w:tab/>
+        <w:t>margin: 40px 0;</w:t>
+      </w:r>
+    </w:p>
+    <w:p>
+      <w:pPr>
+        <w:pStyle w:val="ListParagraph"/>
+        <w:rPr>
+          <w:rFonts w:ascii="Arial" w:eastAsia="Times New Roman" w:hAnsi="Arial" w:cstheme="majorBidi"/>
+          <w:color w:val="000000" w:themeColor="text1"/>
+          <w:sz w:val="22"/>
+          <w:szCs w:val="22"/>
+          <w:lang w:val="en-AU" w:eastAsia="en-AU"/>
+        </w:rPr>
+      </w:pPr>
+      <w:r>
+        <w:rPr>
+          <w:rFonts w:ascii="Arial" w:eastAsia="Times New Roman" w:hAnsi="Arial" w:cstheme="majorBidi"/>
+          <w:color w:val="000000" w:themeColor="text1"/>
+          <w:sz w:val="22"/>
+          <w:szCs w:val="22"/>
+          <w:lang w:val="en-AU" w:eastAsia="en-AU"/>
+        </w:rPr>
+        <w:tab/>
+        <w:t>padding-top: 20px;</w:t>
+      </w:r>
+    </w:p>
+    <w:p>
+      <w:pPr>
+        <w:pStyle w:val="ListParagraph"/>
+        <w:rPr>
+          <w:rFonts w:ascii="Arial" w:eastAsia="Times New Roman" w:hAnsi="Arial" w:cstheme="majorBidi"/>
+          <w:color w:val="000000" w:themeColor="text1"/>
+          <w:sz w:val="22"/>
+          <w:szCs w:val="22"/>
+          <w:lang w:val="en-AU" w:eastAsia="en-AU"/>
+        </w:rPr>
+      </w:pPr>
+      <w:r>
+        <w:rPr>
+          <w:rFonts w:ascii="Arial" w:eastAsia="Times New Roman" w:hAnsi="Arial" w:cstheme="majorBidi"/>
+          <w:color w:val="000000" w:themeColor="text1"/>
+          <w:sz w:val="22"/>
+          <w:szCs w:val="22"/>
+          <w:lang w:val="en-AU" w:eastAsia="en-AU"/>
+        </w:rPr>
+        <w:tab/>
+        <w:t>padding-bottom: 40px;</w:t>
+      </w:r>
+    </w:p>
+    <w:p>
+      <w:pPr>
+        <w:pStyle w:val="ListParagraph"/>
+        <w:rPr>
+          <w:rFonts w:ascii="Arial" w:eastAsia="Times New Roman" w:hAnsi="Arial" w:cstheme="majorBidi"/>
+          <w:color w:val="000000" w:themeColor="text1"/>
+          <w:sz w:val="22"/>
+          <w:szCs w:val="22"/>
+          <w:lang w:val="en-AU" w:eastAsia="en-AU"/>
+        </w:rPr>
+      </w:pPr>
+      <w:r>
+        <w:rPr>
+          <w:rFonts w:ascii="Arial" w:eastAsia="Times New Roman" w:hAnsi="Arial" w:cstheme="majorBidi"/>
+          <w:color w:val="000000" w:themeColor="text1"/>
+          <w:sz w:val="22"/>
+          <w:szCs w:val="22"/>
+          <w:lang w:val="en-AU" w:eastAsia="en-AU"/>
+        </w:rPr>
+        <w:tab/>
+        <w:t>background-</w:t>
+      </w:r>
+      <w:proofErr w:type="spellStart"/>
+      <w:r>
+        <w:rPr>
+          <w:rFonts w:ascii="Arial" w:eastAsia="Times New Roman" w:hAnsi="Arial" w:cstheme="majorBidi"/>
+          <w:color w:val="000000" w:themeColor="text1"/>
+          <w:sz w:val="22"/>
+          <w:szCs w:val="22"/>
+          <w:lang w:val="en-AU" w:eastAsia="en-AU"/>
+        </w:rPr>
+        <w:t>color</w:t>
+      </w:r>
+      <w:proofErr w:type="spellEnd"/>
+      <w:r>
+        <w:rPr>
+          <w:rFonts w:ascii="Arial" w:eastAsia="Times New Roman" w:hAnsi="Arial" w:cstheme="majorBidi"/>
+          <w:color w:val="000000" w:themeColor="text1"/>
+          <w:sz w:val="22"/>
+          <w:szCs w:val="22"/>
+          <w:lang w:val="en-AU" w:eastAsia="en-AU"/>
+        </w:rPr>
+        <w:t>: #FFA500;</w:t>
+      </w:r>
+    </w:p>
+    <w:p>
+      <w:pPr>
+        <w:pStyle w:val="ListParagraph"/>
+        <w:rPr>
+          <w:rFonts w:ascii="Arial" w:eastAsia="Times New Roman" w:hAnsi="Arial" w:cstheme="majorBidi"/>
+          <w:color w:val="000000" w:themeColor="text1"/>
+          <w:sz w:val="22"/>
+          <w:szCs w:val="22"/>
+          <w:lang w:val="en-AU" w:eastAsia="en-AU"/>
+        </w:rPr>
+      </w:pPr>
+      <w:r>
+        <w:rPr>
+          <w:rFonts w:ascii="Arial" w:eastAsia="Times New Roman" w:hAnsi="Arial" w:cstheme="majorBidi"/>
+          <w:color w:val="000000" w:themeColor="text1"/>
+          <w:sz w:val="22"/>
+          <w:szCs w:val="22"/>
+          <w:lang w:val="en-AU" w:eastAsia="en-AU"/>
+        </w:rPr>
+        <w:t>}</w:t>
+      </w:r>
+    </w:p>
+    <w:p>
+      <w:pPr>
+        <w:pStyle w:val="ListParagraph"/>
+        <w:rPr>
+          <w:rFonts w:ascii="Arial" w:eastAsia="Times New Roman" w:hAnsi="Arial" w:cstheme="majorBidi"/>
+          <w:color w:val="000000" w:themeColor="text1"/>
+          <w:sz w:val="22"/>
+          <w:szCs w:val="22"/>
+          <w:lang w:val="en-AU" w:eastAsia="en-AU"/>
+        </w:rPr>
+      </w:pPr>
+    </w:p>
+    <w:p>
+      <w:pPr>
+        <w:pStyle w:val="ListParagraph"/>
+        <w:rPr>
+          <w:rFonts w:ascii="Arial" w:eastAsia="Times New Roman" w:hAnsi="Arial" w:cstheme="majorBidi"/>
+          <w:color w:val="000000" w:themeColor="text1"/>
+          <w:sz w:val="22"/>
+          <w:szCs w:val="22"/>
+          <w:lang w:val="en-AU" w:eastAsia="en-AU"/>
+        </w:rPr>
+      </w:pPr>
+      <w:r>
+        <w:rPr>
+          <w:rFonts w:ascii="Arial" w:eastAsia="Times New Roman" w:hAnsi="Arial" w:cstheme="majorBidi"/>
+          <w:color w:val="000000" w:themeColor="text1"/>
+          <w:sz w:val="22"/>
+          <w:szCs w:val="22"/>
+          <w:lang w:val="en-AU" w:eastAsia="en-AU"/>
+        </w:rPr>
+        <w:tab/>
+      </w:r>
+    </w:p>
+    <w:p>
+      <w:pPr>
+        <w:pStyle w:val="ListParagraph"/>
+        <w:rPr>
+          <w:rFonts w:ascii="Arial" w:eastAsia="Times New Roman" w:hAnsi="Arial" w:cstheme="majorBidi"/>
+          <w:color w:val="000000" w:themeColor="text1"/>
+          <w:sz w:val="22"/>
+          <w:szCs w:val="22"/>
+          <w:lang w:val="en-AU" w:eastAsia="en-AU"/>
+        </w:rPr>
+      </w:pPr>
+    </w:p>
+    <w:p>
+      <w:pPr>
+        <w:pStyle w:val="ListParagraph"/>
+        <w:numPr>
+          <w:ilvl w:val="0"/>
+          <w:numId w:val="24"/>
+        </w:numPr>
+        <w:rPr>
+          <w:rFonts w:ascii="Arial" w:eastAsia="Times New Roman" w:hAnsi="Arial" w:cstheme="majorBidi"/>
+          <w:b/>
+          <w:color w:val="000000" w:themeColor="text1"/>
+          <w:lang w:val="en-AU" w:eastAsia="en-AU"/>
+        </w:rPr>
+      </w:pPr>
+      <w:r>
+        <w:rPr>
+          <w:rFonts w:ascii="Arial" w:eastAsia="Times New Roman" w:hAnsi="Arial" w:cstheme="majorBidi"/>
+          <w:b/>
+          <w:color w:val="000000" w:themeColor="text1"/>
+          <w:lang w:val="en-AU" w:eastAsia="en-AU"/>
+        </w:rPr>
+        <w:t>Add</w:t>
+      </w:r>
+      <w:r>
+        <w:rPr>
+          <w:rFonts w:ascii="Arial" w:eastAsia="Times New Roman" w:hAnsi="Arial" w:cstheme="majorBidi"/>
+          <w:b/>
+          <w:color w:val="000000" w:themeColor="text1"/>
+          <w:lang w:val="en-AU" w:eastAsia="en-AU"/>
+        </w:rPr>
+        <w:t xml:space="preserve"> more page components</w:t>
+      </w:r>
+    </w:p>
+    <w:p>
+      <w:pPr>
+        <w:pStyle w:val="ListParagraph"/>
+        <w:rPr>
+          <w:rFonts w:ascii="Arial" w:eastAsia="Times New Roman" w:hAnsi="Arial" w:cstheme="majorBidi"/>
+          <w:color w:val="000000" w:themeColor="text1"/>
+          <w:sz w:val="22"/>
+          <w:szCs w:val="22"/>
+          <w:lang w:val="en-AU" w:eastAsia="en-AU"/>
+        </w:rPr>
+      </w:pPr>
+      <w:r>
+        <w:rPr>
+          <w:rFonts w:ascii="Arial" w:eastAsia="Times New Roman" w:hAnsi="Arial" w:cstheme="majorBidi"/>
+          <w:color w:val="000000" w:themeColor="text1"/>
+          <w:sz w:val="22"/>
+          <w:szCs w:val="22"/>
+          <w:lang w:val="en-AU" w:eastAsia="en-AU"/>
+        </w:rPr>
+        <w:t xml:space="preserve">To follow through with initial plans extra routing would need to be added with links to further components from the App.js file. Within the components folder a new </w:t>
+      </w:r>
+      <w:r>
+        <w:rPr>
+          <w:rFonts w:ascii="Arial" w:eastAsia="Times New Roman" w:hAnsi="Arial" w:cstheme="majorBidi"/>
+          <w:color w:val="000000" w:themeColor="text1"/>
+          <w:sz w:val="22"/>
+          <w:szCs w:val="22"/>
           <w:lang w:val="en-AU" w:eastAsia="en-AU"/>
         </w:rPr>
         <w:lastRenderedPageBreak/>
-        <w:t>{“deviceid”</w:t>
-      </w:r>
-      <w:proofErr w:type="gramStart"/>
-      <w:r>
-        <w:rPr>
-          <w:lang w:val="en-AU" w:eastAsia="en-AU"/>
-        </w:rPr>
-        <w:t>:”arudino</w:t>
-      </w:r>
-      <w:proofErr w:type="gramEnd"/>
-      <w:r>
-        <w:rPr>
-          <w:lang w:val="en-AU" w:eastAsia="en-AU"/>
-        </w:rPr>
-        <w:t>_1”{“</w:t>
-      </w:r>
-      <w:r>
-        <w:rPr>
-          <w:shd w:val="clear" w:color="auto" w:fill="FFFFFF"/>
-        </w:rPr>
-        <w:t>{“buoyancy”:1.8}</w:t>
-      </w:r>
-      <w:r>
-        <w:rPr>
-          <w:shd w:val="clear" w:color="auto" w:fill="FFFFFF"/>
-        </w:rPr>
-        <w:t>}</w:t>
-      </w:r>
-    </w:p>
-    <w:p>
-      <w:pPr>
-        <w:jc w:val="center"/>
-        <w:rPr>
-          <w:lang w:val="en-AU" w:eastAsia="en-AU"/>
-        </w:rPr>
-      </w:pPr>
-    </w:p>
-    <w:p>
-      <w:pPr>
-        <w:rPr>
-          <w:lang w:val="en-AU" w:eastAsia="en-AU"/>
-        </w:rPr>
-      </w:pPr>
-    </w:p>
-    <w:p>
-      <w:pPr>
-        <w:pStyle w:val="Heading2"/>
-      </w:pPr>
-      <w:r>
-        <w:t>Backend</w:t>
-      </w:r>
-    </w:p>
-    <w:p>
-      <w:pPr>
-        <w:pStyle w:val="Heading1"/>
-      </w:pPr>
-    </w:p>
-    <w:p>
-      <w:pPr>
-        <w:pStyle w:val="Heading2"/>
-      </w:pPr>
-      <w:r>
-        <w:t>GUI</w:t>
-      </w:r>
-    </w:p>
-    <w:p>
-      <w:pPr>
+        <w:t xml:space="preserve">component home.js (public page)  and dashboard.js (developer management page). The home page could use an API to news feeds on current articles </w:t>
+      </w:r>
+      <w:r>
+        <w:rPr>
+          <w:rFonts w:ascii="Arial" w:eastAsia="Times New Roman" w:hAnsi="Arial" w:cstheme="majorBidi"/>
+          <w:color w:val="000000" w:themeColor="text1"/>
+          <w:sz w:val="22"/>
+          <w:szCs w:val="22"/>
+          <w:lang w:val="en-AU" w:eastAsia="en-AU"/>
+        </w:rPr>
+        <w:t xml:space="preserve">regarding climate change and agricultural trends. A fetch() function could be called from the public page to current weather data as well as to pages that have current articles on the topic. Future planning could also include the use of </w:t>
+      </w:r>
+      <w:proofErr w:type="spellStart"/>
+      <w:r>
+        <w:rPr>
+          <w:rFonts w:ascii="Arial" w:eastAsia="Times New Roman" w:hAnsi="Arial" w:cstheme="majorBidi"/>
+          <w:color w:val="000000" w:themeColor="text1"/>
+          <w:sz w:val="22"/>
+          <w:szCs w:val="22"/>
+          <w:lang w:val="en-AU" w:eastAsia="en-AU"/>
+        </w:rPr>
+        <w:t>Plotly</w:t>
+      </w:r>
+      <w:proofErr w:type="spellEnd"/>
+      <w:r>
+        <w:rPr>
+          <w:rFonts w:ascii="Arial" w:eastAsia="Times New Roman" w:hAnsi="Arial" w:cstheme="majorBidi"/>
+          <w:color w:val="000000" w:themeColor="text1"/>
+          <w:sz w:val="22"/>
+          <w:szCs w:val="22"/>
+          <w:lang w:val="en-AU" w:eastAsia="en-AU"/>
+        </w:rPr>
+        <w:t xml:space="preserve"> to display the fetched data from the Arduino in a way that will visually represent it for farmers to understand the readings properly in a dashboard format.</w:t>
+      </w:r>
+    </w:p>
+    <w:p>
+      <w:pPr>
+        <w:pStyle w:val="ListParagraph"/>
+        <w:rPr>
+          <w:rFonts w:ascii="Arial" w:eastAsia="Times New Roman" w:hAnsi="Arial" w:cstheme="majorBidi"/>
+          <w:b/>
+          <w:color w:val="000000" w:themeColor="text1"/>
+          <w:sz w:val="36"/>
+          <w:szCs w:val="32"/>
+          <w:lang w:val="en-AU" w:eastAsia="en-AU"/>
+        </w:rPr>
+      </w:pPr>
+    </w:p>
+    <w:p>
+      <w:pPr>
+        <w:pStyle w:val="ListParagraph"/>
+        <w:numPr>
+          <w:ilvl w:val="0"/>
+          <w:numId w:val="24"/>
+        </w:numPr>
         <w:rPr>
           <w:rFonts w:ascii="Arial" w:eastAsia="Times New Roman" w:hAnsi="Arial" w:cstheme="majorBidi"/>
           <w:b/>
@@ -4550,15 +6651,42 @@
     </w:p>
     <w:p>
       <w:pPr>
-        <w:rPr>
-          <w:rFonts w:ascii="Arial" w:eastAsia="Times New Roman" w:hAnsi="Arial" w:cstheme="majorBidi"/>
-          <w:b/>
-          <w:color w:val="000000" w:themeColor="text1"/>
-          <w:sz w:val="36"/>
-          <w:szCs w:val="32"/>
-          <w:lang w:val="en-AU" w:eastAsia="en-AU"/>
-        </w:rPr>
-      </w:pPr>
+        <w:pStyle w:val="Heading2"/>
+      </w:pPr>
+      <w:r>
+        <w:rPr>
+          <w:b w:val="0"/>
+          <w:sz w:val="24"/>
+          <w:szCs w:val="24"/>
+        </w:rPr>
+        <w:t xml:space="preserve">Issues rose in the connection between the front end and the backend. </w:t>
+      </w:r>
+      <w:r>
+        <w:rPr>
+          <w:b w:val="0"/>
+          <w:sz w:val="24"/>
+          <w:szCs w:val="24"/>
+        </w:rPr>
+        <w:t xml:space="preserve">While the data streamed through the terminal issues arose when viewing the </w:t>
+      </w:r>
+      <w:proofErr w:type="spellStart"/>
+      <w:r>
+        <w:rPr>
+          <w:b w:val="0"/>
+          <w:sz w:val="24"/>
+          <w:szCs w:val="24"/>
+        </w:rPr>
+        <w:t>json</w:t>
+      </w:r>
+      <w:proofErr w:type="spellEnd"/>
+      <w:r>
+        <w:rPr>
+          <w:b w:val="0"/>
+          <w:sz w:val="24"/>
+          <w:szCs w:val="24"/>
+        </w:rPr>
+        <w:t xml:space="preserve"> data in a browser. Once this could properly be posted onto the localhost server calling from the front will prove simpler.</w:t>
+      </w:r>
       <w:r>
         <w:br w:type="page"/>
       </w:r>
@@ -4647,6 +6775,20 @@
           <w:lang w:val="en-AU" w:eastAsia="en-AU"/>
         </w:rPr>
       </w:pPr>
+      <w:r>
+        <w:t xml:space="preserve">Implementing the front-end with the React framework introduced multiple new concepts that can be associated with a visual interface. In the struggle to connect the front-end and back-end through research I gained insight into the fetch API and the axios library in requesting data. </w:t>
+      </w:r>
+      <w:r>
+        <w:t>I learned the importance of creating components not just for individual pages but for any repeated sections (</w:t>
+      </w:r>
+      <w:proofErr w:type="spellStart"/>
+      <w:r>
+        <w:t>ie</w:t>
+      </w:r>
+      <w:proofErr w:type="spellEnd"/>
+      <w:r>
+        <w:t xml:space="preserve">. Header) to clean up and reduce the amount of repeated code. </w:t>
+      </w:r>
       <w:r>
         <w:br w:type="page"/>
       </w:r>
@@ -4703,7 +6845,7 @@
                     </pic:cNvPicPr>
                   </pic:nvPicPr>
                   <pic:blipFill>
-                    <a:blip r:embed="rId17">
+                    <a:blip r:embed="rId18">
                       <a:extLst>
                         <a:ext uri="{28A0092B-C50C-407E-A947-70E740481C1C}">
                           <a14:useLocalDpi xmlns:a14="http://schemas.microsoft.com/office/drawing/2010/main" val="0"/>
@@ -5080,28 +7222,7 @@
           <w:rFonts w:ascii="Segoe UI" w:hAnsi="Segoe UI" w:cs="Segoe UI"/>
           <w:color w:val="24292E"/>
         </w:rPr>
-        <w:t>Author: Greg McIntyre</w:t>
-      </w:r>
-      <w:r>
-        <w:rPr>
-          <w:rFonts w:ascii="Segoe UI" w:hAnsi="Segoe UI" w:cs="Segoe UI"/>
-          <w:color w:val="24292E"/>
-        </w:rPr>
-        <w:t xml:space="preserve"> </w:t>
-      </w:r>
-      <w:r>
-        <w:rPr>
-          <w:rFonts w:ascii="Segoe UI" w:hAnsi="Segoe UI" w:cs="Segoe UI"/>
-          <w:color w:val="24292E"/>
-        </w:rPr>
-        <w:t>----------------------------------------------------</w:t>
-      </w:r>
-      <w:r>
-        <w:rPr>
-          <w:rFonts w:ascii="Segoe UI" w:hAnsi="Segoe UI" w:cs="Segoe UI"/>
-          <w:color w:val="24292E"/>
-        </w:rPr>
-        <w:t>*/</w:t>
+        <w:t>Author: Greg McIntyre ----------------------------------------------------*/</w:t>
       </w:r>
     </w:p>
     <w:p>
@@ -5205,7 +7326,6 @@
         <w:t xml:space="preserve"> </w:t>
       </w:r>
       <w:proofErr w:type="spellStart"/>
-      <w:proofErr w:type="gramStart"/>
       <w:r>
         <w:rPr>
           <w:rStyle w:val="HTMLCode"/>
@@ -5221,16 +7341,7 @@
           <w:rFonts w:ascii="Consolas" w:eastAsiaTheme="minorHAnsi" w:hAnsi="Consolas"/>
           <w:color w:val="24292E"/>
         </w:rPr>
-        <w:t>(</w:t>
-      </w:r>
-      <w:proofErr w:type="gramEnd"/>
-      <w:r>
-        <w:rPr>
-          <w:rStyle w:val="HTMLCode"/>
-          <w:rFonts w:ascii="Consolas" w:eastAsiaTheme="minorHAnsi" w:hAnsi="Consolas"/>
-          <w:color w:val="24292E"/>
-        </w:rPr>
-        <w:t>192, 168, 20, 7);</w:t>
+        <w:t>(192, 168, 20, 7);</w:t>
       </w:r>
       <w:r>
         <w:rPr>
@@ -5832,7 +7943,6 @@
           <w:color w:val="24292E"/>
           <w:bdr w:val="none" w:sz="0" w:space="0" w:color="auto" w:frame="1"/>
         </w:rPr>
-        <w:lastRenderedPageBreak/>
         <w:t>#define PUB_BOUYANCY "arduino_1/</w:t>
       </w:r>
       <w:proofErr w:type="spellStart"/>
@@ -5906,6 +8016,7 @@
           <w:color w:val="24292E"/>
           <w:bdr w:val="none" w:sz="0" w:space="0" w:color="auto" w:frame="1"/>
         </w:rPr>
+        <w:lastRenderedPageBreak/>
         <w:t>&lt;&lt;&lt;&lt;&lt;&lt;&lt; HEAD</w:t>
       </w:r>
     </w:p>
@@ -6088,6 +8199,107 @@
       </w:r>
     </w:p>
     <w:p>
+      <w:r>
+        <w:t>Prior to running the application the following libraries will need to be imported:</w:t>
+      </w:r>
+    </w:p>
+    <w:p>
+      <w:bookmarkStart w:id="10" w:name="_GoBack"/>
+      <w:bookmarkEnd w:id="10"/>
+    </w:p>
+    <w:p>
+      <w:r>
+        <w:t>Axios, react-router-</w:t>
+      </w:r>
+      <w:proofErr w:type="spellStart"/>
+      <w:r>
+        <w:t>dom</w:t>
+      </w:r>
+      <w:proofErr w:type="spellEnd"/>
+      <w:r>
+        <w:t>, semantic-</w:t>
+      </w:r>
+      <w:proofErr w:type="spellStart"/>
+      <w:r>
+        <w:t>ui</w:t>
+      </w:r>
+      <w:proofErr w:type="spellEnd"/>
+      <w:r>
+        <w:t xml:space="preserve">-react, </w:t>
+      </w:r>
+      <w:proofErr w:type="spellStart"/>
+      <w:r>
+        <w:t>propTypes</w:t>
+      </w:r>
+      <w:proofErr w:type="spellEnd"/>
+      <w:r>
+        <w:t xml:space="preserve"> through</w:t>
+      </w:r>
+    </w:p>
+    <w:p>
+      <w:r>
+        <w:t>‘</w:t>
+      </w:r>
+      <w:proofErr w:type="spellStart"/>
+      <w:r>
+        <w:t>npm</w:t>
+      </w:r>
+      <w:proofErr w:type="spellEnd"/>
+      <w:r>
+        <w:t xml:space="preserve"> install {insert library}’</w:t>
+      </w:r>
+    </w:p>
+    <w:p/>
+    <w:p>
+      <w:r>
+        <w:t xml:space="preserve">Make sure the server is running with the live data feeding through the backend from the Arduino. Move into the </w:t>
+      </w:r>
+      <w:proofErr w:type="spellStart"/>
+      <w:r>
+        <w:t>ui</w:t>
+      </w:r>
+      <w:proofErr w:type="spellEnd"/>
+      <w:r>
+        <w:t xml:space="preserve">-interface folder within the application folder and run </w:t>
+      </w:r>
+      <w:r>
+        <w:t>:</w:t>
+      </w:r>
+    </w:p>
+    <w:p/>
+    <w:p>
+      <w:r>
+        <w:t>‘</w:t>
+      </w:r>
+      <w:proofErr w:type="spellStart"/>
+      <w:r>
+        <w:t>npm</w:t>
+      </w:r>
+      <w:proofErr w:type="spellEnd"/>
+      <w:r>
+        <w:t xml:space="preserve"> start’ from the terminal</w:t>
+      </w:r>
+      <w:r>
+        <w:t>.</w:t>
+      </w:r>
+    </w:p>
+    <w:p/>
+    <w:p>
+      <w:r>
+        <w:t xml:space="preserve">This will open up the browser with </w:t>
+      </w:r>
+      <w:hyperlink r:id="rId19" w:history="1">
+        <w:r>
+          <w:rPr>
+            <w:rStyle w:val="Hyperlink"/>
+          </w:rPr>
+          <w:t>http://localhost:3000</w:t>
+        </w:r>
+      </w:hyperlink>
+    </w:p>
+    <w:p/>
+    <w:p/>
+    <w:p>
       <w:pPr>
         <w:rPr>
           <w:rFonts w:ascii="Arial" w:eastAsia="Times New Roman" w:hAnsi="Arial" w:cstheme="majorBidi"/>
@@ -6110,11 +8322,11 @@
         <w:lastRenderedPageBreak/>
         <w:t xml:space="preserve">Other </w:t>
       </w:r>
-      <w:commentRangeStart w:id="10"/>
+      <w:commentRangeStart w:id="11"/>
       <w:r>
         <w:t>Documents</w:t>
       </w:r>
-      <w:commentRangeEnd w:id="10"/>
+      <w:commentRangeEnd w:id="11"/>
       <w:r>
         <w:rPr>
           <w:rStyle w:val="CommentReference"/>
@@ -6123,7 +8335,7 @@
           <w:color w:val="auto"/>
           <w:lang w:val="en-GB" w:eastAsia="en-US"/>
         </w:rPr>
-        <w:commentReference w:id="10"/>
+        <w:commentReference w:id="11"/>
       </w:r>
     </w:p>
     <w:p>
@@ -6156,8 +8368,6 @@
       <w:pPr>
         <w:pStyle w:val="Heading2"/>
       </w:pPr>
-      <w:bookmarkStart w:id="11" w:name="_GoBack"/>
-      <w:bookmarkEnd w:id="11"/>
     </w:p>
     <w:p>
       <w:pPr>
@@ -6566,27 +8776,7 @@
           <w:szCs w:val="21"/>
           <w:lang w:val="en-AU"/>
         </w:rPr>
-        <w:t xml:space="preserve">project and any specs document you have developing </w:t>
-      </w:r>
-      <w:proofErr w:type="gramStart"/>
-      <w:r>
-        <w:rPr>
-          <w:rFonts w:ascii="HelveticaNeue-Light" w:hAnsi="HelveticaNeue-Light" w:cs="HelveticaNeue-Light"/>
-          <w:sz w:val="21"/>
-          <w:szCs w:val="21"/>
-          <w:lang w:val="en-AU"/>
-        </w:rPr>
-        <w:t>during the course of</w:t>
-      </w:r>
-      <w:proofErr w:type="gramEnd"/>
-      <w:r>
-        <w:rPr>
-          <w:rFonts w:ascii="HelveticaNeue-Light" w:hAnsi="HelveticaNeue-Light" w:cs="HelveticaNeue-Light"/>
-          <w:sz w:val="21"/>
-          <w:szCs w:val="21"/>
-          <w:lang w:val="en-AU"/>
-        </w:rPr>
-        <w:t xml:space="preserve"> the project, user manual, deployment</w:t>
+        <w:t>project and any specs document you have developing during the course of the project, user manual, deployment</w:t>
       </w:r>
     </w:p>
     <w:p>
@@ -7009,7 +9199,7 @@
       </w:pPr>
     </w:p>
   </w:comment>
-  <w:comment w:id="10" w:author="Gale Rainwood" w:date="2019-09-27T11:20:00Z" w:initials="GR">
+  <w:comment w:id="11" w:author="Gale Rainwood" w:date="2019-09-27T11:20:00Z" w:initials="GR">
     <w:p>
       <w:pPr>
         <w:rPr>
@@ -7042,23 +9232,7 @@
           <w:color w:val="7F7F7F" w:themeColor="text1" w:themeTint="80"/>
           <w:lang w:val="en-AU" w:eastAsia="en-AU"/>
         </w:rPr>
-        <w:t xml:space="preserve"> for all artefacts delivered </w:t>
-      </w:r>
-      <w:proofErr w:type="gramStart"/>
-      <w:r>
-        <w:rPr>
-          <w:color w:val="7F7F7F" w:themeColor="text1" w:themeTint="80"/>
-          <w:lang w:val="en-AU" w:eastAsia="en-AU"/>
-        </w:rPr>
-        <w:t>during the course of</w:t>
-      </w:r>
-      <w:proofErr w:type="gramEnd"/>
-      <w:r>
-        <w:rPr>
-          <w:color w:val="7F7F7F" w:themeColor="text1" w:themeTint="80"/>
-          <w:lang w:val="en-AU" w:eastAsia="en-AU"/>
-        </w:rPr>
-        <w:t xml:space="preserve"> the project.</w:t>
+        <w:t xml:space="preserve"> for all artefacts delivered during the course of the project.</w:t>
       </w:r>
     </w:p>
     <w:p>
@@ -7087,6 +9261,7 @@
 
 <file path=word/commentsIds.xml><?xml version="1.0" encoding="utf-8"?>
 <w16cid:commentsIds xmlns:wpc="http://schemas.microsoft.com/office/word/2010/wordprocessingCanvas" xmlns:cx="http://schemas.microsoft.com/office/drawing/2014/chartex" xmlns:cx1="http://schemas.microsoft.com/office/drawing/2015/9/8/chartex" xmlns:cx2="http://schemas.microsoft.com/office/drawing/2015/10/21/chartex" xmlns:cx3="http://schemas.microsoft.com/office/drawing/2016/5/9/chartex" xmlns:cx4="http://schemas.microsoft.com/office/drawing/2016/5/10/chartex" xmlns:cx5="http://schemas.microsoft.com/office/drawing/2016/5/11/chartex" xmlns:cx6="http://schemas.microsoft.com/office/drawing/2016/5/12/chartex" xmlns:cx7="http://schemas.microsoft.com/office/drawing/2016/5/13/chartex" xmlns:cx8="http://schemas.microsoft.com/office/drawing/2016/5/14/chartex" xmlns:mc="http://schemas.openxmlformats.org/markup-compatibility/2006" xmlns:aink="http://schemas.microsoft.com/office/drawing/2016/ink" xmlns:am3d="http://schemas.microsoft.com/office/drawing/2017/model3d" xmlns:o="urn:schemas-microsoft-com:office:office" xmlns:r="http://schemas.openxmlformats.org/officeDocument/2006/relationships" xmlns:m="http://schemas.openxmlformats.org/officeDocument/2006/math" xmlns:v="urn:schemas-microsoft-com:vml" xmlns:wp14="http://schemas.microsoft.com/office/word/2010/wordprocessingDrawing" xmlns:wp="http://schemas.openxmlformats.org/drawingml/2006/wordprocessingDrawing" xmlns:w10="urn:schemas-microsoft-com:office:word" xmlns:w="http://schemas.openxmlformats.org/wordprocessingml/2006/main" xmlns:w14="http://schemas.microsoft.com/office/word/2010/wordml" xmlns:w15="http://schemas.microsoft.com/office/word/2012/wordml" xmlns:w16cid="http://schemas.microsoft.com/office/word/2016/wordml/cid" xmlns:w16se="http://schemas.microsoft.com/office/word/2015/wordml/symex" xmlns:wpg="http://schemas.microsoft.com/office/word/2010/wordprocessingGroup" xmlns:wpi="http://schemas.microsoft.com/office/word/2010/wordprocessingInk" xmlns:wne="http://schemas.microsoft.com/office/word/2006/wordml" xmlns:wps="http://schemas.microsoft.com/office/word/2010/wordprocessingShape" mc:Ignorable="w14 w15 w16se w16cid wp14">
+  <w16cid:commentId w16cid:paraId="6BA80239" w16cid:durableId="2138F414"/>
   <w16cid:commentId w16cid:paraId="58196EC7" w16cid:durableId="2133089A"/>
   <w16cid:commentId w16cid:paraId="1677C72A" w16cid:durableId="213862C6"/>
   <w16cid:commentId w16cid:paraId="32EBC3A9" w16cid:durableId="213862D1"/>
@@ -8940,6 +11115,95 @@
     </w:lvl>
   </w:abstractNum>
   <w:abstractNum w:abstractNumId="15" w15:restartNumberingAfterBreak="0">
+    <w:nsid w:val="698137D6"/>
+    <w:multiLevelType w:val="hybridMultilevel"/>
+    <w:tmpl w:val="B344DC9A"/>
+    <w:lvl w:ilvl="0" w:tplc="0409000F">
+      <w:start w:val="1"/>
+      <w:numFmt w:val="decimal"/>
+      <w:lvlText w:val="%1."/>
+      <w:lvlJc w:val="left"/>
+      <w:pPr>
+        <w:ind w:left="720" w:hanging="360"/>
+      </w:pPr>
+      <w:rPr>
+        <w:rFonts w:hint="default"/>
+      </w:rPr>
+    </w:lvl>
+    <w:lvl w:ilvl="1" w:tplc="04090019" w:tentative="1">
+      <w:start w:val="1"/>
+      <w:numFmt w:val="lowerLetter"/>
+      <w:lvlText w:val="%2."/>
+      <w:lvlJc w:val="left"/>
+      <w:pPr>
+        <w:ind w:left="1440" w:hanging="360"/>
+      </w:pPr>
+    </w:lvl>
+    <w:lvl w:ilvl="2" w:tplc="0409001B" w:tentative="1">
+      <w:start w:val="1"/>
+      <w:numFmt w:val="lowerRoman"/>
+      <w:lvlText w:val="%3."/>
+      <w:lvlJc w:val="right"/>
+      <w:pPr>
+        <w:ind w:left="2160" w:hanging="180"/>
+      </w:pPr>
+    </w:lvl>
+    <w:lvl w:ilvl="3" w:tplc="0409000F" w:tentative="1">
+      <w:start w:val="1"/>
+      <w:numFmt w:val="decimal"/>
+      <w:lvlText w:val="%4."/>
+      <w:lvlJc w:val="left"/>
+      <w:pPr>
+        <w:ind w:left="2880" w:hanging="360"/>
+      </w:pPr>
+    </w:lvl>
+    <w:lvl w:ilvl="4" w:tplc="04090019" w:tentative="1">
+      <w:start w:val="1"/>
+      <w:numFmt w:val="lowerLetter"/>
+      <w:lvlText w:val="%5."/>
+      <w:lvlJc w:val="left"/>
+      <w:pPr>
+        <w:ind w:left="3600" w:hanging="360"/>
+      </w:pPr>
+    </w:lvl>
+    <w:lvl w:ilvl="5" w:tplc="0409001B" w:tentative="1">
+      <w:start w:val="1"/>
+      <w:numFmt w:val="lowerRoman"/>
+      <w:lvlText w:val="%6."/>
+      <w:lvlJc w:val="right"/>
+      <w:pPr>
+        <w:ind w:left="4320" w:hanging="180"/>
+      </w:pPr>
+    </w:lvl>
+    <w:lvl w:ilvl="6" w:tplc="0409000F" w:tentative="1">
+      <w:start w:val="1"/>
+      <w:numFmt w:val="decimal"/>
+      <w:lvlText w:val="%7."/>
+      <w:lvlJc w:val="left"/>
+      <w:pPr>
+        <w:ind w:left="5040" w:hanging="360"/>
+      </w:pPr>
+    </w:lvl>
+    <w:lvl w:ilvl="7" w:tplc="04090019" w:tentative="1">
+      <w:start w:val="1"/>
+      <w:numFmt w:val="lowerLetter"/>
+      <w:lvlText w:val="%8."/>
+      <w:lvlJc w:val="left"/>
+      <w:pPr>
+        <w:ind w:left="5760" w:hanging="360"/>
+      </w:pPr>
+    </w:lvl>
+    <w:lvl w:ilvl="8" w:tplc="0409001B" w:tentative="1">
+      <w:start w:val="1"/>
+      <w:numFmt w:val="lowerRoman"/>
+      <w:lvlText w:val="%9."/>
+      <w:lvlJc w:val="right"/>
+      <w:pPr>
+        <w:ind w:left="6480" w:hanging="180"/>
+      </w:pPr>
+    </w:lvl>
+  </w:abstractNum>
+  <w:abstractNum w:abstractNumId="16" w15:restartNumberingAfterBreak="0">
     <w:nsid w:val="69970615"/>
     <w:multiLevelType w:val="multilevel"/>
     <w:tmpl w:val="1EF4ED2A"/>
@@ -9088,7 +11352,7 @@
       </w:rPr>
     </w:lvl>
   </w:abstractNum>
-  <w:abstractNum w:abstractNumId="16" w15:restartNumberingAfterBreak="0">
+  <w:abstractNum w:abstractNumId="17" w15:restartNumberingAfterBreak="0">
     <w:nsid w:val="700F50FF"/>
     <w:multiLevelType w:val="multilevel"/>
     <w:tmpl w:val="21C29840"/>
@@ -9237,7 +11501,99 @@
       </w:rPr>
     </w:lvl>
   </w:abstractNum>
-  <w:abstractNum w:abstractNumId="17" w15:restartNumberingAfterBreak="0">
+  <w:abstractNum w:abstractNumId="18" w15:restartNumberingAfterBreak="0">
+    <w:nsid w:val="75B26E57"/>
+    <w:multiLevelType w:val="hybridMultilevel"/>
+    <w:tmpl w:val="EE8651FA"/>
+    <w:lvl w:ilvl="0" w:tplc="D5C8FFDA">
+      <w:start w:val="1"/>
+      <w:numFmt w:val="decimal"/>
+      <w:lvlText w:val="%1."/>
+      <w:lvlJc w:val="left"/>
+      <w:pPr>
+        <w:ind w:left="720" w:hanging="360"/>
+      </w:pPr>
+      <w:rPr>
+        <w:rFonts w:asciiTheme="minorHAnsi" w:eastAsiaTheme="minorHAnsi" w:hAnsiTheme="minorHAnsi" w:cstheme="minorBidi" w:hint="default"/>
+        <w:b w:val="0"/>
+        <w:color w:val="auto"/>
+        <w:sz w:val="24"/>
+      </w:rPr>
+    </w:lvl>
+    <w:lvl w:ilvl="1" w:tplc="04090019" w:tentative="1">
+      <w:start w:val="1"/>
+      <w:numFmt w:val="lowerLetter"/>
+      <w:lvlText w:val="%2."/>
+      <w:lvlJc w:val="left"/>
+      <w:pPr>
+        <w:ind w:left="1440" w:hanging="360"/>
+      </w:pPr>
+    </w:lvl>
+    <w:lvl w:ilvl="2" w:tplc="0409001B" w:tentative="1">
+      <w:start w:val="1"/>
+      <w:numFmt w:val="lowerRoman"/>
+      <w:lvlText w:val="%3."/>
+      <w:lvlJc w:val="right"/>
+      <w:pPr>
+        <w:ind w:left="2160" w:hanging="180"/>
+      </w:pPr>
+    </w:lvl>
+    <w:lvl w:ilvl="3" w:tplc="0409000F" w:tentative="1">
+      <w:start w:val="1"/>
+      <w:numFmt w:val="decimal"/>
+      <w:lvlText w:val="%4."/>
+      <w:lvlJc w:val="left"/>
+      <w:pPr>
+        <w:ind w:left="2880" w:hanging="360"/>
+      </w:pPr>
+    </w:lvl>
+    <w:lvl w:ilvl="4" w:tplc="04090019" w:tentative="1">
+      <w:start w:val="1"/>
+      <w:numFmt w:val="lowerLetter"/>
+      <w:lvlText w:val="%5."/>
+      <w:lvlJc w:val="left"/>
+      <w:pPr>
+        <w:ind w:left="3600" w:hanging="360"/>
+      </w:pPr>
+    </w:lvl>
+    <w:lvl w:ilvl="5" w:tplc="0409001B" w:tentative="1">
+      <w:start w:val="1"/>
+      <w:numFmt w:val="lowerRoman"/>
+      <w:lvlText w:val="%6."/>
+      <w:lvlJc w:val="right"/>
+      <w:pPr>
+        <w:ind w:left="4320" w:hanging="180"/>
+      </w:pPr>
+    </w:lvl>
+    <w:lvl w:ilvl="6" w:tplc="0409000F" w:tentative="1">
+      <w:start w:val="1"/>
+      <w:numFmt w:val="decimal"/>
+      <w:lvlText w:val="%7."/>
+      <w:lvlJc w:val="left"/>
+      <w:pPr>
+        <w:ind w:left="5040" w:hanging="360"/>
+      </w:pPr>
+    </w:lvl>
+    <w:lvl w:ilvl="7" w:tplc="04090019" w:tentative="1">
+      <w:start w:val="1"/>
+      <w:numFmt w:val="lowerLetter"/>
+      <w:lvlText w:val="%8."/>
+      <w:lvlJc w:val="left"/>
+      <w:pPr>
+        <w:ind w:left="5760" w:hanging="360"/>
+      </w:pPr>
+    </w:lvl>
+    <w:lvl w:ilvl="8" w:tplc="0409001B" w:tentative="1">
+      <w:start w:val="1"/>
+      <w:numFmt w:val="lowerRoman"/>
+      <w:lvlText w:val="%9."/>
+      <w:lvlJc w:val="right"/>
+      <w:pPr>
+        <w:ind w:left="6480" w:hanging="180"/>
+      </w:pPr>
+    </w:lvl>
+  </w:abstractNum>
+  <w:abstractNum w:abstractNumId="19" w15:restartNumberingAfterBreak="0">
     <w:nsid w:val="77EC7C2E"/>
     <w:multiLevelType w:val="multilevel"/>
     <w:tmpl w:val="A1747FCE"/>
@@ -9386,7 +11742,7 @@
       </w:rPr>
     </w:lvl>
   </w:abstractNum>
-  <w:abstractNum w:abstractNumId="18" w15:restartNumberingAfterBreak="0">
+  <w:abstractNum w:abstractNumId="20" w15:restartNumberingAfterBreak="0">
     <w:nsid w:val="7CE416FF"/>
     <w:multiLevelType w:val="hybridMultilevel"/>
     <w:tmpl w:val="6440682C"/>
@@ -9499,7 +11855,7 @@
       </w:rPr>
     </w:lvl>
   </w:abstractNum>
-  <w:abstractNum w:abstractNumId="19" w15:restartNumberingAfterBreak="0">
+  <w:abstractNum w:abstractNumId="21" w15:restartNumberingAfterBreak="0">
     <w:nsid w:val="7F361F85"/>
     <w:multiLevelType w:val="multilevel"/>
     <w:tmpl w:val="B992958E"/>
@@ -9649,7 +12005,7 @@
     </w:lvl>
   </w:abstractNum>
   <w:num w:numId="1">
-    <w:abstractNumId w:val="15"/>
+    <w:abstractNumId w:val="16"/>
   </w:num>
   <w:num w:numId="2">
     <w:abstractNumId w:val="0"/>
@@ -9692,16 +12048,16 @@
     </w:lvlOverride>
   </w:num>
   <w:num w:numId="6">
-    <w:abstractNumId w:val="17"/>
+    <w:abstractNumId w:val="19"/>
   </w:num>
   <w:num w:numId="7">
     <w:abstractNumId w:val="8"/>
   </w:num>
   <w:num w:numId="8">
-    <w:abstractNumId w:val="19"/>
+    <w:abstractNumId w:val="21"/>
   </w:num>
   <w:num w:numId="9">
-    <w:abstractNumId w:val="16"/>
+    <w:abstractNumId w:val="17"/>
   </w:num>
   <w:num w:numId="10">
     <w:abstractNumId w:val="7"/>
@@ -9745,7 +12101,7 @@
     <w:abstractNumId w:val="3"/>
   </w:num>
   <w:num w:numId="18">
-    <w:abstractNumId w:val="18"/>
+    <w:abstractNumId w:val="20"/>
   </w:num>
   <w:num w:numId="19">
     <w:abstractNumId w:val="10"/>
@@ -9761,6 +12117,12 @@
   </w:num>
   <w:num w:numId="23">
     <w:abstractNumId w:val="12"/>
+  </w:num>
+  <w:num w:numId="24">
+    <w:abstractNumId w:val="18"/>
+  </w:num>
+  <w:num w:numId="25">
+    <w:abstractNumId w:val="15"/>
   </w:num>
 </w:numbering>
 </file>
@@ -10230,6 +12592,7 @@
   <w:style w:type="character" w:default="1" w:styleId="DefaultParagraphFont">
     <w:name w:val="Default Paragraph Font"/>
     <w:uiPriority w:val="1"/>
+    <w:semiHidden/>
     <w:unhideWhenUsed/>
   </w:style>
   <w:style w:type="table" w:default="1" w:styleId="TableNormal">
@@ -10928,7 +13291,7 @@
 </file>
 
 <file path=customXml/itemProps1.xml><?xml version="1.0" encoding="utf-8"?>
-<ds:datastoreItem xmlns:ds="http://schemas.openxmlformats.org/officeDocument/2006/customXml" ds:itemID="{18A0754E-F02F-4C4B-93C9-88E0AFB5552F}">
+<ds:datastoreItem xmlns:ds="http://schemas.openxmlformats.org/officeDocument/2006/customXml" ds:itemID="{FEA806EF-F758-E54C-B1DB-370D03C1E21F}">
   <ds:schemaRefs>
     <ds:schemaRef ds:uri="http://schemas.openxmlformats.org/officeDocument/2006/bibliography"/>
   </ds:schemaRefs>

--- a/submissions/111P Project Handover/Project Handover.docx
+++ b/submissions/111P Project Handover/Project Handover.docx
@@ -464,16 +464,6 @@
       <w:commentRangeEnd w:id="0"/>
       <w:r>
         <w:rPr>
-          <w:rStyle w:val="CommentReference"/>
-          <w:rFonts w:asciiTheme="minorHAnsi" w:eastAsiaTheme="minorHAnsi" w:hAnsiTheme="minorHAnsi" w:cstheme="minorHAnsi"/>
-          <w:b w:val="0"/>
-          <w:color w:val="auto"/>
-          <w:spacing w:val="0"/>
-        </w:rPr>
-        <w:commentReference w:id="0"/>
-      </w:r>
-      <w:r>
-        <w:rPr>
           <w:rFonts w:asciiTheme="minorHAnsi" w:eastAsia="Times New Roman" w:hAnsiTheme="minorHAnsi" w:cstheme="minorHAnsi"/>
           <w:color w:val="000000"/>
           <w:sz w:val="32"/>
@@ -504,24 +494,12 @@
           <w:rFonts w:asciiTheme="minorHAnsi" w:hAnsiTheme="minorHAnsi" w:cstheme="minorHAnsi"/>
         </w:rPr>
       </w:pPr>
-      <w:commentRangeStart w:id="1"/>
       <w:r>
         <w:rPr>
           <w:rFonts w:asciiTheme="minorHAnsi" w:hAnsiTheme="minorHAnsi" w:cstheme="minorHAnsi"/>
         </w:rPr>
         <w:lastRenderedPageBreak/>
         <w:t>Purpose</w:t>
-      </w:r>
-      <w:commentRangeEnd w:id="1"/>
-      <w:r>
-        <w:rPr>
-          <w:rStyle w:val="CommentReference"/>
-          <w:rFonts w:asciiTheme="minorHAnsi" w:eastAsiaTheme="minorHAnsi" w:hAnsiTheme="minorHAnsi" w:cstheme="minorHAnsi"/>
-          <w:b w:val="0"/>
-          <w:color w:val="auto"/>
-          <w:lang w:val="en-GB" w:eastAsia="en-US"/>
-        </w:rPr>
-        <w:commentReference w:id="1"/>
       </w:r>
     </w:p>
     <w:p>
@@ -750,7 +728,7 @@
                     <pic:cNvPicPr/>
                   </pic:nvPicPr>
                   <pic:blipFill>
-                    <a:blip r:embed="rId10"/>
+                    <a:blip r:embed="rId7"/>
                     <a:stretch>
                       <a:fillRect/>
                     </a:stretch>
@@ -839,7 +817,7 @@
           <w:lang w:val="en-AU"/>
         </w:rPr>
       </w:pPr>
-      <w:hyperlink r:id="rId11" w:history="1">
+      <w:hyperlink r:id="rId8" w:history="1">
         <w:r>
           <w:rPr>
             <w:rFonts w:eastAsia="Times New Roman" w:cstheme="minorHAnsi"/>
@@ -865,7 +843,7 @@
           <w:lang w:val="en-AU"/>
         </w:rPr>
       </w:pPr>
-      <w:hyperlink r:id="rId12" w:history="1">
+      <w:hyperlink r:id="rId9" w:history="1">
         <w:r>
           <w:rPr>
             <w:rStyle w:val="Hyperlink"/>
@@ -903,28 +881,7 @@
           <w:szCs w:val="28"/>
         </w:rPr>
         <w:lastRenderedPageBreak/>
-        <w:t xml:space="preserve">Artefacts </w:t>
-      </w:r>
-      <w:commentRangeStart w:id="2"/>
-      <w:r>
-        <w:rPr>
-          <w:rFonts w:cstheme="minorHAnsi"/>
-          <w:b/>
-          <w:sz w:val="28"/>
-          <w:szCs w:val="28"/>
-        </w:rPr>
-        <w:t>List</w:t>
-      </w:r>
-      <w:commentRangeEnd w:id="2"/>
-      <w:r>
-        <w:rPr>
-          <w:rStyle w:val="CommentReference"/>
-          <w:rFonts w:cstheme="minorHAnsi"/>
-          <w:b/>
-          <w:sz w:val="28"/>
-          <w:szCs w:val="28"/>
-        </w:rPr>
-        <w:commentReference w:id="2"/>
+        <w:t>Artefacts List</w:t>
       </w:r>
     </w:p>
     <w:p>
@@ -1107,7 +1064,7 @@
                 <w:szCs w:val="22"/>
               </w:rPr>
             </w:pPr>
-            <w:bookmarkStart w:id="3" w:name="_Hlk20471518"/>
+            <w:bookmarkStart w:id="1" w:name="_Hlk20471518"/>
             <w:r>
               <w:rPr>
                 <w:rFonts w:cstheme="minorHAnsi"/>
@@ -1117,7 +1074,7 @@
               </w:rPr>
               <w:t>2019-09-27</w:t>
             </w:r>
-            <w:bookmarkEnd w:id="3"/>
+            <w:bookmarkEnd w:id="1"/>
           </w:p>
         </w:tc>
         <w:tc>
@@ -1668,7 +1625,7 @@
           <w:rFonts w:cstheme="minorHAnsi"/>
         </w:rPr>
       </w:pPr>
-      <w:hyperlink r:id="rId13" w:history="1">
+      <w:hyperlink r:id="rId10" w:history="1">
         <w:r>
           <w:rPr>
             <w:rStyle w:val="Hyperlink"/>
@@ -1886,7 +1843,7 @@
                                           </pic:cNvPicPr>
                                         </pic:nvPicPr>
                                         <pic:blipFill>
-                                          <a:blip r:embed="rId14">
+                                          <a:blip r:embed="rId11">
                                             <a:extLst>
                                               <a:ext uri="{28A0092B-C50C-407E-A947-70E740481C1C}">
                                                 <a14:useLocalDpi xmlns:a14="http://schemas.microsoft.com/office/drawing/2010/main" val="0"/>
@@ -1973,7 +1930,7 @@
                                     </pic:cNvPicPr>
                                   </pic:nvPicPr>
                                   <pic:blipFill>
-                                    <a:blip r:embed="rId14">
+                                    <a:blip r:embed="rId11">
                                       <a:extLst>
                                         <a:ext uri="{28A0092B-C50C-407E-A947-70E740481C1C}">
                                           <a14:useLocalDpi xmlns:a14="http://schemas.microsoft.com/office/drawing/2010/main" val="0"/>
@@ -2177,7 +2134,7 @@
                                           <pic:cNvPicPr/>
                                         </pic:nvPicPr>
                                         <pic:blipFill>
-                                          <a:blip r:embed="rId15"/>
+                                          <a:blip r:embed="rId12"/>
                                           <a:stretch>
                                             <a:fillRect/>
                                           </a:stretch>
@@ -2246,7 +2203,7 @@
                                     <pic:cNvPicPr/>
                                   </pic:nvPicPr>
                                   <pic:blipFill>
-                                    <a:blip r:embed="rId15"/>
+                                    <a:blip r:embed="rId12"/>
                                     <a:stretch>
                                       <a:fillRect/>
                                     </a:stretch>
@@ -2364,7 +2321,7 @@
                                           <pic:cNvPicPr/>
                                         </pic:nvPicPr>
                                         <pic:blipFill>
-                                          <a:blip r:embed="rId16"/>
+                                          <a:blip r:embed="rId13"/>
                                           <a:stretch>
                                             <a:fillRect/>
                                           </a:stretch>
@@ -2433,7 +2390,7 @@
                                     <pic:cNvPicPr/>
                                   </pic:nvPicPr>
                                   <pic:blipFill>
-                                    <a:blip r:embed="rId16"/>
+                                    <a:blip r:embed="rId13"/>
                                     <a:stretch>
                                       <a:fillRect/>
                                     </a:stretch>
@@ -2700,7 +2657,7 @@
                     <pic:cNvPicPr/>
                   </pic:nvPicPr>
                   <pic:blipFill>
-                    <a:blip r:embed="rId17"/>
+                    <a:blip r:embed="rId14"/>
                     <a:stretch>
                       <a:fillRect/>
                     </a:stretch>
@@ -2756,6 +2713,7 @@
         <w:rPr>
           <w:rFonts w:asciiTheme="minorHAnsi" w:hAnsiTheme="minorHAnsi" w:cstheme="minorHAnsi"/>
           <w:b w:val="0"/>
+          <w:noProof/>
           <w:color w:val="FF0000"/>
           <w:sz w:val="24"/>
         </w:rPr>
@@ -2775,7 +2733,7 @@
                     <pic:cNvPicPr/>
                   </pic:nvPicPr>
                   <pic:blipFill>
-                    <a:blip r:embed="rId18"/>
+                    <a:blip r:embed="rId15"/>
                     <a:stretch>
                       <a:fillRect/>
                     </a:stretch>
@@ -2973,7 +2931,7 @@
                     <pic:cNvPicPr/>
                   </pic:nvPicPr>
                   <pic:blipFill>
-                    <a:blip r:embed="rId19">
+                    <a:blip r:embed="rId16">
                       <a:extLst>
                         <a:ext uri="{28A0092B-C50C-407E-A947-70E740481C1C}">
                           <a14:useLocalDpi xmlns:a14="http://schemas.microsoft.com/office/drawing/2010/main" val="0"/>
@@ -3010,25 +2968,7 @@
           <w:rFonts w:asciiTheme="minorHAnsi" w:hAnsiTheme="minorHAnsi" w:cstheme="minorHAnsi"/>
         </w:rPr>
         <w:lastRenderedPageBreak/>
-        <w:t xml:space="preserve">Business </w:t>
-      </w:r>
-      <w:commentRangeStart w:id="4"/>
-      <w:r>
-        <w:rPr>
-          <w:rFonts w:asciiTheme="minorHAnsi" w:hAnsiTheme="minorHAnsi" w:cstheme="minorHAnsi"/>
-        </w:rPr>
-        <w:t>Features</w:t>
-      </w:r>
-      <w:commentRangeEnd w:id="4"/>
-      <w:r>
-        <w:rPr>
-          <w:rStyle w:val="CommentReference"/>
-          <w:rFonts w:asciiTheme="minorHAnsi" w:eastAsiaTheme="minorHAnsi" w:hAnsiTheme="minorHAnsi" w:cstheme="minorHAnsi"/>
-          <w:b w:val="0"/>
-          <w:color w:val="auto"/>
-          <w:lang w:val="en-GB" w:eastAsia="en-US"/>
-        </w:rPr>
-        <w:commentReference w:id="4"/>
+        <w:t>Business Features</w:t>
       </w:r>
     </w:p>
     <w:p>
@@ -4138,25 +4078,7 @@
           <w:rFonts w:asciiTheme="minorHAnsi" w:hAnsiTheme="minorHAnsi" w:cstheme="minorHAnsi"/>
         </w:rPr>
         <w:lastRenderedPageBreak/>
-        <w:t xml:space="preserve">Planned </w:t>
-      </w:r>
-      <w:commentRangeStart w:id="5"/>
-      <w:r>
-        <w:rPr>
-          <w:rFonts w:asciiTheme="minorHAnsi" w:hAnsiTheme="minorHAnsi" w:cstheme="minorHAnsi"/>
-        </w:rPr>
-        <w:t>Work</w:t>
-      </w:r>
-      <w:commentRangeEnd w:id="5"/>
-      <w:r>
-        <w:rPr>
-          <w:rStyle w:val="CommentReference"/>
-          <w:rFonts w:asciiTheme="minorHAnsi" w:eastAsiaTheme="minorHAnsi" w:hAnsiTheme="minorHAnsi" w:cstheme="minorHAnsi"/>
-          <w:b w:val="0"/>
-          <w:color w:val="auto"/>
-          <w:lang w:val="en-GB" w:eastAsia="en-US"/>
-        </w:rPr>
-        <w:commentReference w:id="5"/>
+        <w:t>Planned Work</w:t>
       </w:r>
     </w:p>
     <w:p>
@@ -6387,7 +6309,27 @@
           <w:szCs w:val="22"/>
           <w:lang w:val="en-AU" w:eastAsia="en-AU"/>
         </w:rPr>
-        <w:t xml:space="preserve">‘Axios’ was the chosen library to call from the MongoDB database, however although being able to see data coming through the terminal was unable to </w:t>
+        <w:t>‘Axios’ was the chosen library to call from the MongoDB database, however</w:t>
+      </w:r>
+      <w:r>
+        <w:rPr>
+          <w:rFonts w:eastAsia="Times New Roman" w:cstheme="minorHAnsi"/>
+          <w:color w:val="000000" w:themeColor="text1"/>
+          <w:sz w:val="22"/>
+          <w:szCs w:val="22"/>
+          <w:lang w:val="en-AU" w:eastAsia="en-AU"/>
+        </w:rPr>
+        <w:t>,</w:t>
+      </w:r>
+      <w:r>
+        <w:rPr>
+          <w:rFonts w:eastAsia="Times New Roman" w:cstheme="minorHAnsi"/>
+          <w:color w:val="000000" w:themeColor="text1"/>
+          <w:sz w:val="22"/>
+          <w:szCs w:val="22"/>
+          <w:lang w:val="en-AU" w:eastAsia="en-AU"/>
+        </w:rPr>
+        <w:t xml:space="preserve"> although being able to see data coming through the terminal was unable to </w:t>
       </w:r>
       <w:r>
         <w:rPr>
@@ -7356,25 +7298,7 @@
           <w:rFonts w:asciiTheme="minorHAnsi" w:hAnsiTheme="minorHAnsi" w:cstheme="minorHAnsi"/>
         </w:rPr>
         <w:lastRenderedPageBreak/>
-        <w:t xml:space="preserve">Open </w:t>
-      </w:r>
-      <w:commentRangeStart w:id="6"/>
-      <w:r>
-        <w:rPr>
-          <w:rFonts w:asciiTheme="minorHAnsi" w:hAnsiTheme="minorHAnsi" w:cstheme="minorHAnsi"/>
-        </w:rPr>
-        <w:t>Issues</w:t>
-      </w:r>
-      <w:commentRangeEnd w:id="6"/>
-      <w:r>
-        <w:rPr>
-          <w:rStyle w:val="CommentReference"/>
-          <w:rFonts w:asciiTheme="minorHAnsi" w:eastAsiaTheme="minorHAnsi" w:hAnsiTheme="minorHAnsi" w:cstheme="minorHAnsi"/>
-          <w:b w:val="0"/>
-          <w:color w:val="auto"/>
-          <w:lang w:val="en-GB" w:eastAsia="en-US"/>
-        </w:rPr>
-        <w:commentReference w:id="6"/>
+        <w:t>Open Issues</w:t>
       </w:r>
     </w:p>
     <w:p>
@@ -7474,25 +7398,7 @@
           <w:b w:val="0"/>
           <w:sz w:val="24"/>
         </w:rPr>
-        <w:t xml:space="preserve"> limit </w:t>
-      </w:r>
-      <w:proofErr w:type="gramStart"/>
-      <w:r>
-        <w:rPr>
-          <w:rFonts w:asciiTheme="minorHAnsi" w:hAnsiTheme="minorHAnsi" w:cstheme="minorHAnsi"/>
-          <w:b w:val="0"/>
-          <w:sz w:val="24"/>
-        </w:rPr>
-        <w:t>of  the</w:t>
-      </w:r>
-      <w:proofErr w:type="gramEnd"/>
-      <w:r>
-        <w:rPr>
-          <w:rFonts w:asciiTheme="minorHAnsi" w:hAnsiTheme="minorHAnsi" w:cstheme="minorHAnsi"/>
-          <w:b w:val="0"/>
-          <w:sz w:val="24"/>
-        </w:rPr>
-        <w:t xml:space="preserve"> </w:t>
+        <w:t xml:space="preserve"> limit of the </w:t>
       </w:r>
       <w:r>
         <w:rPr>
@@ -7568,25 +7474,7 @@
           <w:rFonts w:asciiTheme="minorHAnsi" w:hAnsiTheme="minorHAnsi" w:cstheme="minorHAnsi"/>
         </w:rPr>
         <w:lastRenderedPageBreak/>
-        <w:t xml:space="preserve">Lessons </w:t>
-      </w:r>
-      <w:commentRangeStart w:id="7"/>
-      <w:r>
-        <w:rPr>
-          <w:rFonts w:asciiTheme="minorHAnsi" w:hAnsiTheme="minorHAnsi" w:cstheme="minorHAnsi"/>
-        </w:rPr>
-        <w:t>Learned</w:t>
-      </w:r>
-      <w:commentRangeEnd w:id="7"/>
-      <w:r>
-        <w:rPr>
-          <w:rStyle w:val="CommentReference"/>
-          <w:rFonts w:asciiTheme="minorHAnsi" w:eastAsiaTheme="minorHAnsi" w:hAnsiTheme="minorHAnsi" w:cstheme="minorHAnsi"/>
-          <w:b w:val="0"/>
-          <w:color w:val="auto"/>
-          <w:lang w:val="en-GB" w:eastAsia="en-US"/>
-        </w:rPr>
-        <w:commentReference w:id="7"/>
+        <w:t>Lessons Learned</w:t>
       </w:r>
     </w:p>
     <w:p>
@@ -7743,7 +7631,19 @@
         <w:rPr>
           <w:rFonts w:cstheme="minorHAnsi"/>
         </w:rPr>
-        <w:t xml:space="preserve">Implementing the front-end with the React framework introduced multiple new concepts that can be associated with a visual interface. In the struggle to connect the front-end and back-end through research I gained insight into the fetch API and the axios library in requesting data. </w:t>
+        <w:t>Implementing the front-end with the React framework introduced multiple new concepts that can be associated with a visual interface. In the struggle to connect the front-end and back-end through research</w:t>
+      </w:r>
+      <w:r>
+        <w:rPr>
+          <w:rFonts w:cstheme="minorHAnsi"/>
+        </w:rPr>
+        <w:t>,</w:t>
+      </w:r>
+      <w:r>
+        <w:rPr>
+          <w:rFonts w:cstheme="minorHAnsi"/>
+        </w:rPr>
+        <w:t xml:space="preserve"> I gained insight into the fetch API and the axios library in requesting data. </w:t>
       </w:r>
       <w:r>
         <w:rPr>
@@ -7784,25 +7684,7 @@
           <w:rFonts w:asciiTheme="minorHAnsi" w:hAnsiTheme="minorHAnsi" w:cstheme="minorHAnsi"/>
         </w:rPr>
         <w:lastRenderedPageBreak/>
-        <w:t xml:space="preserve">High-level architecture of the </w:t>
-      </w:r>
-      <w:commentRangeStart w:id="8"/>
-      <w:r>
-        <w:rPr>
-          <w:rFonts w:asciiTheme="minorHAnsi" w:hAnsiTheme="minorHAnsi" w:cstheme="minorHAnsi"/>
-        </w:rPr>
-        <w:t>product</w:t>
-      </w:r>
-      <w:commentRangeEnd w:id="8"/>
-      <w:r>
-        <w:rPr>
-          <w:rStyle w:val="CommentReference"/>
-          <w:rFonts w:asciiTheme="minorHAnsi" w:eastAsiaTheme="minorHAnsi" w:hAnsiTheme="minorHAnsi" w:cstheme="minorHAnsi"/>
-          <w:b w:val="0"/>
-          <w:color w:val="auto"/>
-          <w:lang w:val="en-GB" w:eastAsia="en-US"/>
-        </w:rPr>
-        <w:commentReference w:id="8"/>
+        <w:t>High-level architecture of the product</w:t>
       </w:r>
     </w:p>
     <w:p>
@@ -7835,7 +7717,7 @@
                     </pic:cNvPicPr>
                   </pic:nvPicPr>
                   <pic:blipFill>
-                    <a:blip r:embed="rId20">
+                    <a:blip r:embed="rId17">
                       <a:extLst>
                         <a:ext uri="{28A0092B-C50C-407E-A947-70E740481C1C}">
                           <a14:useLocalDpi xmlns:a14="http://schemas.microsoft.com/office/drawing/2010/main" val="0"/>
@@ -7876,67 +7758,33 @@
     </w:p>
     <w:p>
       <w:pPr>
-        <w:rPr>
-          <w:rFonts w:cstheme="minorHAnsi"/>
-        </w:rPr>
-      </w:pPr>
-      <w:r>
-        <w:rPr>
-          <w:rFonts w:cstheme="minorHAnsi"/>
-        </w:rPr>
-        <w:t>Probably need to redo this, if you have input please add team -GM</w:t>
-      </w:r>
-    </w:p>
-    <w:p>
-      <w:pPr>
-        <w:rPr>
-          <w:rFonts w:eastAsia="Times New Roman" w:cstheme="minorHAnsi"/>
-          <w:b/>
-          <w:color w:val="000000" w:themeColor="text1"/>
-          <w:sz w:val="36"/>
-          <w:szCs w:val="32"/>
-          <w:lang w:val="en-AU" w:eastAsia="en-AU"/>
-        </w:rPr>
-      </w:pPr>
-      <w:r>
-        <w:rPr>
-          <w:rFonts w:cstheme="minorHAnsi"/>
-        </w:rPr>
-        <w:br w:type="page"/>
-      </w:r>
-    </w:p>
-    <w:p>
-      <w:pPr>
         <w:pStyle w:val="Heading1"/>
         <w:rPr>
           <w:rFonts w:asciiTheme="minorHAnsi" w:hAnsiTheme="minorHAnsi" w:cstheme="minorHAnsi"/>
         </w:rPr>
       </w:pPr>
-      <w:r>
-        <w:rPr>
-          <w:rFonts w:asciiTheme="minorHAnsi" w:hAnsiTheme="minorHAnsi" w:cstheme="minorHAnsi"/>
-        </w:rPr>
-        <w:lastRenderedPageBreak/>
+    </w:p>
+    <w:p>
+      <w:pPr>
+        <w:pStyle w:val="Heading1"/>
+        <w:rPr>
+          <w:rFonts w:asciiTheme="minorHAnsi" w:hAnsiTheme="minorHAnsi" w:cstheme="minorHAnsi"/>
+        </w:rPr>
+      </w:pPr>
+      <w:r>
+        <w:rPr>
+          <w:rFonts w:asciiTheme="minorHAnsi" w:hAnsiTheme="minorHAnsi" w:cstheme="minorHAnsi"/>
+        </w:rPr>
         <w:t xml:space="preserve">User </w:t>
       </w:r>
-      <w:commentRangeStart w:id="9"/>
+      <w:bookmarkStart w:id="2" w:name="_GoBack"/>
       <w:r>
         <w:rPr>
           <w:rFonts w:asciiTheme="minorHAnsi" w:hAnsiTheme="minorHAnsi" w:cstheme="minorHAnsi"/>
         </w:rPr>
         <w:t>Manual</w:t>
       </w:r>
-      <w:commentRangeEnd w:id="9"/>
-      <w:r>
-        <w:rPr>
-          <w:rStyle w:val="CommentReference"/>
-          <w:rFonts w:asciiTheme="minorHAnsi" w:eastAsiaTheme="minorHAnsi" w:hAnsiTheme="minorHAnsi" w:cstheme="minorHAnsi"/>
-          <w:b w:val="0"/>
-          <w:color w:val="auto"/>
-          <w:lang w:val="en-GB" w:eastAsia="en-US"/>
-        </w:rPr>
-        <w:commentReference w:id="9"/>
-      </w:r>
+      <w:bookmarkEnd w:id="2"/>
     </w:p>
     <w:p>
       <w:pPr>
@@ -8433,6 +8281,7 @@
           <w:color w:val="24292E"/>
           <w:bdr w:val="none" w:sz="0" w:space="0" w:color="auto" w:frame="1"/>
         </w:rPr>
+        <w:lastRenderedPageBreak/>
         <w:t>#define PUB_TIME "arduino_1/</w:t>
       </w:r>
       <w:proofErr w:type="spellStart"/>
@@ -9105,7 +8954,6 @@
           <w:color w:val="24292E"/>
           <w:bdr w:val="none" w:sz="0" w:space="0" w:color="auto" w:frame="1"/>
         </w:rPr>
-        <w:lastRenderedPageBreak/>
         <w:t>to reflect unique identifier for your control unit (</w:t>
       </w:r>
       <w:proofErr w:type="spellStart"/>
@@ -9505,8 +9353,6 @@
         </w:rPr>
         <w:t>’.</w:t>
       </w:r>
-      <w:bookmarkStart w:id="10" w:name="_GoBack"/>
-      <w:bookmarkEnd w:id="10"/>
     </w:p>
     <w:p>
       <w:pPr>
@@ -9571,17 +9417,25 @@
           <w:rFonts w:cstheme="minorHAnsi"/>
         </w:rPr>
       </w:pPr>
-      <w:r>
-        <w:rPr>
-          <w:rFonts w:cstheme="minorHAnsi"/>
-        </w:rPr>
-        <w:t>Axios, react-router-</w:t>
-      </w:r>
       <w:proofErr w:type="spellStart"/>
       <w:r>
         <w:rPr>
           <w:rFonts w:cstheme="minorHAnsi"/>
         </w:rPr>
+        <w:t>Axios</w:t>
+      </w:r>
+      <w:proofErr w:type="spellEnd"/>
+      <w:r>
+        <w:rPr>
+          <w:rFonts w:cstheme="minorHAnsi"/>
+        </w:rPr>
+        <w:t>, react-router-</w:t>
+      </w:r>
+      <w:proofErr w:type="spellStart"/>
+      <w:r>
+        <w:rPr>
+          <w:rFonts w:cstheme="minorHAnsi"/>
+        </w:rPr>
         <w:t>dom</w:t>
       </w:r>
       <w:proofErr w:type="spellEnd"/>
@@ -9630,6 +9484,7 @@
         <w:rPr>
           <w:rFonts w:cstheme="minorHAnsi"/>
         </w:rPr>
+        <w:lastRenderedPageBreak/>
         <w:t>‘</w:t>
       </w:r>
       <w:proofErr w:type="spellStart"/>
@@ -9766,7 +9621,7 @@
         </w:rPr>
         <w:t xml:space="preserve"> the browser with </w:t>
       </w:r>
-      <w:hyperlink r:id="rId21" w:history="1">
+      <w:hyperlink r:id="rId18" w:history="1">
         <w:r>
           <w:rPr>
             <w:rStyle w:val="Hyperlink"/>
@@ -9820,115 +9675,6 @@
           <w:rFonts w:asciiTheme="minorHAnsi" w:hAnsiTheme="minorHAnsi" w:cstheme="minorHAnsi"/>
         </w:rPr>
         <w:lastRenderedPageBreak/>
-        <w:t xml:space="preserve">Other </w:t>
-      </w:r>
-      <w:commentRangeStart w:id="11"/>
-      <w:r>
-        <w:rPr>
-          <w:rFonts w:asciiTheme="minorHAnsi" w:hAnsiTheme="minorHAnsi" w:cstheme="minorHAnsi"/>
-        </w:rPr>
-        <w:t>Documents</w:t>
-      </w:r>
-      <w:commentRangeEnd w:id="11"/>
-      <w:r>
-        <w:rPr>
-          <w:rStyle w:val="CommentReference"/>
-          <w:rFonts w:asciiTheme="minorHAnsi" w:eastAsiaTheme="minorHAnsi" w:hAnsiTheme="minorHAnsi" w:cstheme="minorHAnsi"/>
-          <w:b w:val="0"/>
-          <w:color w:val="auto"/>
-          <w:lang w:val="en-GB" w:eastAsia="en-US"/>
-        </w:rPr>
-        <w:commentReference w:id="11"/>
-      </w:r>
-    </w:p>
-    <w:p>
-      <w:pPr>
-        <w:pStyle w:val="Heading2"/>
-        <w:rPr>
-          <w:rFonts w:asciiTheme="minorHAnsi" w:hAnsiTheme="minorHAnsi" w:cstheme="minorHAnsi"/>
-        </w:rPr>
-      </w:pPr>
-      <w:r>
-        <w:rPr>
-          <w:rFonts w:asciiTheme="minorHAnsi" w:hAnsiTheme="minorHAnsi" w:cstheme="minorHAnsi"/>
-        </w:rPr>
-        <w:t>Control Device</w:t>
-      </w:r>
-    </w:p>
-    <w:p>
-      <w:pPr>
-        <w:pStyle w:val="Heading2"/>
-        <w:rPr>
-          <w:rFonts w:asciiTheme="minorHAnsi" w:hAnsiTheme="minorHAnsi" w:cstheme="minorHAnsi"/>
-        </w:rPr>
-      </w:pPr>
-    </w:p>
-    <w:p>
-      <w:pPr>
-        <w:pStyle w:val="Heading2"/>
-        <w:rPr>
-          <w:rFonts w:asciiTheme="minorHAnsi" w:hAnsiTheme="minorHAnsi" w:cstheme="minorHAnsi"/>
-        </w:rPr>
-      </w:pPr>
-      <w:r>
-        <w:rPr>
-          <w:rFonts w:asciiTheme="minorHAnsi" w:hAnsiTheme="minorHAnsi" w:cstheme="minorHAnsi"/>
-        </w:rPr>
-        <w:t>Backend</w:t>
-      </w:r>
-    </w:p>
-    <w:p>
-      <w:pPr>
-        <w:pStyle w:val="Heading2"/>
-        <w:rPr>
-          <w:rFonts w:asciiTheme="minorHAnsi" w:hAnsiTheme="minorHAnsi" w:cstheme="minorHAnsi"/>
-        </w:rPr>
-      </w:pPr>
-    </w:p>
-    <w:p>
-      <w:pPr>
-        <w:pStyle w:val="Heading2"/>
-        <w:rPr>
-          <w:rFonts w:asciiTheme="minorHAnsi" w:hAnsiTheme="minorHAnsi" w:cstheme="minorHAnsi"/>
-        </w:rPr>
-      </w:pPr>
-      <w:r>
-        <w:rPr>
-          <w:rFonts w:asciiTheme="minorHAnsi" w:hAnsiTheme="minorHAnsi" w:cstheme="minorHAnsi"/>
-        </w:rPr>
-        <w:t>GUI</w:t>
-      </w:r>
-    </w:p>
-    <w:p>
-      <w:pPr>
-        <w:rPr>
-          <w:rFonts w:eastAsia="Times New Roman" w:cstheme="minorHAnsi"/>
-          <w:b/>
-          <w:color w:val="000000" w:themeColor="text1"/>
-          <w:sz w:val="36"/>
-          <w:szCs w:val="32"/>
-          <w:lang w:val="en-AU" w:eastAsia="en-AU"/>
-        </w:rPr>
-      </w:pPr>
-      <w:r>
-        <w:rPr>
-          <w:rFonts w:cstheme="minorHAnsi"/>
-        </w:rPr>
-        <w:br w:type="page"/>
-      </w:r>
-    </w:p>
-    <w:p>
-      <w:pPr>
-        <w:pStyle w:val="Heading1"/>
-        <w:rPr>
-          <w:rFonts w:asciiTheme="minorHAnsi" w:hAnsiTheme="minorHAnsi" w:cstheme="minorHAnsi"/>
-        </w:rPr>
-      </w:pPr>
-      <w:r>
-        <w:rPr>
-          <w:rFonts w:asciiTheme="minorHAnsi" w:hAnsiTheme="minorHAnsi" w:cstheme="minorHAnsi"/>
-        </w:rPr>
-        <w:lastRenderedPageBreak/>
         <w:t>Sign-off</w:t>
       </w:r>
     </w:p>
@@ -9972,7 +9718,7 @@
         <w:rPr>
           <w:rFonts w:cstheme="minorHAnsi"/>
         </w:rPr>
-        <w:t>have included all relevant material which is agreed to be included in this handover. If an artefact is not included, it is stipulated in the Planned Work section, or artefacts list.</w:t>
+        <w:t>have included all relevant material which is agreed to be included in this handover. If an artefact is not included, it is stipulated in the Planned Work section or artefacts list.</w:t>
       </w:r>
     </w:p>
     <w:p>
@@ -10078,808 +9824,6 @@
     </w:sectPr>
   </w:body>
 </w:document>
-</file>
-
-<file path=word/comments.xml><?xml version="1.0" encoding="utf-8"?>
-<w:comments xmlns:wpc="http://schemas.microsoft.com/office/word/2010/wordprocessingCanvas" xmlns:cx="http://schemas.microsoft.com/office/drawing/2014/chartex" xmlns:cx1="http://schemas.microsoft.com/office/drawing/2015/9/8/chartex" xmlns:cx2="http://schemas.microsoft.com/office/drawing/2015/10/21/chartex" xmlns:cx3="http://schemas.microsoft.com/office/drawing/2016/5/9/chartex" xmlns:cx4="http://schemas.microsoft.com/office/drawing/2016/5/10/chartex" xmlns:cx5="http://schemas.microsoft.com/office/drawing/2016/5/11/chartex" xmlns:cx6="http://schemas.microsoft.com/office/drawing/2016/5/12/chartex" xmlns:cx7="http://schemas.microsoft.com/office/drawing/2016/5/13/chartex" xmlns:cx8="http://schemas.microsoft.com/office/drawing/2016/5/14/chartex" xmlns:mc="http://schemas.openxmlformats.org/markup-compatibility/2006" xmlns:aink="http://schemas.microsoft.com/office/drawing/2016/ink" xmlns:am3d="http://schemas.microsoft.com/office/drawing/2017/model3d" xmlns:o="urn:schemas-microsoft-com:office:office" xmlns:r="http://schemas.openxmlformats.org/officeDocument/2006/relationships" xmlns:m="http://schemas.openxmlformats.org/officeDocument/2006/math" xmlns:v="urn:schemas-microsoft-com:vml" xmlns:wp14="http://schemas.microsoft.com/office/word/2010/wordprocessingDrawing" xmlns:wp="http://schemas.openxmlformats.org/drawingml/2006/wordprocessingDrawing" xmlns:w10="urn:schemas-microsoft-com:office:word" xmlns:w="http://schemas.openxmlformats.org/wordprocessingml/2006/main" xmlns:w14="http://schemas.microsoft.com/office/word/2010/wordml" xmlns:w15="http://schemas.microsoft.com/office/word/2012/wordml" xmlns:w16cid="http://schemas.microsoft.com/office/word/2016/wordml/cid" xmlns:w16se="http://schemas.microsoft.com/office/word/2015/wordml/symex" xmlns:wpg="http://schemas.microsoft.com/office/word/2010/wordprocessingGroup" xmlns:wpi="http://schemas.microsoft.com/office/word/2010/wordprocessingInk" xmlns:wne="http://schemas.microsoft.com/office/word/2006/wordml" xmlns:wps="http://schemas.microsoft.com/office/word/2010/wordprocessingShape" mc:Ignorable="w14 w15 w16se w16cid wp14">
-  <w:comment w:id="0" w:author="Gale Rainwood" w:date="2019-09-23T09:56:00Z" w:initials="GR">
-    <w:p>
-      <w:pPr>
-        <w:pStyle w:val="CommentText"/>
-      </w:pPr>
-      <w:r>
-        <w:rPr>
-          <w:rStyle w:val="CommentReference"/>
-        </w:rPr>
-        <w:annotationRef/>
-      </w:r>
-      <w:r>
-        <w:t>Aim for 20 Pages</w:t>
-      </w:r>
-    </w:p>
-  </w:comment>
-  <w:comment w:id="1" w:author="Gale Rainwood" w:date="2019-09-23T09:02:00Z" w:initials="GR">
-    <w:p>
-      <w:pPr>
-        <w:autoSpaceDE w:val="0"/>
-        <w:autoSpaceDN w:val="0"/>
-        <w:adjustRightInd w:val="0"/>
-        <w:rPr>
-          <w:rFonts w:ascii="HelveticaNeue-Light" w:hAnsi="HelveticaNeue-Light" w:cs="HelveticaNeue-Light"/>
-          <w:sz w:val="25"/>
-          <w:szCs w:val="25"/>
-          <w:lang w:val="en-AU"/>
-        </w:rPr>
-      </w:pPr>
-      <w:r>
-        <w:rPr>
-          <w:rStyle w:val="CommentReference"/>
-        </w:rPr>
-        <w:annotationRef/>
-      </w:r>
-      <w:r>
-        <w:rPr>
-          <w:rFonts w:ascii="HelveticaNeue-Light" w:hAnsi="HelveticaNeue-Light" w:cs="HelveticaNeue-Light"/>
-          <w:sz w:val="25"/>
-          <w:szCs w:val="25"/>
-          <w:lang w:val="en-AU"/>
-        </w:rPr>
-        <w:t>Overview of the task</w:t>
-      </w:r>
-    </w:p>
-    <w:p>
-      <w:pPr>
-        <w:autoSpaceDE w:val="0"/>
-        <w:autoSpaceDN w:val="0"/>
-        <w:adjustRightInd w:val="0"/>
-        <w:rPr>
-          <w:rFonts w:ascii="HelveticaNeue-Light" w:hAnsi="HelveticaNeue-Light" w:cs="HelveticaNeue-Light"/>
-          <w:sz w:val="21"/>
-          <w:szCs w:val="21"/>
-          <w:lang w:val="en-AU"/>
-        </w:rPr>
-      </w:pPr>
-      <w:r>
-        <w:rPr>
-          <w:rFonts w:ascii="HelveticaNeue-Light" w:hAnsi="HelveticaNeue-Light" w:cs="HelveticaNeue-Light"/>
-          <w:sz w:val="21"/>
-          <w:szCs w:val="21"/>
-          <w:lang w:val="en-AU"/>
-        </w:rPr>
-        <w:t>You have come this far in your project. It is now the time to deliver your product to the client, getting client sign</w:t>
-      </w:r>
-    </w:p>
-    <w:p>
-      <w:pPr>
-        <w:autoSpaceDE w:val="0"/>
-        <w:autoSpaceDN w:val="0"/>
-        <w:adjustRightInd w:val="0"/>
-        <w:rPr>
-          <w:rFonts w:ascii="HelveticaNeue-Light" w:hAnsi="HelveticaNeue-Light" w:cs="HelveticaNeue-Light"/>
-          <w:sz w:val="21"/>
-          <w:szCs w:val="21"/>
-          <w:lang w:val="en-AU"/>
-        </w:rPr>
-      </w:pPr>
-      <w:r>
-        <w:rPr>
-          <w:rFonts w:ascii="HelveticaNeue-Light" w:hAnsi="HelveticaNeue-Light" w:cs="HelveticaNeue-Light"/>
-          <w:sz w:val="21"/>
-          <w:szCs w:val="21"/>
-          <w:lang w:val="en-AU"/>
-        </w:rPr>
-        <w:t>off and issue your last bill.</w:t>
-      </w:r>
-    </w:p>
-    <w:p>
-      <w:pPr>
-        <w:autoSpaceDE w:val="0"/>
-        <w:autoSpaceDN w:val="0"/>
-        <w:adjustRightInd w:val="0"/>
-        <w:rPr>
-          <w:rFonts w:ascii="HelveticaNeue-Light" w:hAnsi="HelveticaNeue-Light" w:cs="HelveticaNeue-Light"/>
-          <w:sz w:val="21"/>
-          <w:szCs w:val="21"/>
-          <w:lang w:val="en-AU"/>
-        </w:rPr>
-      </w:pPr>
-      <w:r>
-        <w:rPr>
-          <w:rFonts w:ascii="HelveticaNeue-Light" w:hAnsi="HelveticaNeue-Light" w:cs="HelveticaNeue-Light"/>
-          <w:sz w:val="21"/>
-          <w:szCs w:val="21"/>
-          <w:lang w:val="en-AU"/>
-        </w:rPr>
-        <w:t>Please make sure to use the project proposal template in the "Download Resources" to the right --&gt;</w:t>
-      </w:r>
-    </w:p>
-    <w:p>
-      <w:pPr>
-        <w:autoSpaceDE w:val="0"/>
-        <w:autoSpaceDN w:val="0"/>
-        <w:adjustRightInd w:val="0"/>
-        <w:rPr>
-          <w:rFonts w:ascii="HelveticaNeue-Light" w:hAnsi="HelveticaNeue-Light" w:cs="HelveticaNeue-Light"/>
-          <w:sz w:val="21"/>
-          <w:szCs w:val="21"/>
-          <w:lang w:val="en-AU"/>
-        </w:rPr>
-      </w:pPr>
-      <w:r>
-        <w:rPr>
-          <w:rFonts w:ascii="HelveticaNeue-Light" w:hAnsi="HelveticaNeue-Light" w:cs="HelveticaNeue-Light"/>
-          <w:sz w:val="21"/>
-          <w:szCs w:val="21"/>
-          <w:lang w:val="en-AU"/>
-        </w:rPr>
-        <w:t>The project handover document is very important so much that another team could pick it up, and be able to</w:t>
-      </w:r>
-    </w:p>
-    <w:p>
-      <w:pPr>
-        <w:autoSpaceDE w:val="0"/>
-        <w:autoSpaceDN w:val="0"/>
-        <w:adjustRightInd w:val="0"/>
-        <w:rPr>
-          <w:rFonts w:ascii="HelveticaNeue-Light" w:hAnsi="HelveticaNeue-Light" w:cs="HelveticaNeue-Light"/>
-          <w:sz w:val="21"/>
-          <w:szCs w:val="21"/>
-          <w:lang w:val="en-AU"/>
-        </w:rPr>
-      </w:pPr>
-      <w:r>
-        <w:rPr>
-          <w:rFonts w:ascii="HelveticaNeue-Light" w:hAnsi="HelveticaNeue-Light" w:cs="HelveticaNeue-Light"/>
-          <w:sz w:val="21"/>
-          <w:szCs w:val="21"/>
-          <w:lang w:val="en-AU"/>
-        </w:rPr>
-        <w:t>know &amp; understand the bits and pieces of your project. Furthermore, they should be able to extend your work</w:t>
-      </w:r>
-    </w:p>
-    <w:p>
-      <w:pPr>
-        <w:autoSpaceDE w:val="0"/>
-        <w:autoSpaceDN w:val="0"/>
-        <w:adjustRightInd w:val="0"/>
-        <w:rPr>
-          <w:rFonts w:ascii="HelveticaNeue-Light" w:hAnsi="HelveticaNeue-Light" w:cs="HelveticaNeue-Light"/>
-          <w:sz w:val="21"/>
-          <w:szCs w:val="21"/>
-          <w:lang w:val="en-AU"/>
-        </w:rPr>
-      </w:pPr>
-      <w:r>
-        <w:rPr>
-          <w:rFonts w:ascii="HelveticaNeue-Light" w:hAnsi="HelveticaNeue-Light" w:cs="HelveticaNeue-Light"/>
-          <w:sz w:val="21"/>
-          <w:szCs w:val="21"/>
-          <w:lang w:val="en-AU"/>
-        </w:rPr>
-        <w:t xml:space="preserve">with new features. Imagine a new student cohort doing SIT209 next year and want to extend on </w:t>
-      </w:r>
-      <w:proofErr w:type="spellStart"/>
-      <w:r>
-        <w:rPr>
-          <w:rFonts w:ascii="HelveticaNeue-Light" w:hAnsi="HelveticaNeue-Light" w:cs="HelveticaNeue-Light"/>
-          <w:sz w:val="21"/>
-          <w:szCs w:val="21"/>
-          <w:lang w:val="en-AU"/>
-        </w:rPr>
-        <w:t>youur</w:t>
-      </w:r>
-      <w:proofErr w:type="spellEnd"/>
-      <w:r>
-        <w:rPr>
-          <w:rFonts w:ascii="HelveticaNeue-Light" w:hAnsi="HelveticaNeue-Light" w:cs="HelveticaNeue-Light"/>
-          <w:sz w:val="21"/>
-          <w:szCs w:val="21"/>
-          <w:lang w:val="en-AU"/>
-        </w:rPr>
-        <w:t xml:space="preserve"> project.</w:t>
-      </w:r>
-    </w:p>
-    <w:p>
-      <w:pPr>
-        <w:autoSpaceDE w:val="0"/>
-        <w:autoSpaceDN w:val="0"/>
-        <w:adjustRightInd w:val="0"/>
-        <w:rPr>
-          <w:rFonts w:ascii="HelveticaNeue-Light" w:hAnsi="HelveticaNeue-Light" w:cs="HelveticaNeue-Light"/>
-          <w:sz w:val="21"/>
-          <w:szCs w:val="21"/>
-          <w:lang w:val="en-AU"/>
-        </w:rPr>
-      </w:pPr>
-      <w:r>
-        <w:rPr>
-          <w:rFonts w:ascii="HelveticaNeue-Light" w:hAnsi="HelveticaNeue-Light" w:cs="HelveticaNeue-Light"/>
-          <w:sz w:val="21"/>
-          <w:szCs w:val="21"/>
-          <w:lang w:val="en-AU"/>
-        </w:rPr>
-        <w:t>How can you help them?</w:t>
-      </w:r>
-    </w:p>
-    <w:p>
-      <w:pPr>
-        <w:autoSpaceDE w:val="0"/>
-        <w:autoSpaceDN w:val="0"/>
-        <w:adjustRightInd w:val="0"/>
-        <w:rPr>
-          <w:rFonts w:ascii="HelveticaNeue-Light" w:hAnsi="HelveticaNeue-Light" w:cs="HelveticaNeue-Light"/>
-          <w:sz w:val="21"/>
-          <w:szCs w:val="21"/>
-          <w:lang w:val="en-AU"/>
-        </w:rPr>
-      </w:pPr>
-      <w:r>
-        <w:rPr>
-          <w:rFonts w:ascii="HelveticaNeue-Light" w:hAnsi="HelveticaNeue-Light" w:cs="HelveticaNeue-Light"/>
-          <w:sz w:val="21"/>
-          <w:szCs w:val="21"/>
-          <w:lang w:val="en-AU"/>
-        </w:rPr>
-        <w:t>The project handover document includes pointers (address/path) to key artefacts, list of features completed,</w:t>
-      </w:r>
-    </w:p>
-    <w:p>
-      <w:pPr>
-        <w:autoSpaceDE w:val="0"/>
-        <w:autoSpaceDN w:val="0"/>
-        <w:adjustRightInd w:val="0"/>
-        <w:rPr>
-          <w:rFonts w:ascii="HelveticaNeue-Light" w:hAnsi="HelveticaNeue-Light" w:cs="HelveticaNeue-Light"/>
-          <w:sz w:val="21"/>
-          <w:szCs w:val="21"/>
-          <w:lang w:val="en-AU"/>
-        </w:rPr>
-      </w:pPr>
-      <w:r>
-        <w:rPr>
-          <w:rFonts w:ascii="HelveticaNeue-Light" w:hAnsi="HelveticaNeue-Light" w:cs="HelveticaNeue-Light"/>
-          <w:sz w:val="21"/>
-          <w:szCs w:val="21"/>
-          <w:lang w:val="en-AU"/>
-        </w:rPr>
-        <w:t xml:space="preserve">open issues, lessons learned during the project (what worked and did not work), </w:t>
-      </w:r>
-      <w:proofErr w:type="spellStart"/>
-      <w:r>
-        <w:rPr>
-          <w:rFonts w:ascii="HelveticaNeue-Light" w:hAnsi="HelveticaNeue-Light" w:cs="HelveticaNeue-Light"/>
-          <w:sz w:val="21"/>
-          <w:szCs w:val="21"/>
-          <w:lang w:val="en-AU"/>
-        </w:rPr>
-        <w:t>highlevel</w:t>
-      </w:r>
-      <w:proofErr w:type="spellEnd"/>
-      <w:r>
-        <w:rPr>
-          <w:rFonts w:ascii="HelveticaNeue-Light" w:hAnsi="HelveticaNeue-Light" w:cs="HelveticaNeue-Light"/>
-          <w:sz w:val="21"/>
-          <w:szCs w:val="21"/>
-          <w:lang w:val="en-AU"/>
-        </w:rPr>
-        <w:t xml:space="preserve"> architecture of your</w:t>
-      </w:r>
-    </w:p>
-    <w:p>
-      <w:pPr>
-        <w:autoSpaceDE w:val="0"/>
-        <w:autoSpaceDN w:val="0"/>
-        <w:adjustRightInd w:val="0"/>
-        <w:rPr>
-          <w:rFonts w:ascii="HelveticaNeue-Light" w:hAnsi="HelveticaNeue-Light" w:cs="HelveticaNeue-Light"/>
-          <w:sz w:val="21"/>
-          <w:szCs w:val="21"/>
-          <w:lang w:val="en-AU"/>
-        </w:rPr>
-      </w:pPr>
-      <w:r>
-        <w:rPr>
-          <w:rFonts w:ascii="HelveticaNeue-Light" w:hAnsi="HelveticaNeue-Light" w:cs="HelveticaNeue-Light"/>
-          <w:sz w:val="21"/>
-          <w:szCs w:val="21"/>
-          <w:lang w:val="en-AU"/>
-        </w:rPr>
-        <w:t>project and any specs document you have developing during the course of the project, user manual, deployment</w:t>
-      </w:r>
-    </w:p>
-    <w:p>
-      <w:pPr>
-        <w:pStyle w:val="CommentText"/>
-      </w:pPr>
-      <w:r>
-        <w:rPr>
-          <w:rFonts w:ascii="HelveticaNeue-Light" w:hAnsi="HelveticaNeue-Light" w:cs="HelveticaNeue-Light"/>
-          <w:sz w:val="21"/>
-          <w:szCs w:val="21"/>
-          <w:lang w:val="en-AU"/>
-        </w:rPr>
-        <w:t>details, etc. etc.</w:t>
-      </w:r>
-    </w:p>
-  </w:comment>
-  <w:comment w:id="2" w:author="Gale Rainwood" w:date="2019-09-27T10:28:00Z" w:initials="GR">
-    <w:p>
-      <w:pPr>
-        <w:rPr>
-          <w:color w:val="7F7F7F" w:themeColor="text1" w:themeTint="80"/>
-          <w:lang w:val="en-AU" w:eastAsia="en-AU"/>
-        </w:rPr>
-      </w:pPr>
-      <w:r>
-        <w:rPr>
-          <w:rStyle w:val="CommentReference"/>
-        </w:rPr>
-        <w:annotationRef/>
-      </w:r>
-      <w:r>
-        <w:rPr>
-          <w:color w:val="7F7F7F" w:themeColor="text1" w:themeTint="80"/>
-          <w:lang w:val="en-AU" w:eastAsia="en-AU"/>
-        </w:rPr>
-        <w:t xml:space="preserve">This table should clearly identify each artefact to be part of the handover. This includes but is not limited to: </w:t>
-      </w:r>
-    </w:p>
-    <w:p>
-      <w:pPr>
-        <w:pStyle w:val="ListParagraph"/>
-        <w:numPr>
-          <w:ilvl w:val="0"/>
-          <w:numId w:val="17"/>
-        </w:numPr>
-        <w:rPr>
-          <w:color w:val="7F7F7F" w:themeColor="text1" w:themeTint="80"/>
-          <w:lang w:val="en-AU" w:eastAsia="en-AU"/>
-        </w:rPr>
-      </w:pPr>
-      <w:r>
-        <w:rPr>
-          <w:color w:val="7F7F7F" w:themeColor="text1" w:themeTint="80"/>
-          <w:lang w:val="en-AU" w:eastAsia="en-AU"/>
-        </w:rPr>
-        <w:t>Source Code</w:t>
-      </w:r>
-    </w:p>
-    <w:p>
-      <w:pPr>
-        <w:pStyle w:val="ListParagraph"/>
-        <w:numPr>
-          <w:ilvl w:val="0"/>
-          <w:numId w:val="17"/>
-        </w:numPr>
-        <w:rPr>
-          <w:color w:val="7F7F7F" w:themeColor="text1" w:themeTint="80"/>
-          <w:lang w:val="en-AU" w:eastAsia="en-AU"/>
-        </w:rPr>
-      </w:pPr>
-      <w:r>
-        <w:rPr>
-          <w:color w:val="7F7F7F" w:themeColor="text1" w:themeTint="80"/>
-          <w:lang w:val="en-AU" w:eastAsia="en-AU"/>
-        </w:rPr>
-        <w:t>Executables</w:t>
-      </w:r>
-    </w:p>
-    <w:p>
-      <w:pPr>
-        <w:pStyle w:val="ListParagraph"/>
-        <w:numPr>
-          <w:ilvl w:val="0"/>
-          <w:numId w:val="17"/>
-        </w:numPr>
-        <w:rPr>
-          <w:color w:val="7F7F7F" w:themeColor="text1" w:themeTint="80"/>
-          <w:lang w:val="en-AU" w:eastAsia="en-AU"/>
-        </w:rPr>
-      </w:pPr>
-      <w:r>
-        <w:rPr>
-          <w:color w:val="7F7F7F" w:themeColor="text1" w:themeTint="80"/>
-          <w:lang w:val="en-AU" w:eastAsia="en-AU"/>
-        </w:rPr>
-        <w:t>Server Access Credentials/Methods</w:t>
-      </w:r>
-    </w:p>
-    <w:p>
-      <w:pPr>
-        <w:pStyle w:val="ListParagraph"/>
-        <w:numPr>
-          <w:ilvl w:val="0"/>
-          <w:numId w:val="17"/>
-        </w:numPr>
-        <w:rPr>
-          <w:color w:val="7F7F7F" w:themeColor="text1" w:themeTint="80"/>
-          <w:lang w:val="en-AU" w:eastAsia="en-AU"/>
-        </w:rPr>
-      </w:pPr>
-      <w:r>
-        <w:rPr>
-          <w:color w:val="7F7F7F" w:themeColor="text1" w:themeTint="80"/>
-          <w:lang w:val="en-AU" w:eastAsia="en-AU"/>
-        </w:rPr>
-        <w:t>Assets</w:t>
-      </w:r>
-    </w:p>
-    <w:p>
-      <w:pPr>
-        <w:pStyle w:val="ListParagraph"/>
-        <w:numPr>
-          <w:ilvl w:val="0"/>
-          <w:numId w:val="17"/>
-        </w:numPr>
-        <w:rPr>
-          <w:color w:val="7F7F7F" w:themeColor="text1" w:themeTint="80"/>
-          <w:lang w:val="en-AU" w:eastAsia="en-AU"/>
-        </w:rPr>
-      </w:pPr>
-      <w:r>
-        <w:rPr>
-          <w:color w:val="7F7F7F" w:themeColor="text1" w:themeTint="80"/>
-          <w:lang w:val="en-AU" w:eastAsia="en-AU"/>
-        </w:rPr>
-        <w:t>Configuration Files</w:t>
-      </w:r>
-    </w:p>
-    <w:p>
-      <w:pPr>
-        <w:pStyle w:val="CommentText"/>
-      </w:pPr>
-    </w:p>
-  </w:comment>
-  <w:comment w:id="4" w:author="Gale Rainwood" w:date="2019-09-27T10:28:00Z" w:initials="GR">
-    <w:p>
-      <w:pPr>
-        <w:rPr>
-          <w:color w:val="7F7F7F" w:themeColor="text1" w:themeTint="80"/>
-          <w:lang w:val="en-AU" w:eastAsia="en-AU"/>
-        </w:rPr>
-      </w:pPr>
-      <w:r>
-        <w:rPr>
-          <w:rStyle w:val="CommentReference"/>
-        </w:rPr>
-        <w:annotationRef/>
-      </w:r>
-      <w:r>
-        <w:rPr>
-          <w:color w:val="7F7F7F" w:themeColor="text1" w:themeTint="80"/>
-          <w:lang w:val="en-AU" w:eastAsia="en-AU"/>
-        </w:rPr>
-        <w:t>Provide a detailed list of features which are implemented. Ensure you indicate if a feature has been approved by the client or not, which sprint a feature is part of, features which are still in progress. Refer to your Trello board here. Add a snapshot of your Trello board in the handover delivery package.</w:t>
-      </w:r>
-    </w:p>
-    <w:p>
-      <w:pPr>
-        <w:pStyle w:val="CommentText"/>
-      </w:pPr>
-    </w:p>
-  </w:comment>
-  <w:comment w:id="5" w:author="Gale Rainwood" w:date="2019-09-27T10:28:00Z" w:initials="GR">
-    <w:p>
-      <w:pPr>
-        <w:rPr>
-          <w:color w:val="7F7F7F" w:themeColor="text1" w:themeTint="80"/>
-        </w:rPr>
-      </w:pPr>
-      <w:r>
-        <w:rPr>
-          <w:rStyle w:val="CommentReference"/>
-        </w:rPr>
-        <w:annotationRef/>
-      </w:r>
-      <w:r>
-        <w:rPr>
-          <w:color w:val="7F7F7F" w:themeColor="text1" w:themeTint="80"/>
-        </w:rPr>
-        <w:t>Please provide a list of features (user stories) that are planned to be implemented</w:t>
-      </w:r>
-      <w:r>
-        <w:rPr>
-          <w:color w:val="7F7F7F" w:themeColor="text1" w:themeTint="80"/>
-        </w:rPr>
-        <w:t xml:space="preserve"> in the next phase given client feedback.</w:t>
-      </w:r>
-    </w:p>
-    <w:p>
-      <w:pPr>
-        <w:pStyle w:val="CommentText"/>
-      </w:pPr>
-    </w:p>
-  </w:comment>
-  <w:comment w:id="6" w:author="Gale Rainwood" w:date="2019-09-27T10:28:00Z" w:initials="GR">
-    <w:p>
-      <w:pPr>
-        <w:rPr>
-          <w:color w:val="7F7F7F" w:themeColor="text1" w:themeTint="80"/>
-          <w:lang w:val="en-AU" w:eastAsia="en-AU"/>
-        </w:rPr>
-      </w:pPr>
-      <w:r>
-        <w:rPr>
-          <w:rStyle w:val="CommentReference"/>
-        </w:rPr>
-        <w:annotationRef/>
-      </w:r>
-      <w:r>
-        <w:rPr>
-          <w:color w:val="7F7F7F" w:themeColor="text1" w:themeTint="80"/>
-          <w:lang w:val="en-AU" w:eastAsia="en-AU"/>
-        </w:rPr>
-        <w:t>Provide a list of any ongoing and open issues or challenges, and how you plan on addressing each challenge in the following sprint.</w:t>
-      </w:r>
-    </w:p>
-    <w:p>
-      <w:pPr>
-        <w:pStyle w:val="ListParagraph"/>
-        <w:numPr>
-          <w:ilvl w:val="0"/>
-          <w:numId w:val="18"/>
-        </w:numPr>
-        <w:rPr>
-          <w:color w:val="7F7F7F" w:themeColor="text1" w:themeTint="80"/>
-          <w:lang w:val="en-AU" w:eastAsia="en-AU"/>
-        </w:rPr>
-      </w:pPr>
-      <w:r>
-        <w:rPr>
-          <w:color w:val="7F7F7F" w:themeColor="text1" w:themeTint="80"/>
-          <w:lang w:val="en-AU" w:eastAsia="en-AU"/>
-        </w:rPr>
-        <w:t>Development team to not have access to testing server, therefore we cannot test new versions of the codebase – we will contact client ASAP to request access.</w:t>
-      </w:r>
-    </w:p>
-    <w:p>
-      <w:pPr>
-        <w:pStyle w:val="CommentText"/>
-      </w:pPr>
-    </w:p>
-  </w:comment>
-  <w:comment w:id="7" w:author="Gale Rainwood" w:date="2019-09-27T10:28:00Z" w:initials="GR">
-    <w:p>
-      <w:pPr>
-        <w:rPr>
-          <w:rFonts w:ascii="Arial" w:eastAsia="Times New Roman" w:hAnsi="Arial" w:cs="Arial"/>
-          <w:color w:val="7F7F7F" w:themeColor="text1" w:themeTint="80"/>
-          <w:sz w:val="22"/>
-          <w:szCs w:val="22"/>
-          <w:lang w:val="en-AU" w:eastAsia="en-AU"/>
-        </w:rPr>
-      </w:pPr>
-      <w:r>
-        <w:rPr>
-          <w:rStyle w:val="CommentReference"/>
-        </w:rPr>
-        <w:annotationRef/>
-      </w:r>
-      <w:r>
-        <w:rPr>
-          <w:rFonts w:ascii="Arial" w:eastAsia="Times New Roman" w:hAnsi="Arial" w:cs="Arial"/>
-          <w:color w:val="7F7F7F" w:themeColor="text1" w:themeTint="80"/>
-          <w:sz w:val="22"/>
-          <w:szCs w:val="22"/>
-          <w:lang w:val="en-AU" w:eastAsia="en-AU"/>
-        </w:rPr>
-        <w:t>Please provide a detailed list of lessons learned from the project, make sure that it is readable by your client and colleagues who might join the project in phase 2. You can refer to reflection reports f</w:t>
-      </w:r>
-      <w:r>
-        <w:rPr>
-          <w:rFonts w:ascii="Arial" w:eastAsia="Times New Roman" w:hAnsi="Arial" w:cs="Arial"/>
-          <w:color w:val="7F7F7F" w:themeColor="text1" w:themeTint="80"/>
-          <w:sz w:val="22"/>
-          <w:szCs w:val="22"/>
-          <w:lang w:val="en-AU" w:eastAsia="en-AU"/>
-        </w:rPr>
-        <w:t>rom sprint 1 and sprint 2 here.</w:t>
-      </w:r>
-    </w:p>
-    <w:p>
-      <w:pPr>
-        <w:pStyle w:val="CommentText"/>
-      </w:pPr>
-    </w:p>
-  </w:comment>
-  <w:comment w:id="8" w:author="Gale Rainwood" w:date="2019-09-27T10:29:00Z" w:initials="GR">
-    <w:p>
-      <w:pPr>
-        <w:pStyle w:val="ListParagraph"/>
-        <w:numPr>
-          <w:ilvl w:val="0"/>
-          <w:numId w:val="18"/>
-        </w:numPr>
-        <w:rPr>
-          <w:color w:val="7F7F7F" w:themeColor="text1" w:themeTint="80"/>
-          <w:lang w:val="en-AU" w:eastAsia="en-AU"/>
-        </w:rPr>
-      </w:pPr>
-      <w:r>
-        <w:rPr>
-          <w:rStyle w:val="CommentReference"/>
-        </w:rPr>
-        <w:annotationRef/>
-      </w:r>
-      <w:r>
-        <w:rPr>
-          <w:color w:val="7F7F7F" w:themeColor="text1" w:themeTint="80"/>
-          <w:lang w:val="en-AU" w:eastAsia="en-AU"/>
-        </w:rPr>
-        <w:t xml:space="preserve">Depending on the project: Please provide some sort of a high-level architecture of your project highlighting the key components of the project and how they integrate/talk to each other. </w:t>
-      </w:r>
-    </w:p>
-    <w:p>
-      <w:pPr>
-        <w:pStyle w:val="ListParagraph"/>
-        <w:numPr>
-          <w:ilvl w:val="0"/>
-          <w:numId w:val="18"/>
-        </w:numPr>
-        <w:rPr>
-          <w:color w:val="7F7F7F" w:themeColor="text1" w:themeTint="80"/>
-          <w:lang w:val="en-AU" w:eastAsia="en-AU"/>
-        </w:rPr>
-      </w:pPr>
-      <w:r>
-        <w:rPr>
-          <w:color w:val="7F7F7F" w:themeColor="text1" w:themeTint="80"/>
-          <w:lang w:val="en-AU" w:eastAsia="en-AU"/>
-        </w:rPr>
-        <w:t>Please provide any necessary deployment details.</w:t>
-      </w:r>
-    </w:p>
-    <w:p>
-      <w:pPr>
-        <w:pStyle w:val="ListParagraph"/>
-        <w:numPr>
-          <w:ilvl w:val="0"/>
-          <w:numId w:val="18"/>
-        </w:numPr>
-        <w:rPr>
-          <w:color w:val="7F7F7F" w:themeColor="text1" w:themeTint="80"/>
-          <w:lang w:val="en-AU" w:eastAsia="en-AU"/>
-        </w:rPr>
-      </w:pPr>
-      <w:r>
-        <w:rPr>
-          <w:color w:val="7F7F7F" w:themeColor="text1" w:themeTint="80"/>
-          <w:lang w:val="en-AU" w:eastAsia="en-AU"/>
-        </w:rPr>
-        <w:t xml:space="preserve">Please provide detailed set up instructions for the development and/or testing environment(s) – </w:t>
-      </w:r>
-      <w:proofErr w:type="spellStart"/>
-      <w:r>
-        <w:rPr>
-          <w:color w:val="7F7F7F" w:themeColor="text1" w:themeTint="80"/>
-          <w:lang w:val="en-AU" w:eastAsia="en-AU"/>
-        </w:rPr>
-        <w:t>I.e</w:t>
-      </w:r>
-      <w:proofErr w:type="spellEnd"/>
-      <w:r>
-        <w:rPr>
-          <w:color w:val="7F7F7F" w:themeColor="text1" w:themeTint="80"/>
-          <w:lang w:val="en-AU" w:eastAsia="en-AU"/>
-        </w:rPr>
-        <w:t xml:space="preserve"> tools/IDEs/scripts/ etc.</w:t>
-      </w:r>
-    </w:p>
-    <w:p>
-      <w:pPr>
-        <w:pStyle w:val="CommentText"/>
-      </w:pPr>
-    </w:p>
-  </w:comment>
-  <w:comment w:id="9" w:author="Gale Rainwood" w:date="2019-09-27T11:14:00Z" w:initials="GR">
-    <w:p>
-      <w:pPr>
-        <w:rPr>
-          <w:b/>
-          <w:bCs/>
-          <w:color w:val="7F7F7F" w:themeColor="text1" w:themeTint="80"/>
-        </w:rPr>
-      </w:pPr>
-      <w:r>
-        <w:rPr>
-          <w:rStyle w:val="CommentReference"/>
-        </w:rPr>
-        <w:annotationRef/>
-      </w:r>
-      <w:r>
-        <w:rPr>
-          <w:color w:val="7F7F7F" w:themeColor="text1" w:themeTint="80"/>
-        </w:rPr>
-        <w:t>Please provide detailed instructions on how end user can use your system.</w:t>
-      </w:r>
-      <w:r>
-        <w:rPr>
-          <w:b/>
-          <w:bCs/>
-          <w:color w:val="7F7F7F" w:themeColor="text1" w:themeTint="80"/>
-        </w:rPr>
-        <w:t xml:space="preserve"> The user manual should align with what is agreed with the client.</w:t>
-      </w:r>
-    </w:p>
-    <w:p>
-      <w:pPr>
-        <w:pStyle w:val="CommentText"/>
-      </w:pPr>
-    </w:p>
-  </w:comment>
-  <w:comment w:id="11" w:author="Gale Rainwood" w:date="2019-09-27T11:20:00Z" w:initials="GR">
-    <w:p>
-      <w:pPr>
-        <w:rPr>
-          <w:color w:val="7F7F7F" w:themeColor="text1" w:themeTint="80"/>
-          <w:lang w:val="en-AU" w:eastAsia="en-AU"/>
-        </w:rPr>
-      </w:pPr>
-      <w:r>
-        <w:rPr>
-          <w:rStyle w:val="CommentReference"/>
-        </w:rPr>
-        <w:annotationRef/>
-      </w:r>
-      <w:r>
-        <w:rPr>
-          <w:color w:val="7F7F7F" w:themeColor="text1" w:themeTint="80"/>
-          <w:lang w:val="en-AU" w:eastAsia="en-AU"/>
-        </w:rPr>
-        <w:t xml:space="preserve">Please include </w:t>
-      </w:r>
-      <w:r>
-        <w:rPr>
-          <w:color w:val="7F7F7F" w:themeColor="text1" w:themeTint="80"/>
-          <w:lang w:val="en-AU" w:eastAsia="en-AU"/>
-        </w:rPr>
-        <w:t>any appendices or other relevant documents not covered in the above sections,</w:t>
-      </w:r>
-      <w:r>
-        <w:rPr>
-          <w:color w:val="7F7F7F" w:themeColor="text1" w:themeTint="80"/>
-          <w:lang w:val="en-AU" w:eastAsia="en-AU"/>
-        </w:rPr>
-        <w:t xml:space="preserve"> for all artefacts delivered during the course of the project.</w:t>
-      </w:r>
-    </w:p>
-    <w:p>
-      <w:pPr>
-        <w:pStyle w:val="CommentText"/>
-      </w:pPr>
-    </w:p>
-  </w:comment>
-</w:comments>
-</file>
-
-<file path=word/commentsExtended.xml><?xml version="1.0" encoding="utf-8"?>
-<w15:commentsEx xmlns:wpc="http://schemas.microsoft.com/office/word/2010/wordprocessingCanvas" xmlns:cx="http://schemas.microsoft.com/office/drawing/2014/chartex" xmlns:cx1="http://schemas.microsoft.com/office/drawing/2015/9/8/chartex" xmlns:cx2="http://schemas.microsoft.com/office/drawing/2015/10/21/chartex" xmlns:cx3="http://schemas.microsoft.com/office/drawing/2016/5/9/chartex" xmlns:cx4="http://schemas.microsoft.com/office/drawing/2016/5/10/chartex" xmlns:cx5="http://schemas.microsoft.com/office/drawing/2016/5/11/chartex" xmlns:cx6="http://schemas.microsoft.com/office/drawing/2016/5/12/chartex" xmlns:cx7="http://schemas.microsoft.com/office/drawing/2016/5/13/chartex" xmlns:cx8="http://schemas.microsoft.com/office/drawing/2016/5/14/chartex" xmlns:mc="http://schemas.openxmlformats.org/markup-compatibility/2006" xmlns:aink="http://schemas.microsoft.com/office/drawing/2016/ink" xmlns:am3d="http://schemas.microsoft.com/office/drawing/2017/model3d" xmlns:o="urn:schemas-microsoft-com:office:office" xmlns:r="http://schemas.openxmlformats.org/officeDocument/2006/relationships" xmlns:m="http://schemas.openxmlformats.org/officeDocument/2006/math" xmlns:v="urn:schemas-microsoft-com:vml" xmlns:wp14="http://schemas.microsoft.com/office/word/2010/wordprocessingDrawing" xmlns:wp="http://schemas.openxmlformats.org/drawingml/2006/wordprocessingDrawing" xmlns:w10="urn:schemas-microsoft-com:office:word" xmlns:w="http://schemas.openxmlformats.org/wordprocessingml/2006/main" xmlns:w14="http://schemas.microsoft.com/office/word/2010/wordml" xmlns:w15="http://schemas.microsoft.com/office/word/2012/wordml" xmlns:w16cid="http://schemas.microsoft.com/office/word/2016/wordml/cid" xmlns:w16se="http://schemas.microsoft.com/office/word/2015/wordml/symex" xmlns:wpg="http://schemas.microsoft.com/office/word/2010/wordprocessingGroup" xmlns:wpi="http://schemas.microsoft.com/office/word/2010/wordprocessingInk" xmlns:wne="http://schemas.microsoft.com/office/word/2006/wordml" xmlns:wps="http://schemas.microsoft.com/office/word/2010/wordprocessingShape" mc:Ignorable="w14 w15 w16se w16cid wp14">
-  <w15:commentEx w15:paraId="6BA80239" w15:done="0"/>
-  <w15:commentEx w15:paraId="58196EC7" w15:done="0"/>
-  <w15:commentEx w15:paraId="1677C72A" w15:done="0"/>
-  <w15:commentEx w15:paraId="32EBC3A9" w15:done="0"/>
-  <w15:commentEx w15:paraId="0DEC78D5" w15:done="0"/>
-  <w15:commentEx w15:paraId="6F7D37FC" w15:done="0"/>
-  <w15:commentEx w15:paraId="4B95A4E1" w15:done="0"/>
-  <w15:commentEx w15:paraId="79870C9F" w15:done="0"/>
-  <w15:commentEx w15:paraId="5B9DB5DD" w15:done="0"/>
-  <w15:commentEx w15:paraId="30CB8984" w15:done="0"/>
-</w15:commentsEx>
-</file>
-
-<file path=word/commentsIds.xml><?xml version="1.0" encoding="utf-8"?>
-<w16cid:commentsIds xmlns:wpc="http://schemas.microsoft.com/office/word/2010/wordprocessingCanvas" xmlns:cx="http://schemas.microsoft.com/office/drawing/2014/chartex" xmlns:cx1="http://schemas.microsoft.com/office/drawing/2015/9/8/chartex" xmlns:cx2="http://schemas.microsoft.com/office/drawing/2015/10/21/chartex" xmlns:cx3="http://schemas.microsoft.com/office/drawing/2016/5/9/chartex" xmlns:cx4="http://schemas.microsoft.com/office/drawing/2016/5/10/chartex" xmlns:cx5="http://schemas.microsoft.com/office/drawing/2016/5/11/chartex" xmlns:cx6="http://schemas.microsoft.com/office/drawing/2016/5/12/chartex" xmlns:cx7="http://schemas.microsoft.com/office/drawing/2016/5/13/chartex" xmlns:cx8="http://schemas.microsoft.com/office/drawing/2016/5/14/chartex" xmlns:mc="http://schemas.openxmlformats.org/markup-compatibility/2006" xmlns:aink="http://schemas.microsoft.com/office/drawing/2016/ink" xmlns:am3d="http://schemas.microsoft.com/office/drawing/2017/model3d" xmlns:o="urn:schemas-microsoft-com:office:office" xmlns:r="http://schemas.openxmlformats.org/officeDocument/2006/relationships" xmlns:m="http://schemas.openxmlformats.org/officeDocument/2006/math" xmlns:v="urn:schemas-microsoft-com:vml" xmlns:wp14="http://schemas.microsoft.com/office/word/2010/wordprocessingDrawing" xmlns:wp="http://schemas.openxmlformats.org/drawingml/2006/wordprocessingDrawing" xmlns:w10="urn:schemas-microsoft-com:office:word" xmlns:w="http://schemas.openxmlformats.org/wordprocessingml/2006/main" xmlns:w14="http://schemas.microsoft.com/office/word/2010/wordml" xmlns:w15="http://schemas.microsoft.com/office/word/2012/wordml" xmlns:w16cid="http://schemas.microsoft.com/office/word/2016/wordml/cid" xmlns:w16se="http://schemas.microsoft.com/office/word/2015/wordml/symex" xmlns:wpg="http://schemas.microsoft.com/office/word/2010/wordprocessingGroup" xmlns:wpi="http://schemas.microsoft.com/office/word/2010/wordprocessingInk" xmlns:wne="http://schemas.microsoft.com/office/word/2006/wordml" xmlns:wps="http://schemas.microsoft.com/office/word/2010/wordprocessingShape" mc:Ignorable="w14 w15 w16se w16cid wp14">
-  <w16cid:commentId w16cid:paraId="6BA80239" w16cid:durableId="2138F414"/>
-  <w16cid:commentId w16cid:paraId="58196EC7" w16cid:durableId="2133089A"/>
-  <w16cid:commentId w16cid:paraId="1677C72A" w16cid:durableId="213862C6"/>
-  <w16cid:commentId w16cid:paraId="32EBC3A9" w16cid:durableId="213862D1"/>
-  <w16cid:commentId w16cid:paraId="0DEC78D5" w16cid:durableId="213862D8"/>
-  <w16cid:commentId w16cid:paraId="6F7D37FC" w16cid:durableId="213862DF"/>
-  <w16cid:commentId w16cid:paraId="4B95A4E1" w16cid:durableId="213862E7"/>
-  <w16cid:commentId w16cid:paraId="79870C9F" w16cid:durableId="213862ED"/>
-  <w16cid:commentId w16cid:paraId="5B9DB5DD" w16cid:durableId="21386D9F"/>
-  <w16cid:commentId w16cid:paraId="30CB8984" w16cid:durableId="21386F0B"/>
-</w16cid:commentsIds>
 </file>
 
 <file path=word/numbering.xml><?xml version="1.0" encoding="utf-8"?>
@@ -13829,14 +12773,6 @@
     <w:abstractNumId w:val="15"/>
   </w:num>
 </w:numbering>
-</file>
-
-<file path=word/people.xml><?xml version="1.0" encoding="utf-8"?>
-<w15:people xmlns:wpc="http://schemas.microsoft.com/office/word/2010/wordprocessingCanvas" xmlns:cx="http://schemas.microsoft.com/office/drawing/2014/chartex" xmlns:cx1="http://schemas.microsoft.com/office/drawing/2015/9/8/chartex" xmlns:cx2="http://schemas.microsoft.com/office/drawing/2015/10/21/chartex" xmlns:cx3="http://schemas.microsoft.com/office/drawing/2016/5/9/chartex" xmlns:cx4="http://schemas.microsoft.com/office/drawing/2016/5/10/chartex" xmlns:cx5="http://schemas.microsoft.com/office/drawing/2016/5/11/chartex" xmlns:cx6="http://schemas.microsoft.com/office/drawing/2016/5/12/chartex" xmlns:cx7="http://schemas.microsoft.com/office/drawing/2016/5/13/chartex" xmlns:cx8="http://schemas.microsoft.com/office/drawing/2016/5/14/chartex" xmlns:mc="http://schemas.openxmlformats.org/markup-compatibility/2006" xmlns:aink="http://schemas.microsoft.com/office/drawing/2016/ink" xmlns:am3d="http://schemas.microsoft.com/office/drawing/2017/model3d" xmlns:o="urn:schemas-microsoft-com:office:office" xmlns:r="http://schemas.openxmlformats.org/officeDocument/2006/relationships" xmlns:m="http://schemas.openxmlformats.org/officeDocument/2006/math" xmlns:v="urn:schemas-microsoft-com:vml" xmlns:wp14="http://schemas.microsoft.com/office/word/2010/wordprocessingDrawing" xmlns:wp="http://schemas.openxmlformats.org/drawingml/2006/wordprocessingDrawing" xmlns:w10="urn:schemas-microsoft-com:office:word" xmlns:w="http://schemas.openxmlformats.org/wordprocessingml/2006/main" xmlns:w14="http://schemas.microsoft.com/office/word/2010/wordml" xmlns:w15="http://schemas.microsoft.com/office/word/2012/wordml" xmlns:w16cid="http://schemas.microsoft.com/office/word/2016/wordml/cid" xmlns:w16se="http://schemas.microsoft.com/office/word/2015/wordml/symex" xmlns:wpg="http://schemas.microsoft.com/office/word/2010/wordprocessingGroup" xmlns:wpi="http://schemas.microsoft.com/office/word/2010/wordprocessingInk" xmlns:wne="http://schemas.microsoft.com/office/word/2006/wordml" xmlns:wps="http://schemas.microsoft.com/office/word/2010/wordprocessingShape" mc:Ignorable="w14 w15 w16se w16cid wp14">
-  <w15:person w15:author="Gale Rainwood">
-    <w15:presenceInfo w15:providerId="Windows Live" w15:userId="b8198c2420429116"/>
-  </w15:person>
-</w15:people>
 </file>
 
 <file path=word/styles.xml><?xml version="1.0" encoding="utf-8"?>
@@ -15005,7 +13941,7 @@
 </file>
 
 <file path=customXml/itemProps1.xml><?xml version="1.0" encoding="utf-8"?>
-<ds:datastoreItem xmlns:ds="http://schemas.openxmlformats.org/officeDocument/2006/customXml" ds:itemID="{AA98EB2A-BFBA-4961-84C4-D3A90C504270}">
+<ds:datastoreItem xmlns:ds="http://schemas.openxmlformats.org/officeDocument/2006/customXml" ds:itemID="{94E9D17F-449F-431F-8D3B-7E6CA6891A8C}">
   <ds:schemaRefs>
     <ds:schemaRef ds:uri="http://schemas.openxmlformats.org/officeDocument/2006/bibliography"/>
   </ds:schemaRefs>
